--- a/繳交文件/WORD/專題系統手冊.docx
+++ b/繳交文件/WORD/專題系統手冊.docx
@@ -5794,7 +5794,7 @@
         <w:tabs>
           <w:tab w:val="right" w:leader="dot" w:pos="10194"/>
         </w:tabs>
-        <w:ind w:leftChars="0" w:left="0" w:firstLineChars="0" w:firstLine="0"/>
+        <w:ind w:leftChars="0" w:left="561" w:hanging="561"/>
         <w:rPr>
           <w:rFonts w:asciiTheme="minorHAnsi" w:eastAsiaTheme="minorEastAsia" w:hAnsiTheme="minorHAnsi" w:cstheme="minorBidi"/>
           <w:noProof/>
@@ -5851,11 +5851,11 @@
         </w:rPr>
         <w:fldChar w:fldCharType="separate"/>
       </w:r>
-      <w:hyperlink w:anchor="_Toc180055494" w:history="1">
+      <w:hyperlink w:anchor="_Toc180620860" w:history="1">
         <w:r>
           <w:rPr>
             <w:rStyle w:val="af9"/>
-            <w:rFonts w:hint="eastAsia"/>
+            <w:rFonts w:eastAsia="標楷體" w:hint="eastAsia"/>
             <w:noProof/>
           </w:rPr>
           <w:t>圖</w:t>
@@ -5863,13 +5863,15 @@
         <w:r>
           <w:rPr>
             <w:rStyle w:val="af9"/>
+            <w:rFonts w:eastAsia="標楷體"/>
             <w:noProof/>
           </w:rPr>
-          <w:t xml:space="preserve"> 2-1</w:t>
+          <w:t xml:space="preserve"> 2-2</w:t>
         </w:r>
         <w:r>
           <w:rPr>
             <w:rStyle w:val="af9"/>
+            <w:rFonts w:eastAsia="標楷體"/>
             <w:noProof/>
           </w:rPr>
           <w:noBreakHyphen/>
@@ -5894,7 +5896,13 @@
             <w:noProof/>
             <w:webHidden/>
           </w:rPr>
-          <w:instrText xml:space="preserve"> PAGEREF _Toc180055494 \h </w:instrText>
+          <w:instrText xml:space="preserve"> PAGEREF _Toc180620860 \h </w:instrText>
+        </w:r>
+        <w:r>
+          <w:rPr>
+            <w:noProof/>
+            <w:webHidden/>
+          </w:rPr>
         </w:r>
         <w:r>
           <w:rPr>
@@ -5905,33 +5913,10 @@
         </w:r>
         <w:r>
           <w:rPr>
-            <w:rFonts w:hint="eastAsia"/>
-            <w:b/>
-            <w:bCs/>
             <w:noProof/>
             <w:webHidden/>
           </w:rPr>
-          <w:t>錯誤</w:t>
-        </w:r>
-        <w:r>
-          <w:rPr>
-            <w:rFonts w:hint="eastAsia"/>
-            <w:b/>
-            <w:bCs/>
-            <w:noProof/>
-            <w:webHidden/>
-          </w:rPr>
-          <w:t xml:space="preserve">! </w:t>
-        </w:r>
-        <w:r>
-          <w:rPr>
-            <w:rFonts w:hint="eastAsia"/>
-            <w:b/>
-            <w:bCs/>
-            <w:noProof/>
-            <w:webHidden/>
-          </w:rPr>
-          <w:t>尚未定義書籤。</w:t>
+          <w:t>8</w:t>
         </w:r>
         <w:r>
           <w:rPr>
@@ -5948,14 +5933,103 @@
         <w:tabs>
           <w:tab w:val="right" w:leader="dot" w:pos="10194"/>
         </w:tabs>
-        <w:ind w:leftChars="0" w:left="0" w:firstLineChars="0" w:firstLine="0"/>
+        <w:ind w:leftChars="0" w:left="480" w:hanging="480"/>
         <w:rPr>
           <w:rFonts w:asciiTheme="minorHAnsi" w:eastAsiaTheme="minorEastAsia" w:hAnsiTheme="minorHAnsi" w:cstheme="minorBidi"/>
           <w:noProof/>
           <w14:ligatures w14:val="standardContextual"/>
         </w:rPr>
       </w:pPr>
-      <w:hyperlink w:anchor="_Toc180055495" w:history="1">
+      <w:hyperlink w:anchor="_Toc180620861" w:history="1">
+        <w:r>
+          <w:rPr>
+            <w:rStyle w:val="af9"/>
+            <w:rFonts w:eastAsia="標楷體" w:hint="eastAsia"/>
+            <w:noProof/>
+          </w:rPr>
+          <w:t>圖</w:t>
+        </w:r>
+        <w:r>
+          <w:rPr>
+            <w:rStyle w:val="af9"/>
+            <w:rFonts w:eastAsia="標楷體"/>
+            <w:noProof/>
+          </w:rPr>
+          <w:t xml:space="preserve"> 3-1</w:t>
+        </w:r>
+        <w:r>
+          <w:rPr>
+            <w:rStyle w:val="af9"/>
+            <w:rFonts w:eastAsia="標楷體"/>
+            <w:noProof/>
+          </w:rPr>
+          <w:noBreakHyphen/>
+          <w:t>1</w:t>
+        </w:r>
+        <w:r>
+          <w:rPr>
+            <w:noProof/>
+            <w:webHidden/>
+          </w:rPr>
+          <w:tab/>
+        </w:r>
+        <w:r>
+          <w:rPr>
+            <w:noProof/>
+            <w:webHidden/>
+          </w:rPr>
+          <w:fldChar w:fldCharType="begin"/>
+        </w:r>
+        <w:r>
+          <w:rPr>
+            <w:noProof/>
+            <w:webHidden/>
+          </w:rPr>
+          <w:instrText xml:space="preserve"> PAGEREF _Toc180620861 \h </w:instrText>
+        </w:r>
+        <w:r>
+          <w:rPr>
+            <w:noProof/>
+            <w:webHidden/>
+          </w:rPr>
+        </w:r>
+        <w:r>
+          <w:rPr>
+            <w:noProof/>
+            <w:webHidden/>
+          </w:rPr>
+          <w:fldChar w:fldCharType="separate"/>
+        </w:r>
+        <w:r>
+          <w:rPr>
+            <w:noProof/>
+            <w:webHidden/>
+          </w:rPr>
+          <w:t>11</w:t>
+        </w:r>
+        <w:r>
+          <w:rPr>
+            <w:noProof/>
+            <w:webHidden/>
+          </w:rPr>
+          <w:fldChar w:fldCharType="end"/>
+        </w:r>
+      </w:hyperlink>
+    </w:p>
+    <w:p>
+      <w:pPr>
+        <w:pStyle w:val="afb"/>
+        <w:tabs>
+          <w:tab w:val="right" w:leader="dot" w:pos="10194"/>
+        </w:tabs>
+        <w:ind w:leftChars="0" w:left="480" w:hanging="480"/>
+        <w:rPr>
+          <w:rFonts w:asciiTheme="minorHAnsi" w:eastAsiaTheme="minorEastAsia" w:hAnsiTheme="minorHAnsi" w:cstheme="minorBidi"/>
+          <w:noProof/>
+          <w14:ligatures w14:val="standardContextual"/>
+        </w:rPr>
+      </w:pPr>
+      <w:hyperlink w:anchor="_Toc180620862" w:history="1">
         <w:r>
           <w:rPr>
             <w:rStyle w:val="af9"/>
@@ -5998,7 +6072,7 @@
             <w:noProof/>
             <w:webHidden/>
           </w:rPr>
-          <w:instrText xml:space="preserve"> PAGEREF _Toc180055495 \h </w:instrText>
+          <w:instrText xml:space="preserve"> PAGEREF _Toc180620862 \h </w:instrText>
         </w:r>
         <w:r>
           <w:rPr>
@@ -6104,7 +6178,7 @@
         <w:tabs>
           <w:tab w:val="right" w:leader="dot" w:pos="10194"/>
         </w:tabs>
-        <w:ind w:leftChars="0" w:left="0" w:firstLineChars="0" w:firstLine="0"/>
+        <w:ind w:leftChars="0" w:left="561" w:hanging="561"/>
         <w:rPr>
           <w:rFonts w:asciiTheme="minorHAnsi" w:eastAsiaTheme="minorEastAsia" w:hAnsiTheme="minorHAnsi" w:cstheme="minorBidi"/>
           <w:noProof/>
@@ -6161,7 +6235,7 @@
         </w:rPr>
         <w:fldChar w:fldCharType="separate"/>
       </w:r>
-      <w:hyperlink w:anchor="_Toc180055594" w:history="1">
+      <w:hyperlink w:anchor="_Toc180620875" w:history="1">
         <w:r>
           <w:rPr>
             <w:rStyle w:val="af9"/>
@@ -6175,7 +6249,7 @@
             <w:rStyle w:val="af9"/>
             <w:noProof/>
           </w:rPr>
-          <w:t xml:space="preserve"> 3-2</w:t>
+          <w:t xml:space="preserve"> 2-3</w:t>
         </w:r>
         <w:r>
           <w:rPr>
@@ -6204,7 +6278,13 @@
             <w:noProof/>
             <w:webHidden/>
           </w:rPr>
-          <w:instrText xml:space="preserve"> PAGEREF _Toc180055594 \h </w:instrText>
+          <w:instrText xml:space="preserve"> PAGEREF _Toc180620875 \h </w:instrText>
+        </w:r>
+        <w:r>
+          <w:rPr>
+            <w:noProof/>
+            <w:webHidden/>
+          </w:rPr>
         </w:r>
         <w:r>
           <w:rPr>
@@ -6215,33 +6295,10 @@
         </w:r>
         <w:r>
           <w:rPr>
-            <w:rFonts w:hint="eastAsia"/>
-            <w:b/>
-            <w:bCs/>
             <w:noProof/>
             <w:webHidden/>
           </w:rPr>
-          <w:t>錯誤</w:t>
-        </w:r>
-        <w:r>
-          <w:rPr>
-            <w:rFonts w:hint="eastAsia"/>
-            <w:b/>
-            <w:bCs/>
-            <w:noProof/>
-            <w:webHidden/>
-          </w:rPr>
-          <w:t xml:space="preserve">! </w:t>
-        </w:r>
-        <w:r>
-          <w:rPr>
-            <w:rFonts w:hint="eastAsia"/>
-            <w:b/>
-            <w:bCs/>
-            <w:noProof/>
-            <w:webHidden/>
-          </w:rPr>
-          <w:t>尚未定義書籤。</w:t>
+          <w:t>9</w:t>
         </w:r>
         <w:r>
           <w:rPr>
@@ -6258,18 +6315,18 @@
         <w:tabs>
           <w:tab w:val="right" w:leader="dot" w:pos="10194"/>
         </w:tabs>
-        <w:ind w:leftChars="0" w:left="0" w:firstLineChars="0" w:firstLine="0"/>
+        <w:ind w:leftChars="0" w:left="480" w:hanging="480"/>
         <w:rPr>
           <w:rFonts w:asciiTheme="minorHAnsi" w:eastAsiaTheme="minorEastAsia" w:hAnsiTheme="minorHAnsi" w:cstheme="minorBidi"/>
           <w:noProof/>
           <w14:ligatures w14:val="standardContextual"/>
         </w:rPr>
       </w:pPr>
-      <w:hyperlink w:anchor="_Toc180055595" w:history="1">
+      <w:hyperlink w:anchor="_Toc180620876" w:history="1">
         <w:r>
           <w:rPr>
             <w:rStyle w:val="af9"/>
-            <w:rFonts w:hint="eastAsia"/>
+            <w:rFonts w:eastAsia="標楷體" w:hint="eastAsia"/>
             <w:noProof/>
           </w:rPr>
           <w:t>表</w:t>
@@ -6277,13 +6334,15 @@
         <w:r>
           <w:rPr>
             <w:rStyle w:val="af9"/>
+            <w:rFonts w:eastAsia="標楷體"/>
             <w:noProof/>
           </w:rPr>
-          <w:t xml:space="preserve"> 4-1</w:t>
+          <w:t xml:space="preserve"> 2-4</w:t>
         </w:r>
         <w:r>
           <w:rPr>
             <w:rStyle w:val="af9"/>
+            <w:rFonts w:eastAsia="標楷體"/>
             <w:noProof/>
           </w:rPr>
           <w:noBreakHyphen/>
@@ -6308,7 +6367,13 @@
             <w:noProof/>
             <w:webHidden/>
           </w:rPr>
-          <w:instrText xml:space="preserve"> PAGEREF _Toc180055595 \h </w:instrText>
+          <w:instrText xml:space="preserve"> PAGEREF _Toc180620876 \h </w:instrText>
+        </w:r>
+        <w:r>
+          <w:rPr>
+            <w:noProof/>
+            <w:webHidden/>
+          </w:rPr>
         </w:r>
         <w:r>
           <w:rPr>
@@ -6319,33 +6384,293 @@
         </w:r>
         <w:r>
           <w:rPr>
-            <w:rFonts w:hint="eastAsia"/>
-            <w:b/>
-            <w:bCs/>
             <w:noProof/>
             <w:webHidden/>
           </w:rPr>
-          <w:t>錯誤</w:t>
+          <w:t>10</w:t>
         </w:r>
         <w:r>
           <w:rPr>
-            <w:rFonts w:hint="eastAsia"/>
-            <w:b/>
-            <w:bCs/>
             <w:noProof/>
             <w:webHidden/>
           </w:rPr>
-          <w:t xml:space="preserve">! </w:t>
+          <w:fldChar w:fldCharType="end"/>
+        </w:r>
+      </w:hyperlink>
+    </w:p>
+    <w:p>
+      <w:pPr>
+        <w:pStyle w:val="afb"/>
+        <w:tabs>
+          <w:tab w:val="right" w:leader="dot" w:pos="10194"/>
+        </w:tabs>
+        <w:ind w:leftChars="0" w:left="480" w:hanging="480"/>
+        <w:rPr>
+          <w:rFonts w:asciiTheme="minorHAnsi" w:eastAsiaTheme="minorEastAsia" w:hAnsiTheme="minorHAnsi" w:cstheme="minorBidi"/>
+          <w:noProof/>
+          <w14:ligatures w14:val="standardContextual"/>
+        </w:rPr>
+      </w:pPr>
+      <w:hyperlink w:anchor="_Toc180620877" w:history="1">
+        <w:r>
+          <w:rPr>
+            <w:rStyle w:val="af9"/>
+            <w:rFonts w:eastAsia="標楷體" w:hint="eastAsia"/>
+            <w:noProof/>
+          </w:rPr>
+          <w:t>表</w:t>
         </w:r>
         <w:r>
           <w:rPr>
-            <w:rFonts w:hint="eastAsia"/>
-            <w:b/>
-            <w:bCs/>
+            <w:rStyle w:val="af9"/>
+            <w:rFonts w:eastAsia="標楷體"/>
+            <w:noProof/>
+          </w:rPr>
+          <w:t xml:space="preserve"> 3-3</w:t>
+        </w:r>
+        <w:r>
+          <w:rPr>
+            <w:rStyle w:val="af9"/>
+            <w:rFonts w:eastAsia="標楷體"/>
+            <w:noProof/>
+          </w:rPr>
+          <w:noBreakHyphen/>
+          <w:t>1</w:t>
+        </w:r>
+        <w:r>
+          <w:rPr>
             <w:noProof/>
             <w:webHidden/>
           </w:rPr>
-          <w:t>尚未定義書籤。</w:t>
+          <w:tab/>
+        </w:r>
+        <w:r>
+          <w:rPr>
+            <w:noProof/>
+            <w:webHidden/>
+          </w:rPr>
+          <w:fldChar w:fldCharType="begin"/>
+        </w:r>
+        <w:r>
+          <w:rPr>
+            <w:noProof/>
+            <w:webHidden/>
+          </w:rPr>
+          <w:instrText xml:space="preserve"> PAGEREF _Toc180620877 \h </w:instrText>
+        </w:r>
+        <w:r>
+          <w:rPr>
+            <w:noProof/>
+            <w:webHidden/>
+          </w:rPr>
+        </w:r>
+        <w:r>
+          <w:rPr>
+            <w:noProof/>
+            <w:webHidden/>
+          </w:rPr>
+          <w:fldChar w:fldCharType="separate"/>
+        </w:r>
+        <w:r>
+          <w:rPr>
+            <w:noProof/>
+            <w:webHidden/>
+          </w:rPr>
+          <w:t>12</w:t>
+        </w:r>
+        <w:r>
+          <w:rPr>
+            <w:noProof/>
+            <w:webHidden/>
+          </w:rPr>
+          <w:fldChar w:fldCharType="end"/>
+        </w:r>
+      </w:hyperlink>
+    </w:p>
+    <w:p>
+      <w:pPr>
+        <w:pStyle w:val="afb"/>
+        <w:tabs>
+          <w:tab w:val="right" w:leader="dot" w:pos="10194"/>
+        </w:tabs>
+        <w:ind w:leftChars="0" w:left="480" w:hanging="480"/>
+        <w:rPr>
+          <w:rFonts w:asciiTheme="minorHAnsi" w:eastAsiaTheme="minorEastAsia" w:hAnsiTheme="minorHAnsi" w:cstheme="minorBidi"/>
+          <w:noProof/>
+          <w14:ligatures w14:val="standardContextual"/>
+        </w:rPr>
+      </w:pPr>
+      <w:hyperlink w:anchor="_Toc180620878" w:history="1">
+        <w:r>
+          <w:rPr>
+            <w:rStyle w:val="af9"/>
+            <w:rFonts w:eastAsia="標楷體" w:hint="eastAsia"/>
+            <w:noProof/>
+          </w:rPr>
+          <w:t>表</w:t>
+        </w:r>
+        <w:r>
+          <w:rPr>
+            <w:rStyle w:val="af9"/>
+            <w:rFonts w:eastAsia="標楷體"/>
+            <w:noProof/>
+          </w:rPr>
+          <w:t xml:space="preserve"> 4-2</w:t>
+        </w:r>
+        <w:r>
+          <w:rPr>
+            <w:rStyle w:val="af9"/>
+            <w:rFonts w:eastAsia="標楷體"/>
+            <w:noProof/>
+          </w:rPr>
+          <w:noBreakHyphen/>
+          <w:t xml:space="preserve">1 </w:t>
+        </w:r>
+        <w:r>
+          <w:rPr>
+            <w:rStyle w:val="af9"/>
+            <w:rFonts w:eastAsia="標楷體" w:hint="eastAsia"/>
+            <w:noProof/>
+          </w:rPr>
+          <w:t>專案組織與分工</w:t>
+        </w:r>
+        <w:r>
+          <w:rPr>
+            <w:noProof/>
+            <w:webHidden/>
+          </w:rPr>
+          <w:tab/>
+        </w:r>
+        <w:r>
+          <w:rPr>
+            <w:noProof/>
+            <w:webHidden/>
+          </w:rPr>
+          <w:fldChar w:fldCharType="begin"/>
+        </w:r>
+        <w:r>
+          <w:rPr>
+            <w:noProof/>
+            <w:webHidden/>
+          </w:rPr>
+          <w:instrText xml:space="preserve"> PAGEREF _Toc180620878 \h </w:instrText>
+        </w:r>
+        <w:r>
+          <w:rPr>
+            <w:noProof/>
+            <w:webHidden/>
+          </w:rPr>
+        </w:r>
+        <w:r>
+          <w:rPr>
+            <w:noProof/>
+            <w:webHidden/>
+          </w:rPr>
+          <w:fldChar w:fldCharType="separate"/>
+        </w:r>
+        <w:r>
+          <w:rPr>
+            <w:noProof/>
+            <w:webHidden/>
+          </w:rPr>
+          <w:t>13</w:t>
+        </w:r>
+        <w:r>
+          <w:rPr>
+            <w:noProof/>
+            <w:webHidden/>
+          </w:rPr>
+          <w:fldChar w:fldCharType="end"/>
+        </w:r>
+      </w:hyperlink>
+    </w:p>
+    <w:p>
+      <w:pPr>
+        <w:pStyle w:val="afb"/>
+        <w:tabs>
+          <w:tab w:val="right" w:leader="dot" w:pos="10194"/>
+        </w:tabs>
+        <w:ind w:leftChars="0" w:left="480" w:hanging="480"/>
+        <w:rPr>
+          <w:rFonts w:asciiTheme="minorHAnsi" w:eastAsiaTheme="minorEastAsia" w:hAnsiTheme="minorHAnsi" w:cstheme="minorBidi"/>
+          <w:noProof/>
+          <w14:ligatures w14:val="standardContextual"/>
+        </w:rPr>
+      </w:pPr>
+      <w:hyperlink w:anchor="_Toc180620879" w:history="1">
+        <w:r>
+          <w:rPr>
+            <w:rStyle w:val="af9"/>
+            <w:rFonts w:eastAsia="標楷體" w:hint="eastAsia"/>
+            <w:noProof/>
+          </w:rPr>
+          <w:t>表</w:t>
+        </w:r>
+        <w:r>
+          <w:rPr>
+            <w:rStyle w:val="af9"/>
+            <w:rFonts w:eastAsia="標楷體"/>
+            <w:noProof/>
+          </w:rPr>
+          <w:t xml:space="preserve"> 4-2</w:t>
+        </w:r>
+        <w:r>
+          <w:rPr>
+            <w:rStyle w:val="af9"/>
+            <w:rFonts w:eastAsia="標楷體"/>
+            <w:noProof/>
+          </w:rPr>
+          <w:noBreakHyphen/>
+          <w:t xml:space="preserve">2 </w:t>
+        </w:r>
+        <w:r>
+          <w:rPr>
+            <w:rStyle w:val="af9"/>
+            <w:rFonts w:eastAsia="標楷體" w:hint="eastAsia"/>
+            <w:noProof/>
+          </w:rPr>
+          <w:t>專題成果工作內容與貢獻度表</w:t>
+        </w:r>
+        <w:r>
+          <w:rPr>
+            <w:noProof/>
+            <w:webHidden/>
+          </w:rPr>
+          <w:tab/>
+        </w:r>
+        <w:r>
+          <w:rPr>
+            <w:noProof/>
+            <w:webHidden/>
+          </w:rPr>
+          <w:fldChar w:fldCharType="begin"/>
+        </w:r>
+        <w:r>
+          <w:rPr>
+            <w:noProof/>
+            <w:webHidden/>
+          </w:rPr>
+          <w:instrText xml:space="preserve"> PAGEREF _Toc180620879 \h </w:instrText>
+        </w:r>
+        <w:r>
+          <w:rPr>
+            <w:noProof/>
+            <w:webHidden/>
+          </w:rPr>
+        </w:r>
+        <w:r>
+          <w:rPr>
+            <w:noProof/>
+            <w:webHidden/>
+          </w:rPr>
+          <w:fldChar w:fldCharType="separate"/>
+        </w:r>
+        <w:r>
+          <w:rPr>
+            <w:noProof/>
+            <w:webHidden/>
+          </w:rPr>
+          <w:t>15</w:t>
         </w:r>
         <w:r>
           <w:rPr>
@@ -7627,6 +7952,7 @@
           <w:szCs w:val="28"/>
         </w:rPr>
       </w:pPr>
+      <w:bookmarkStart w:id="10" w:name="_Toc180620860"/>
       <w:r>
         <w:rPr>
           <w:rFonts w:eastAsia="標楷體" w:hint="eastAsia"/>
@@ -7773,6 +8099,7 @@
         </w:rPr>
         <w:t>1</w:t>
       </w:r>
+      <w:bookmarkEnd w:id="10"/>
       <w:r>
         <w:rPr>
           <w:rFonts w:eastAsia="標楷體"/>
@@ -7789,7 +8116,7 @@
           <w:rFonts w:ascii="Times New Roman" w:hAnsi="Times New Roman"/>
         </w:rPr>
       </w:pPr>
-      <w:bookmarkStart w:id="10" w:name="_Toc180024322"/>
+      <w:bookmarkStart w:id="11" w:name="_Toc180024322"/>
       <w:r>
         <w:rPr>
           <w:rFonts w:ascii="Times New Roman" w:hAnsi="Times New Roman" w:hint="eastAsia"/>
@@ -7803,7 +8130,7 @@
         </w:rPr>
         <w:t>STP</w:t>
       </w:r>
-      <w:bookmarkEnd w:id="10"/>
+      <w:bookmarkEnd w:id="11"/>
     </w:p>
     <w:p>
       <w:pPr>
@@ -7814,6 +8141,7 @@
           <w:szCs w:val="28"/>
         </w:rPr>
       </w:pPr>
+      <w:bookmarkStart w:id="12" w:name="_Toc180620875"/>
       <w:r>
         <w:rPr>
           <w:rFonts w:hint="eastAsia"/>
@@ -7948,6 +8276,7 @@
         </w:rPr>
         <w:t>1</w:t>
       </w:r>
+      <w:bookmarkEnd w:id="12"/>
       <w:r>
         <w:rPr>
           <w:sz w:val="28"/>
@@ -8330,7 +8659,7 @@
           <w:rFonts w:ascii="Times New Roman" w:hAnsi="Times New Roman"/>
         </w:rPr>
       </w:pPr>
-      <w:bookmarkStart w:id="11" w:name="_Toc180024323"/>
+      <w:bookmarkStart w:id="13" w:name="_Toc180024323"/>
       <w:r>
         <w:rPr>
           <w:rFonts w:ascii="Times New Roman" w:hAnsi="Times New Roman" w:hint="eastAsia"/>
@@ -8344,7 +8673,7 @@
         </w:rPr>
         <w:t>SWOT-TOWS</w:t>
       </w:r>
-      <w:bookmarkEnd w:id="11"/>
+      <w:bookmarkEnd w:id="13"/>
     </w:p>
     <w:p>
       <w:pPr>
@@ -8356,6 +8685,7 @@
           <w:szCs w:val="28"/>
         </w:rPr>
       </w:pPr>
+      <w:bookmarkStart w:id="14" w:name="_Toc180620876"/>
       <w:r>
         <w:rPr>
           <w:rFonts w:eastAsia="標楷體" w:hint="eastAsia"/>
@@ -8502,6 +8832,7 @@
         </w:rPr>
         <w:t>1</w:t>
       </w:r>
+      <w:bookmarkEnd w:id="14"/>
       <w:r>
         <w:rPr>
           <w:rFonts w:eastAsia="標楷體"/>
@@ -9443,7 +9774,7 @@
           <w:rFonts w:ascii="Times New Roman" w:hAnsi="Times New Roman"/>
         </w:rPr>
       </w:pPr>
-      <w:bookmarkStart w:id="12" w:name="_Toc180024324"/>
+      <w:bookmarkStart w:id="15" w:name="_Toc180024324"/>
       <w:r>
         <w:rPr>
           <w:rFonts w:ascii="Times New Roman" w:hAnsi="Times New Roman" w:hint="eastAsia"/>
@@ -9451,7 +9782,7 @@
         <w:lastRenderedPageBreak/>
         <w:t>系統規格</w:t>
       </w:r>
-      <w:bookmarkEnd w:id="12"/>
+      <w:bookmarkEnd w:id="15"/>
     </w:p>
     <w:p>
       <w:pPr>
@@ -9460,14 +9791,14 @@
           <w:rFonts w:ascii="Times New Roman" w:hAnsi="Times New Roman"/>
         </w:rPr>
       </w:pPr>
-      <w:bookmarkStart w:id="13" w:name="_Toc180024325"/>
+      <w:bookmarkStart w:id="16" w:name="_Toc180024325"/>
       <w:r>
         <w:rPr>
           <w:rFonts w:ascii="Times New Roman" w:hAnsi="Times New Roman" w:hint="eastAsia"/>
         </w:rPr>
         <w:t>系統架構</w:t>
       </w:r>
-      <w:bookmarkEnd w:id="13"/>
+      <w:bookmarkEnd w:id="16"/>
     </w:p>
     <w:p>
       <w:pPr>
@@ -9547,6 +9878,7 @@
           <w:szCs w:val="28"/>
         </w:rPr>
       </w:pPr>
+      <w:bookmarkStart w:id="17" w:name="_Toc180620861"/>
       <w:r>
         <w:rPr>
           <w:rFonts w:eastAsia="標楷體" w:hint="eastAsia"/>
@@ -9693,6 +10025,7 @@
         </w:rPr>
         <w:t>1</w:t>
       </w:r>
+      <w:bookmarkEnd w:id="17"/>
       <w:r>
         <w:rPr>
           <w:rFonts w:eastAsia="標楷體"/>
@@ -9709,14 +10042,14 @@
           <w:rFonts w:ascii="Times New Roman" w:hAnsi="Times New Roman"/>
         </w:rPr>
       </w:pPr>
-      <w:bookmarkStart w:id="14" w:name="_Toc180024326"/>
+      <w:bookmarkStart w:id="18" w:name="_Toc180024326"/>
       <w:r>
         <w:rPr>
           <w:rFonts w:ascii="Times New Roman" w:hAnsi="Times New Roman" w:hint="eastAsia"/>
         </w:rPr>
         <w:t>系統軟、硬體需求與技術平台</w:t>
       </w:r>
-      <w:bookmarkEnd w:id="14"/>
+      <w:bookmarkEnd w:id="18"/>
     </w:p>
     <w:p>
       <w:pPr>
@@ -9987,7 +10320,7 @@
           <w:rFonts w:ascii="Times New Roman" w:hAnsi="Times New Roman"/>
         </w:rPr>
       </w:pPr>
-      <w:bookmarkStart w:id="15" w:name="_Toc180024327"/>
+      <w:bookmarkStart w:id="19" w:name="_Toc180024327"/>
       <w:r>
         <w:rPr>
           <w:rFonts w:ascii="Times New Roman" w:hAnsi="Times New Roman" w:hint="eastAsia"/>
@@ -10001,7 +10334,7 @@
         </w:rPr>
         <w:t>標準與使用工具</w:t>
       </w:r>
-      <w:bookmarkEnd w:id="15"/>
+      <w:bookmarkEnd w:id="19"/>
     </w:p>
     <w:p>
       <w:pPr>
@@ -10012,6 +10345,7 @@
           <w:sz w:val="28"/>
         </w:rPr>
       </w:pPr>
+      <w:bookmarkStart w:id="20" w:name="_Toc180620877"/>
       <w:r>
         <w:rPr>
           <w:rFonts w:eastAsia="標楷體" w:hint="eastAsia"/>
@@ -10140,6 +10474,7 @@
         </w:rPr>
         <w:t>1</w:t>
       </w:r>
+      <w:bookmarkEnd w:id="20"/>
       <w:r>
         <w:rPr>
           <w:rFonts w:eastAsia="標楷體"/>
@@ -11243,7 +11578,7 @@
           <w:rFonts w:ascii="Times New Roman" w:hAnsi="Times New Roman"/>
         </w:rPr>
       </w:pPr>
-      <w:bookmarkStart w:id="16" w:name="_Toc180024328"/>
+      <w:bookmarkStart w:id="21" w:name="_Toc180024328"/>
       <w:r>
         <w:rPr>
           <w:rFonts w:ascii="Times New Roman" w:hAnsi="Times New Roman" w:hint="eastAsia"/>
@@ -11251,7 +11586,7 @@
         <w:lastRenderedPageBreak/>
         <w:t>專案時程與組織分工</w:t>
       </w:r>
-      <w:bookmarkEnd w:id="16"/>
+      <w:bookmarkEnd w:id="21"/>
     </w:p>
     <w:p>
       <w:pPr>
@@ -11260,14 +11595,14 @@
           <w:rFonts w:ascii="Times New Roman" w:hAnsi="Times New Roman"/>
         </w:rPr>
       </w:pPr>
-      <w:bookmarkStart w:id="17" w:name="_Toc180024329"/>
+      <w:bookmarkStart w:id="22" w:name="_Toc180024329"/>
       <w:r>
         <w:rPr>
           <w:rFonts w:ascii="Times New Roman" w:hAnsi="Times New Roman" w:hint="eastAsia"/>
         </w:rPr>
         <w:t>專案時程</w:t>
       </w:r>
-      <w:bookmarkEnd w:id="17"/>
+      <w:bookmarkEnd w:id="22"/>
     </w:p>
     <w:p>
       <w:pPr>
@@ -11288,24 +11623,25 @@
           <w:rFonts w:ascii="Times New Roman" w:hAnsi="Times New Roman"/>
         </w:rPr>
       </w:pPr>
-      <w:bookmarkStart w:id="18" w:name="_Toc180024330"/>
+      <w:bookmarkStart w:id="23" w:name="_Toc180024330"/>
       <w:r>
         <w:rPr>
           <w:rFonts w:ascii="Times New Roman" w:hAnsi="Times New Roman" w:hint="eastAsia"/>
         </w:rPr>
         <w:t>專案組織與分工</w:t>
       </w:r>
-      <w:bookmarkEnd w:id="18"/>
+      <w:bookmarkEnd w:id="23"/>
     </w:p>
     <w:p>
       <w:pPr>
         <w:pStyle w:val="afa"/>
         <w:jc w:val="center"/>
         <w:rPr>
-          <w:rFonts w:eastAsia="標楷體" w:hint="eastAsia"/>
-          <w:sz w:val="28"/>
-        </w:rPr>
-      </w:pPr>
+          <w:rFonts w:eastAsia="標楷體"/>
+          <w:sz w:val="28"/>
+        </w:rPr>
+      </w:pPr>
+      <w:bookmarkStart w:id="24" w:name="_Toc180620878"/>
       <w:r>
         <w:rPr>
           <w:rFonts w:eastAsia="標楷體" w:hint="eastAsia"/>
@@ -11455,12 +11791,12 @@
         </w:rPr>
         <w:t>專案組織與分工</w:t>
       </w:r>
+      <w:bookmarkEnd w:id="24"/>
     </w:p>
     <w:p>
       <w:pPr>
         <w:jc w:val="right"/>
         <w:rPr>
-          <w:rFonts w:hint="eastAsia"/>
           <w:sz w:val="28"/>
           <w:szCs w:val="28"/>
         </w:rPr>
@@ -11602,7 +11938,7 @@
               <w:snapToGrid w:val="0"/>
               <w:jc w:val="center"/>
               <w:rPr>
-                <w:rFonts w:eastAsia="標楷體" w:hint="eastAsia"/>
+                <w:rFonts w:eastAsia="標楷體"/>
                 <w:sz w:val="28"/>
                 <w:szCs w:val="28"/>
               </w:rPr>
@@ -11683,7 +12019,7 @@
             <w:pPr>
               <w:jc w:val="center"/>
               <w:rPr>
-                <w:rFonts w:eastAsia="標楷體" w:hint="eastAsia"/>
+                <w:rFonts w:eastAsia="標楷體"/>
                 <w:sz w:val="28"/>
                 <w:szCs w:val="28"/>
               </w:rPr>
@@ -11974,7 +12310,7 @@
             <w:pPr>
               <w:jc w:val="both"/>
               <w:rPr>
-                <w:rFonts w:eastAsia="標楷體" w:hint="eastAsia"/>
+                <w:rFonts w:eastAsia="標楷體"/>
                 <w:sz w:val="28"/>
                 <w:szCs w:val="28"/>
               </w:rPr>
@@ -12792,7 +13128,7 @@
             <w:pPr>
               <w:jc w:val="both"/>
               <w:rPr>
-                <w:rFonts w:eastAsia="標楷體" w:hint="eastAsia"/>
+                <w:rFonts w:eastAsia="標楷體"/>
                 <w:sz w:val="28"/>
                 <w:szCs w:val="28"/>
               </w:rPr>
@@ -14393,11 +14729,12 @@
         <w:pStyle w:val="afa"/>
         <w:jc w:val="center"/>
         <w:rPr>
-          <w:rFonts w:eastAsia="標楷體" w:hint="eastAsia"/>
-          <w:sz w:val="28"/>
-          <w:szCs w:val="28"/>
-        </w:rPr>
-      </w:pPr>
+          <w:rFonts w:eastAsia="標楷體"/>
+          <w:sz w:val="28"/>
+          <w:szCs w:val="28"/>
+        </w:rPr>
+      </w:pPr>
+      <w:bookmarkStart w:id="25" w:name="_Toc180620879"/>
       <w:r>
         <w:rPr>
           <w:rFonts w:eastAsia="標楷體" w:hint="eastAsia"/>
@@ -14548,6 +14885,7 @@
         </w:rPr>
         <w:t>專題成果工作內容與貢獻度表</w:t>
       </w:r>
+      <w:bookmarkEnd w:id="25"/>
     </w:p>
     <w:tbl>
       <w:tblPr>
@@ -14725,7 +15063,7 @@
               <w:spacing w:line="400" w:lineRule="exact"/>
               <w:jc w:val="center"/>
               <w:rPr>
-                <w:rFonts w:ascii="標楷體" w:eastAsia="標楷體" w:hAnsi="標楷體" w:hint="eastAsia"/>
+                <w:rFonts w:ascii="標楷體" w:eastAsia="標楷體" w:hAnsi="標楷體"/>
                 <w:sz w:val="28"/>
               </w:rPr>
             </w:pPr>
@@ -14768,7 +15106,7 @@
               <w:spacing w:line="360" w:lineRule="auto"/>
               <w:jc w:val="center"/>
               <w:rPr>
-                <w:rFonts w:ascii="標楷體" w:eastAsia="標楷體" w:hAnsi="標楷體" w:hint="eastAsia"/>
+                <w:rFonts w:ascii="標楷體" w:eastAsia="標楷體" w:hAnsi="標楷體"/>
                 <w:sz w:val="28"/>
               </w:rPr>
             </w:pPr>
@@ -14786,7 +15124,7 @@
               <w:spacing w:line="360" w:lineRule="auto"/>
               <w:jc w:val="right"/>
               <w:rPr>
-                <w:rFonts w:ascii="標楷體" w:eastAsia="標楷體" w:hAnsi="標楷體" w:hint="eastAsia"/>
+                <w:rFonts w:ascii="標楷體" w:eastAsia="標楷體" w:hAnsi="標楷體"/>
                 <w:sz w:val="28"/>
               </w:rPr>
             </w:pPr>
@@ -14877,7 +15215,7 @@
           <w:rFonts w:ascii="Times New Roman" w:hAnsi="Times New Roman"/>
         </w:rPr>
       </w:pPr>
-      <w:bookmarkStart w:id="19" w:name="_Toc180024331"/>
+      <w:bookmarkStart w:id="26" w:name="_Toc180024331"/>
       <w:r>
         <w:rPr>
           <w:rFonts w:ascii="Times New Roman" w:hAnsi="Times New Roman" w:hint="eastAsia"/>
@@ -14885,7 +15223,7 @@
         <w:lastRenderedPageBreak/>
         <w:t>需求模型</w:t>
       </w:r>
-      <w:bookmarkEnd w:id="19"/>
+      <w:bookmarkEnd w:id="26"/>
     </w:p>
     <w:p>
       <w:pPr>
@@ -14894,14 +15232,14 @@
           <w:rFonts w:ascii="Times New Roman" w:hAnsi="Times New Roman"/>
         </w:rPr>
       </w:pPr>
-      <w:bookmarkStart w:id="20" w:name="_Toc180024332"/>
+      <w:bookmarkStart w:id="27" w:name="_Toc180024332"/>
       <w:r>
         <w:rPr>
           <w:rFonts w:ascii="Times New Roman" w:hAnsi="Times New Roman" w:hint="eastAsia"/>
         </w:rPr>
         <w:t>使用者需求</w:t>
       </w:r>
-      <w:bookmarkEnd w:id="20"/>
+      <w:bookmarkEnd w:id="27"/>
     </w:p>
     <w:p>
       <w:pPr>
@@ -15417,7 +15755,7 @@
     <w:p>
       <w:pPr>
         <w:rPr>
-          <w:rFonts w:ascii="Arial" w:eastAsia="標楷體" w:hAnsi="Arial" w:hint="eastAsia"/>
+          <w:rFonts w:ascii="Arial" w:eastAsia="標楷體" w:hAnsi="Arial"/>
           <w:sz w:val="28"/>
           <w:szCs w:val="28"/>
         </w:rPr>
@@ -15430,7 +15768,7 @@
           <w:rFonts w:ascii="Times New Roman" w:hAnsi="Times New Roman"/>
         </w:rPr>
       </w:pPr>
-      <w:bookmarkStart w:id="21" w:name="_Toc180024333"/>
+      <w:bookmarkStart w:id="28" w:name="_Toc180024333"/>
       <w:r>
         <w:rPr>
           <w:rFonts w:ascii="Times New Roman" w:hAnsi="Times New Roman" w:hint="eastAsia"/>
@@ -15438,7 +15776,7 @@
         <w:lastRenderedPageBreak/>
         <w:t>使用個案圖</w:t>
       </w:r>
-      <w:bookmarkEnd w:id="21"/>
+      <w:bookmarkEnd w:id="28"/>
     </w:p>
     <w:p>
       <w:pPr>
@@ -15471,14 +15809,14 @@
           <w:rFonts w:ascii="Times New Roman" w:hAnsi="Times New Roman"/>
         </w:rPr>
       </w:pPr>
-      <w:bookmarkStart w:id="22" w:name="_Toc180024334"/>
+      <w:bookmarkStart w:id="29" w:name="_Toc180024334"/>
       <w:r>
         <w:rPr>
           <w:rFonts w:ascii="Times New Roman" w:hAnsi="Times New Roman" w:hint="eastAsia"/>
         </w:rPr>
         <w:t>使用個案描述</w:t>
       </w:r>
-      <w:bookmarkEnd w:id="22"/>
+      <w:bookmarkEnd w:id="29"/>
     </w:p>
     <w:p>
       <w:pPr>
@@ -15511,14 +15849,14 @@
           <w:rFonts w:ascii="Times New Roman" w:hAnsi="Times New Roman"/>
         </w:rPr>
       </w:pPr>
-      <w:bookmarkStart w:id="23" w:name="_Toc180024335"/>
+      <w:bookmarkStart w:id="30" w:name="_Toc180024335"/>
       <w:r>
         <w:rPr>
           <w:rFonts w:ascii="Times New Roman" w:hAnsi="Times New Roman" w:hint="eastAsia"/>
         </w:rPr>
         <w:t>分析類別圖</w:t>
       </w:r>
-      <w:bookmarkEnd w:id="23"/>
+      <w:bookmarkEnd w:id="30"/>
     </w:p>
     <w:p>
       <w:pPr>
@@ -15559,7 +15897,7 @@
           <w:rFonts w:ascii="Times New Roman" w:hAnsi="Times New Roman"/>
         </w:rPr>
       </w:pPr>
-      <w:bookmarkStart w:id="24" w:name="_Toc180024336"/>
+      <w:bookmarkStart w:id="31" w:name="_Toc180024336"/>
       <w:r>
         <w:rPr>
           <w:rFonts w:ascii="Times New Roman" w:hAnsi="Times New Roman" w:hint="eastAsia"/>
@@ -15567,7 +15905,7 @@
         <w:lastRenderedPageBreak/>
         <w:t>設計模型</w:t>
       </w:r>
-      <w:bookmarkEnd w:id="24"/>
+      <w:bookmarkEnd w:id="31"/>
     </w:p>
     <w:p>
       <w:pPr>
@@ -15576,14 +15914,14 @@
           <w:rFonts w:ascii="Times New Roman" w:hAnsi="Times New Roman"/>
         </w:rPr>
       </w:pPr>
-      <w:bookmarkStart w:id="25" w:name="_Toc180024337"/>
+      <w:bookmarkStart w:id="32" w:name="_Toc180024337"/>
       <w:r>
         <w:rPr>
           <w:rFonts w:ascii="Times New Roman" w:hAnsi="Times New Roman" w:hint="eastAsia"/>
         </w:rPr>
         <w:t>循序圖</w:t>
       </w:r>
-      <w:bookmarkEnd w:id="25"/>
+      <w:bookmarkEnd w:id="32"/>
     </w:p>
     <w:p>
       <w:pPr>
@@ -15668,7 +16006,7 @@
           <w:szCs w:val="28"/>
         </w:rPr>
       </w:pPr>
-      <w:bookmarkStart w:id="26" w:name="_Toc180055495"/>
+      <w:bookmarkStart w:id="33" w:name="_Toc180620862"/>
       <w:r>
         <w:rPr>
           <w:rFonts w:hint="eastAsia"/>
@@ -15747,10 +16085,10 @@
         </w:rPr>
         <w:t>1</w:t>
       </w:r>
+      <w:bookmarkEnd w:id="33"/>
       <w:r>
         <w:fldChar w:fldCharType="end"/>
       </w:r>
-      <w:bookmarkEnd w:id="26"/>
     </w:p>
     <w:p>
       <w:pPr>
@@ -15759,14 +16097,14 @@
           <w:rFonts w:ascii="Times New Roman" w:hAnsi="Times New Roman"/>
         </w:rPr>
       </w:pPr>
-      <w:bookmarkStart w:id="27" w:name="_Toc180024338"/>
+      <w:bookmarkStart w:id="34" w:name="_Toc180024338"/>
       <w:r>
         <w:rPr>
           <w:rFonts w:ascii="Times New Roman" w:hAnsi="Times New Roman" w:hint="eastAsia"/>
         </w:rPr>
         <w:t>設計類別圖</w:t>
       </w:r>
-      <w:bookmarkEnd w:id="27"/>
+      <w:bookmarkEnd w:id="34"/>
     </w:p>
     <w:p>
       <w:pPr>
@@ -15807,7 +16145,7 @@
           <w:rFonts w:ascii="Times New Roman" w:hAnsi="Times New Roman"/>
         </w:rPr>
       </w:pPr>
-      <w:bookmarkStart w:id="28" w:name="_Toc180024339"/>
+      <w:bookmarkStart w:id="35" w:name="_Toc180024339"/>
       <w:r>
         <w:rPr>
           <w:rFonts w:ascii="Times New Roman" w:hAnsi="Times New Roman" w:hint="eastAsia"/>
@@ -15815,7 +16153,7 @@
         <w:lastRenderedPageBreak/>
         <w:t>實作模型</w:t>
       </w:r>
-      <w:bookmarkEnd w:id="28"/>
+      <w:bookmarkEnd w:id="35"/>
     </w:p>
     <w:p>
       <w:pPr>
@@ -15824,14 +16162,14 @@
           <w:rFonts w:ascii="Times New Roman" w:hAnsi="Times New Roman"/>
         </w:rPr>
       </w:pPr>
-      <w:bookmarkStart w:id="29" w:name="_Toc180024340"/>
+      <w:bookmarkStart w:id="36" w:name="_Toc180024340"/>
       <w:r>
         <w:rPr>
           <w:rFonts w:ascii="Times New Roman" w:hAnsi="Times New Roman" w:hint="eastAsia"/>
         </w:rPr>
         <w:t>佈署圖</w:t>
       </w:r>
-      <w:bookmarkEnd w:id="29"/>
+      <w:bookmarkEnd w:id="36"/>
     </w:p>
     <w:p>
       <w:pPr>
@@ -15864,14 +16202,14 @@
           <w:rFonts w:ascii="Times New Roman" w:hAnsi="Times New Roman"/>
         </w:rPr>
       </w:pPr>
-      <w:bookmarkStart w:id="30" w:name="_Toc180024341"/>
+      <w:bookmarkStart w:id="37" w:name="_Toc180024341"/>
       <w:r>
         <w:rPr>
           <w:rFonts w:ascii="Times New Roman" w:hAnsi="Times New Roman" w:hint="eastAsia"/>
         </w:rPr>
         <w:t>套件圖</w:t>
       </w:r>
-      <w:bookmarkEnd w:id="30"/>
+      <w:bookmarkEnd w:id="37"/>
     </w:p>
     <w:p>
       <w:pPr>
@@ -15904,14 +16242,14 @@
           <w:rFonts w:ascii="Times New Roman" w:hAnsi="Times New Roman"/>
         </w:rPr>
       </w:pPr>
-      <w:bookmarkStart w:id="31" w:name="_Toc180024342"/>
+      <w:bookmarkStart w:id="38" w:name="_Toc180024342"/>
       <w:r>
         <w:rPr>
           <w:rFonts w:ascii="Times New Roman" w:hAnsi="Times New Roman" w:hint="eastAsia"/>
         </w:rPr>
         <w:t>元件圖</w:t>
       </w:r>
-      <w:bookmarkEnd w:id="31"/>
+      <w:bookmarkEnd w:id="38"/>
     </w:p>
     <w:p>
       <w:pPr>
@@ -15944,14 +16282,14 @@
           <w:rFonts w:ascii="Times New Roman" w:hAnsi="Times New Roman"/>
         </w:rPr>
       </w:pPr>
-      <w:bookmarkStart w:id="32" w:name="_Toc180024343"/>
+      <w:bookmarkStart w:id="39" w:name="_Toc180024343"/>
       <w:r>
         <w:rPr>
           <w:rFonts w:ascii="Times New Roman" w:hAnsi="Times New Roman" w:hint="eastAsia"/>
         </w:rPr>
         <w:t>狀態機</w:t>
       </w:r>
-      <w:bookmarkEnd w:id="32"/>
+      <w:bookmarkEnd w:id="39"/>
     </w:p>
     <w:p>
       <w:pPr>
@@ -15992,7 +16330,7 @@
           <w:rFonts w:ascii="Times New Roman" w:hAnsi="Times New Roman"/>
         </w:rPr>
       </w:pPr>
-      <w:bookmarkStart w:id="33" w:name="_Toc180024344"/>
+      <w:bookmarkStart w:id="40" w:name="_Toc180024344"/>
       <w:r>
         <w:rPr>
           <w:rFonts w:ascii="Times New Roman" w:hAnsi="Times New Roman" w:hint="eastAsia"/>
@@ -16000,7 +16338,7 @@
         <w:lastRenderedPageBreak/>
         <w:t>資料庫設計</w:t>
       </w:r>
-      <w:bookmarkEnd w:id="33"/>
+      <w:bookmarkEnd w:id="40"/>
     </w:p>
     <w:p>
       <w:pPr>
@@ -16009,14 +16347,14 @@
           <w:rFonts w:ascii="Times New Roman" w:hAnsi="Times New Roman"/>
         </w:rPr>
       </w:pPr>
-      <w:bookmarkStart w:id="34" w:name="_Toc180024345"/>
+      <w:bookmarkStart w:id="41" w:name="_Toc180024345"/>
       <w:r>
         <w:rPr>
           <w:rFonts w:ascii="Times New Roman" w:hAnsi="Times New Roman" w:hint="eastAsia"/>
         </w:rPr>
         <w:t>資料庫關聯表</w:t>
       </w:r>
-      <w:bookmarkEnd w:id="34"/>
+      <w:bookmarkEnd w:id="41"/>
     </w:p>
     <w:p>
       <w:pPr>
@@ -16049,7 +16387,7 @@
           <w:rFonts w:ascii="Times New Roman" w:hAnsi="Times New Roman"/>
         </w:rPr>
       </w:pPr>
-      <w:bookmarkStart w:id="35" w:name="_Toc180024346"/>
+      <w:bookmarkStart w:id="42" w:name="_Toc180024346"/>
       <w:r>
         <w:rPr>
           <w:rFonts w:ascii="Times New Roman" w:hAnsi="Times New Roman" w:hint="eastAsia"/>
@@ -16062,7 +16400,7 @@
         </w:rPr>
         <w:t>Meta data</w:t>
       </w:r>
-      <w:bookmarkEnd w:id="35"/>
+      <w:bookmarkEnd w:id="42"/>
     </w:p>
     <w:p>
       <w:pPr>
@@ -16103,7 +16441,7 @@
           <w:rFonts w:ascii="Times New Roman" w:hAnsi="Times New Roman"/>
         </w:rPr>
       </w:pPr>
-      <w:bookmarkStart w:id="36" w:name="_Toc180024347"/>
+      <w:bookmarkStart w:id="43" w:name="_Toc180024347"/>
       <w:r>
         <w:rPr>
           <w:rFonts w:ascii="Times New Roman" w:hAnsi="Times New Roman" w:hint="eastAsia"/>
@@ -16111,7 +16449,7 @@
         <w:lastRenderedPageBreak/>
         <w:t>程式</w:t>
       </w:r>
-      <w:bookmarkEnd w:id="36"/>
+      <w:bookmarkEnd w:id="43"/>
     </w:p>
     <w:p>
       <w:pPr>
@@ -16120,14 +16458,14 @@
           <w:rFonts w:ascii="Times New Roman" w:hAnsi="Times New Roman"/>
         </w:rPr>
       </w:pPr>
-      <w:bookmarkStart w:id="37" w:name="_Toc180024348"/>
+      <w:bookmarkStart w:id="44" w:name="_Toc180024348"/>
       <w:r>
         <w:rPr>
           <w:rFonts w:ascii="Times New Roman" w:hAnsi="Times New Roman" w:hint="eastAsia"/>
         </w:rPr>
         <w:t>元件清單及其規格描述</w:t>
       </w:r>
-      <w:bookmarkEnd w:id="37"/>
+      <w:bookmarkEnd w:id="44"/>
     </w:p>
     <w:p>
       <w:pPr>
@@ -16160,14 +16498,14 @@
           <w:rFonts w:ascii="Times New Roman" w:hAnsi="Times New Roman"/>
         </w:rPr>
       </w:pPr>
-      <w:bookmarkStart w:id="38" w:name="_Toc180024349"/>
+      <w:bookmarkStart w:id="45" w:name="_Toc180024349"/>
       <w:r>
         <w:rPr>
           <w:rFonts w:ascii="Times New Roman" w:hAnsi="Times New Roman" w:hint="eastAsia"/>
         </w:rPr>
         <w:t>其他附屬之各種元件</w:t>
       </w:r>
-      <w:bookmarkEnd w:id="38"/>
+      <w:bookmarkEnd w:id="45"/>
     </w:p>
     <w:p>
       <w:pPr>
@@ -16208,7 +16546,7 @@
           <w:rFonts w:ascii="Times New Roman" w:hAnsi="Times New Roman"/>
         </w:rPr>
       </w:pPr>
-      <w:bookmarkStart w:id="39" w:name="_Toc180024350"/>
+      <w:bookmarkStart w:id="46" w:name="_Toc180024350"/>
       <w:r>
         <w:rPr>
           <w:rFonts w:ascii="Times New Roman" w:hAnsi="Times New Roman" w:hint="eastAsia"/>
@@ -16216,7 +16554,7 @@
         <w:lastRenderedPageBreak/>
         <w:t>測試模型</w:t>
       </w:r>
-      <w:bookmarkEnd w:id="39"/>
+      <w:bookmarkEnd w:id="46"/>
     </w:p>
     <w:p>
       <w:pPr>
@@ -16225,14 +16563,14 @@
           <w:rFonts w:ascii="Times New Roman" w:hAnsi="Times New Roman"/>
         </w:rPr>
       </w:pPr>
-      <w:bookmarkStart w:id="40" w:name="_Toc180024351"/>
+      <w:bookmarkStart w:id="47" w:name="_Toc180024351"/>
       <w:r>
         <w:rPr>
           <w:rFonts w:ascii="Times New Roman" w:hAnsi="Times New Roman" w:hint="eastAsia"/>
         </w:rPr>
         <w:t>測試計畫</w:t>
       </w:r>
-      <w:bookmarkEnd w:id="40"/>
+      <w:bookmarkEnd w:id="47"/>
     </w:p>
     <w:p>
       <w:pPr>
@@ -16265,14 +16603,14 @@
           <w:rFonts w:ascii="Times New Roman" w:hAnsi="Times New Roman"/>
         </w:rPr>
       </w:pPr>
-      <w:bookmarkStart w:id="41" w:name="_Toc180024352"/>
+      <w:bookmarkStart w:id="48" w:name="_Toc180024352"/>
       <w:r>
         <w:rPr>
           <w:rFonts w:ascii="Times New Roman" w:hAnsi="Times New Roman" w:hint="eastAsia"/>
         </w:rPr>
         <w:t>測試個案與測試結果資料</w:t>
       </w:r>
-      <w:bookmarkEnd w:id="41"/>
+      <w:bookmarkEnd w:id="48"/>
     </w:p>
     <w:p>
       <w:pPr>
@@ -16313,7 +16651,7 @@
           <w:rFonts w:ascii="Times New Roman" w:hAnsi="Times New Roman"/>
         </w:rPr>
       </w:pPr>
-      <w:bookmarkStart w:id="42" w:name="_Toc180024353"/>
+      <w:bookmarkStart w:id="49" w:name="_Toc180024353"/>
       <w:r>
         <w:rPr>
           <w:rFonts w:ascii="Times New Roman" w:hAnsi="Times New Roman" w:hint="eastAsia"/>
@@ -16321,7 +16659,7 @@
         <w:lastRenderedPageBreak/>
         <w:t>操作手冊</w:t>
       </w:r>
-      <w:bookmarkEnd w:id="42"/>
+      <w:bookmarkEnd w:id="49"/>
     </w:p>
     <w:p>
       <w:pPr>
@@ -16335,7 +16673,7 @@
           <w:szCs w:val="32"/>
         </w:rPr>
       </w:pPr>
-      <w:bookmarkStart w:id="43" w:name="_Toc180024354"/>
+      <w:bookmarkStart w:id="50" w:name="_Toc180024354"/>
       <w:r>
         <w:rPr>
           <w:rFonts w:ascii="Times New Roman" w:eastAsia="標楷體" w:hAnsi="Times New Roman" w:hint="eastAsia"/>
@@ -16344,7 +16682,7 @@
         </w:rPr>
         <w:t>系統之元件及其安裝及系統管理</w:t>
       </w:r>
-      <w:bookmarkEnd w:id="43"/>
+      <w:bookmarkEnd w:id="50"/>
     </w:p>
     <w:p>
       <w:pPr>
@@ -16385,7 +16723,7 @@
           <w:rFonts w:ascii="Times New Roman" w:hAnsi="Times New Roman"/>
         </w:rPr>
       </w:pPr>
-      <w:bookmarkStart w:id="44" w:name="_Toc180024355"/>
+      <w:bookmarkStart w:id="51" w:name="_Toc180024355"/>
       <w:r>
         <w:rPr>
           <w:rFonts w:ascii="Times New Roman" w:hAnsi="Times New Roman" w:hint="eastAsia"/>
@@ -16393,7 +16731,7 @@
         <w:lastRenderedPageBreak/>
         <w:t>使用手冊</w:t>
       </w:r>
-      <w:bookmarkEnd w:id="44"/>
+      <w:bookmarkEnd w:id="51"/>
     </w:p>
     <w:p>
       <w:pPr>
@@ -16407,7 +16745,7 @@
           <w:szCs w:val="32"/>
         </w:rPr>
       </w:pPr>
-      <w:bookmarkStart w:id="45" w:name="_Toc180024356"/>
+      <w:bookmarkStart w:id="52" w:name="_Toc180024356"/>
       <w:r>
         <w:rPr>
           <w:rFonts w:ascii="Times New Roman" w:eastAsia="標楷體" w:hAnsi="Times New Roman" w:hint="eastAsia"/>
@@ -16416,7 +16754,7 @@
         </w:rPr>
         <w:t>各畫面、操作之移轉</w:t>
       </w:r>
-      <w:bookmarkEnd w:id="45"/>
+      <w:bookmarkEnd w:id="52"/>
     </w:p>
     <w:p>
       <w:pPr>
@@ -16457,7 +16795,7 @@
           <w:rFonts w:ascii="Times New Roman" w:hAnsi="Times New Roman"/>
         </w:rPr>
       </w:pPr>
-      <w:bookmarkStart w:id="46" w:name="_Toc180024357"/>
+      <w:bookmarkStart w:id="53" w:name="_Toc180024357"/>
       <w:r>
         <w:rPr>
           <w:rFonts w:ascii="Times New Roman" w:hAnsi="Times New Roman" w:hint="eastAsia"/>
@@ -16465,7 +16803,7 @@
         <w:lastRenderedPageBreak/>
         <w:t>感想</w:t>
       </w:r>
-      <w:bookmarkEnd w:id="46"/>
+      <w:bookmarkEnd w:id="53"/>
     </w:p>
     <w:p>
       <w:pPr>
@@ -16482,7 +16820,7 @@
           <w:szCs w:val="32"/>
         </w:rPr>
       </w:pPr>
-      <w:bookmarkStart w:id="47" w:name="_Toc180024358"/>
+      <w:bookmarkStart w:id="54" w:name="_Toc180024358"/>
       <w:r>
         <w:rPr>
           <w:rFonts w:ascii="Times New Roman" w:eastAsia="標楷體" w:hAnsi="Times New Roman" w:hint="eastAsia"/>
@@ -16491,7 +16829,7 @@
         </w:rPr>
         <w:t>感想與建議</w:t>
       </w:r>
-      <w:bookmarkEnd w:id="47"/>
+      <w:bookmarkEnd w:id="54"/>
     </w:p>
     <w:p>
       <w:pPr>
@@ -16552,7 +16890,7 @@
           <w:rFonts w:ascii="Times New Roman" w:hAnsi="Times New Roman"/>
         </w:rPr>
       </w:pPr>
-      <w:bookmarkStart w:id="48" w:name="_Toc180024359"/>
+      <w:bookmarkStart w:id="55" w:name="_Toc180024359"/>
       <w:r>
         <w:rPr>
           <w:rFonts w:ascii="Times New Roman" w:hAnsi="Times New Roman" w:hint="eastAsia"/>
@@ -16560,7 +16898,7 @@
         <w:lastRenderedPageBreak/>
         <w:t>參考資料</w:t>
       </w:r>
-      <w:bookmarkEnd w:id="48"/>
+      <w:bookmarkEnd w:id="55"/>
     </w:p>
     <w:p>
       <w:pPr>
@@ -16616,7 +16954,7 @@
           <w:szCs w:val="32"/>
         </w:rPr>
       </w:pPr>
-      <w:bookmarkStart w:id="49" w:name="_Toc180024360"/>
+      <w:bookmarkStart w:id="56" w:name="_Toc180024360"/>
       <w:r>
         <w:rPr>
           <w:rFonts w:hint="eastAsia"/>
@@ -16628,7 +16966,7 @@
         <w:lastRenderedPageBreak/>
         <w:t>附錄</w:t>
       </w:r>
-      <w:bookmarkEnd w:id="49"/>
+      <w:bookmarkEnd w:id="56"/>
     </w:p>
     <w:p>
       <w:pPr>
@@ -16640,7 +16978,7 @@
           <w:szCs w:val="32"/>
         </w:rPr>
       </w:pPr>
-      <w:bookmarkStart w:id="50" w:name="_Toc180024361"/>
+      <w:bookmarkStart w:id="57" w:name="_Toc180024361"/>
       <w:r>
         <w:rPr>
           <w:rFonts w:eastAsia="標楷體" w:hint="eastAsia"/>
@@ -16649,7 +16987,7 @@
         </w:rPr>
         <w:t>審查評審意見之修正情形</w:t>
       </w:r>
-      <w:bookmarkEnd w:id="50"/>
+      <w:bookmarkEnd w:id="57"/>
     </w:p>
     <w:sectPr>
       <w:footerReference w:type="default" r:id="rId12"/>
@@ -22288,6 +22626,7 @@
   <w:style w:type="character" w:default="1" w:styleId="a1">
     <w:name w:val="Default Paragraph Font"/>
     <w:uiPriority w:val="1"/>
+    <w:semiHidden/>
     <w:unhideWhenUsed/>
   </w:style>
   <w:style w:type="table" w:default="1" w:styleId="a2">

--- a/繳交文件/WORD/專題系統手冊.docx
+++ b/繳交文件/WORD/專題系統手冊.docx
@@ -15564,7 +15564,8 @@
           <w:numId w:val="44"/>
         </w:numPr>
         <w:spacing w:after="0" w:line="240" w:lineRule="auto"/>
-        <w:ind w:left="0" w:firstLine="357"/>
+        <w:ind w:leftChars="118" w:left="565" w:hanging="282"/>
+        <w:jc w:val="both"/>
         <w:rPr>
           <w:rFonts w:ascii="Arial" w:eastAsia="標楷體" w:hAnsi="Arial"/>
           <w:sz w:val="28"/>
@@ -15603,18 +15604,6 @@
         </w:rPr>
         <w:t>本信息，包括聯</w:t>
       </w:r>
-    </w:p>
-    <w:p>
-      <w:pPr>
-        <w:pStyle w:val="aa"/>
-        <w:spacing w:after="0" w:line="240" w:lineRule="auto"/>
-        <w:ind w:left="357"/>
-        <w:rPr>
-          <w:rFonts w:ascii="Arial" w:eastAsia="標楷體" w:hAnsi="Arial"/>
-          <w:sz w:val="28"/>
-          <w:szCs w:val="28"/>
-        </w:rPr>
-      </w:pPr>
       <w:r>
         <w:rPr>
           <w:rFonts w:ascii="Arial" w:eastAsia="標楷體" w:hAnsi="Arial" w:hint="eastAsia"/>
@@ -15632,7 +15621,8 @@
           <w:numId w:val="44"/>
         </w:numPr>
         <w:spacing w:after="0" w:line="240" w:lineRule="auto"/>
-        <w:ind w:left="0" w:firstLine="357"/>
+        <w:ind w:leftChars="118" w:left="565" w:hanging="282"/>
+        <w:jc w:val="both"/>
         <w:rPr>
           <w:rFonts w:ascii="Arial" w:eastAsia="標楷體" w:hAnsi="Arial"/>
           <w:sz w:val="28"/>
@@ -15645,59 +15635,7 @@
           <w:sz w:val="28"/>
           <w:szCs w:val="28"/>
         </w:rPr>
-        <w:t>產生</w:t>
-      </w:r>
-      <w:r>
-        <w:rPr>
-          <w:rFonts w:ascii="Arial" w:eastAsia="標楷體" w:hAnsi="Arial" w:hint="eastAsia"/>
-          <w:sz w:val="28"/>
-          <w:szCs w:val="28"/>
-        </w:rPr>
-        <w:t>報表：能夠</w:t>
-      </w:r>
-      <w:r>
-        <w:rPr>
-          <w:rFonts w:ascii="Arial" w:eastAsia="標楷體" w:hAnsi="Arial" w:hint="eastAsia"/>
-          <w:sz w:val="28"/>
-          <w:szCs w:val="28"/>
-        </w:rPr>
-        <w:t>產生</w:t>
-      </w:r>
-      <w:r>
-        <w:rPr>
-          <w:rFonts w:ascii="Arial" w:eastAsia="標楷體" w:hAnsi="Arial" w:hint="eastAsia"/>
-          <w:sz w:val="28"/>
-          <w:szCs w:val="28"/>
-        </w:rPr>
-        <w:t>各種運營報告，例如出席率、學習進度</w:t>
-      </w:r>
-      <w:r>
-        <w:rPr>
-          <w:rFonts w:ascii="Arial" w:eastAsia="標楷體" w:hAnsi="Arial" w:hint="eastAsia"/>
-          <w:sz w:val="28"/>
-          <w:szCs w:val="28"/>
-        </w:rPr>
-        <w:t>報告等，以便於</w:t>
-      </w:r>
-    </w:p>
-    <w:p>
-      <w:pPr>
-        <w:pStyle w:val="aa"/>
-        <w:spacing w:after="0" w:line="240" w:lineRule="auto"/>
-        <w:ind w:left="357"/>
-        <w:rPr>
-          <w:rFonts w:ascii="Arial" w:eastAsia="標楷體" w:hAnsi="Arial"/>
-          <w:sz w:val="28"/>
-          <w:szCs w:val="28"/>
-        </w:rPr>
-      </w:pPr>
-      <w:r>
-        <w:rPr>
-          <w:rFonts w:ascii="Arial" w:eastAsia="標楷體" w:hAnsi="Arial" w:hint="eastAsia"/>
-          <w:sz w:val="28"/>
-          <w:szCs w:val="28"/>
-        </w:rPr>
-        <w:t>評估教學效果。</w:t>
+        <w:t>產生報表：能夠產生各種運營報告，例如出席率、學習進度報告等，以便於評估教學效果。</w:t>
       </w:r>
     </w:p>
     <w:p>
@@ -17922,10 +17860,11 @@
   <w:abstractNum w:abstractNumId="8" w15:restartNumberingAfterBreak="0">
     <w:nsid w:val="2AC510B3"/>
     <w:multiLevelType w:val="hybridMultilevel"/>
-    <w:tmpl w:val="5F9AEC76"/>
-    <w:lvl w:ilvl="0" w:tplc="7E40CA28">
+    <w:tmpl w:val="17E2A15A"/>
+    <w:lvl w:ilvl="0" w:tplc="CCBAA2A8">
       <w:start w:val="1"/>
       <w:numFmt w:val="bullet"/>
+      <w:suff w:val="nothing"/>
       <w:lvlText w:val=""/>
       <w:lvlJc w:val="left"/>
       <w:pPr>

--- a/繳交文件/WORD/專題系統手冊.docx
+++ b/繳交文件/WORD/專題系統手冊.docx
@@ -15,23 +15,7 @@
           <w:rFonts w:eastAsia="標楷體" w:hint="eastAsia"/>
           <w:sz w:val="72"/>
         </w:rPr>
-        <w:t>國立</w:t>
-      </w:r>
-      <w:proofErr w:type="gramStart"/>
-      <w:r>
-        <w:rPr>
-          <w:rFonts w:eastAsia="標楷體" w:hint="eastAsia"/>
-          <w:sz w:val="72"/>
-        </w:rPr>
-        <w:t>臺</w:t>
-      </w:r>
-      <w:proofErr w:type="gramEnd"/>
-      <w:r>
-        <w:rPr>
-          <w:rFonts w:eastAsia="標楷體" w:hint="eastAsia"/>
-          <w:sz w:val="72"/>
-        </w:rPr>
-        <w:t>北商業大學</w:t>
+        <w:t>國立臺北商業大學</w:t>
       </w:r>
     </w:p>
     <w:p>
@@ -129,7 +113,6 @@
         </w:rPr>
         <w:t>113</w:t>
       </w:r>
-      <w:proofErr w:type="gramStart"/>
       <w:r>
         <w:rPr>
           <w:rFonts w:eastAsia="標楷體" w:cs="Arial"/>
@@ -137,7 +120,6 @@
         </w:rPr>
         <w:t>’</w:t>
       </w:r>
-      <w:proofErr w:type="gramEnd"/>
       <w:r>
         <w:rPr>
           <w:rFonts w:eastAsia="標楷體" w:hint="eastAsia"/>
@@ -649,7 +631,7 @@
     <w:sdt>
       <w:sdtPr>
         <w:rPr>
-          <w:rFonts w:ascii="Times New Roman" w:eastAsia="新細明體" w:hAnsi="Times New Roman" w:cs="Times New Roman"/>
+          <w:rFonts w:ascii="Times New Roman" w:hAnsi="Times New Roman" w:cs="Times New Roman"/>
           <w:sz w:val="28"/>
           <w:szCs w:val="28"/>
           <w:lang w:val="zh-TW"/>
@@ -5624,7 +5606,7 @@
               <w:rPr>
                 <w:webHidden/>
               </w:rPr>
-              <w:t>27</w:t>
+              <w:t>28</w:t>
             </w:r>
             <w:r>
               <w:rPr>
@@ -5718,7 +5700,7 @@
                 <w:sz w:val="28"/>
                 <w:szCs w:val="28"/>
               </w:rPr>
-              <w:t>27</w:t>
+              <w:t>28</w:t>
             </w:r>
             <w:r>
               <w:rPr>
@@ -5796,7 +5778,7 @@
         </w:tabs>
         <w:ind w:leftChars="0" w:left="561" w:hanging="561"/>
         <w:rPr>
-          <w:rFonts w:asciiTheme="minorHAnsi" w:eastAsiaTheme="minorEastAsia" w:hAnsiTheme="minorHAnsi" w:cstheme="minorBidi"/>
+          <w:rFonts w:eastAsia="標楷體" w:cstheme="minorBidi"/>
           <w:noProof/>
           <w14:ligatures w14:val="standardContextual"/>
         </w:rPr>
@@ -5879,6 +5861,7 @@
         </w:r>
         <w:r>
           <w:rPr>
+            <w:rFonts w:eastAsia="標楷體"/>
             <w:noProof/>
             <w:webHidden/>
           </w:rPr>
@@ -5886,6 +5869,7 @@
         </w:r>
         <w:r>
           <w:rPr>
+            <w:rFonts w:eastAsia="標楷體"/>
             <w:noProof/>
             <w:webHidden/>
           </w:rPr>
@@ -5893,6 +5877,7 @@
         </w:r>
         <w:r>
           <w:rPr>
+            <w:rFonts w:eastAsia="標楷體"/>
             <w:noProof/>
             <w:webHidden/>
           </w:rPr>
@@ -5900,12 +5885,14 @@
         </w:r>
         <w:r>
           <w:rPr>
+            <w:rFonts w:eastAsia="標楷體"/>
             <w:noProof/>
             <w:webHidden/>
           </w:rPr>
         </w:r>
         <w:r>
           <w:rPr>
+            <w:rFonts w:eastAsia="標楷體"/>
             <w:noProof/>
             <w:webHidden/>
           </w:rPr>
@@ -5913,6 +5900,7 @@
         </w:r>
         <w:r>
           <w:rPr>
+            <w:rFonts w:eastAsia="標楷體"/>
             <w:noProof/>
             <w:webHidden/>
           </w:rPr>
@@ -5920,6 +5908,7 @@
         </w:r>
         <w:r>
           <w:rPr>
+            <w:rFonts w:eastAsia="標楷體"/>
             <w:noProof/>
             <w:webHidden/>
           </w:rPr>
@@ -5935,7 +5924,7 @@
         </w:tabs>
         <w:ind w:leftChars="0" w:left="480" w:hanging="480"/>
         <w:rPr>
-          <w:rFonts w:asciiTheme="minorHAnsi" w:eastAsiaTheme="minorEastAsia" w:hAnsiTheme="minorHAnsi" w:cstheme="minorBidi"/>
+          <w:rFonts w:eastAsia="標楷體" w:cstheme="minorBidi"/>
           <w:noProof/>
           <w14:ligatures w14:val="standardContextual"/>
         </w:rPr>
@@ -5968,6 +5957,7 @@
         </w:r>
         <w:r>
           <w:rPr>
+            <w:rFonts w:eastAsia="標楷體"/>
             <w:noProof/>
             <w:webHidden/>
           </w:rPr>
@@ -5975,6 +5965,7 @@
         </w:r>
         <w:r>
           <w:rPr>
+            <w:rFonts w:eastAsia="標楷體"/>
             <w:noProof/>
             <w:webHidden/>
           </w:rPr>
@@ -5982,6 +5973,7 @@
         </w:r>
         <w:r>
           <w:rPr>
+            <w:rFonts w:eastAsia="標楷體"/>
             <w:noProof/>
             <w:webHidden/>
           </w:rPr>
@@ -5989,12 +5981,14 @@
         </w:r>
         <w:r>
           <w:rPr>
+            <w:rFonts w:eastAsia="標楷體"/>
             <w:noProof/>
             <w:webHidden/>
           </w:rPr>
         </w:r>
         <w:r>
           <w:rPr>
+            <w:rFonts w:eastAsia="標楷體"/>
             <w:noProof/>
             <w:webHidden/>
           </w:rPr>
@@ -6002,6 +5996,7 @@
         </w:r>
         <w:r>
           <w:rPr>
+            <w:rFonts w:eastAsia="標楷體"/>
             <w:noProof/>
             <w:webHidden/>
           </w:rPr>
@@ -6009,6 +6004,7 @@
         </w:r>
         <w:r>
           <w:rPr>
+            <w:rFonts w:eastAsia="標楷體"/>
             <w:noProof/>
             <w:webHidden/>
           </w:rPr>
@@ -6024,7 +6020,7 @@
         </w:tabs>
         <w:ind w:leftChars="0" w:left="480" w:hanging="480"/>
         <w:rPr>
-          <w:rFonts w:asciiTheme="minorHAnsi" w:eastAsiaTheme="minorEastAsia" w:hAnsiTheme="minorHAnsi" w:cstheme="minorBidi"/>
+          <w:rFonts w:eastAsia="標楷體" w:cstheme="minorBidi"/>
           <w:noProof/>
           <w14:ligatures w14:val="standardContextual"/>
         </w:rPr>
@@ -6033,7 +6029,7 @@
         <w:r>
           <w:rPr>
             <w:rStyle w:val="af9"/>
-            <w:rFonts w:hint="eastAsia"/>
+            <w:rFonts w:eastAsia="標楷體" w:hint="eastAsia"/>
             <w:noProof/>
           </w:rPr>
           <w:t>圖</w:t>
@@ -6041,6 +6037,7 @@
         <w:r>
           <w:rPr>
             <w:rStyle w:val="af9"/>
+            <w:rFonts w:eastAsia="標楷體"/>
             <w:noProof/>
           </w:rPr>
           <w:t xml:space="preserve"> 6-1</w:t>
@@ -6048,6 +6045,7 @@
         <w:r>
           <w:rPr>
             <w:rStyle w:val="af9"/>
+            <w:rFonts w:eastAsia="標楷體"/>
             <w:noProof/>
           </w:rPr>
           <w:noBreakHyphen/>
@@ -6055,6 +6053,7 @@
         </w:r>
         <w:r>
           <w:rPr>
+            <w:rFonts w:eastAsia="標楷體"/>
             <w:noProof/>
             <w:webHidden/>
           </w:rPr>
@@ -6062,6 +6061,7 @@
         </w:r>
         <w:r>
           <w:rPr>
+            <w:rFonts w:eastAsia="標楷體"/>
             <w:noProof/>
             <w:webHidden/>
           </w:rPr>
@@ -6069,6 +6069,7 @@
         </w:r>
         <w:r>
           <w:rPr>
+            <w:rFonts w:eastAsia="標楷體"/>
             <w:noProof/>
             <w:webHidden/>
           </w:rPr>
@@ -6076,12 +6077,14 @@
         </w:r>
         <w:r>
           <w:rPr>
+            <w:rFonts w:eastAsia="標楷體"/>
             <w:noProof/>
             <w:webHidden/>
           </w:rPr>
         </w:r>
         <w:r>
           <w:rPr>
+            <w:rFonts w:eastAsia="標楷體"/>
             <w:noProof/>
             <w:webHidden/>
           </w:rPr>
@@ -6089,6 +6092,7 @@
         </w:r>
         <w:r>
           <w:rPr>
+            <w:rFonts w:eastAsia="標楷體"/>
             <w:noProof/>
             <w:webHidden/>
           </w:rPr>
@@ -6096,6 +6100,7 @@
         </w:r>
         <w:r>
           <w:rPr>
+            <w:rFonts w:eastAsia="標楷體"/>
             <w:noProof/>
             <w:webHidden/>
           </w:rPr>
@@ -6180,7 +6185,7 @@
         </w:tabs>
         <w:ind w:leftChars="0" w:left="561" w:hanging="561"/>
         <w:rPr>
-          <w:rFonts w:asciiTheme="minorHAnsi" w:eastAsiaTheme="minorEastAsia" w:hAnsiTheme="minorHAnsi" w:cstheme="minorBidi"/>
+          <w:rFonts w:eastAsia="標楷體" w:cstheme="minorBidi"/>
           <w:noProof/>
           <w14:ligatures w14:val="standardContextual"/>
         </w:rPr>
@@ -6239,7 +6244,7 @@
         <w:r>
           <w:rPr>
             <w:rStyle w:val="af9"/>
-            <w:rFonts w:hint="eastAsia"/>
+            <w:rFonts w:eastAsia="標楷體" w:hint="eastAsia"/>
             <w:noProof/>
           </w:rPr>
           <w:t>表</w:t>
@@ -6247,6 +6252,7 @@
         <w:r>
           <w:rPr>
             <w:rStyle w:val="af9"/>
+            <w:rFonts w:eastAsia="標楷體"/>
             <w:noProof/>
           </w:rPr>
           <w:t xml:space="preserve"> 2-3</w:t>
@@ -6254,6 +6260,7 @@
         <w:r>
           <w:rPr>
             <w:rStyle w:val="af9"/>
+            <w:rFonts w:eastAsia="標楷體"/>
             <w:noProof/>
           </w:rPr>
           <w:noBreakHyphen/>
@@ -6261,6 +6268,7 @@
         </w:r>
         <w:r>
           <w:rPr>
+            <w:rFonts w:eastAsia="標楷體"/>
             <w:noProof/>
             <w:webHidden/>
           </w:rPr>
@@ -6268,6 +6276,7 @@
         </w:r>
         <w:r>
           <w:rPr>
+            <w:rFonts w:eastAsia="標楷體"/>
             <w:noProof/>
             <w:webHidden/>
           </w:rPr>
@@ -6275,6 +6284,7 @@
         </w:r>
         <w:r>
           <w:rPr>
+            <w:rFonts w:eastAsia="標楷體"/>
             <w:noProof/>
             <w:webHidden/>
           </w:rPr>
@@ -6282,12 +6292,14 @@
         </w:r>
         <w:r>
           <w:rPr>
+            <w:rFonts w:eastAsia="標楷體"/>
             <w:noProof/>
             <w:webHidden/>
           </w:rPr>
         </w:r>
         <w:r>
           <w:rPr>
+            <w:rFonts w:eastAsia="標楷體"/>
             <w:noProof/>
             <w:webHidden/>
           </w:rPr>
@@ -6295,6 +6307,7 @@
         </w:r>
         <w:r>
           <w:rPr>
+            <w:rFonts w:eastAsia="標楷體"/>
             <w:noProof/>
             <w:webHidden/>
           </w:rPr>
@@ -6302,6 +6315,7 @@
         </w:r>
         <w:r>
           <w:rPr>
+            <w:rFonts w:eastAsia="標楷體"/>
             <w:noProof/>
             <w:webHidden/>
           </w:rPr>
@@ -6317,7 +6331,7 @@
         </w:tabs>
         <w:ind w:leftChars="0" w:left="480" w:hanging="480"/>
         <w:rPr>
-          <w:rFonts w:asciiTheme="minorHAnsi" w:eastAsiaTheme="minorEastAsia" w:hAnsiTheme="minorHAnsi" w:cstheme="minorBidi"/>
+          <w:rFonts w:eastAsia="標楷體" w:cstheme="minorBidi"/>
           <w:noProof/>
           <w14:ligatures w14:val="standardContextual"/>
         </w:rPr>
@@ -6350,6 +6364,7 @@
         </w:r>
         <w:r>
           <w:rPr>
+            <w:rFonts w:eastAsia="標楷體"/>
             <w:noProof/>
             <w:webHidden/>
           </w:rPr>
@@ -6357,6 +6372,7 @@
         </w:r>
         <w:r>
           <w:rPr>
+            <w:rFonts w:eastAsia="標楷體"/>
             <w:noProof/>
             <w:webHidden/>
           </w:rPr>
@@ -6364,6 +6380,7 @@
         </w:r>
         <w:r>
           <w:rPr>
+            <w:rFonts w:eastAsia="標楷體"/>
             <w:noProof/>
             <w:webHidden/>
           </w:rPr>
@@ -6371,12 +6388,14 @@
         </w:r>
         <w:r>
           <w:rPr>
+            <w:rFonts w:eastAsia="標楷體"/>
             <w:noProof/>
             <w:webHidden/>
           </w:rPr>
         </w:r>
         <w:r>
           <w:rPr>
+            <w:rFonts w:eastAsia="標楷體"/>
             <w:noProof/>
             <w:webHidden/>
           </w:rPr>
@@ -6384,6 +6403,7 @@
         </w:r>
         <w:r>
           <w:rPr>
+            <w:rFonts w:eastAsia="標楷體"/>
             <w:noProof/>
             <w:webHidden/>
           </w:rPr>
@@ -6391,6 +6411,7 @@
         </w:r>
         <w:r>
           <w:rPr>
+            <w:rFonts w:eastAsia="標楷體"/>
             <w:noProof/>
             <w:webHidden/>
           </w:rPr>
@@ -6406,7 +6427,7 @@
         </w:tabs>
         <w:ind w:leftChars="0" w:left="480" w:hanging="480"/>
         <w:rPr>
-          <w:rFonts w:asciiTheme="minorHAnsi" w:eastAsiaTheme="minorEastAsia" w:hAnsiTheme="minorHAnsi" w:cstheme="minorBidi"/>
+          <w:rFonts w:eastAsia="標楷體" w:cstheme="minorBidi"/>
           <w:noProof/>
           <w14:ligatures w14:val="standardContextual"/>
         </w:rPr>
@@ -6439,6 +6460,7 @@
         </w:r>
         <w:r>
           <w:rPr>
+            <w:rFonts w:eastAsia="標楷體"/>
             <w:noProof/>
             <w:webHidden/>
           </w:rPr>
@@ -6446,6 +6468,7 @@
         </w:r>
         <w:r>
           <w:rPr>
+            <w:rFonts w:eastAsia="標楷體"/>
             <w:noProof/>
             <w:webHidden/>
           </w:rPr>
@@ -6453,6 +6476,7 @@
         </w:r>
         <w:r>
           <w:rPr>
+            <w:rFonts w:eastAsia="標楷體"/>
             <w:noProof/>
             <w:webHidden/>
           </w:rPr>
@@ -6460,12 +6484,14 @@
         </w:r>
         <w:r>
           <w:rPr>
+            <w:rFonts w:eastAsia="標楷體"/>
             <w:noProof/>
             <w:webHidden/>
           </w:rPr>
         </w:r>
         <w:r>
           <w:rPr>
+            <w:rFonts w:eastAsia="標楷體"/>
             <w:noProof/>
             <w:webHidden/>
           </w:rPr>
@@ -6473,6 +6499,7 @@
         </w:r>
         <w:r>
           <w:rPr>
+            <w:rFonts w:eastAsia="標楷體"/>
             <w:noProof/>
             <w:webHidden/>
           </w:rPr>
@@ -6480,6 +6507,7 @@
         </w:r>
         <w:r>
           <w:rPr>
+            <w:rFonts w:eastAsia="標楷體"/>
             <w:noProof/>
             <w:webHidden/>
           </w:rPr>
@@ -6495,7 +6523,7 @@
         </w:tabs>
         <w:ind w:leftChars="0" w:left="480" w:hanging="480"/>
         <w:rPr>
-          <w:rFonts w:asciiTheme="minorHAnsi" w:eastAsiaTheme="minorEastAsia" w:hAnsiTheme="minorHAnsi" w:cstheme="minorBidi"/>
+          <w:rFonts w:eastAsia="標楷體" w:cstheme="minorBidi"/>
           <w:noProof/>
           <w14:ligatures w14:val="standardContextual"/>
         </w:rPr>
@@ -6536,6 +6564,7 @@
         </w:r>
         <w:r>
           <w:rPr>
+            <w:rFonts w:eastAsia="標楷體"/>
             <w:noProof/>
             <w:webHidden/>
           </w:rPr>
@@ -6543,6 +6572,7 @@
         </w:r>
         <w:r>
           <w:rPr>
+            <w:rFonts w:eastAsia="標楷體"/>
             <w:noProof/>
             <w:webHidden/>
           </w:rPr>
@@ -6550,6 +6580,7 @@
         </w:r>
         <w:r>
           <w:rPr>
+            <w:rFonts w:eastAsia="標楷體"/>
             <w:noProof/>
             <w:webHidden/>
           </w:rPr>
@@ -6557,12 +6588,14 @@
         </w:r>
         <w:r>
           <w:rPr>
+            <w:rFonts w:eastAsia="標楷體"/>
             <w:noProof/>
             <w:webHidden/>
           </w:rPr>
         </w:r>
         <w:r>
           <w:rPr>
+            <w:rFonts w:eastAsia="標楷體"/>
             <w:noProof/>
             <w:webHidden/>
           </w:rPr>
@@ -6570,6 +6603,7 @@
         </w:r>
         <w:r>
           <w:rPr>
+            <w:rFonts w:eastAsia="標楷體"/>
             <w:noProof/>
             <w:webHidden/>
           </w:rPr>
@@ -6577,6 +6611,7 @@
         </w:r>
         <w:r>
           <w:rPr>
+            <w:rFonts w:eastAsia="標楷體"/>
             <w:noProof/>
             <w:webHidden/>
           </w:rPr>
@@ -6592,7 +6627,7 @@
         </w:tabs>
         <w:ind w:leftChars="0" w:left="480" w:hanging="480"/>
         <w:rPr>
-          <w:rFonts w:asciiTheme="minorHAnsi" w:eastAsiaTheme="minorEastAsia" w:hAnsiTheme="minorHAnsi" w:cstheme="minorBidi"/>
+          <w:rFonts w:eastAsia="標楷體" w:cstheme="minorBidi"/>
           <w:noProof/>
           <w14:ligatures w14:val="standardContextual"/>
         </w:rPr>
@@ -6633,6 +6668,7 @@
         </w:r>
         <w:r>
           <w:rPr>
+            <w:rFonts w:eastAsia="標楷體"/>
             <w:noProof/>
             <w:webHidden/>
           </w:rPr>
@@ -6640,6 +6676,7 @@
         </w:r>
         <w:r>
           <w:rPr>
+            <w:rFonts w:eastAsia="標楷體"/>
             <w:noProof/>
             <w:webHidden/>
           </w:rPr>
@@ -6647,6 +6684,7 @@
         </w:r>
         <w:r>
           <w:rPr>
+            <w:rFonts w:eastAsia="標楷體"/>
             <w:noProof/>
             <w:webHidden/>
           </w:rPr>
@@ -6654,12 +6692,14 @@
         </w:r>
         <w:r>
           <w:rPr>
+            <w:rFonts w:eastAsia="標楷體"/>
             <w:noProof/>
             <w:webHidden/>
           </w:rPr>
         </w:r>
         <w:r>
           <w:rPr>
+            <w:rFonts w:eastAsia="標楷體"/>
             <w:noProof/>
             <w:webHidden/>
           </w:rPr>
@@ -6667,6 +6707,7 @@
         </w:r>
         <w:r>
           <w:rPr>
+            <w:rFonts w:eastAsia="標楷體"/>
             <w:noProof/>
             <w:webHidden/>
           </w:rPr>
@@ -6674,6 +6715,7 @@
         </w:r>
         <w:r>
           <w:rPr>
+            <w:rFonts w:eastAsia="標楷體"/>
             <w:noProof/>
             <w:webHidden/>
           </w:rPr>
@@ -6728,6 +6770,7 @@
     <w:p>
       <w:pPr>
         <w:pStyle w:val="1"/>
+        <w:spacing w:before="0" w:after="0"/>
         <w:rPr>
           <w:rFonts w:ascii="Times New Roman" w:hAnsi="Times New Roman"/>
         </w:rPr>
@@ -6745,6 +6788,7 @@
     <w:p>
       <w:pPr>
         <w:pStyle w:val="2"/>
+        <w:spacing w:before="0" w:after="0" w:line="240" w:lineRule="auto"/>
         <w:rPr>
           <w:rFonts w:ascii="Times New Roman" w:hAnsi="Times New Roman"/>
         </w:rPr>
@@ -6763,12 +6807,12 @@
         <w:ind w:firstLineChars="200" w:firstLine="560"/>
         <w:jc w:val="both"/>
         <w:rPr>
-          <w:rFonts w:ascii="Arial" w:eastAsia="標楷體" w:hAnsi="Arial"/>
-        </w:rPr>
-      </w:pPr>
-      <w:r>
-        <w:rPr>
-          <w:rFonts w:ascii="Arial" w:eastAsia="標楷體" w:hAnsi="Arial"/>
+          <w:rFonts w:eastAsia="標楷體"/>
+        </w:rPr>
+      </w:pPr>
+      <w:r>
+        <w:rPr>
+          <w:rFonts w:eastAsia="標楷體"/>
           <w:sz w:val="28"/>
           <w:szCs w:val="28"/>
         </w:rPr>
@@ -6776,7 +6820,7 @@
       </w:r>
       <w:r>
         <w:rPr>
-          <w:rFonts w:ascii="Arial" w:eastAsia="標楷體" w:hAnsi="Arial" w:hint="eastAsia"/>
+          <w:rFonts w:eastAsia="標楷體" w:hint="eastAsia"/>
           <w:sz w:val="28"/>
           <w:szCs w:val="28"/>
         </w:rPr>
@@ -6784,7 +6828,7 @@
       </w:r>
       <w:r>
         <w:rPr>
-          <w:rFonts w:ascii="Arial" w:eastAsia="標楷體" w:hAnsi="Arial"/>
+          <w:rFonts w:eastAsia="標楷體"/>
           <w:sz w:val="28"/>
           <w:szCs w:val="28"/>
         </w:rPr>
@@ -6792,7 +6836,7 @@
       </w:r>
       <w:r>
         <w:rPr>
-          <w:rFonts w:ascii="Arial" w:eastAsia="標楷體" w:hAnsi="Arial" w:hint="eastAsia"/>
+          <w:rFonts w:eastAsia="標楷體" w:hint="eastAsia"/>
           <w:sz w:val="28"/>
           <w:szCs w:val="28"/>
         </w:rPr>
@@ -6800,7 +6844,7 @@
       </w:r>
       <w:r>
         <w:rPr>
-          <w:rFonts w:ascii="Arial" w:eastAsia="標楷體" w:hAnsi="Arial"/>
+          <w:rFonts w:eastAsia="標楷體"/>
           <w:sz w:val="28"/>
           <w:szCs w:val="28"/>
         </w:rPr>
@@ -6808,7 +6852,7 @@
       </w:r>
       <w:r>
         <w:rPr>
-          <w:rFonts w:ascii="Arial" w:eastAsia="標楷體" w:hAnsi="Arial" w:hint="eastAsia"/>
+          <w:rFonts w:eastAsia="標楷體" w:hint="eastAsia"/>
           <w:sz w:val="28"/>
           <w:szCs w:val="28"/>
         </w:rPr>
@@ -6816,7 +6860,7 @@
       </w:r>
       <w:r>
         <w:rPr>
-          <w:rFonts w:ascii="Arial" w:eastAsia="標楷體" w:hAnsi="Arial"/>
+          <w:rFonts w:eastAsia="標楷體"/>
           <w:sz w:val="28"/>
           <w:szCs w:val="28"/>
         </w:rPr>
@@ -6824,7 +6868,7 @@
       </w:r>
       <w:r>
         <w:rPr>
-          <w:rFonts w:ascii="Arial" w:eastAsia="標楷體" w:hAnsi="Arial" w:hint="eastAsia"/>
+          <w:rFonts w:eastAsia="標楷體" w:hint="eastAsia"/>
           <w:sz w:val="28"/>
           <w:szCs w:val="28"/>
         </w:rPr>
@@ -6832,7 +6876,7 @@
       </w:r>
       <w:r>
         <w:rPr>
-          <w:rFonts w:ascii="Arial" w:eastAsia="標楷體" w:hAnsi="Arial"/>
+          <w:rFonts w:eastAsia="標楷體"/>
           <w:sz w:val="28"/>
           <w:szCs w:val="28"/>
         </w:rPr>
@@ -6840,7 +6884,39 @@
       </w:r>
       <w:r>
         <w:rPr>
-          <w:rFonts w:ascii="Arial" w:eastAsia="標楷體" w:hAnsi="Arial" w:hint="eastAsia"/>
+          <w:rFonts w:eastAsia="標楷體" w:hint="eastAsia"/>
+          <w:sz w:val="28"/>
+          <w:szCs w:val="28"/>
+        </w:rPr>
+        <w:t>，尤其是當管理模式過於依賴人工時</w:t>
+      </w:r>
+      <w:r>
+        <w:rPr>
+          <w:rFonts w:eastAsia="標楷體"/>
+          <w:sz w:val="28"/>
+          <w:szCs w:val="28"/>
+        </w:rPr>
+        <w:t>，容易出現資源</w:t>
+      </w:r>
+      <w:r>
+        <w:rPr>
+          <w:rFonts w:eastAsia="標楷體" w:hint="eastAsia"/>
+          <w:sz w:val="28"/>
+          <w:szCs w:val="28"/>
+        </w:rPr>
+        <w:t>分配</w:t>
+      </w:r>
+      <w:r>
+        <w:rPr>
+          <w:rFonts w:eastAsia="標楷體"/>
+          <w:sz w:val="28"/>
+          <w:szCs w:val="28"/>
+        </w:rPr>
+        <w:t>不當、學生進度無法及時追蹤等問題，為了解決這些挑戰</w:t>
+      </w:r>
+      <w:r>
+        <w:rPr>
+          <w:rFonts w:eastAsia="標楷體" w:hint="eastAsia"/>
           <w:sz w:val="28"/>
           <w:szCs w:val="28"/>
         </w:rPr>
@@ -6848,71 +6924,15 @@
       </w:r>
       <w:r>
         <w:rPr>
-          <w:rFonts w:ascii="Arial" w:eastAsia="標楷體" w:hAnsi="Arial" w:hint="eastAsia"/>
-          <w:sz w:val="28"/>
-          <w:szCs w:val="28"/>
-        </w:rPr>
-        <w:t>尤其是當管理模式過於依賴人工時</w:t>
-      </w:r>
-      <w:r>
-        <w:rPr>
-          <w:rFonts w:ascii="Arial" w:eastAsia="標楷體" w:hAnsi="Arial"/>
-          <w:sz w:val="28"/>
-          <w:szCs w:val="28"/>
-        </w:rPr>
-        <w:t>，容易出現資源</w:t>
-      </w:r>
-      <w:r>
-        <w:rPr>
-          <w:rFonts w:ascii="Arial" w:eastAsia="標楷體" w:hAnsi="Arial" w:hint="eastAsia"/>
-          <w:sz w:val="28"/>
-          <w:szCs w:val="28"/>
-        </w:rPr>
-        <w:t>分配</w:t>
-      </w:r>
-      <w:r>
-        <w:rPr>
-          <w:rFonts w:ascii="Arial" w:eastAsia="標楷體" w:hAnsi="Arial"/>
-          <w:sz w:val="28"/>
-          <w:szCs w:val="28"/>
-        </w:rPr>
-        <w:t>不當、學生進度無法及時追蹤等問題，</w:t>
-      </w:r>
-      <w:r>
-        <w:rPr>
-          <w:rFonts w:ascii="Arial" w:eastAsia="標楷體" w:hAnsi="Arial"/>
-          <w:sz w:val="28"/>
-          <w:szCs w:val="28"/>
-        </w:rPr>
-        <w:t>為了解決這些挑戰</w:t>
-      </w:r>
-      <w:r>
-        <w:rPr>
-          <w:rFonts w:ascii="Arial" w:eastAsia="標楷體" w:hAnsi="Arial" w:hint="eastAsia"/>
-          <w:sz w:val="28"/>
-          <w:szCs w:val="28"/>
-        </w:rPr>
-        <w:t>，</w:t>
-      </w:r>
-      <w:r>
-        <w:rPr>
-          <w:rFonts w:ascii="Arial" w:eastAsia="標楷體" w:hAnsi="Arial"/>
-          <w:sz w:val="28"/>
-          <w:szCs w:val="28"/>
-        </w:rPr>
-        <w:t>亟需</w:t>
-      </w:r>
-      <w:r>
-        <w:rPr>
-          <w:rFonts w:ascii="Arial" w:eastAsia="標楷體" w:hAnsi="Arial"/>
-          <w:sz w:val="28"/>
-          <w:szCs w:val="28"/>
-        </w:rPr>
-        <w:t>一個</w:t>
-      </w:r>
-      <w:r>
-        <w:rPr>
-          <w:rFonts w:ascii="Arial" w:eastAsia="標楷體" w:hAnsi="Arial" w:hint="eastAsia"/>
+          <w:rFonts w:eastAsia="標楷體"/>
+          <w:sz w:val="28"/>
+          <w:szCs w:val="28"/>
+        </w:rPr>
+        <w:t>亟需一個</w:t>
+      </w:r>
+      <w:r>
+        <w:rPr>
+          <w:rFonts w:eastAsia="標楷體" w:hint="eastAsia"/>
           <w:sz w:val="28"/>
           <w:szCs w:val="28"/>
         </w:rPr>
@@ -6920,7 +6940,7 @@
       </w:r>
       <w:r>
         <w:rPr>
-          <w:rFonts w:ascii="Arial" w:eastAsia="標楷體" w:hAnsi="Arial"/>
+          <w:rFonts w:eastAsia="標楷體"/>
           <w:sz w:val="28"/>
           <w:szCs w:val="28"/>
         </w:rPr>
@@ -6928,23 +6948,15 @@
       </w:r>
       <w:r>
         <w:rPr>
-          <w:rFonts w:ascii="Arial" w:eastAsia="標楷體" w:hAnsi="Arial" w:hint="eastAsia"/>
-          <w:sz w:val="28"/>
-          <w:szCs w:val="28"/>
-        </w:rPr>
-        <w:t>，</w:t>
-      </w:r>
-      <w:r>
-        <w:rPr>
-          <w:rFonts w:ascii="Arial" w:eastAsia="標楷體" w:hAnsi="Arial" w:hint="eastAsia"/>
-          <w:sz w:val="28"/>
-          <w:szCs w:val="28"/>
-        </w:rPr>
-        <w:t>並能</w:t>
-      </w:r>
-      <w:r>
-        <w:rPr>
-          <w:rFonts w:ascii="Arial" w:eastAsia="標楷體" w:hAnsi="Arial"/>
+          <w:rFonts w:eastAsia="標楷體" w:hint="eastAsia"/>
+          <w:sz w:val="28"/>
+          <w:szCs w:val="28"/>
+        </w:rPr>
+        <w:t>，並能</w:t>
+      </w:r>
+      <w:r>
+        <w:rPr>
+          <w:rFonts w:eastAsia="標楷體"/>
           <w:sz w:val="28"/>
           <w:szCs w:val="28"/>
         </w:rPr>
@@ -6952,7 +6964,7 @@
       </w:r>
       <w:r>
         <w:rPr>
-          <w:rFonts w:ascii="Arial" w:eastAsia="標楷體" w:hAnsi="Arial" w:hint="eastAsia"/>
+          <w:rFonts w:eastAsia="標楷體" w:hint="eastAsia"/>
           <w:sz w:val="28"/>
           <w:szCs w:val="28"/>
         </w:rPr>
@@ -6962,6 +6974,7 @@
     <w:p>
       <w:pPr>
         <w:pStyle w:val="2"/>
+        <w:spacing w:before="0" w:after="0" w:line="240" w:lineRule="auto"/>
         <w:rPr>
           <w:rFonts w:ascii="Times New Roman" w:hAnsi="Times New Roman"/>
         </w:rPr>
@@ -6977,177 +6990,67 @@
     </w:p>
     <w:p>
       <w:pPr>
-        <w:ind w:firstLineChars="200" w:firstLine="560"/>
+        <w:pStyle w:val="Web"/>
+        <w:spacing w:before="0" w:beforeAutospacing="0" w:after="0" w:afterAutospacing="0"/>
+        <w:ind w:firstLineChars="202" w:firstLine="566"/>
         <w:jc w:val="both"/>
         <w:rPr>
-          <w:rFonts w:ascii="Arial" w:eastAsia="標楷體" w:hAnsi="Arial"/>
-          <w:sz w:val="28"/>
-          <w:szCs w:val="28"/>
-        </w:rPr>
-      </w:pPr>
-      <w:r>
-        <w:rPr>
-          <w:rFonts w:ascii="Arial" w:eastAsia="標楷體" w:hAnsi="Arial"/>
-          <w:sz w:val="28"/>
-          <w:szCs w:val="28"/>
-        </w:rPr>
-        <w:t>希望透過開發此系統，解決</w:t>
-      </w:r>
-      <w:r>
-        <w:rPr>
-          <w:rFonts w:ascii="Arial" w:eastAsia="標楷體" w:hAnsi="Arial" w:hint="eastAsia"/>
-          <w:sz w:val="28"/>
-          <w:szCs w:val="28"/>
-        </w:rPr>
-        <w:t>缺乏對學生個別進度</w:t>
-      </w:r>
-      <w:r>
-        <w:rPr>
-          <w:rFonts w:ascii="Arial" w:eastAsia="標楷體" w:hAnsi="Arial" w:hint="eastAsia"/>
-          <w:sz w:val="28"/>
-          <w:szCs w:val="28"/>
-        </w:rPr>
-        <w:t>的</w:t>
-      </w:r>
-      <w:r>
-        <w:rPr>
-          <w:rFonts w:ascii="Arial" w:eastAsia="標楷體" w:hAnsi="Arial" w:hint="eastAsia"/>
-          <w:sz w:val="28"/>
-          <w:szCs w:val="28"/>
-        </w:rPr>
-        <w:t>追蹤和即時調整能力</w:t>
-      </w:r>
-      <w:r>
-        <w:rPr>
-          <w:rFonts w:ascii="Arial" w:eastAsia="標楷體" w:hAnsi="Arial" w:hint="eastAsia"/>
-          <w:sz w:val="28"/>
-          <w:szCs w:val="28"/>
-        </w:rPr>
-        <w:t>，</w:t>
-      </w:r>
-      <w:r>
-        <w:rPr>
-          <w:rFonts w:ascii="Arial" w:eastAsia="標楷體" w:hAnsi="Arial"/>
-          <w:sz w:val="28"/>
-          <w:szCs w:val="28"/>
-        </w:rPr>
-        <w:t>隨著家長對子女</w:t>
-      </w:r>
-      <w:r>
-        <w:rPr>
-          <w:rFonts w:ascii="Arial" w:eastAsia="標楷體" w:hAnsi="Arial" w:hint="eastAsia"/>
-          <w:sz w:val="28"/>
-          <w:szCs w:val="28"/>
-        </w:rPr>
-        <w:t>的</w:t>
-      </w:r>
-      <w:r>
-        <w:rPr>
-          <w:rFonts w:ascii="Arial" w:eastAsia="標楷體" w:hAnsi="Arial"/>
-          <w:sz w:val="28"/>
-          <w:szCs w:val="28"/>
-        </w:rPr>
-        <w:t>學習成果</w:t>
-      </w:r>
-      <w:r>
-        <w:rPr>
-          <w:rFonts w:ascii="Arial" w:eastAsia="標楷體" w:hAnsi="Arial" w:hint="eastAsia"/>
-          <w:sz w:val="28"/>
-          <w:szCs w:val="28"/>
-        </w:rPr>
-        <w:t>關注</w:t>
-      </w:r>
-      <w:r>
-        <w:rPr>
-          <w:rFonts w:ascii="Arial" w:eastAsia="標楷體" w:hAnsi="Arial"/>
-          <w:sz w:val="28"/>
-          <w:szCs w:val="28"/>
-        </w:rPr>
-        <w:t>提高，因此需要一個</w:t>
-      </w:r>
-      <w:r>
-        <w:rPr>
-          <w:rFonts w:ascii="Arial" w:eastAsia="標楷體" w:hAnsi="Arial" w:hint="eastAsia"/>
-          <w:sz w:val="28"/>
-          <w:szCs w:val="28"/>
-        </w:rPr>
-        <w:t>方便操作、</w:t>
-      </w:r>
-      <w:r>
-        <w:rPr>
-          <w:rFonts w:ascii="Arial" w:eastAsia="標楷體" w:hAnsi="Arial"/>
-          <w:sz w:val="28"/>
-          <w:szCs w:val="28"/>
-        </w:rPr>
-        <w:t>可</w:t>
-      </w:r>
-      <w:r>
-        <w:rPr>
-          <w:rFonts w:ascii="Arial" w:eastAsia="標楷體" w:hAnsi="Arial" w:hint="eastAsia"/>
-          <w:sz w:val="28"/>
-          <w:szCs w:val="28"/>
-        </w:rPr>
-        <w:t>即時</w:t>
-      </w:r>
-      <w:r>
-        <w:rPr>
-          <w:rFonts w:ascii="Arial" w:eastAsia="標楷體" w:hAnsi="Arial"/>
-          <w:sz w:val="28"/>
-          <w:szCs w:val="28"/>
-        </w:rPr>
-        <w:t>追蹤</w:t>
-      </w:r>
-      <w:r>
-        <w:rPr>
-          <w:rFonts w:ascii="Arial" w:eastAsia="標楷體" w:hAnsi="Arial" w:hint="eastAsia"/>
-          <w:sz w:val="28"/>
-          <w:szCs w:val="28"/>
-        </w:rPr>
-        <w:t>學生</w:t>
-      </w:r>
-      <w:r>
-        <w:rPr>
-          <w:rFonts w:ascii="Arial" w:eastAsia="標楷體" w:hAnsi="Arial"/>
-          <w:sz w:val="28"/>
-          <w:szCs w:val="28"/>
-        </w:rPr>
-        <w:t>學習進度的</w:t>
-      </w:r>
-      <w:r>
-        <w:rPr>
-          <w:rFonts w:ascii="Arial" w:eastAsia="標楷體" w:hAnsi="Arial" w:hint="eastAsia"/>
-          <w:sz w:val="28"/>
-          <w:szCs w:val="28"/>
-        </w:rPr>
-        <w:t>解決方案，從而</w:t>
-      </w:r>
-      <w:r>
-        <w:rPr>
-          <w:rFonts w:ascii="Arial" w:eastAsia="標楷體" w:hAnsi="Arial"/>
-          <w:sz w:val="28"/>
-          <w:szCs w:val="28"/>
-        </w:rPr>
-        <w:t>提升補習班的服務</w:t>
-      </w:r>
-      <w:r>
-        <w:rPr>
-          <w:rFonts w:ascii="Arial" w:eastAsia="標楷體" w:hAnsi="Arial" w:hint="eastAsia"/>
-          <w:sz w:val="28"/>
-          <w:szCs w:val="28"/>
-        </w:rPr>
-        <w:t>與教學</w:t>
-      </w:r>
-      <w:r>
-        <w:rPr>
-          <w:rFonts w:ascii="Arial" w:eastAsia="標楷體" w:hAnsi="Arial"/>
-          <w:sz w:val="28"/>
-          <w:szCs w:val="28"/>
-        </w:rPr>
-        <w:t>品質</w:t>
-      </w:r>
-      <w:r>
-        <w:rPr>
-          <w:rFonts w:ascii="Arial" w:eastAsia="標楷體" w:hAnsi="Arial" w:hint="eastAsia"/>
+          <w:rFonts w:ascii="Times New Roman" w:eastAsia="標楷體" w:hAnsi="Times New Roman"/>
+          <w:sz w:val="28"/>
+          <w:szCs w:val="28"/>
+        </w:rPr>
+      </w:pPr>
+      <w:r>
+        <w:rPr>
+          <w:rFonts w:ascii="Times New Roman" w:eastAsia="標楷體" w:hAnsi="Times New Roman"/>
+          <w:sz w:val="28"/>
+          <w:szCs w:val="28"/>
+        </w:rPr>
+        <w:t>繁瑣的行政流程需要大量人工處理，導致效率低下與失誤率上升</w:t>
+      </w:r>
+      <w:r>
+        <w:rPr>
+          <w:rFonts w:ascii="Times New Roman" w:eastAsia="標楷體" w:hAnsi="Times New Roman" w:hint="eastAsia"/>
+          <w:sz w:val="28"/>
+          <w:szCs w:val="28"/>
+        </w:rPr>
+        <w:t>，且</w:t>
+      </w:r>
+      <w:r>
+        <w:rPr>
+          <w:rFonts w:ascii="Times New Roman" w:eastAsia="標楷體" w:hAnsi="Times New Roman"/>
+          <w:sz w:val="28"/>
+          <w:szCs w:val="28"/>
+        </w:rPr>
+        <w:t>管理者與教師難以及時掌握學生的學習進度與表現，影響</w:t>
+      </w:r>
+      <w:r>
+        <w:rPr>
+          <w:rFonts w:ascii="Times New Roman" w:eastAsia="標楷體" w:hAnsi="Times New Roman" w:hint="eastAsia"/>
+          <w:sz w:val="28"/>
+          <w:szCs w:val="28"/>
+        </w:rPr>
+        <w:t>後續學生的</w:t>
+      </w:r>
+      <w:r>
+        <w:rPr>
+          <w:rFonts w:ascii="Times New Roman" w:eastAsia="標楷體" w:hAnsi="Times New Roman"/>
+          <w:sz w:val="28"/>
+          <w:szCs w:val="28"/>
+        </w:rPr>
+        <w:t>教學</w:t>
+      </w:r>
+      <w:r>
+        <w:rPr>
+          <w:rFonts w:ascii="Times New Roman" w:eastAsia="標楷體" w:hAnsi="Times New Roman" w:hint="eastAsia"/>
+          <w:sz w:val="28"/>
+          <w:szCs w:val="28"/>
+        </w:rPr>
+        <w:t>規劃與課程設計</w:t>
+      </w:r>
+      <w:r>
+        <w:rPr>
+          <w:rFonts w:ascii="Times New Roman" w:eastAsia="標楷體" w:hAnsi="Times New Roman"/>
           <w:sz w:val="28"/>
           <w:szCs w:val="28"/>
         </w:rPr>
@@ -7156,7 +7059,165 @@
     </w:p>
     <w:p>
       <w:pPr>
+        <w:pStyle w:val="Web"/>
+        <w:spacing w:before="0" w:beforeAutospacing="0" w:after="0" w:afterAutospacing="0"/>
+        <w:ind w:firstLineChars="202" w:firstLine="566"/>
+        <w:jc w:val="both"/>
+        <w:rPr>
+          <w:rFonts w:ascii="Times New Roman" w:eastAsia="標楷體" w:hAnsi="Times New Roman" w:hint="eastAsia"/>
+          <w:sz w:val="28"/>
+          <w:szCs w:val="28"/>
+        </w:rPr>
+      </w:pPr>
+      <w:r>
+        <w:rPr>
+          <w:rFonts w:ascii="Times New Roman" w:eastAsia="標楷體" w:hAnsi="Times New Roman"/>
+          <w:sz w:val="28"/>
+          <w:szCs w:val="28"/>
+        </w:rPr>
+        <w:t>為了解決這些問題，</w:t>
+      </w:r>
+      <w:r>
+        <w:rPr>
+          <w:rFonts w:ascii="Times New Roman" w:eastAsia="標楷體" w:hAnsi="Times New Roman" w:hint="eastAsia"/>
+          <w:sz w:val="28"/>
+          <w:szCs w:val="28"/>
+        </w:rPr>
+        <w:t>使用</w:t>
+      </w:r>
+      <w:r>
+        <w:rPr>
+          <w:rFonts w:ascii="Times New Roman" w:eastAsia="標楷體" w:hAnsi="Times New Roman"/>
+          <w:sz w:val="28"/>
+          <w:szCs w:val="28"/>
+        </w:rPr>
+        <w:t>資訊管理系統成為必要，能夠顯著提升行政流程的處理速度，降低人工操作帶來的錯誤風險</w:t>
+      </w:r>
+      <w:r>
+        <w:rPr>
+          <w:rFonts w:ascii="Times New Roman" w:eastAsia="標楷體" w:hAnsi="Times New Roman" w:hint="eastAsia"/>
+          <w:sz w:val="28"/>
+          <w:szCs w:val="28"/>
+        </w:rPr>
+        <w:t>，</w:t>
+      </w:r>
+      <w:r>
+        <w:rPr>
+          <w:rFonts w:ascii="Times New Roman" w:eastAsia="標楷體" w:hAnsi="Times New Roman"/>
+          <w:sz w:val="28"/>
+          <w:szCs w:val="28"/>
+        </w:rPr>
+        <w:t>系統還能即時記錄學生的學習進度與狀況，</w:t>
+      </w:r>
+      <w:r>
+        <w:rPr>
+          <w:rFonts w:ascii="Times New Roman" w:eastAsia="標楷體" w:hAnsi="Times New Roman" w:hint="eastAsia"/>
+          <w:sz w:val="28"/>
+          <w:szCs w:val="28"/>
+        </w:rPr>
+        <w:t>方便</w:t>
+      </w:r>
+      <w:r>
+        <w:rPr>
+          <w:rFonts w:ascii="Times New Roman" w:eastAsia="標楷體" w:hAnsi="Times New Roman"/>
+          <w:sz w:val="28"/>
+          <w:szCs w:val="28"/>
+        </w:rPr>
+        <w:t>教師</w:t>
+      </w:r>
+      <w:r>
+        <w:rPr>
+          <w:rFonts w:ascii="Times New Roman" w:eastAsia="標楷體" w:hAnsi="Times New Roman" w:hint="eastAsia"/>
+          <w:sz w:val="28"/>
+          <w:szCs w:val="28"/>
+        </w:rPr>
+        <w:t>與管理員為後續課程</w:t>
+      </w:r>
+      <w:r>
+        <w:rPr>
+          <w:rFonts w:ascii="Times New Roman" w:eastAsia="標楷體" w:hAnsi="Times New Roman" w:hint="eastAsia"/>
+          <w:sz w:val="28"/>
+          <w:szCs w:val="28"/>
+        </w:rPr>
+        <w:t>進行</w:t>
+      </w:r>
+      <w:r>
+        <w:rPr>
+          <w:rFonts w:ascii="Times New Roman" w:eastAsia="標楷體" w:hAnsi="Times New Roman" w:hint="eastAsia"/>
+          <w:sz w:val="28"/>
+          <w:szCs w:val="28"/>
+        </w:rPr>
+        <w:t>規畫與調整</w:t>
+      </w:r>
+      <w:r>
+        <w:rPr>
+          <w:rFonts w:ascii="Times New Roman" w:eastAsia="標楷體" w:hAnsi="Times New Roman"/>
+          <w:sz w:val="28"/>
+          <w:szCs w:val="28"/>
+        </w:rPr>
+        <w:t>。此外整合</w:t>
+      </w:r>
+      <w:r>
+        <w:rPr>
+          <w:rFonts w:ascii="Times New Roman" w:eastAsia="標楷體" w:hAnsi="Times New Roman"/>
+          <w:sz w:val="28"/>
+          <w:szCs w:val="28"/>
+        </w:rPr>
+        <w:t>LINE Bot</w:t>
+      </w:r>
+      <w:r>
+        <w:rPr>
+          <w:rFonts w:ascii="Times New Roman" w:eastAsia="標楷體" w:hAnsi="Times New Roman"/>
+          <w:sz w:val="28"/>
+          <w:szCs w:val="28"/>
+        </w:rPr>
+        <w:t>功能，進行通知提醒</w:t>
+      </w:r>
+      <w:r>
+        <w:rPr>
+          <w:rFonts w:ascii="Times New Roman" w:eastAsia="標楷體" w:hAnsi="Times New Roman" w:hint="eastAsia"/>
+          <w:sz w:val="28"/>
+          <w:szCs w:val="28"/>
+        </w:rPr>
+        <w:t>與訊息回覆</w:t>
+      </w:r>
+      <w:r>
+        <w:rPr>
+          <w:rFonts w:ascii="Times New Roman" w:eastAsia="標楷體" w:hAnsi="Times New Roman"/>
+          <w:sz w:val="28"/>
+          <w:szCs w:val="28"/>
+        </w:rPr>
+        <w:t>，不僅提升溝通效率，還能</w:t>
+      </w:r>
+      <w:r>
+        <w:rPr>
+          <w:rFonts w:ascii="Times New Roman" w:eastAsia="標楷體" w:hAnsi="Times New Roman" w:hint="eastAsia"/>
+          <w:sz w:val="28"/>
+          <w:szCs w:val="28"/>
+        </w:rPr>
+        <w:t>提升</w:t>
+      </w:r>
+      <w:r>
+        <w:rPr>
+          <w:rFonts w:ascii="Times New Roman" w:eastAsia="標楷體" w:hAnsi="Times New Roman" w:hint="eastAsia"/>
+          <w:sz w:val="28"/>
+          <w:szCs w:val="28"/>
+        </w:rPr>
+        <w:t>小班制</w:t>
+      </w:r>
+      <w:r>
+        <w:rPr>
+          <w:rFonts w:ascii="Times New Roman" w:eastAsia="標楷體" w:hAnsi="Times New Roman"/>
+          <w:sz w:val="28"/>
+          <w:szCs w:val="28"/>
+        </w:rPr>
+        <w:t>補習班的服務與教學品質。</w:t>
+      </w:r>
+    </w:p>
+    <w:p>
+      <w:pPr>
         <w:pStyle w:val="2"/>
+        <w:spacing w:before="0" w:after="0" w:line="240" w:lineRule="auto"/>
         <w:rPr>
           <w:rFonts w:ascii="Times New Roman" w:hAnsi="Times New Roman"/>
         </w:rPr>
@@ -7175,19 +7236,36 @@
         <w:pStyle w:val="aa"/>
         <w:spacing w:after="0" w:line="240" w:lineRule="auto"/>
         <w:ind w:left="0" w:firstLineChars="200" w:firstLine="560"/>
+        <w:jc w:val="both"/>
+        <w:rPr>
+          <w:rFonts w:ascii="Times New Roman" w:eastAsia="標楷體" w:hAnsi="Times New Roman" w:hint="eastAsia"/>
+          <w:sz w:val="28"/>
+          <w:szCs w:val="28"/>
+        </w:rPr>
+      </w:pPr>
+      <w:r>
         <w:rPr>
           <w:rFonts w:ascii="Times New Roman" w:eastAsia="標楷體" w:hAnsi="Times New Roman"/>
           <w:sz w:val="28"/>
           <w:szCs w:val="28"/>
         </w:rPr>
-      </w:pPr>
+        <w:t>本系統旨在透過資訊</w:t>
+      </w:r>
       <w:r>
         <w:rPr>
           <w:rFonts w:ascii="Times New Roman" w:eastAsia="標楷體" w:hAnsi="Times New Roman" w:hint="eastAsia"/>
           <w:sz w:val="28"/>
           <w:szCs w:val="28"/>
         </w:rPr>
-        <w:t>為小班制補習班提供一個數位化的學生管理解決方案，藉由資訊科技提升管理效率，實現學生學習進度的即時追蹤和個人化教學調整，進一步提升教學品質和學生學習成效。</w:t>
+        <w:t>系統</w:t>
+      </w:r>
+      <w:r>
+        <w:rPr>
+          <w:rFonts w:ascii="Times New Roman" w:eastAsia="標楷體" w:hAnsi="Times New Roman"/>
+          <w:sz w:val="28"/>
+          <w:szCs w:val="28"/>
+        </w:rPr>
+        <w:t>管理，解決傳統小班制補習班在運營與管理上的困難，具體目標如下：</w:t>
       </w:r>
     </w:p>
     <w:p>
@@ -7210,27 +7288,47 @@
           <w:sz w:val="28"/>
           <w:szCs w:val="28"/>
         </w:rPr>
-        <w:t>提升管理效率：透過系統化的管理流程，減少人力資源的浪費，提高補習班的</w:t>
-      </w:r>
-    </w:p>
-    <w:p>
-      <w:pPr>
-        <w:pStyle w:val="aa"/>
-        <w:spacing w:after="0" w:line="240" w:lineRule="auto"/>
-        <w:ind w:left="480"/>
+        <w:t>改善</w:t>
+      </w:r>
+      <w:r>
         <w:rPr>
           <w:rFonts w:ascii="Times New Roman" w:eastAsia="標楷體" w:hAnsi="Times New Roman"/>
           <w:sz w:val="28"/>
           <w:szCs w:val="28"/>
         </w:rPr>
-      </w:pPr>
+        <w:t>行政流程效率</w:t>
+      </w:r>
       <w:r>
         <w:rPr>
           <w:rFonts w:ascii="Times New Roman" w:eastAsia="標楷體" w:hAnsi="Times New Roman" w:hint="eastAsia"/>
           <w:sz w:val="28"/>
           <w:szCs w:val="28"/>
         </w:rPr>
-        <w:t>整體運作效率。</w:t>
+        <w:t>：</w:t>
+      </w:r>
+      <w:r>
+        <w:rPr>
+          <w:rFonts w:eastAsia="標楷體"/>
+          <w:sz w:val="28"/>
+          <w:szCs w:val="28"/>
+        </w:rPr>
+        <w:t>透過系統處理日常行政工作，例如學生出缺勤紀錄、課程安排與管理，提高行政處理速度，減少作業時間與</w:t>
+      </w:r>
+      <w:r>
+        <w:rPr>
+          <w:rFonts w:eastAsia="標楷體" w:hint="eastAsia"/>
+          <w:sz w:val="28"/>
+          <w:szCs w:val="28"/>
+        </w:rPr>
+        <w:t>人工操作</w:t>
+      </w:r>
+      <w:r>
+        <w:rPr>
+          <w:rFonts w:eastAsia="標楷體"/>
+          <w:sz w:val="28"/>
+          <w:szCs w:val="28"/>
+        </w:rPr>
+        <w:t>錯誤的機會。</w:t>
       </w:r>
     </w:p>
     <w:p>
@@ -7241,6 +7339,7 @@
           <w:numId w:val="30"/>
         </w:numPr>
         <w:spacing w:after="0" w:line="240" w:lineRule="auto"/>
+        <w:jc w:val="both"/>
         <w:rPr>
           <w:rFonts w:ascii="Times New Roman" w:eastAsia="標楷體" w:hAnsi="Times New Roman"/>
           <w:sz w:val="28"/>
@@ -7253,27 +7352,87 @@
           <w:sz w:val="28"/>
           <w:szCs w:val="28"/>
         </w:rPr>
-        <w:t>提升學習成效：透過即時追蹤學生學習進度和動態調整教學內容，促進學生的</w:t>
-      </w:r>
-    </w:p>
-    <w:p>
-      <w:pPr>
-        <w:pStyle w:val="aa"/>
-        <w:spacing w:after="0" w:line="240" w:lineRule="auto"/>
-        <w:ind w:left="480"/>
+        <w:t>學生學習進步與狀況追蹤</w:t>
+      </w:r>
+      <w:r>
+        <w:rPr>
+          <w:rFonts w:ascii="Times New Roman" w:eastAsia="標楷體" w:hAnsi="Times New Roman" w:hint="eastAsia"/>
+          <w:sz w:val="28"/>
+          <w:szCs w:val="28"/>
+        </w:rPr>
+        <w:t>：</w:t>
+      </w:r>
+      <w:r>
         <w:rPr>
           <w:rFonts w:ascii="Times New Roman" w:eastAsia="標楷體" w:hAnsi="Times New Roman"/>
           <w:sz w:val="28"/>
           <w:szCs w:val="28"/>
         </w:rPr>
-      </w:pPr>
+        <w:t>系統記錄學生的學習進度與表現，</w:t>
+      </w:r>
       <w:r>
         <w:rPr>
           <w:rFonts w:ascii="Times New Roman" w:eastAsia="標楷體" w:hAnsi="Times New Roman" w:hint="eastAsia"/>
           <w:sz w:val="28"/>
           <w:szCs w:val="28"/>
         </w:rPr>
-        <w:t>學習成效與進步。</w:t>
+        <w:t>協助</w:t>
+      </w:r>
+      <w:r>
+        <w:rPr>
+          <w:rFonts w:ascii="Times New Roman" w:eastAsia="標楷體" w:hAnsi="Times New Roman"/>
+          <w:sz w:val="28"/>
+          <w:szCs w:val="28"/>
+        </w:rPr>
+        <w:t>管理者和教師掌握學生狀況，便於</w:t>
+      </w:r>
+      <w:r>
+        <w:rPr>
+          <w:rFonts w:ascii="Times New Roman" w:eastAsia="標楷體" w:hAnsi="Times New Roman" w:hint="eastAsia"/>
+          <w:sz w:val="28"/>
+          <w:szCs w:val="28"/>
+        </w:rPr>
+        <w:t>後續</w:t>
+      </w:r>
+      <w:r>
+        <w:rPr>
+          <w:rFonts w:ascii="Times New Roman" w:eastAsia="標楷體" w:hAnsi="Times New Roman"/>
+          <w:sz w:val="28"/>
+          <w:szCs w:val="28"/>
+        </w:rPr>
+        <w:t>教學</w:t>
+      </w:r>
+      <w:r>
+        <w:rPr>
+          <w:rFonts w:ascii="Times New Roman" w:eastAsia="標楷體" w:hAnsi="Times New Roman" w:hint="eastAsia"/>
+          <w:sz w:val="28"/>
+          <w:szCs w:val="28"/>
+        </w:rPr>
+        <w:t>規劃與</w:t>
+      </w:r>
+      <w:r>
+        <w:rPr>
+          <w:rFonts w:ascii="Times New Roman" w:eastAsia="標楷體" w:hAnsi="Times New Roman"/>
+          <w:sz w:val="28"/>
+          <w:szCs w:val="28"/>
+        </w:rPr>
+        <w:t>調整</w:t>
+      </w:r>
+      <w:r>
+        <w:rPr>
+          <w:rFonts w:ascii="Times New Roman" w:eastAsia="標楷體" w:hAnsi="Times New Roman" w:hint="eastAsia"/>
+          <w:sz w:val="28"/>
+          <w:szCs w:val="28"/>
+        </w:rPr>
+        <w:t>，</w:t>
+      </w:r>
+      <w:r>
+        <w:rPr>
+          <w:rFonts w:ascii="Times New Roman" w:eastAsia="標楷體" w:hAnsi="Times New Roman"/>
+          <w:sz w:val="28"/>
+          <w:szCs w:val="28"/>
+        </w:rPr>
+        <w:t>設計出符合個人需求的教學方案，提升教學品質與學生學習成效。</w:t>
       </w:r>
     </w:p>
     <w:p>
@@ -7292,73 +7451,122 @@
       </w:pPr>
       <w:r>
         <w:rPr>
+          <w:rFonts w:ascii="Times New Roman" w:eastAsia="標楷體" w:hAnsi="Times New Roman"/>
+          <w:sz w:val="28"/>
+          <w:szCs w:val="28"/>
+        </w:rPr>
+        <w:lastRenderedPageBreak/>
+        <w:t>整合</w:t>
+      </w:r>
+      <w:r>
+        <w:rPr>
+          <w:rFonts w:ascii="Times New Roman" w:eastAsia="標楷體" w:hAnsi="Times New Roman"/>
+          <w:sz w:val="28"/>
+          <w:szCs w:val="28"/>
+        </w:rPr>
+        <w:t>LINE Bot</w:t>
+      </w:r>
+      <w:r>
+        <w:rPr>
+          <w:rFonts w:ascii="Times New Roman" w:eastAsia="標楷體" w:hAnsi="Times New Roman"/>
+          <w:sz w:val="28"/>
+          <w:szCs w:val="28"/>
+        </w:rPr>
+        <w:t>提升服務品質</w:t>
+      </w:r>
+      <w:r>
+        <w:rPr>
           <w:rFonts w:ascii="Times New Roman" w:eastAsia="標楷體" w:hAnsi="Times New Roman" w:hint="eastAsia"/>
           <w:sz w:val="28"/>
           <w:szCs w:val="28"/>
         </w:rPr>
-        <w:t>改善教學品質：老師能透過系統全面了解學生的學習狀況和需求進而調整教學</w:t>
+        <w:t>：</w:t>
+      </w:r>
+      <w:r>
+        <w:rPr>
+          <w:rFonts w:ascii="Times New Roman" w:eastAsia="標楷體" w:hAnsi="Times New Roman"/>
+          <w:sz w:val="28"/>
+          <w:szCs w:val="28"/>
+        </w:rPr>
+        <w:t>利用</w:t>
+      </w:r>
+      <w:r>
+        <w:rPr>
+          <w:rFonts w:ascii="Times New Roman" w:eastAsia="標楷體" w:hAnsi="Times New Roman"/>
+          <w:sz w:val="28"/>
+          <w:szCs w:val="28"/>
+        </w:rPr>
+        <w:t>LINE Bot</w:t>
+      </w:r>
+      <w:r>
+        <w:rPr>
+          <w:rFonts w:ascii="Times New Roman" w:eastAsia="標楷體" w:hAnsi="Times New Roman"/>
+          <w:sz w:val="28"/>
+          <w:szCs w:val="28"/>
+        </w:rPr>
+        <w:t>進行</w:t>
+      </w:r>
+      <w:r>
+        <w:rPr>
+          <w:rFonts w:ascii="Times New Roman" w:eastAsia="標楷體" w:hAnsi="Times New Roman" w:hint="eastAsia"/>
+          <w:sz w:val="28"/>
+          <w:szCs w:val="28"/>
+        </w:rPr>
+        <w:t>自動化</w:t>
+      </w:r>
+      <w:r>
+        <w:rPr>
+          <w:rFonts w:ascii="Times New Roman" w:eastAsia="標楷體" w:hAnsi="Times New Roman"/>
+          <w:sz w:val="28"/>
+          <w:szCs w:val="28"/>
+        </w:rPr>
+        <w:t>課程</w:t>
+      </w:r>
+      <w:r>
+        <w:rPr>
+          <w:rFonts w:ascii="Times New Roman" w:eastAsia="標楷體" w:hAnsi="Times New Roman" w:hint="eastAsia"/>
+          <w:sz w:val="28"/>
+          <w:szCs w:val="28"/>
+        </w:rPr>
+        <w:t>相關</w:t>
+      </w:r>
+      <w:r>
+        <w:rPr>
+          <w:rFonts w:ascii="Times New Roman" w:eastAsia="標楷體" w:hAnsi="Times New Roman"/>
+          <w:sz w:val="28"/>
+          <w:szCs w:val="28"/>
+        </w:rPr>
+        <w:t>通知與</w:t>
+      </w:r>
+      <w:r>
+        <w:rPr>
+          <w:rFonts w:ascii="Times New Roman" w:eastAsia="標楷體" w:hAnsi="Times New Roman" w:hint="eastAsia"/>
+          <w:sz w:val="28"/>
+          <w:szCs w:val="28"/>
+        </w:rPr>
+        <w:t>基本資料回覆，如上課通知與繳費通知提醒、課程學期期間查詢、學生出席狀況查詢、學期進度查詢，減少等待訊息回覆的時間，改善溝通效率，</w:t>
+      </w:r>
+      <w:r>
+        <w:rPr>
+          <w:rFonts w:ascii="Times New Roman" w:eastAsia="標楷體" w:hAnsi="Times New Roman"/>
+          <w:sz w:val="28"/>
+          <w:szCs w:val="28"/>
+        </w:rPr>
+        <w:t>進一步提升補習班的服務品質</w:t>
+      </w:r>
+      <w:r>
+        <w:rPr>
+          <w:rFonts w:ascii="Times New Roman" w:eastAsia="標楷體" w:hAnsi="Times New Roman" w:hint="eastAsia"/>
+          <w:sz w:val="28"/>
+          <w:szCs w:val="28"/>
+        </w:rPr>
+        <w:t>。</w:t>
       </w:r>
     </w:p>
     <w:p>
       <w:pPr>
-        <w:pStyle w:val="aa"/>
-        <w:spacing w:after="0" w:line="240" w:lineRule="auto"/>
-        <w:ind w:left="480"/>
-        <w:rPr>
-          <w:rFonts w:ascii="Times New Roman" w:eastAsia="標楷體" w:hAnsi="Times New Roman"/>
-          <w:sz w:val="28"/>
-          <w:szCs w:val="28"/>
-        </w:rPr>
-      </w:pPr>
-      <w:r>
-        <w:rPr>
-          <w:rFonts w:ascii="Times New Roman" w:eastAsia="標楷體" w:hAnsi="Times New Roman" w:hint="eastAsia"/>
-          <w:sz w:val="28"/>
-          <w:szCs w:val="28"/>
-        </w:rPr>
-        <w:t>策略，提供個人化的指導。</w:t>
-      </w:r>
-    </w:p>
-    <w:p>
-      <w:pPr>
-        <w:pStyle w:val="aa"/>
-        <w:spacing w:after="0" w:line="240" w:lineRule="auto"/>
-        <w:ind w:left="0"/>
-        <w:rPr>
-          <w:rFonts w:ascii="Times New Roman" w:eastAsia="標楷體" w:hAnsi="Times New Roman"/>
-          <w:sz w:val="28"/>
-          <w:szCs w:val="28"/>
-        </w:rPr>
-      </w:pPr>
-      <w:r>
-        <w:rPr>
-          <w:rFonts w:ascii="Times New Roman" w:eastAsia="標楷體" w:hAnsi="Times New Roman" w:hint="eastAsia"/>
-          <w:sz w:val="28"/>
-          <w:szCs w:val="28"/>
-        </w:rPr>
-        <w:lastRenderedPageBreak/>
-        <w:t>4.</w:t>
-      </w:r>
-      <w:r>
-        <w:rPr>
-          <w:rFonts w:ascii="Times New Roman" w:eastAsia="標楷體" w:hAnsi="Times New Roman" w:hint="eastAsia"/>
-          <w:sz w:val="28"/>
-          <w:szCs w:val="28"/>
-        </w:rPr>
-        <w:tab/>
-      </w:r>
-      <w:r>
-        <w:rPr>
-          <w:rFonts w:ascii="Times New Roman" w:eastAsia="標楷體" w:hAnsi="Times New Roman" w:hint="eastAsia"/>
-          <w:sz w:val="28"/>
-          <w:szCs w:val="28"/>
-        </w:rPr>
-        <w:t>滿足家長需求：提供家長方便且快速的方式了解子女的學習情況。</w:t>
-      </w:r>
-    </w:p>
-    <w:p>
-      <w:pPr>
         <w:pStyle w:val="2"/>
+        <w:spacing w:before="0" w:after="0" w:line="240" w:lineRule="auto"/>
         <w:rPr>
           <w:rFonts w:ascii="Times New Roman" w:hAnsi="Times New Roman"/>
         </w:rPr>
@@ -7399,16 +7607,41 @@
       </w:r>
       <w:r>
         <w:rPr>
+          <w:rFonts w:eastAsia="標楷體"/>
+          <w:sz w:val="28"/>
+          <w:szCs w:val="28"/>
+        </w:rPr>
+        <w:t>提升管理效率</w:t>
+      </w:r>
+      <w:r>
+        <w:rPr>
           <w:rFonts w:eastAsia="標楷體" w:hint="eastAsia"/>
           <w:sz w:val="28"/>
           <w:szCs w:val="28"/>
         </w:rPr>
-        <w:t>開發完整的小班制補習班學生資訊系統：簡化管理流程。</w:t>
+        <w:t>：</w:t>
+      </w:r>
+      <w:r>
+        <w:rPr>
+          <w:rFonts w:eastAsia="標楷體"/>
+          <w:sz w:val="28"/>
+          <w:szCs w:val="28"/>
+        </w:rPr>
+        <w:t>透過系統處理行政作業，減少人工操作的時間與錯誤</w:t>
+      </w:r>
+      <w:r>
+        <w:rPr>
+          <w:rFonts w:eastAsia="標楷體" w:hint="eastAsia"/>
+          <w:sz w:val="28"/>
+          <w:szCs w:val="28"/>
+        </w:rPr>
+        <w:t>。</w:t>
       </w:r>
     </w:p>
     <w:p>
       <w:pPr>
         <w:widowControl/>
+        <w:jc w:val="both"/>
         <w:rPr>
           <w:rFonts w:eastAsia="標楷體"/>
           <w:sz w:val="28"/>
@@ -7437,13 +7670,70 @@
           <w:sz w:val="28"/>
           <w:szCs w:val="28"/>
         </w:rPr>
-        <w:t>提升學生學習效率：透學生學習進度追蹤，老師可以更好對學生進行教學，提</w:t>
+        <w:t>提升學生學習</w:t>
+      </w:r>
+      <w:r>
+        <w:rPr>
+          <w:rFonts w:eastAsia="標楷體" w:hint="eastAsia"/>
+          <w:sz w:val="28"/>
+          <w:szCs w:val="28"/>
+        </w:rPr>
+        <w:t>效果</w:t>
+      </w:r>
+      <w:r>
+        <w:rPr>
+          <w:rFonts w:eastAsia="標楷體" w:hint="eastAsia"/>
+          <w:sz w:val="28"/>
+          <w:szCs w:val="28"/>
+        </w:rPr>
+        <w:t>：</w:t>
+      </w:r>
+      <w:r>
+        <w:rPr>
+          <w:rFonts w:eastAsia="標楷體" w:hint="eastAsia"/>
+          <w:sz w:val="28"/>
+          <w:szCs w:val="28"/>
+        </w:rPr>
+        <w:t>系統</w:t>
+      </w:r>
+      <w:r>
+        <w:rPr>
+          <w:rFonts w:eastAsia="標楷體" w:hint="eastAsia"/>
+          <w:sz w:val="28"/>
+          <w:szCs w:val="28"/>
+        </w:rPr>
+        <w:t>能記錄</w:t>
+      </w:r>
+      <w:r>
+        <w:rPr>
+          <w:rFonts w:eastAsia="標楷體" w:hint="eastAsia"/>
+          <w:sz w:val="28"/>
+          <w:szCs w:val="28"/>
+        </w:rPr>
+        <w:t>學生的學習進度與表現，協助教師制定個</w:t>
+      </w:r>
+      <w:r>
+        <w:rPr>
+          <w:rFonts w:eastAsia="標楷體" w:hint="eastAsia"/>
+          <w:sz w:val="28"/>
+          <w:szCs w:val="28"/>
+        </w:rPr>
+        <w:t>人</w:t>
+      </w:r>
+      <w:r>
+        <w:rPr>
+          <w:rFonts w:eastAsia="標楷體" w:hint="eastAsia"/>
+          <w:sz w:val="28"/>
+          <w:szCs w:val="28"/>
+        </w:rPr>
+        <w:t>化的</w:t>
       </w:r>
     </w:p>
     <w:p>
       <w:pPr>
         <w:widowControl/>
-        <w:ind w:firstLineChars="200" w:firstLine="560"/>
+        <w:ind w:firstLineChars="152" w:firstLine="426"/>
+        <w:jc w:val="both"/>
         <w:rPr>
           <w:rFonts w:eastAsia="標楷體"/>
           <w:sz w:val="28"/>
@@ -7456,18 +7746,21 @@
           <w:sz w:val="28"/>
           <w:szCs w:val="28"/>
         </w:rPr>
-        <w:t>升學生學習效率。</w:t>
+        <w:t>教學計畫</w:t>
+      </w:r>
+      <w:r>
+        <w:rPr>
+          <w:rFonts w:eastAsia="標楷體" w:hint="eastAsia"/>
+          <w:sz w:val="28"/>
+          <w:szCs w:val="28"/>
+        </w:rPr>
+        <w:t>。</w:t>
       </w:r>
     </w:p>
     <w:p>
       <w:pPr>
-        <w:pStyle w:val="aa"/>
         <w:widowControl/>
-        <w:numPr>
-          <w:ilvl w:val="0"/>
-          <w:numId w:val="30"/>
-        </w:numPr>
-        <w:spacing w:after="0" w:line="240" w:lineRule="auto"/>
+        <w:jc w:val="both"/>
         <w:rPr>
           <w:rFonts w:eastAsia="標楷體"/>
           <w:sz w:val="28"/>
@@ -7480,39 +7773,96 @@
           <w:sz w:val="28"/>
           <w:szCs w:val="28"/>
         </w:rPr>
-        <w:t>增強教師對學生進度的掌握與管理：教師能更精確地掌握學生的學習進度，並</w:t>
+        <w:t>3.</w:t>
+      </w:r>
+      <w:r>
+        <w:rPr>
+          <w:rFonts w:eastAsia="標楷體"/>
+          <w:sz w:val="28"/>
+          <w:szCs w:val="28"/>
+        </w:rPr>
+        <w:tab/>
+      </w:r>
+      <w:r>
+        <w:rPr>
+          <w:rFonts w:eastAsia="標楷體" w:hint="eastAsia"/>
+          <w:sz w:val="28"/>
+          <w:szCs w:val="28"/>
+        </w:rPr>
+        <w:t>提升服務品質與溝通效率：</w:t>
+      </w:r>
+      <w:r>
+        <w:rPr>
+          <w:rFonts w:eastAsia="標楷體"/>
+          <w:sz w:val="28"/>
+          <w:szCs w:val="28"/>
+        </w:rPr>
+        <w:t>整合</w:t>
+      </w:r>
+      <w:r>
+        <w:rPr>
+          <w:rFonts w:eastAsia="標楷體"/>
+          <w:sz w:val="28"/>
+          <w:szCs w:val="28"/>
+        </w:rPr>
+        <w:t>LINE Bot</w:t>
+      </w:r>
+      <w:r>
+        <w:rPr>
+          <w:rFonts w:eastAsia="標楷體"/>
+          <w:sz w:val="28"/>
+          <w:szCs w:val="28"/>
+        </w:rPr>
+        <w:t>功能，提供重要通知</w:t>
+      </w:r>
+      <w:r>
+        <w:rPr>
+          <w:rFonts w:eastAsia="標楷體" w:hint="eastAsia"/>
+          <w:sz w:val="28"/>
+          <w:szCs w:val="28"/>
+        </w:rPr>
+        <w:t>提供與資料查詢</w:t>
+      </w:r>
+      <w:r>
+        <w:rPr>
+          <w:rFonts w:eastAsia="標楷體"/>
+          <w:sz w:val="28"/>
+          <w:szCs w:val="28"/>
+        </w:rPr>
+        <w:t>，</w:t>
       </w:r>
     </w:p>
     <w:p>
       <w:pPr>
-        <w:pStyle w:val="aa"/>
         <w:widowControl/>
-        <w:spacing w:after="0" w:line="240" w:lineRule="auto"/>
-        <w:ind w:left="480"/>
+        <w:ind w:firstLineChars="152" w:firstLine="426"/>
+        <w:jc w:val="both"/>
+        <w:rPr>
+          <w:rFonts w:eastAsia="標楷體" w:hint="eastAsia"/>
+          <w:sz w:val="28"/>
+          <w:szCs w:val="28"/>
+        </w:rPr>
+      </w:pPr>
+      <w:r>
         <w:rPr>
           <w:rFonts w:eastAsia="標楷體"/>
           <w:sz w:val="28"/>
           <w:szCs w:val="28"/>
         </w:rPr>
-      </w:pPr>
+        <w:t>使學生</w:t>
+      </w:r>
       <w:r>
         <w:rPr>
           <w:rFonts w:eastAsia="標楷體" w:hint="eastAsia"/>
           <w:sz w:val="28"/>
           <w:szCs w:val="28"/>
         </w:rPr>
-        <w:t>能更快地調整教學策略。</w:t>
+        <w:t>能更快速接收資訊。</w:t>
       </w:r>
     </w:p>
     <w:p>
       <w:pPr>
-        <w:pStyle w:val="aa"/>
         <w:widowControl/>
-        <w:numPr>
-          <w:ilvl w:val="0"/>
-          <w:numId w:val="30"/>
-        </w:numPr>
-        <w:spacing w:after="0" w:line="240" w:lineRule="auto"/>
         <w:rPr>
           <w:rFonts w:eastAsia="標楷體"/>
           <w:sz w:val="28"/>
@@ -7521,39 +7871,17 @@
       </w:pPr>
       <w:r>
         <w:rPr>
-          <w:rFonts w:eastAsia="標楷體" w:hint="eastAsia"/>
-          <w:sz w:val="28"/>
-          <w:szCs w:val="28"/>
-        </w:rPr>
-        <w:t>促進家長與補習班之間的溝通：家長通過系統能隨時了解子女的學習狀況。</w:t>
+          <w:rFonts w:eastAsia="標楷體"/>
+          <w:sz w:val="28"/>
+          <w:szCs w:val="28"/>
+        </w:rPr>
+        <w:br w:type="page"/>
       </w:r>
     </w:p>
     <w:p>
       <w:pPr>
-        <w:pStyle w:val="aa"/>
-        <w:widowControl/>
-        <w:numPr>
-          <w:ilvl w:val="0"/>
-          <w:numId w:val="30"/>
-        </w:numPr>
-        <w:rPr>
-          <w:rFonts w:eastAsia="標楷體"/>
-          <w:sz w:val="28"/>
-          <w:szCs w:val="28"/>
-        </w:rPr>
-      </w:pPr>
-      <w:r>
-        <w:rPr>
-          <w:rFonts w:eastAsia="標楷體"/>
-          <w:sz w:val="28"/>
-          <w:szCs w:val="28"/>
-        </w:rPr>
-        <w:br w:type="page"/>
-      </w:r>
-    </w:p>
-    <w:p>
-      <w:pPr>
         <w:pStyle w:val="1"/>
+        <w:spacing w:before="0" w:after="0"/>
         <w:rPr>
           <w:rFonts w:ascii="Times New Roman" w:hAnsi="Times New Roman"/>
         </w:rPr>
@@ -7571,6 +7899,7 @@
     <w:p>
       <w:pPr>
         <w:pStyle w:val="2"/>
+        <w:spacing w:before="0" w:after="0" w:line="240" w:lineRule="auto"/>
         <w:rPr>
           <w:rFonts w:ascii="Times New Roman" w:hAnsi="Times New Roman"/>
         </w:rPr>
@@ -7594,14 +7923,14 @@
         <w:spacing w:after="0" w:line="240" w:lineRule="auto"/>
         <w:ind w:left="357" w:hanging="357"/>
         <w:rPr>
-          <w:rFonts w:ascii="Arial" w:eastAsia="標楷體" w:hAnsi="Arial"/>
-          <w:sz w:val="28"/>
-          <w:szCs w:val="28"/>
-        </w:rPr>
-      </w:pPr>
-      <w:r>
-        <w:rPr>
-          <w:rFonts w:ascii="Arial" w:eastAsia="標楷體" w:hAnsi="Arial"/>
+          <w:rFonts w:ascii="Times New Roman" w:eastAsia="標楷體" w:hAnsi="Times New Roman"/>
+          <w:sz w:val="28"/>
+          <w:szCs w:val="28"/>
+        </w:rPr>
+      </w:pPr>
+      <w:r>
+        <w:rPr>
+          <w:rFonts w:ascii="Times New Roman" w:eastAsia="標楷體" w:hAnsi="Times New Roman"/>
           <w:sz w:val="28"/>
           <w:szCs w:val="28"/>
         </w:rPr>
@@ -7609,7 +7938,7 @@
       </w:r>
       <w:r>
         <w:rPr>
-          <w:rFonts w:ascii="Arial" w:eastAsia="標楷體" w:hAnsi="Arial"/>
+          <w:rFonts w:ascii="Times New Roman" w:eastAsia="標楷體" w:hAnsi="Times New Roman"/>
           <w:sz w:val="28"/>
           <w:szCs w:val="28"/>
         </w:rPr>
@@ -7617,7 +7946,7 @@
       </w:r>
       <w:r>
         <w:rPr>
-          <w:rFonts w:ascii="Arial" w:eastAsia="標楷體" w:hAnsi="Arial"/>
+          <w:rFonts w:ascii="Times New Roman" w:eastAsia="標楷體" w:hAnsi="Times New Roman"/>
           <w:sz w:val="28"/>
           <w:szCs w:val="28"/>
         </w:rPr>
@@ -7625,7 +7954,7 @@
       </w:r>
       <w:r>
         <w:rPr>
-          <w:rFonts w:ascii="Arial" w:eastAsia="標楷體" w:hAnsi="Arial" w:hint="eastAsia"/>
+          <w:rFonts w:ascii="Times New Roman" w:eastAsia="標楷體" w:hAnsi="Times New Roman" w:hint="eastAsia"/>
           <w:sz w:val="28"/>
           <w:szCs w:val="28"/>
         </w:rPr>
@@ -7633,7 +7962,7 @@
       </w:r>
       <w:r>
         <w:rPr>
-          <w:rFonts w:ascii="Arial" w:eastAsia="標楷體" w:hAnsi="Arial"/>
+          <w:rFonts w:ascii="Times New Roman" w:eastAsia="標楷體" w:hAnsi="Times New Roman"/>
           <w:sz w:val="28"/>
           <w:szCs w:val="28"/>
         </w:rPr>
@@ -7641,7 +7970,71 @@
       </w:r>
       <w:r>
         <w:rPr>
-          <w:rFonts w:ascii="Arial" w:eastAsia="標楷體" w:hAnsi="Arial" w:hint="eastAsia"/>
+          <w:rFonts w:ascii="Times New Roman" w:eastAsia="標楷體" w:hAnsi="Times New Roman"/>
+          <w:sz w:val="28"/>
+          <w:szCs w:val="28"/>
+        </w:rPr>
+        <w:t>結合</w:t>
+      </w:r>
+      <w:r>
+        <w:rPr>
+          <w:rFonts w:ascii="Times New Roman" w:eastAsia="標楷體" w:hAnsi="Times New Roman"/>
+          <w:sz w:val="28"/>
+          <w:szCs w:val="28"/>
+        </w:rPr>
+        <w:t>MySQL</w:t>
+      </w:r>
+      <w:r>
+        <w:rPr>
+          <w:rFonts w:ascii="Times New Roman" w:eastAsia="標楷體" w:hAnsi="Times New Roman"/>
+          <w:sz w:val="28"/>
+          <w:szCs w:val="28"/>
+        </w:rPr>
+        <w:t>資料庫進行資料存取，並使用</w:t>
+      </w:r>
+      <w:r>
+        <w:rPr>
+          <w:rFonts w:ascii="Times New Roman" w:eastAsia="標楷體" w:hAnsi="Times New Roman"/>
+          <w:sz w:val="28"/>
+          <w:szCs w:val="28"/>
+        </w:rPr>
+        <w:t>Chart.js</w:t>
+      </w:r>
+      <w:r>
+        <w:rPr>
+          <w:rFonts w:ascii="Times New Roman" w:eastAsia="標楷體" w:hAnsi="Times New Roman"/>
+          <w:sz w:val="28"/>
+          <w:szCs w:val="28"/>
+        </w:rPr>
+        <w:t>、</w:t>
+      </w:r>
+      <w:r>
+        <w:rPr>
+          <w:rFonts w:ascii="Times New Roman" w:eastAsia="標楷體" w:hAnsi="Times New Roman"/>
+          <w:sz w:val="28"/>
+          <w:szCs w:val="28"/>
+        </w:rPr>
+        <w:t>FullCalendar</w:t>
+      </w:r>
+      <w:r>
+        <w:rPr>
+          <w:rFonts w:ascii="Times New Roman" w:eastAsia="標楷體" w:hAnsi="Times New Roman"/>
+          <w:sz w:val="28"/>
+          <w:szCs w:val="28"/>
+        </w:rPr>
+        <w:t>等前端工具實現視覺化效果</w:t>
+      </w:r>
+      <w:r>
+        <w:rPr>
+          <w:rFonts w:ascii="Times New Roman" w:eastAsia="標楷體" w:hAnsi="Times New Roman" w:hint="eastAsia"/>
+          <w:sz w:val="28"/>
+          <w:szCs w:val="28"/>
+        </w:rPr>
+        <w:t>，</w:t>
+      </w:r>
+      <w:r>
+        <w:rPr>
+          <w:rFonts w:ascii="Times New Roman" w:eastAsia="標楷體" w:hAnsi="Times New Roman" w:hint="eastAsia"/>
           <w:sz w:val="28"/>
           <w:szCs w:val="28"/>
         </w:rPr>
@@ -7657,20 +8050,51 @@
         </w:numPr>
         <w:spacing w:after="0" w:line="240" w:lineRule="auto"/>
         <w:ind w:left="357" w:hanging="357"/>
-        <w:jc w:val="both"/>
-        <w:rPr>
-          <w:rFonts w:ascii="Arial" w:eastAsia="標楷體" w:hAnsi="Arial"/>
-          <w:sz w:val="28"/>
-          <w:szCs w:val="28"/>
-        </w:rPr>
-      </w:pPr>
-      <w:r>
-        <w:rPr>
-          <w:rFonts w:ascii="Arial" w:eastAsia="標楷體" w:hAnsi="Arial" w:hint="eastAsia"/>
-          <w:sz w:val="28"/>
-          <w:szCs w:val="28"/>
-        </w:rPr>
-        <w:t>法律可行性：系統的開發與運用將遵循相關法律法規，包括資料保護法和教育法規，確保系統在資料收集和處理過程中合法。</w:t>
+        <w:rPr>
+          <w:rFonts w:ascii="Times New Roman" w:eastAsia="標楷體" w:hAnsi="Times New Roman"/>
+          <w:sz w:val="28"/>
+          <w:szCs w:val="28"/>
+        </w:rPr>
+      </w:pPr>
+      <w:r>
+        <w:rPr>
+          <w:rFonts w:ascii="Times New Roman" w:eastAsia="標楷體" w:hAnsi="Times New Roman" w:hint="eastAsia"/>
+          <w:sz w:val="28"/>
+          <w:szCs w:val="28"/>
+        </w:rPr>
+        <w:t>操作可行性：</w:t>
+      </w:r>
+      <w:r>
+        <w:rPr>
+          <w:rFonts w:ascii="Times New Roman" w:eastAsia="標楷體" w:hAnsi="Times New Roman"/>
+          <w:sz w:val="28"/>
+          <w:szCs w:val="28"/>
+        </w:rPr>
+        <w:t>具備簡潔直觀的介面，讓不同角色的使用者（如學生、教師、管理者）均能輕鬆操作</w:t>
+      </w:r>
+      <w:r>
+        <w:rPr>
+          <w:rFonts w:ascii="Times New Roman" w:eastAsia="標楷體" w:hAnsi="Times New Roman" w:hint="eastAsia"/>
+          <w:sz w:val="28"/>
+          <w:szCs w:val="28"/>
+        </w:rPr>
+        <w:t>，</w:t>
+      </w:r>
+      <w:r>
+        <w:rPr>
+          <w:rFonts w:ascii="Times New Roman" w:eastAsia="標楷體" w:hAnsi="Times New Roman" w:hint="eastAsia"/>
+          <w:sz w:val="28"/>
+          <w:szCs w:val="28"/>
+        </w:rPr>
+        <w:t>降低使用障礙</w:t>
+      </w:r>
+      <w:r>
+        <w:rPr>
+          <w:rFonts w:ascii="Times New Roman" w:eastAsia="標楷體" w:hAnsi="Times New Roman" w:hint="eastAsia"/>
+          <w:sz w:val="28"/>
+          <w:szCs w:val="28"/>
+        </w:rPr>
+        <w:t>。</w:t>
       </w:r>
     </w:p>
     <w:p>
@@ -7683,22 +8107,22 @@
         <w:spacing w:after="0" w:line="240" w:lineRule="auto"/>
         <w:ind w:left="357" w:hanging="357"/>
         <w:rPr>
-          <w:rFonts w:ascii="Arial" w:eastAsia="標楷體" w:hAnsi="Arial"/>
-          <w:sz w:val="28"/>
-          <w:szCs w:val="28"/>
-        </w:rPr>
-      </w:pPr>
-      <w:r>
-        <w:rPr>
-          <w:rFonts w:ascii="Arial" w:eastAsia="標楷體" w:hAnsi="Arial" w:hint="eastAsia"/>
-          <w:sz w:val="28"/>
-          <w:szCs w:val="28"/>
-        </w:rPr>
-        <w:t>操作可行性</w:t>
-      </w:r>
-      <w:r>
-        <w:rPr>
-          <w:rFonts w:ascii="Arial" w:eastAsia="標楷體" w:hAnsi="Arial" w:hint="eastAsia"/>
+          <w:rFonts w:ascii="Times New Roman" w:eastAsia="標楷體" w:hAnsi="Times New Roman"/>
+          <w:sz w:val="28"/>
+          <w:szCs w:val="28"/>
+        </w:rPr>
+      </w:pPr>
+      <w:r>
+        <w:rPr>
+          <w:rFonts w:ascii="Times New Roman" w:eastAsia="標楷體" w:hAnsi="Times New Roman"/>
+          <w:sz w:val="28"/>
+          <w:szCs w:val="28"/>
+        </w:rPr>
+        <w:t>經濟可行性</w:t>
+      </w:r>
+      <w:r>
+        <w:rPr>
+          <w:rFonts w:ascii="Times New Roman" w:eastAsia="標楷體" w:hAnsi="Times New Roman" w:hint="eastAsia"/>
           <w:sz w:val="28"/>
           <w:szCs w:val="28"/>
         </w:rPr>
@@ -7706,152 +8130,81 @@
       </w:r>
       <w:r>
         <w:rPr>
-          <w:rFonts w:ascii="Arial" w:eastAsia="標楷體" w:hAnsi="Arial" w:hint="eastAsia"/>
-          <w:sz w:val="28"/>
-          <w:szCs w:val="28"/>
-        </w:rPr>
-        <w:t>使用者的接受度將是系統成功的關鍵</w:t>
-      </w:r>
-      <w:r>
-        <w:rPr>
-          <w:rFonts w:ascii="Arial" w:eastAsia="標楷體" w:hAnsi="Arial" w:hint="eastAsia"/>
-          <w:sz w:val="28"/>
-          <w:szCs w:val="28"/>
-        </w:rPr>
-        <w:t>，良</w:t>
-      </w:r>
-      <w:r>
-        <w:rPr>
-          <w:rFonts w:ascii="Arial" w:eastAsia="標楷體" w:hAnsi="Arial" w:hint="eastAsia"/>
-          <w:sz w:val="28"/>
-          <w:szCs w:val="28"/>
-        </w:rPr>
-        <w:t>好的</w:t>
-      </w:r>
-      <w:r>
-        <w:rPr>
-          <w:rFonts w:ascii="Arial" w:eastAsia="標楷體" w:hAnsi="Arial" w:hint="eastAsia"/>
-          <w:sz w:val="28"/>
-          <w:szCs w:val="28"/>
-        </w:rPr>
-        <w:t>系統</w:t>
-      </w:r>
-      <w:r>
-        <w:rPr>
-          <w:rFonts w:ascii="Arial" w:eastAsia="標楷體" w:hAnsi="Arial" w:hint="eastAsia"/>
-          <w:sz w:val="28"/>
-          <w:szCs w:val="28"/>
-        </w:rPr>
-        <w:t>介面和</w:t>
-      </w:r>
-      <w:r>
-        <w:rPr>
-          <w:rFonts w:ascii="Arial" w:eastAsia="標楷體" w:hAnsi="Arial" w:hint="eastAsia"/>
-          <w:sz w:val="28"/>
-          <w:szCs w:val="28"/>
-        </w:rPr>
-        <w:t>完整</w:t>
-      </w:r>
-      <w:r>
-        <w:rPr>
-          <w:rFonts w:ascii="Arial" w:eastAsia="標楷體" w:hAnsi="Arial" w:hint="eastAsia"/>
-          <w:sz w:val="28"/>
-          <w:szCs w:val="28"/>
-        </w:rPr>
-        <w:t>的使用說明，可以降低使用障礙，確保</w:t>
-      </w:r>
-      <w:r>
-        <w:rPr>
-          <w:rFonts w:ascii="Arial" w:eastAsia="標楷體" w:hAnsi="Arial" w:hint="eastAsia"/>
-          <w:sz w:val="28"/>
-          <w:szCs w:val="28"/>
-        </w:rPr>
-        <w:t>學生、老師、</w:t>
-      </w:r>
-      <w:r>
-        <w:rPr>
-          <w:rFonts w:ascii="Arial" w:eastAsia="標楷體" w:hAnsi="Arial" w:hint="eastAsia"/>
-          <w:sz w:val="28"/>
-          <w:szCs w:val="28"/>
-        </w:rPr>
-        <w:t>管理員和家長</w:t>
-      </w:r>
-      <w:r>
-        <w:rPr>
-          <w:rFonts w:ascii="Arial" w:eastAsia="標楷體" w:hAnsi="Arial" w:hint="eastAsia"/>
-          <w:sz w:val="28"/>
-          <w:szCs w:val="28"/>
-        </w:rPr>
-        <w:t>都</w:t>
-      </w:r>
-      <w:r>
-        <w:rPr>
-          <w:rFonts w:ascii="Arial" w:eastAsia="標楷體" w:hAnsi="Arial" w:hint="eastAsia"/>
-          <w:sz w:val="28"/>
-          <w:szCs w:val="28"/>
-        </w:rPr>
-        <w:t>能夠輕鬆上手。</w:t>
+          <w:rFonts w:ascii="Times New Roman" w:eastAsia="標楷體" w:hAnsi="Times New Roman"/>
+          <w:sz w:val="28"/>
+          <w:szCs w:val="28"/>
+        </w:rPr>
+        <w:t>系統開發使用的技術工具多為開源或免費資源，這大幅降低了開發</w:t>
+      </w:r>
+      <w:r>
+        <w:rPr>
+          <w:rFonts w:ascii="Times New Roman" w:eastAsia="標楷體" w:hAnsi="Times New Roman" w:hint="eastAsia"/>
+          <w:sz w:val="28"/>
+          <w:szCs w:val="28"/>
+        </w:rPr>
+        <w:t>與後續維護成本</w:t>
+      </w:r>
+      <w:r>
+        <w:rPr>
+          <w:rFonts w:eastAsia="標楷體" w:hint="eastAsia"/>
+          <w:sz w:val="28"/>
+          <w:szCs w:val="28"/>
+        </w:rPr>
+        <w:t>，</w:t>
+      </w:r>
+      <w:r>
+        <w:rPr>
+          <w:rFonts w:eastAsia="標楷體"/>
+          <w:sz w:val="28"/>
+          <w:szCs w:val="28"/>
+        </w:rPr>
+        <w:t>隨著系統使用，降低行政管理成本</w:t>
+      </w:r>
+      <w:r>
+        <w:rPr>
+          <w:rFonts w:eastAsia="標楷體" w:hint="eastAsia"/>
+          <w:sz w:val="28"/>
+          <w:szCs w:val="28"/>
+        </w:rPr>
+        <w:t>，提升學生學習</w:t>
+      </w:r>
+      <w:r>
+        <w:rPr>
+          <w:rFonts w:eastAsia="標楷體" w:hint="eastAsia"/>
+          <w:sz w:val="28"/>
+          <w:szCs w:val="28"/>
+        </w:rPr>
+        <w:t>品質</w:t>
+      </w:r>
+      <w:r>
+        <w:rPr>
+          <w:rFonts w:eastAsia="標楷體" w:hint="eastAsia"/>
+          <w:sz w:val="28"/>
+          <w:szCs w:val="28"/>
+        </w:rPr>
+        <w:t>、溝通</w:t>
+      </w:r>
+      <w:r>
+        <w:rPr>
+          <w:rFonts w:eastAsia="標楷體" w:hint="eastAsia"/>
+          <w:sz w:val="28"/>
+          <w:szCs w:val="28"/>
+        </w:rPr>
+        <w:t>效率</w:t>
+      </w:r>
+      <w:r>
+        <w:rPr>
+          <w:rFonts w:eastAsia="標楷體"/>
+          <w:sz w:val="28"/>
+          <w:szCs w:val="28"/>
+        </w:rPr>
+        <w:t>，為補習班帶來經濟效益。</w:t>
       </w:r>
     </w:p>
     <w:p>
       <w:pPr>
-        <w:pStyle w:val="aa"/>
-        <w:numPr>
-          <w:ilvl w:val="0"/>
-          <w:numId w:val="31"/>
-        </w:numPr>
-        <w:spacing w:after="0" w:line="240" w:lineRule="auto"/>
-        <w:ind w:left="357" w:hanging="357"/>
-        <w:rPr>
-          <w:rFonts w:ascii="Arial" w:eastAsia="標楷體" w:hAnsi="Arial"/>
-          <w:sz w:val="28"/>
-          <w:szCs w:val="28"/>
-        </w:rPr>
-      </w:pPr>
-      <w:r>
-        <w:rPr>
-          <w:rFonts w:ascii="Arial" w:eastAsia="標楷體" w:hAnsi="Arial" w:hint="eastAsia"/>
-          <w:sz w:val="28"/>
-          <w:szCs w:val="28"/>
-        </w:rPr>
-        <w:t>市場可行性</w:t>
-      </w:r>
-      <w:r>
-        <w:rPr>
-          <w:rFonts w:ascii="Arial" w:eastAsia="標楷體" w:hAnsi="Arial" w:hint="eastAsia"/>
-          <w:sz w:val="28"/>
-          <w:szCs w:val="28"/>
-        </w:rPr>
-        <w:t>：</w:t>
-      </w:r>
-      <w:r>
-        <w:rPr>
-          <w:rFonts w:ascii="Arial" w:eastAsia="標楷體" w:hAnsi="Arial" w:hint="eastAsia"/>
-          <w:sz w:val="28"/>
-          <w:szCs w:val="28"/>
-        </w:rPr>
-        <w:t>補習班市場需求穩定，且數位化轉型的趨勢明顯。隨著家長對學生成績的重視程度提高，個</w:t>
-      </w:r>
-      <w:r>
-        <w:rPr>
-          <w:rFonts w:ascii="Arial" w:eastAsia="標楷體" w:hAnsi="Arial" w:hint="eastAsia"/>
-          <w:sz w:val="28"/>
-          <w:szCs w:val="28"/>
-        </w:rPr>
-        <w:t>人</w:t>
-      </w:r>
-      <w:r>
-        <w:rPr>
-          <w:rFonts w:ascii="Arial" w:eastAsia="標楷體" w:hAnsi="Arial" w:hint="eastAsia"/>
-          <w:sz w:val="28"/>
-          <w:szCs w:val="28"/>
-        </w:rPr>
-        <w:t>化教學和進度追蹤成為市場熱點，該系統的開發將符合市場需求。</w:t>
-      </w:r>
-    </w:p>
-    <w:p>
-      <w:pPr>
         <w:pStyle w:val="2"/>
+        <w:spacing w:before="0" w:after="0" w:line="240" w:lineRule="auto"/>
         <w:rPr>
           <w:rFonts w:ascii="Times New Roman" w:hAnsi="Times New Roman"/>
         </w:rPr>
@@ -7878,21 +8231,20 @@
         <w:spacing w:after="0" w:line="240" w:lineRule="auto"/>
         <w:ind w:left="0"/>
         <w:jc w:val="center"/>
-      </w:pPr>
-      <w:r>
-        <w:rPr>
-          <w:rFonts w:ascii="Arial" w:eastAsia="標楷體" w:hAnsi="Arial"/>
-          <w:b/>
-          <w:bCs/>
+        <w:rPr>
+          <w:rFonts w:ascii="Times New Roman" w:eastAsia="標楷體" w:hAnsi="Times New Roman"/>
+        </w:rPr>
+      </w:pPr>
+      <w:r>
+        <w:rPr>
+          <w:rFonts w:ascii="Times New Roman" w:eastAsia="標楷體" w:hAnsi="Times New Roman"/>
           <w:noProof/>
-          <w:sz w:val="32"/>
-          <w:szCs w:val="32"/>
         </w:rPr>
         <w:drawing>
-          <wp:inline distT="0" distB="0" distL="0" distR="0" wp14:anchorId="7FF848B1" wp14:editId="354A02E0">
-            <wp:extent cx="6351801" cy="3377293"/>
-            <wp:effectExtent l="19050" t="19050" r="11430" b="13970"/>
-            <wp:docPr id="1813577500" name="圖片 7" descr="一張含有 文字, 螢幕擷取畫面, 字型, 數字 的圖片&#10;&#10;自動產生的描述"/>
+          <wp:inline distT="0" distB="0" distL="0" distR="0" wp14:anchorId="714A04C2" wp14:editId="37BF0150">
+            <wp:extent cx="6471920" cy="3105150"/>
+            <wp:effectExtent l="0" t="0" r="5080" b="0"/>
+            <wp:docPr id="1524528237" name="圖片 2"/>
             <wp:cNvGraphicFramePr>
               <a:graphicFrameLocks xmlns:a="http://schemas.openxmlformats.org/drawingml/2006/main" noChangeAspect="1"/>
             </wp:cNvGraphicFramePr>
@@ -7900,7 +8252,7 @@
               <a:graphicData uri="http://schemas.openxmlformats.org/drawingml/2006/picture">
                 <pic:pic xmlns:pic="http://schemas.openxmlformats.org/drawingml/2006/picture">
                   <pic:nvPicPr>
-                    <pic:cNvPr id="1813577500" name="圖片 7" descr="一張含有 文字, 螢幕擷取畫面, 字型, 數字 的圖片&#10;&#10;自動產生的描述"/>
+                    <pic:cNvPr id="0" name="Picture 25"/>
                     <pic:cNvPicPr>
                       <a:picLocks noChangeAspect="1" noChangeArrowheads="1"/>
                     </pic:cNvPicPr>
@@ -7921,16 +8273,14 @@
                   <pic:spPr bwMode="auto">
                     <a:xfrm>
                       <a:off x="0" y="0"/>
-                      <a:ext cx="6558723" cy="3487315"/>
+                      <a:ext cx="6471920" cy="3105150"/>
                     </a:xfrm>
                     <a:prstGeom prst="rect">
                       <a:avLst/>
                     </a:prstGeom>
                     <a:noFill/>
                     <a:ln>
-                      <a:solidFill>
-                        <a:schemeClr val="tx1"/>
-                      </a:solidFill>
+                      <a:noFill/>
                     </a:ln>
                   </pic:spPr>
                 </pic:pic>
@@ -8111,7 +8461,27 @@
     </w:p>
     <w:p>
       <w:pPr>
+        <w:widowControl/>
+        <w:spacing w:after="160" w:line="278" w:lineRule="auto"/>
+        <w:rPr>
+          <w:rFonts w:eastAsia="標楷體"/>
+          <w:sz w:val="28"/>
+          <w:szCs w:val="28"/>
+        </w:rPr>
+      </w:pPr>
+      <w:r>
+        <w:rPr>
+          <w:rFonts w:eastAsia="標楷體"/>
+          <w:sz w:val="28"/>
+          <w:szCs w:val="28"/>
+        </w:rPr>
+        <w:br w:type="page"/>
+      </w:r>
+    </w:p>
+    <w:p>
+      <w:pPr>
         <w:pStyle w:val="2"/>
+        <w:spacing w:before="0" w:after="0" w:line="240" w:lineRule="auto"/>
         <w:rPr>
           <w:rFonts w:ascii="Times New Roman" w:hAnsi="Times New Roman"/>
         </w:rPr>
@@ -8137,6 +8507,7 @@
         <w:pStyle w:val="afa"/>
         <w:jc w:val="center"/>
         <w:rPr>
+          <w:rFonts w:eastAsia="標楷體"/>
           <w:sz w:val="28"/>
           <w:szCs w:val="28"/>
         </w:rPr>
@@ -8144,7 +8515,7 @@
       <w:bookmarkStart w:id="12" w:name="_Toc180620875"/>
       <w:r>
         <w:rPr>
-          <w:rFonts w:hint="eastAsia"/>
+          <w:rFonts w:eastAsia="標楷體" w:hint="eastAsia"/>
           <w:sz w:val="28"/>
           <w:szCs w:val="28"/>
         </w:rPr>
@@ -8152,7 +8523,7 @@
       </w:r>
       <w:r>
         <w:rPr>
-          <w:rFonts w:hint="eastAsia"/>
+          <w:rFonts w:eastAsia="標楷體" w:hint="eastAsia"/>
           <w:sz w:val="28"/>
           <w:szCs w:val="28"/>
         </w:rPr>
@@ -8160,6 +8531,7 @@
       </w:r>
       <w:r>
         <w:rPr>
+          <w:rFonts w:eastAsia="標楷體"/>
           <w:sz w:val="28"/>
           <w:szCs w:val="28"/>
         </w:rPr>
@@ -8167,6 +8539,7 @@
       </w:r>
       <w:r>
         <w:rPr>
+          <w:rFonts w:eastAsia="標楷體"/>
           <w:sz w:val="28"/>
           <w:szCs w:val="28"/>
         </w:rPr>
@@ -8174,7 +8547,7 @@
       </w:r>
       <w:r>
         <w:rPr>
-          <w:rFonts w:hint="eastAsia"/>
+          <w:rFonts w:eastAsia="標楷體" w:hint="eastAsia"/>
           <w:sz w:val="28"/>
           <w:szCs w:val="28"/>
         </w:rPr>
@@ -8182,6 +8555,7 @@
       </w:r>
       <w:r>
         <w:rPr>
+          <w:rFonts w:eastAsia="標楷體"/>
           <w:sz w:val="28"/>
           <w:szCs w:val="28"/>
         </w:rPr>
@@ -8189,6 +8563,7 @@
       </w:r>
       <w:r>
         <w:rPr>
+          <w:rFonts w:eastAsia="標楷體"/>
           <w:sz w:val="28"/>
           <w:szCs w:val="28"/>
         </w:rPr>
@@ -8196,6 +8571,7 @@
       </w:r>
       <w:r>
         <w:rPr>
+          <w:rFonts w:eastAsia="標楷體"/>
           <w:noProof/>
           <w:sz w:val="28"/>
           <w:szCs w:val="28"/>
@@ -8204,6 +8580,7 @@
       </w:r>
       <w:r>
         <w:rPr>
+          <w:rFonts w:eastAsia="標楷體"/>
           <w:sz w:val="28"/>
           <w:szCs w:val="28"/>
         </w:rPr>
@@ -8211,6 +8588,7 @@
       </w:r>
       <w:r>
         <w:rPr>
+          <w:rFonts w:eastAsia="標楷體"/>
           <w:sz w:val="28"/>
           <w:szCs w:val="28"/>
         </w:rPr>
@@ -8218,6 +8596,7 @@
       </w:r>
       <w:r>
         <w:rPr>
+          <w:rFonts w:eastAsia="標楷體"/>
           <w:sz w:val="28"/>
           <w:szCs w:val="28"/>
         </w:rPr>
@@ -8225,6 +8604,7 @@
       </w:r>
       <w:r>
         <w:rPr>
+          <w:rFonts w:eastAsia="標楷體"/>
           <w:sz w:val="28"/>
           <w:szCs w:val="28"/>
         </w:rPr>
@@ -8232,7 +8612,7 @@
       </w:r>
       <w:r>
         <w:rPr>
-          <w:rFonts w:hint="eastAsia"/>
+          <w:rFonts w:eastAsia="標楷體" w:hint="eastAsia"/>
           <w:sz w:val="28"/>
           <w:szCs w:val="28"/>
         </w:rPr>
@@ -8240,7 +8620,7 @@
       </w:r>
       <w:r>
         <w:rPr>
-          <w:rFonts w:hint="eastAsia"/>
+          <w:rFonts w:eastAsia="標楷體" w:hint="eastAsia"/>
           <w:sz w:val="28"/>
           <w:szCs w:val="28"/>
         </w:rPr>
@@ -8248,7 +8628,7 @@
       </w:r>
       <w:r>
         <w:rPr>
-          <w:rFonts w:hint="eastAsia"/>
+          <w:rFonts w:eastAsia="標楷體" w:hint="eastAsia"/>
           <w:sz w:val="28"/>
           <w:szCs w:val="28"/>
         </w:rPr>
@@ -8256,6 +8636,7 @@
       </w:r>
       <w:r>
         <w:rPr>
+          <w:rFonts w:eastAsia="標楷體"/>
           <w:sz w:val="28"/>
           <w:szCs w:val="28"/>
         </w:rPr>
@@ -8263,6 +8644,7 @@
       </w:r>
       <w:r>
         <w:rPr>
+          <w:rFonts w:eastAsia="標楷體"/>
           <w:sz w:val="28"/>
           <w:szCs w:val="28"/>
         </w:rPr>
@@ -8270,6 +8652,7 @@
       </w:r>
       <w:r>
         <w:rPr>
+          <w:rFonts w:eastAsia="標楷體"/>
           <w:noProof/>
           <w:sz w:val="28"/>
           <w:szCs w:val="28"/>
@@ -8279,6 +8662,7 @@
       <w:bookmarkEnd w:id="12"/>
       <w:r>
         <w:rPr>
+          <w:rFonts w:eastAsia="標楷體"/>
           <w:sz w:val="28"/>
           <w:szCs w:val="28"/>
         </w:rPr>
@@ -8297,7 +8681,7 @@
       </w:tblGrid>
       <w:tr>
         <w:trPr>
-          <w:trHeight w:val="4989"/>
+          <w:trHeight w:val="4364"/>
         </w:trPr>
         <w:tc>
           <w:tcPr>
@@ -8430,14 +8814,14 @@
                 <w:kern w:val="0"/>
                 <w:szCs w:val="28"/>
               </w:rPr>
-              <w:t>小班制教學每班人數較少，教師能進行個別指導增進教學互動。</w:t>
+              <w:t>小班制教學每班人數少，教師能進行個別指導增進教學互動。</w:t>
             </w:r>
           </w:p>
         </w:tc>
       </w:tr>
       <w:tr>
         <w:trPr>
-          <w:trHeight w:val="2151"/>
+          <w:trHeight w:val="2118"/>
         </w:trPr>
         <w:tc>
           <w:tcPr>
@@ -8492,14 +8876,26 @@
               <w:rPr>
                 <w:rFonts w:eastAsia="標楷體" w:hint="eastAsia"/>
               </w:rPr>
-              <w:t>小班制補習班：提供個人化教學的補習班，需要完善的管理系統以提升教學品質、工作效率。</w:t>
+              <w:t>小班制補習班：提供個人化教學的補習班，需要完善的管理系統以提升教學品質、</w:t>
+            </w:r>
+            <w:r>
+              <w:rPr>
+                <w:rFonts w:eastAsia="標楷體" w:hint="eastAsia"/>
+              </w:rPr>
+              <w:t>管理</w:t>
+            </w:r>
+            <w:r>
+              <w:rPr>
+                <w:rFonts w:eastAsia="標楷體" w:hint="eastAsia"/>
+              </w:rPr>
+              <w:t>效率。</w:t>
             </w:r>
           </w:p>
         </w:tc>
       </w:tr>
       <w:tr>
         <w:trPr>
-          <w:trHeight w:val="6005"/>
+          <w:trHeight w:val="6654"/>
         </w:trPr>
         <w:tc>
           <w:tcPr>
@@ -8579,21 +8975,19 @@
               <w:rPr>
                 <w:rFonts w:ascii="Times New Roman" w:eastAsia="標楷體" w:hAnsi="Times New Roman" w:cs="Times New Roman" w:hint="eastAsia"/>
               </w:rPr>
-              <w:t>提供一個針對小班制補習班設計的學生資訊系統，</w:t>
-            </w:r>
-            <w:proofErr w:type="gramStart"/>
+              <w:t>提供一個針對小班制補習班設計的學生資訊系統，特過學習進度追蹤，讓老師和</w:t>
+            </w:r>
             <w:r>
               <w:rPr>
                 <w:rFonts w:ascii="Times New Roman" w:eastAsia="標楷體" w:hAnsi="Times New Roman" w:cs="Times New Roman" w:hint="eastAsia"/>
               </w:rPr>
-              <w:t>特過學習</w:t>
-            </w:r>
-            <w:proofErr w:type="gramEnd"/>
+              <w:t>管理者</w:t>
+            </w:r>
             <w:r>
               <w:rPr>
                 <w:rFonts w:ascii="Times New Roman" w:eastAsia="標楷體" w:hAnsi="Times New Roman" w:cs="Times New Roman" w:hint="eastAsia"/>
               </w:rPr>
-              <w:t>進度追蹤，讓學生、老師和家長能更方便地掌握學習情況，以便及時調整教學內容。</w:t>
+              <w:t>能更方便地掌握學習情況，以便及時調整教學內容。</w:t>
             </w:r>
           </w:p>
           <w:p>
@@ -8615,7 +9009,31 @@
               <w:rPr>
                 <w:rFonts w:ascii="Times New Roman" w:eastAsia="標楷體" w:hAnsi="Times New Roman" w:cs="Times New Roman" w:hint="eastAsia"/>
               </w:rPr>
-              <w:t>提升管理效率與教學品質：</w:t>
+              <w:t>提升管理效率</w:t>
+            </w:r>
+            <w:r>
+              <w:rPr>
+                <w:rFonts w:ascii="Times New Roman" w:eastAsia="標楷體" w:hAnsi="Times New Roman" w:cs="Times New Roman" w:hint="eastAsia"/>
+              </w:rPr>
+              <w:t>、</w:t>
+            </w:r>
+            <w:r>
+              <w:rPr>
+                <w:rFonts w:ascii="Times New Roman" w:eastAsia="標楷體" w:hAnsi="Times New Roman" w:cs="Times New Roman" w:hint="eastAsia"/>
+              </w:rPr>
+              <w:t>教學</w:t>
+            </w:r>
+            <w:r>
+              <w:rPr>
+                <w:rFonts w:ascii="Times New Roman" w:eastAsia="標楷體" w:hAnsi="Times New Roman" w:cs="Times New Roman" w:hint="eastAsia"/>
+              </w:rPr>
+              <w:t>與服務</w:t>
+            </w:r>
+            <w:r>
+              <w:rPr>
+                <w:rFonts w:ascii="Times New Roman" w:eastAsia="標楷體" w:hAnsi="Times New Roman" w:cs="Times New Roman" w:hint="eastAsia"/>
+              </w:rPr>
+              <w:t>品質：</w:t>
             </w:r>
           </w:p>
           <w:p>
@@ -8634,7 +9052,71 @@
               <w:rPr>
                 <w:rFonts w:ascii="Times New Roman" w:eastAsia="標楷體" w:hAnsi="Times New Roman" w:cs="Times New Roman" w:hint="eastAsia"/>
               </w:rPr>
-              <w:t>透過系統化的管理，降低補習班運營成本，提高教學品質，幫助學生在適合自己的環境中完成學習目標。</w:t>
+              <w:t>透過系統管理，</w:t>
+            </w:r>
+            <w:r>
+              <w:rPr>
+                <w:rFonts w:ascii="Times New Roman" w:eastAsia="標楷體" w:hAnsi="Times New Roman" w:cs="Times New Roman" w:hint="eastAsia"/>
+              </w:rPr>
+              <w:t>提升</w:t>
+            </w:r>
+            <w:r>
+              <w:rPr>
+                <w:rFonts w:ascii="Times New Roman" w:eastAsia="標楷體" w:hAnsi="Times New Roman" w:cs="Times New Roman" w:hint="eastAsia"/>
+              </w:rPr>
+              <w:t>補習班</w:t>
+            </w:r>
+            <w:r>
+              <w:rPr>
+                <w:rFonts w:ascii="Times New Roman" w:eastAsia="標楷體" w:hAnsi="Times New Roman" w:cs="Times New Roman" w:hint="eastAsia"/>
+              </w:rPr>
+              <w:t>管理效率與</w:t>
+            </w:r>
+            <w:r>
+              <w:rPr>
+                <w:rFonts w:ascii="Times New Roman" w:eastAsia="標楷體" w:hAnsi="Times New Roman" w:cs="Times New Roman" w:hint="eastAsia"/>
+              </w:rPr>
+              <w:t>教學品質，</w:t>
+            </w:r>
+            <w:r>
+              <w:rPr>
+                <w:rFonts w:ascii="Times New Roman" w:eastAsia="標楷體" w:hAnsi="Times New Roman" w:cs="Times New Roman" w:hint="eastAsia"/>
+              </w:rPr>
+              <w:t>學生也可以自行透過系統進行調、補課時段，</w:t>
+            </w:r>
+            <w:r>
+              <w:rPr>
+                <w:rFonts w:eastAsia="標楷體"/>
+                <w:szCs w:val="28"/>
+              </w:rPr>
+              <w:t>LINE Bot</w:t>
+            </w:r>
+            <w:r>
+              <w:rPr>
+                <w:rFonts w:eastAsia="標楷體" w:hint="eastAsia"/>
+                <w:szCs w:val="28"/>
+              </w:rPr>
+              <w:t>上課、繳費通知</w:t>
+            </w:r>
+            <w:r>
+              <w:rPr>
+                <w:rFonts w:eastAsia="標楷體" w:hint="eastAsia"/>
+                <w:szCs w:val="28"/>
+              </w:rPr>
+              <w:t>提醒</w:t>
+            </w:r>
+            <w:r>
+              <w:rPr>
+                <w:rFonts w:eastAsia="標楷體" w:hint="eastAsia"/>
+                <w:szCs w:val="28"/>
+              </w:rPr>
+              <w:t>與學生基本資料查詢</w:t>
+            </w:r>
+            <w:r>
+              <w:rPr>
+                <w:rFonts w:ascii="Times New Roman" w:eastAsia="標楷體" w:hAnsi="Times New Roman" w:cs="Times New Roman" w:hint="eastAsia"/>
+              </w:rPr>
+              <w:t>。</w:t>
             </w:r>
           </w:p>
         </w:tc>
@@ -9039,7 +9521,23 @@
                 <w:sz w:val="28"/>
                 <w:szCs w:val="28"/>
               </w:rPr>
-              <w:t>提高管理效率</w:t>
+              <w:t>提</w:t>
+            </w:r>
+            <w:r>
+              <w:rPr>
+                <w:rFonts w:ascii="Times New Roman" w:eastAsia="標楷體" w:hAnsi="Times New Roman" w:hint="eastAsia"/>
+                <w:sz w:val="28"/>
+                <w:szCs w:val="28"/>
+              </w:rPr>
+              <w:t>升</w:t>
+            </w:r>
+            <w:r>
+              <w:rPr>
+                <w:rFonts w:ascii="Times New Roman" w:eastAsia="標楷體" w:hAnsi="Times New Roman"/>
+                <w:sz w:val="28"/>
+                <w:szCs w:val="28"/>
+              </w:rPr>
+              <w:t>管理效率</w:t>
             </w:r>
           </w:p>
           <w:p>
@@ -9062,23 +9560,7 @@
                 <w:sz w:val="28"/>
                 <w:szCs w:val="28"/>
               </w:rPr>
-              <w:t>即</w:t>
-            </w:r>
-            <w:r>
-              <w:rPr>
-                <w:rFonts w:ascii="Times New Roman" w:eastAsia="標楷體" w:hAnsi="Times New Roman"/>
-                <w:sz w:val="28"/>
-                <w:szCs w:val="28"/>
-              </w:rPr>
-              <w:t>時</w:t>
-            </w:r>
-            <w:r>
-              <w:rPr>
-                <w:rFonts w:ascii="Times New Roman" w:eastAsia="標楷體" w:hAnsi="Times New Roman" w:hint="eastAsia"/>
-                <w:sz w:val="28"/>
-                <w:szCs w:val="28"/>
-              </w:rPr>
-              <w:t>資料</w:t>
+              <w:t>學生進度</w:t>
             </w:r>
             <w:r>
               <w:rPr>
@@ -9139,41 +9621,18 @@
               </w:numPr>
               <w:spacing w:after="0" w:line="240" w:lineRule="auto"/>
               <w:rPr>
-                <w:rFonts w:ascii="Times New Roman" w:eastAsia="標楷體" w:hAnsi="Times New Roman"/>
+                <w:rFonts w:ascii="Times New Roman" w:eastAsia="標楷體" w:hAnsi="Times New Roman" w:hint="eastAsia"/>
                 <w:sz w:val="28"/>
                 <w:szCs w:val="28"/>
               </w:rPr>
             </w:pPr>
             <w:r>
               <w:rPr>
-                <w:rFonts w:ascii="Times New Roman" w:eastAsia="標楷體" w:hAnsi="Times New Roman"/>
-                <w:sz w:val="28"/>
-                <w:szCs w:val="28"/>
-              </w:rPr>
-              <w:t>技術依賴</w:t>
-            </w:r>
-          </w:p>
-          <w:p>
-            <w:pPr>
-              <w:pStyle w:val="aa"/>
-              <w:numPr>
-                <w:ilvl w:val="0"/>
-                <w:numId w:val="35"/>
-              </w:numPr>
-              <w:spacing w:after="0" w:line="240" w:lineRule="auto"/>
-              <w:rPr>
-                <w:rFonts w:ascii="Times New Roman" w:eastAsia="標楷體" w:hAnsi="Times New Roman"/>
-                <w:sz w:val="28"/>
-                <w:szCs w:val="28"/>
-              </w:rPr>
-            </w:pPr>
-            <w:r>
-              <w:rPr>
-                <w:rFonts w:ascii="Times New Roman" w:eastAsia="標楷體" w:hAnsi="Times New Roman"/>
-                <w:sz w:val="28"/>
-                <w:szCs w:val="28"/>
-              </w:rPr>
-              <w:t>使用者適應性</w:t>
+                <w:rFonts w:ascii="Times New Roman" w:eastAsia="標楷體" w:hAnsi="Times New Roman" w:hint="eastAsia"/>
+                <w:sz w:val="28"/>
+                <w:szCs w:val="28"/>
+              </w:rPr>
+              <w:t>市場規模小</w:t>
             </w:r>
           </w:p>
         </w:tc>
@@ -9238,11 +9697,11 @@
             </w:pPr>
             <w:r>
               <w:rPr>
-                <w:rFonts w:ascii="Times New Roman" w:eastAsia="標楷體" w:hAnsi="Times New Roman"/>
-                <w:sz w:val="28"/>
-                <w:szCs w:val="28"/>
-              </w:rPr>
-              <w:t>補習班需求增加</w:t>
+                <w:rFonts w:ascii="Times New Roman" w:eastAsia="標楷體" w:hAnsi="Times New Roman" w:hint="eastAsia"/>
+                <w:sz w:val="28"/>
+                <w:szCs w:val="28"/>
+              </w:rPr>
+              <w:t>市場需求成長</w:t>
             </w:r>
           </w:p>
           <w:p>
@@ -9261,11 +9720,27 @@
             </w:pPr>
             <w:r>
               <w:rPr>
-                <w:rFonts w:ascii="Times New Roman" w:eastAsia="標楷體" w:hAnsi="Times New Roman"/>
-                <w:sz w:val="28"/>
-                <w:szCs w:val="28"/>
-              </w:rPr>
-              <w:t>市場趨勢</w:t>
+                <w:rFonts w:ascii="Times New Roman" w:eastAsia="標楷體" w:hAnsi="Times New Roman" w:hint="eastAsia"/>
+                <w:sz w:val="28"/>
+                <w:szCs w:val="28"/>
+              </w:rPr>
+              <w:t>個</w:t>
+            </w:r>
+            <w:r>
+              <w:rPr>
+                <w:rFonts w:ascii="Times New Roman" w:eastAsia="標楷體" w:hAnsi="Times New Roman" w:hint="eastAsia"/>
+                <w:sz w:val="28"/>
+                <w:szCs w:val="28"/>
+              </w:rPr>
+              <w:t>人</w:t>
+            </w:r>
+            <w:r>
+              <w:rPr>
+                <w:rFonts w:ascii="Times New Roman" w:eastAsia="標楷體" w:hAnsi="Times New Roman" w:hint="eastAsia"/>
+                <w:sz w:val="28"/>
+                <w:szCs w:val="28"/>
+              </w:rPr>
+              <w:t>化學習需求上升</w:t>
             </w:r>
           </w:p>
           <w:p>
@@ -9299,7 +9774,7 @@
           <w:p>
             <w:pPr>
               <w:pStyle w:val="aa"/>
-              <w:spacing w:after="0" w:line="540" w:lineRule="exact"/>
+              <w:spacing w:after="0" w:line="240" w:lineRule="auto"/>
               <w:ind w:left="0"/>
               <w:jc w:val="center"/>
               <w:rPr>
@@ -9329,6 +9804,7 @@
                 <w:numId w:val="37"/>
               </w:numPr>
               <w:spacing w:after="0" w:line="240" w:lineRule="auto"/>
+              <w:jc w:val="both"/>
               <w:rPr>
                 <w:rFonts w:ascii="Times New Roman" w:eastAsia="標楷體" w:hAnsi="Times New Roman"/>
                 <w:sz w:val="28"/>
@@ -9341,7 +9817,23 @@
                 <w:sz w:val="28"/>
                 <w:szCs w:val="28"/>
               </w:rPr>
-              <w:t>利用個性化教學與數位化趨勢</w:t>
+              <w:t>整合更多個人化功能應對個</w:t>
+            </w:r>
+            <w:r>
+              <w:rPr>
+                <w:rFonts w:ascii="Times New Roman" w:eastAsia="標楷體" w:hAnsi="Times New Roman" w:hint="eastAsia"/>
+                <w:sz w:val="28"/>
+                <w:szCs w:val="28"/>
+              </w:rPr>
+              <w:t>人</w:t>
+            </w:r>
+            <w:r>
+              <w:rPr>
+                <w:rFonts w:ascii="Times New Roman" w:eastAsia="標楷體" w:hAnsi="Times New Roman"/>
+                <w:sz w:val="28"/>
+                <w:szCs w:val="28"/>
+              </w:rPr>
+              <w:t>化學習需求</w:t>
             </w:r>
           </w:p>
           <w:p>
@@ -9352,6 +9844,7 @@
                 <w:numId w:val="37"/>
               </w:numPr>
               <w:spacing w:after="0" w:line="240" w:lineRule="auto"/>
+              <w:jc w:val="both"/>
               <w:rPr>
                 <w:rFonts w:ascii="Times New Roman" w:eastAsia="標楷體" w:hAnsi="Times New Roman"/>
                 <w:sz w:val="28"/>
@@ -9360,27 +9853,11 @@
             </w:pPr>
             <w:r>
               <w:rPr>
-                <w:rFonts w:ascii="Times New Roman" w:eastAsia="標楷體" w:hAnsi="Times New Roman"/>
-                <w:sz w:val="28"/>
-                <w:szCs w:val="28"/>
-              </w:rPr>
-              <w:t>增強實時</w:t>
-            </w:r>
-            <w:r>
-              <w:rPr>
                 <w:rFonts w:ascii="Times New Roman" w:eastAsia="標楷體" w:hAnsi="Times New Roman" w:hint="eastAsia"/>
                 <w:sz w:val="28"/>
                 <w:szCs w:val="28"/>
               </w:rPr>
-              <w:t>資料</w:t>
-            </w:r>
-            <w:r>
-              <w:rPr>
-                <w:rFonts w:ascii="Times New Roman" w:eastAsia="標楷體" w:hAnsi="Times New Roman"/>
-                <w:sz w:val="28"/>
-                <w:szCs w:val="28"/>
-              </w:rPr>
-              <w:t>追蹤功能</w:t>
+              <w:t>利用學生進度追蹤來滿足個人化學習需求</w:t>
             </w:r>
           </w:p>
         </w:tc>
@@ -9391,7 +9868,7 @@
           <w:p>
             <w:pPr>
               <w:pStyle w:val="aa"/>
-              <w:spacing w:after="0" w:line="540" w:lineRule="exact"/>
+              <w:spacing w:after="0" w:line="240" w:lineRule="auto"/>
               <w:ind w:left="0"/>
               <w:jc w:val="center"/>
               <w:rPr>
@@ -9429,11 +9906,19 @@
             </w:pPr>
             <w:r>
               <w:rPr>
-                <w:rFonts w:ascii="Times New Roman" w:eastAsia="標楷體" w:hAnsi="Times New Roman"/>
-                <w:sz w:val="28"/>
-                <w:szCs w:val="28"/>
-              </w:rPr>
-              <w:t>提供培訓和支援</w:t>
+                <w:rFonts w:ascii="Times New Roman" w:eastAsia="標楷體" w:hAnsi="Times New Roman" w:hint="eastAsia"/>
+                <w:sz w:val="28"/>
+                <w:szCs w:val="28"/>
+              </w:rPr>
+              <w:t>強調個人化的</w:t>
+            </w:r>
+            <w:r>
+              <w:rPr>
+                <w:rFonts w:ascii="Times New Roman" w:eastAsia="標楷體" w:hAnsi="Times New Roman"/>
+                <w:sz w:val="28"/>
+                <w:szCs w:val="28"/>
+              </w:rPr>
+              <w:t>服務來提升市場吸引力</w:t>
             </w:r>
           </w:p>
           <w:p>
@@ -9452,11 +9937,11 @@
             </w:pPr>
             <w:r>
               <w:rPr>
-                <w:rFonts w:ascii="Times New Roman" w:eastAsia="標楷體" w:hAnsi="Times New Roman"/>
-                <w:sz w:val="28"/>
-                <w:szCs w:val="28"/>
-              </w:rPr>
-              <w:t>持續收集使用者反饋</w:t>
+                <w:rFonts w:ascii="Times New Roman" w:eastAsia="標楷體" w:hAnsi="Times New Roman" w:hint="eastAsia"/>
+                <w:sz w:val="28"/>
+                <w:szCs w:val="28"/>
+              </w:rPr>
+              <w:t>利用線上課程拓展市場規模</w:t>
             </w:r>
           </w:p>
         </w:tc>
@@ -9521,11 +10006,11 @@
             </w:pPr>
             <w:r>
               <w:rPr>
-                <w:rFonts w:ascii="Times New Roman" w:eastAsia="標楷體" w:hAnsi="Times New Roman"/>
-                <w:sz w:val="28"/>
-                <w:szCs w:val="28"/>
-              </w:rPr>
-              <w:t>競爭激烈</w:t>
+                <w:rFonts w:ascii="Times New Roman" w:eastAsia="標楷體" w:hAnsi="Times New Roman" w:hint="eastAsia"/>
+                <w:sz w:val="28"/>
+                <w:szCs w:val="28"/>
+              </w:rPr>
+              <w:t>資料外洩</w:t>
             </w:r>
           </w:p>
           <w:p>
@@ -9548,30 +10033,31 @@
                 <w:sz w:val="28"/>
                 <w:szCs w:val="28"/>
               </w:rPr>
-              <w:t>政策變化</w:t>
-            </w:r>
-          </w:p>
-          <w:p>
-            <w:pPr>
-              <w:pStyle w:val="aa"/>
-              <w:numPr>
-                <w:ilvl w:val="0"/>
-                <w:numId w:val="41"/>
-              </w:numPr>
-              <w:spacing w:after="0" w:line="240" w:lineRule="auto"/>
-              <w:rPr>
-                <w:rFonts w:ascii="Times New Roman" w:eastAsia="標楷體" w:hAnsi="Times New Roman"/>
-                <w:sz w:val="28"/>
-                <w:szCs w:val="28"/>
-              </w:rPr>
-            </w:pPr>
-            <w:r>
-              <w:rPr>
-                <w:rFonts w:ascii="Times New Roman" w:eastAsia="標楷體" w:hAnsi="Times New Roman"/>
-                <w:sz w:val="28"/>
-                <w:szCs w:val="28"/>
-              </w:rPr>
-              <w:t>技術快速變遷</w:t>
+              <w:t>維護與</w:t>
+            </w:r>
+            <w:r>
+              <w:rPr>
+                <w:rFonts w:ascii="Times New Roman" w:eastAsia="標楷體" w:hAnsi="Times New Roman" w:hint="eastAsia"/>
+                <w:sz w:val="28"/>
+                <w:szCs w:val="28"/>
+              </w:rPr>
+              <w:t>運行</w:t>
+            </w:r>
+            <w:r>
+              <w:rPr>
+                <w:rFonts w:ascii="Times New Roman" w:eastAsia="標楷體" w:hAnsi="Times New Roman"/>
+                <w:sz w:val="28"/>
+                <w:szCs w:val="28"/>
+              </w:rPr>
+              <w:t>成本增</w:t>
+            </w:r>
+            <w:r>
+              <w:rPr>
+                <w:rFonts w:ascii="Times New Roman" w:eastAsia="標楷體" w:hAnsi="Times New Roman" w:hint="eastAsia"/>
+                <w:sz w:val="28"/>
+                <w:szCs w:val="28"/>
+              </w:rPr>
+              <w:t>加</w:t>
             </w:r>
           </w:p>
         </w:tc>
@@ -9582,7 +10068,7 @@
           <w:p>
             <w:pPr>
               <w:pStyle w:val="aa"/>
-              <w:spacing w:after="0" w:line="540" w:lineRule="exact"/>
+              <w:spacing w:after="0" w:line="240" w:lineRule="auto"/>
               <w:ind w:left="0"/>
               <w:jc w:val="center"/>
               <w:rPr>
@@ -9612,6 +10098,7 @@
                 <w:numId w:val="39"/>
               </w:numPr>
               <w:spacing w:after="0" w:line="240" w:lineRule="auto"/>
+              <w:jc w:val="both"/>
               <w:rPr>
                 <w:rFonts w:ascii="Times New Roman" w:eastAsia="標楷體" w:hAnsi="Times New Roman"/>
                 <w:sz w:val="28"/>
@@ -9624,7 +10111,7 @@
                 <w:sz w:val="28"/>
                 <w:szCs w:val="28"/>
               </w:rPr>
-              <w:t>提升管理效率以應對競爭</w:t>
+              <w:t>加強資安措施，避免資料外洩</w:t>
             </w:r>
           </w:p>
           <w:p>
@@ -9635,6 +10122,7 @@
                 <w:numId w:val="39"/>
               </w:numPr>
               <w:spacing w:after="0" w:line="240" w:lineRule="auto"/>
+              <w:jc w:val="both"/>
               <w:rPr>
                 <w:rFonts w:ascii="Times New Roman" w:eastAsia="標楷體" w:hAnsi="Times New Roman"/>
                 <w:sz w:val="28"/>
@@ -9643,11 +10131,11 @@
             </w:pPr>
             <w:r>
               <w:rPr>
-                <w:rFonts w:ascii="Times New Roman" w:eastAsia="標楷體" w:hAnsi="Times New Roman"/>
-                <w:sz w:val="28"/>
-                <w:szCs w:val="28"/>
-              </w:rPr>
-              <w:t>強調數位化教學的優勢</w:t>
+                <w:rFonts w:ascii="Times New Roman" w:eastAsia="標楷體" w:hAnsi="Times New Roman" w:hint="eastAsia"/>
+                <w:sz w:val="28"/>
+                <w:szCs w:val="28"/>
+              </w:rPr>
+              <w:t>利用個人化教學自動推薦適合的課程資訊，提升營運效率、降低人力成本</w:t>
             </w:r>
           </w:p>
         </w:tc>
@@ -9658,7 +10146,7 @@
           <w:p>
             <w:pPr>
               <w:pStyle w:val="aa"/>
-              <w:spacing w:after="0" w:line="540" w:lineRule="exact"/>
+              <w:spacing w:after="0" w:line="240" w:lineRule="auto"/>
               <w:ind w:left="0"/>
               <w:jc w:val="center"/>
               <w:rPr>
@@ -9700,48 +10188,15 @@
                 <w:sz w:val="28"/>
                 <w:szCs w:val="28"/>
               </w:rPr>
-              <w:t>系統升級與維護計畫</w:t>
-            </w:r>
-          </w:p>
-          <w:p>
-            <w:pPr>
-              <w:pStyle w:val="aa"/>
-              <w:numPr>
-                <w:ilvl w:val="0"/>
-                <w:numId w:val="40"/>
-              </w:numPr>
-              <w:spacing w:after="0" w:line="240" w:lineRule="auto"/>
-              <w:rPr>
-                <w:rFonts w:ascii="Times New Roman" w:eastAsia="標楷體" w:hAnsi="Times New Roman"/>
-                <w:sz w:val="28"/>
-                <w:szCs w:val="28"/>
-              </w:rPr>
-            </w:pPr>
-            <w:r>
-              <w:rPr>
-                <w:rFonts w:ascii="Times New Roman" w:eastAsia="標楷體" w:hAnsi="Times New Roman"/>
-                <w:sz w:val="28"/>
-                <w:szCs w:val="28"/>
-              </w:rPr>
-              <w:t>市場調</w:t>
-            </w:r>
-            <w:proofErr w:type="gramStart"/>
-            <w:r>
-              <w:rPr>
-                <w:rFonts w:ascii="Times New Roman" w:eastAsia="標楷體" w:hAnsi="Times New Roman"/>
-                <w:sz w:val="28"/>
-                <w:szCs w:val="28"/>
-              </w:rPr>
-              <w:t>研</w:t>
-            </w:r>
-            <w:proofErr w:type="gramEnd"/>
-            <w:r>
-              <w:rPr>
-                <w:rFonts w:ascii="Times New Roman" w:eastAsia="標楷體" w:hAnsi="Times New Roman"/>
-                <w:sz w:val="28"/>
-                <w:szCs w:val="28"/>
-              </w:rPr>
-              <w:t>與政策應對</w:t>
+              <w:t>加強行銷，增加曝光率</w:t>
+            </w:r>
+            <w:r>
+              <w:rPr>
+                <w:rFonts w:ascii="Times New Roman" w:eastAsia="標楷體" w:hAnsi="Times New Roman" w:hint="eastAsia"/>
+                <w:sz w:val="28"/>
+                <w:szCs w:val="28"/>
+              </w:rPr>
+              <w:t>，從而帶來資金支持</w:t>
             </w:r>
           </w:p>
         </w:tc>
@@ -9814,7 +10269,7 @@
       </w:pPr>
       <w:r>
         <w:rPr>
-          <w:rFonts w:ascii="Arial" w:eastAsia="標楷體" w:hAnsi="Arial"/>
+          <w:rFonts w:ascii="Times New Roman" w:eastAsia="標楷體" w:hAnsi="Times New Roman"/>
           <w:noProof/>
         </w:rPr>
         <w:drawing>
@@ -10060,14 +10515,14 @@
         </w:numPr>
         <w:spacing w:after="0" w:line="240" w:lineRule="auto"/>
         <w:rPr>
-          <w:rFonts w:ascii="Arial" w:eastAsia="標楷體" w:hAnsi="Arial"/>
-          <w:sz w:val="28"/>
-          <w:szCs w:val="28"/>
-        </w:rPr>
-      </w:pPr>
-      <w:r>
-        <w:rPr>
-          <w:rFonts w:ascii="Arial" w:eastAsia="標楷體" w:hAnsi="Arial" w:hint="eastAsia"/>
+          <w:rFonts w:ascii="Times New Roman" w:eastAsia="標楷體" w:hAnsi="Times New Roman"/>
+          <w:sz w:val="28"/>
+          <w:szCs w:val="28"/>
+        </w:rPr>
+      </w:pPr>
+      <w:r>
+        <w:rPr>
+          <w:rFonts w:ascii="Times New Roman" w:eastAsia="標楷體" w:hAnsi="Times New Roman" w:hint="eastAsia"/>
           <w:sz w:val="28"/>
           <w:szCs w:val="28"/>
         </w:rPr>
@@ -10084,14 +10539,14 @@
         <w:spacing w:after="0" w:line="240" w:lineRule="auto"/>
         <w:ind w:left="0" w:firstLine="357"/>
         <w:rPr>
-          <w:rFonts w:ascii="Arial" w:eastAsia="標楷體" w:hAnsi="Arial"/>
-          <w:sz w:val="28"/>
-          <w:szCs w:val="28"/>
-        </w:rPr>
-      </w:pPr>
-      <w:r>
-        <w:rPr>
-          <w:rFonts w:ascii="Arial" w:eastAsia="標楷體" w:hAnsi="Arial" w:hint="eastAsia"/>
+          <w:rFonts w:ascii="Times New Roman" w:eastAsia="標楷體" w:hAnsi="Times New Roman"/>
+          <w:sz w:val="28"/>
+          <w:szCs w:val="28"/>
+        </w:rPr>
+      </w:pPr>
+      <w:r>
+        <w:rPr>
+          <w:rFonts w:ascii="Times New Roman" w:eastAsia="標楷體" w:hAnsi="Times New Roman" w:hint="eastAsia"/>
           <w:sz w:val="28"/>
           <w:szCs w:val="28"/>
         </w:rPr>
@@ -10102,14 +10557,14 @@
       <w:pPr>
         <w:ind w:left="480" w:firstLine="480"/>
         <w:rPr>
-          <w:rFonts w:ascii="Arial" w:eastAsia="標楷體" w:hAnsi="Arial"/>
-          <w:sz w:val="28"/>
-          <w:szCs w:val="28"/>
-        </w:rPr>
-      </w:pPr>
-      <w:r>
-        <w:rPr>
-          <w:rFonts w:ascii="Arial" w:eastAsia="標楷體" w:hAnsi="Arial" w:hint="eastAsia"/>
+          <w:rFonts w:eastAsia="標楷體"/>
+          <w:sz w:val="28"/>
+          <w:szCs w:val="28"/>
+        </w:rPr>
+      </w:pPr>
+      <w:r>
+        <w:rPr>
+          <w:rFonts w:eastAsia="標楷體" w:hint="eastAsia"/>
           <w:sz w:val="28"/>
           <w:szCs w:val="28"/>
         </w:rPr>
@@ -10117,7 +10572,7 @@
       </w:r>
       <w:r>
         <w:rPr>
-          <w:rFonts w:ascii="Arial" w:eastAsia="標楷體" w:hAnsi="Arial" w:hint="eastAsia"/>
+          <w:rFonts w:eastAsia="標楷體" w:hint="eastAsia"/>
           <w:sz w:val="28"/>
           <w:szCs w:val="28"/>
         </w:rPr>
@@ -10128,14 +10583,14 @@
       <w:pPr>
         <w:ind w:left="480" w:firstLine="480"/>
         <w:rPr>
-          <w:rFonts w:ascii="Arial" w:eastAsia="標楷體" w:hAnsi="Arial"/>
-          <w:sz w:val="28"/>
-          <w:szCs w:val="28"/>
-        </w:rPr>
-      </w:pPr>
-      <w:r>
-        <w:rPr>
-          <w:rFonts w:ascii="Arial" w:eastAsia="標楷體" w:hAnsi="Arial" w:hint="eastAsia"/>
+          <w:rFonts w:eastAsia="標楷體"/>
+          <w:sz w:val="28"/>
+          <w:szCs w:val="28"/>
+        </w:rPr>
+      </w:pPr>
+      <w:r>
+        <w:rPr>
+          <w:rFonts w:eastAsia="標楷體" w:hint="eastAsia"/>
           <w:sz w:val="28"/>
           <w:szCs w:val="28"/>
         </w:rPr>
@@ -10143,7 +10598,7 @@
       </w:r>
       <w:r>
         <w:rPr>
-          <w:rFonts w:ascii="Arial" w:eastAsia="標楷體" w:hAnsi="Arial" w:hint="eastAsia"/>
+          <w:rFonts w:eastAsia="標楷體" w:hint="eastAsia"/>
           <w:sz w:val="28"/>
           <w:szCs w:val="28"/>
         </w:rPr>
@@ -10151,7 +10606,7 @@
       </w:r>
       <w:r>
         <w:rPr>
-          <w:rFonts w:ascii="Arial" w:eastAsia="標楷體" w:hAnsi="Arial" w:hint="eastAsia"/>
+          <w:rFonts w:eastAsia="標楷體" w:hint="eastAsia"/>
           <w:sz w:val="28"/>
           <w:szCs w:val="28"/>
         </w:rPr>
@@ -10159,7 +10614,7 @@
       </w:r>
       <w:r>
         <w:rPr>
-          <w:rFonts w:ascii="Arial" w:eastAsia="標楷體" w:hAnsi="Arial" w:hint="eastAsia"/>
+          <w:rFonts w:eastAsia="標楷體" w:hint="eastAsia"/>
           <w:sz w:val="28"/>
           <w:szCs w:val="28"/>
         </w:rPr>
@@ -10170,14 +10625,14 @@
       <w:pPr>
         <w:ind w:left="480" w:firstLine="480"/>
         <w:rPr>
-          <w:rFonts w:ascii="Arial" w:eastAsia="標楷體" w:hAnsi="Arial"/>
-          <w:sz w:val="28"/>
-          <w:szCs w:val="28"/>
-        </w:rPr>
-      </w:pPr>
-      <w:r>
-        <w:rPr>
-          <w:rFonts w:ascii="Arial" w:eastAsia="標楷體" w:hAnsi="Arial" w:hint="eastAsia"/>
+          <w:rFonts w:eastAsia="標楷體"/>
+          <w:sz w:val="28"/>
+          <w:szCs w:val="28"/>
+        </w:rPr>
+      </w:pPr>
+      <w:r>
+        <w:rPr>
+          <w:rFonts w:eastAsia="標楷體" w:hint="eastAsia"/>
           <w:sz w:val="28"/>
           <w:szCs w:val="28"/>
         </w:rPr>
@@ -10185,7 +10640,7 @@
       </w:r>
       <w:r>
         <w:rPr>
-          <w:rFonts w:ascii="Arial" w:eastAsia="標楷體" w:hAnsi="Arial" w:hint="eastAsia"/>
+          <w:rFonts w:eastAsia="標楷體" w:hint="eastAsia"/>
           <w:sz w:val="28"/>
           <w:szCs w:val="28"/>
         </w:rPr>
@@ -10193,7 +10648,7 @@
       </w:r>
       <w:r>
         <w:rPr>
-          <w:rFonts w:ascii="Arial" w:eastAsia="標楷體" w:hAnsi="Arial" w:hint="eastAsia"/>
+          <w:rFonts w:eastAsia="標楷體" w:hint="eastAsia"/>
           <w:sz w:val="28"/>
           <w:szCs w:val="28"/>
         </w:rPr>
@@ -10204,14 +10659,14 @@
       <w:pPr>
         <w:ind w:left="480" w:firstLine="480"/>
         <w:rPr>
-          <w:rFonts w:ascii="Arial" w:eastAsia="標楷體" w:hAnsi="Arial"/>
-          <w:sz w:val="28"/>
-          <w:szCs w:val="28"/>
-        </w:rPr>
-      </w:pPr>
-      <w:r>
-        <w:rPr>
-          <w:rFonts w:ascii="Arial" w:eastAsia="標楷體" w:hAnsi="Arial" w:hint="eastAsia"/>
+          <w:rFonts w:eastAsia="標楷體"/>
+          <w:sz w:val="28"/>
+          <w:szCs w:val="28"/>
+        </w:rPr>
+      </w:pPr>
+      <w:r>
+        <w:rPr>
+          <w:rFonts w:eastAsia="標楷體" w:hint="eastAsia"/>
           <w:sz w:val="28"/>
           <w:szCs w:val="28"/>
         </w:rPr>
@@ -10219,7 +10674,7 @@
       </w:r>
       <w:r>
         <w:rPr>
-          <w:rFonts w:ascii="Arial" w:eastAsia="標楷體" w:hAnsi="Arial" w:hint="eastAsia"/>
+          <w:rFonts w:eastAsia="標楷體" w:hint="eastAsia"/>
           <w:sz w:val="28"/>
           <w:szCs w:val="28"/>
         </w:rPr>
@@ -10236,14 +10691,14 @@
         <w:spacing w:after="0" w:line="240" w:lineRule="auto"/>
         <w:ind w:left="0" w:firstLine="357"/>
         <w:rPr>
-          <w:rFonts w:ascii="Arial" w:eastAsia="標楷體" w:hAnsi="Arial"/>
-          <w:sz w:val="28"/>
-          <w:szCs w:val="28"/>
-        </w:rPr>
-      </w:pPr>
-      <w:r>
-        <w:rPr>
-          <w:rFonts w:ascii="Arial" w:eastAsia="標楷體" w:hAnsi="Arial" w:hint="eastAsia"/>
+          <w:rFonts w:ascii="Times New Roman" w:eastAsia="標楷體" w:hAnsi="Times New Roman"/>
+          <w:sz w:val="28"/>
+          <w:szCs w:val="28"/>
+        </w:rPr>
+      </w:pPr>
+      <w:r>
+        <w:rPr>
+          <w:rFonts w:ascii="Times New Roman" w:eastAsia="標楷體" w:hAnsi="Times New Roman" w:hint="eastAsia"/>
           <w:sz w:val="28"/>
           <w:szCs w:val="28"/>
         </w:rPr>
@@ -10259,26 +10714,18 @@
         </w:numPr>
         <w:spacing w:after="0" w:line="240" w:lineRule="auto"/>
         <w:rPr>
-          <w:rFonts w:ascii="Arial" w:eastAsia="標楷體" w:hAnsi="Arial"/>
-          <w:sz w:val="28"/>
-          <w:szCs w:val="28"/>
-        </w:rPr>
-      </w:pPr>
-      <w:r>
-        <w:rPr>
-          <w:rFonts w:ascii="Arial" w:eastAsia="標楷體" w:hAnsi="Arial" w:hint="eastAsia"/>
-          <w:sz w:val="28"/>
-          <w:szCs w:val="28"/>
-        </w:rPr>
-        <w:t>軟體需求</w:t>
-      </w:r>
-      <w:r>
-        <w:rPr>
-          <w:rFonts w:ascii="Arial" w:eastAsia="標楷體" w:hAnsi="Arial" w:hint="eastAsia"/>
-          <w:sz w:val="28"/>
-          <w:szCs w:val="28"/>
-        </w:rPr>
-        <w:t>：</w:t>
+          <w:rFonts w:ascii="Times New Roman" w:eastAsia="標楷體" w:hAnsi="Times New Roman"/>
+          <w:sz w:val="28"/>
+          <w:szCs w:val="28"/>
+        </w:rPr>
+      </w:pPr>
+      <w:r>
+        <w:rPr>
+          <w:rFonts w:ascii="Times New Roman" w:eastAsia="標楷體" w:hAnsi="Times New Roman" w:hint="eastAsia"/>
+          <w:sz w:val="28"/>
+          <w:szCs w:val="28"/>
+        </w:rPr>
+        <w:t>軟體需求：</w:t>
       </w:r>
     </w:p>
     <w:p>
@@ -10291,14 +10738,14 @@
         <w:spacing w:after="0" w:line="240" w:lineRule="auto"/>
         <w:ind w:left="0" w:firstLine="357"/>
         <w:rPr>
-          <w:rFonts w:ascii="Arial" w:eastAsia="標楷體" w:hAnsi="Arial"/>
-          <w:sz w:val="28"/>
-          <w:szCs w:val="28"/>
-        </w:rPr>
-      </w:pPr>
-      <w:r>
-        <w:rPr>
-          <w:rFonts w:ascii="Arial" w:eastAsia="標楷體" w:hAnsi="Arial" w:hint="eastAsia"/>
+          <w:rFonts w:ascii="Times New Roman" w:eastAsia="標楷體" w:hAnsi="Times New Roman"/>
+          <w:sz w:val="28"/>
+          <w:szCs w:val="28"/>
+        </w:rPr>
+      </w:pPr>
+      <w:r>
+        <w:rPr>
+          <w:rFonts w:ascii="Times New Roman" w:eastAsia="標楷體" w:hAnsi="Times New Roman" w:hint="eastAsia"/>
           <w:sz w:val="28"/>
           <w:szCs w:val="28"/>
         </w:rPr>
@@ -10306,7 +10753,7 @@
       </w:r>
       <w:r>
         <w:rPr>
-          <w:rFonts w:ascii="Arial" w:eastAsia="標楷體" w:hAnsi="Arial"/>
+          <w:rFonts w:ascii="Times New Roman" w:eastAsia="標楷體" w:hAnsi="Times New Roman"/>
           <w:sz w:val="28"/>
           <w:szCs w:val="28"/>
         </w:rPr>
@@ -11154,7 +11601,6 @@
                 <w:szCs w:val="22"/>
               </w:rPr>
             </w:pPr>
-            <w:proofErr w:type="spellStart"/>
             <w:r>
               <w:rPr>
                 <w:rFonts w:eastAsia="標楷體" w:hint="eastAsia"/>
@@ -11163,7 +11609,6 @@
               </w:rPr>
               <w:t>Xampp</w:t>
             </w:r>
-            <w:proofErr w:type="spellEnd"/>
           </w:p>
         </w:tc>
       </w:tr>
@@ -11797,13 +12242,14 @@
       <w:pPr>
         <w:jc w:val="right"/>
         <w:rPr>
-          <w:sz w:val="28"/>
-          <w:szCs w:val="28"/>
-        </w:rPr>
-      </w:pPr>
-      <w:r>
-        <w:rPr>
-          <w:rFonts w:ascii="標楷體" w:eastAsia="標楷體" w:hAnsi="標楷體" w:hint="eastAsia"/>
+          <w:rFonts w:eastAsia="標楷體"/>
+          <w:sz w:val="28"/>
+          <w:szCs w:val="28"/>
+        </w:rPr>
+      </w:pPr>
+      <w:r>
+        <w:rPr>
+          <w:rFonts w:eastAsia="標楷體" w:hint="eastAsia"/>
           <w:sz w:val="28"/>
           <w:szCs w:val="28"/>
         </w:rPr>
@@ -12026,7 +12472,7 @@
             </w:pPr>
             <w:r>
               <w:rPr>
-                <w:rFonts w:ascii="標楷體" w:eastAsia="標楷體" w:hAnsi="標楷體" w:hint="eastAsia"/>
+                <w:rFonts w:eastAsia="標楷體" w:hint="eastAsia"/>
                 <w:sz w:val="28"/>
                 <w:szCs w:val="28"/>
               </w:rPr>
@@ -12099,7 +12545,7 @@
             </w:pPr>
             <w:r>
               <w:rPr>
-                <w:rFonts w:ascii="標楷體" w:eastAsia="標楷體" w:hAnsi="標楷體" w:hint="eastAsia"/>
+                <w:rFonts w:eastAsia="標楷體" w:hint="eastAsia"/>
                 <w:sz w:val="28"/>
                 <w:szCs w:val="28"/>
               </w:rPr>
@@ -12151,23 +12597,7 @@
                 <w:sz w:val="28"/>
                 <w:szCs w:val="28"/>
               </w:rPr>
-              <w:t>功能</w:t>
-            </w:r>
-            <w:r>
-              <w:rPr>
-                <w:rFonts w:eastAsia="標楷體" w:hint="eastAsia"/>
-                <w:sz w:val="28"/>
-                <w:szCs w:val="28"/>
-              </w:rPr>
-              <w:t>A</w:t>
-            </w:r>
-            <w:r>
-              <w:rPr>
-                <w:rFonts w:eastAsia="標楷體"/>
-                <w:sz w:val="28"/>
-                <w:szCs w:val="28"/>
-              </w:rPr>
-              <w:t xml:space="preserve"> </w:t>
+              <w:t>程式撰寫</w:t>
             </w:r>
           </w:p>
         </w:tc>
@@ -12188,7 +12618,7 @@
             </w:pPr>
             <w:r>
               <w:rPr>
-                <w:rFonts w:ascii="標楷體" w:eastAsia="標楷體" w:hAnsi="標楷體" w:hint="eastAsia"/>
+                <w:rFonts w:eastAsia="標楷體" w:hint="eastAsia"/>
                 <w:sz w:val="28"/>
                 <w:szCs w:val="28"/>
               </w:rPr>
@@ -12240,15 +12670,7 @@
                 <w:sz w:val="28"/>
                 <w:szCs w:val="28"/>
               </w:rPr>
-              <w:t>功能</w:t>
-            </w:r>
-            <w:r>
-              <w:rPr>
-                <w:rFonts w:eastAsia="標楷體" w:hint="eastAsia"/>
-                <w:sz w:val="28"/>
-                <w:szCs w:val="28"/>
-              </w:rPr>
-              <w:t>B</w:t>
+              <w:t>功能測試</w:t>
             </w:r>
           </w:p>
         </w:tc>
@@ -12269,7 +12691,88 @@
             </w:pPr>
             <w:r>
               <w:rPr>
-                <w:rFonts w:ascii="標楷體" w:eastAsia="標楷體" w:hAnsi="標楷體" w:hint="eastAsia"/>
+                <w:rFonts w:eastAsia="標楷體" w:hint="eastAsia"/>
+                <w:sz w:val="28"/>
+                <w:szCs w:val="28"/>
+              </w:rPr>
+              <w:t>●</w:t>
+            </w:r>
+          </w:p>
+        </w:tc>
+      </w:tr>
+      <w:tr>
+        <w:trPr>
+          <w:trHeight w:val="567"/>
+        </w:trPr>
+        <w:tc>
+          <w:tcPr>
+            <w:tcW w:w="483" w:type="pct"/>
+            <w:vMerge w:val="restart"/>
+            <w:shd w:val="clear" w:color="auto" w:fill="auto"/>
+            <w:vAlign w:val="center"/>
+          </w:tcPr>
+          <w:p>
+            <w:pPr>
+              <w:jc w:val="center"/>
+              <w:rPr>
+                <w:rFonts w:eastAsia="標楷體"/>
+                <w:sz w:val="28"/>
+                <w:szCs w:val="28"/>
+              </w:rPr>
+            </w:pPr>
+            <w:r>
+              <w:rPr>
+                <w:rFonts w:eastAsia="標楷體" w:hint="eastAsia"/>
+                <w:sz w:val="28"/>
+                <w:szCs w:val="28"/>
+              </w:rPr>
+              <w:t>前端開發</w:t>
+            </w:r>
+          </w:p>
+        </w:tc>
+        <w:tc>
+          <w:tcPr>
+            <w:tcW w:w="3131" w:type="pct"/>
+            <w:shd w:val="clear" w:color="auto" w:fill="auto"/>
+            <w:vAlign w:val="center"/>
+          </w:tcPr>
+          <w:p>
+            <w:pPr>
+              <w:jc w:val="both"/>
+              <w:rPr>
+                <w:rFonts w:eastAsia="標楷體"/>
+                <w:sz w:val="28"/>
+                <w:szCs w:val="28"/>
+              </w:rPr>
+            </w:pPr>
+            <w:r>
+              <w:rPr>
+                <w:rFonts w:eastAsia="標楷體" w:hint="eastAsia"/>
+                <w:sz w:val="28"/>
+                <w:szCs w:val="28"/>
+              </w:rPr>
+              <w:t>功能構想</w:t>
+            </w:r>
+          </w:p>
+        </w:tc>
+        <w:tc>
+          <w:tcPr>
+            <w:tcW w:w="1386" w:type="pct"/>
+            <w:shd w:val="clear" w:color="auto" w:fill="auto"/>
+            <w:vAlign w:val="center"/>
+          </w:tcPr>
+          <w:p>
+            <w:pPr>
+              <w:jc w:val="center"/>
+              <w:rPr>
+                <w:rFonts w:eastAsia="標楷體"/>
+                <w:sz w:val="28"/>
+                <w:szCs w:val="28"/>
+              </w:rPr>
+            </w:pPr>
+            <w:r>
+              <w:rPr>
+                <w:rFonts w:eastAsia="標楷體" w:hint="eastAsia"/>
                 <w:sz w:val="28"/>
                 <w:szCs w:val="28"/>
               </w:rPr>
@@ -12321,15 +12824,7 @@
                 <w:sz w:val="28"/>
                 <w:szCs w:val="28"/>
               </w:rPr>
-              <w:t>功能</w:t>
-            </w:r>
-            <w:r>
-              <w:rPr>
-                <w:rFonts w:eastAsia="標楷體" w:hint="eastAsia"/>
-                <w:sz w:val="28"/>
-                <w:szCs w:val="28"/>
-              </w:rPr>
-              <w:t>C</w:t>
+              <w:t>程式撰寫</w:t>
             </w:r>
           </w:p>
         </w:tc>
@@ -12350,7 +12845,80 @@
             </w:pPr>
             <w:r>
               <w:rPr>
-                <w:rFonts w:ascii="標楷體" w:eastAsia="標楷體" w:hAnsi="標楷體" w:hint="eastAsia"/>
+                <w:rFonts w:eastAsia="標楷體" w:hint="eastAsia"/>
+                <w:sz w:val="28"/>
+                <w:szCs w:val="28"/>
+              </w:rPr>
+              <w:t>●</w:t>
+            </w:r>
+          </w:p>
+        </w:tc>
+      </w:tr>
+      <w:tr>
+        <w:trPr>
+          <w:trHeight w:val="567"/>
+        </w:trPr>
+        <w:tc>
+          <w:tcPr>
+            <w:tcW w:w="483" w:type="pct"/>
+            <w:vMerge/>
+            <w:shd w:val="clear" w:color="auto" w:fill="auto"/>
+            <w:vAlign w:val="center"/>
+          </w:tcPr>
+          <w:p>
+            <w:pPr>
+              <w:jc w:val="center"/>
+              <w:rPr>
+                <w:rFonts w:eastAsia="標楷體"/>
+                <w:sz w:val="28"/>
+                <w:szCs w:val="28"/>
+              </w:rPr>
+            </w:pPr>
+          </w:p>
+        </w:tc>
+        <w:tc>
+          <w:tcPr>
+            <w:tcW w:w="3131" w:type="pct"/>
+            <w:shd w:val="clear" w:color="auto" w:fill="auto"/>
+            <w:vAlign w:val="center"/>
+          </w:tcPr>
+          <w:p>
+            <w:pPr>
+              <w:jc w:val="both"/>
+              <w:rPr>
+                <w:rFonts w:eastAsia="標楷體"/>
+                <w:sz w:val="28"/>
+                <w:szCs w:val="28"/>
+              </w:rPr>
+            </w:pPr>
+            <w:r>
+              <w:rPr>
+                <w:rFonts w:eastAsia="標楷體" w:hint="eastAsia"/>
+                <w:sz w:val="28"/>
+                <w:szCs w:val="28"/>
+              </w:rPr>
+              <w:t>功能測試</w:t>
+            </w:r>
+          </w:p>
+        </w:tc>
+        <w:tc>
+          <w:tcPr>
+            <w:tcW w:w="1386" w:type="pct"/>
+            <w:shd w:val="clear" w:color="auto" w:fill="auto"/>
+            <w:vAlign w:val="center"/>
+          </w:tcPr>
+          <w:p>
+            <w:pPr>
+              <w:jc w:val="center"/>
+              <w:rPr>
+                <w:rFonts w:eastAsia="標楷體"/>
+                <w:sz w:val="28"/>
+                <w:szCs w:val="28"/>
+              </w:rPr>
+            </w:pPr>
+            <w:r>
+              <w:rPr>
+                <w:rFonts w:eastAsia="標楷體" w:hint="eastAsia"/>
                 <w:sz w:val="28"/>
                 <w:szCs w:val="28"/>
               </w:rPr>
@@ -12385,7 +12953,7 @@
                 <w:sz w:val="28"/>
                 <w:szCs w:val="28"/>
               </w:rPr>
-              <w:t>前端開發</w:t>
+              <w:t>美術設計</w:t>
             </w:r>
           </w:p>
         </w:tc>
@@ -12406,11 +12974,19 @@
             </w:pPr>
             <w:r>
               <w:rPr>
+                <w:rFonts w:eastAsia="標楷體" w:hint="eastAsia"/>
+                <w:sz w:val="28"/>
+                <w:szCs w:val="28"/>
+              </w:rPr>
+              <w:t>UI/</w:t>
+            </w:r>
+            <w:r>
+              <w:rPr>
                 <w:rFonts w:eastAsia="標楷體"/>
                 <w:sz w:val="28"/>
                 <w:szCs w:val="28"/>
               </w:rPr>
-              <w:t>Template A</w:t>
+              <w:t xml:space="preserve"> UX</w:t>
             </w:r>
           </w:p>
         </w:tc>
@@ -12431,7 +13007,7 @@
             </w:pPr>
             <w:r>
               <w:rPr>
-                <w:rFonts w:ascii="標楷體" w:eastAsia="標楷體" w:hAnsi="標楷體" w:hint="eastAsia"/>
+                <w:rFonts w:eastAsia="標楷體" w:hint="eastAsia"/>
                 <w:sz w:val="28"/>
                 <w:szCs w:val="28"/>
               </w:rPr>
@@ -12479,11 +13055,19 @@
             </w:pPr>
             <w:r>
               <w:rPr>
+                <w:rFonts w:eastAsia="標楷體" w:hint="eastAsia"/>
+                <w:sz w:val="28"/>
+                <w:szCs w:val="28"/>
+              </w:rPr>
+              <w:t>W</w:t>
+            </w:r>
+            <w:r>
+              <w:rPr>
                 <w:rFonts w:eastAsia="標楷體"/>
                 <w:sz w:val="28"/>
                 <w:szCs w:val="28"/>
               </w:rPr>
-              <w:t xml:space="preserve">Template </w:t>
+              <w:t>eb/APP</w:t>
             </w:r>
             <w:r>
               <w:rPr>
@@ -12491,7 +13075,7 @@
                 <w:sz w:val="28"/>
                 <w:szCs w:val="28"/>
               </w:rPr>
-              <w:t>B</w:t>
+              <w:t>介面設計</w:t>
             </w:r>
           </w:p>
         </w:tc>
@@ -12512,7 +13096,7 @@
             </w:pPr>
             <w:r>
               <w:rPr>
-                <w:rFonts w:ascii="標楷體" w:eastAsia="標楷體" w:hAnsi="標楷體" w:hint="eastAsia"/>
+                <w:rFonts w:eastAsia="標楷體" w:hint="eastAsia"/>
                 <w:sz w:val="28"/>
                 <w:szCs w:val="28"/>
               </w:rPr>
@@ -12560,19 +13144,11 @@
             </w:pPr>
             <w:r>
               <w:rPr>
-                <w:rFonts w:eastAsia="標楷體"/>
-                <w:sz w:val="28"/>
-                <w:szCs w:val="28"/>
-              </w:rPr>
-              <w:t xml:space="preserve">Template </w:t>
-            </w:r>
-            <w:r>
-              <w:rPr>
                 <w:rFonts w:eastAsia="標楷體" w:hint="eastAsia"/>
                 <w:sz w:val="28"/>
                 <w:szCs w:val="28"/>
               </w:rPr>
-              <w:t>C</w:t>
+              <w:t>色彩設計</w:t>
             </w:r>
           </w:p>
         </w:tc>
@@ -12593,7 +13169,7 @@
             </w:pPr>
             <w:r>
               <w:rPr>
-                <w:rFonts w:ascii="標楷體" w:eastAsia="標楷體" w:hAnsi="標楷體" w:hint="eastAsia"/>
+                <w:rFonts w:eastAsia="標楷體" w:hint="eastAsia"/>
                 <w:sz w:val="28"/>
                 <w:szCs w:val="28"/>
               </w:rPr>
@@ -12641,11 +13217,19 @@
             </w:pPr>
             <w:r>
               <w:rPr>
+                <w:rFonts w:eastAsia="標楷體" w:hint="eastAsia"/>
+                <w:sz w:val="28"/>
+                <w:szCs w:val="28"/>
+              </w:rPr>
+              <w:t>L</w:t>
+            </w:r>
+            <w:r>
+              <w:rPr>
                 <w:rFonts w:eastAsia="標楷體"/>
                 <w:sz w:val="28"/>
                 <w:szCs w:val="28"/>
               </w:rPr>
-              <w:t xml:space="preserve">Template </w:t>
+              <w:t>ogo</w:t>
             </w:r>
             <w:r>
               <w:rPr>
@@ -12653,7 +13237,7 @@
                 <w:sz w:val="28"/>
                 <w:szCs w:val="28"/>
               </w:rPr>
-              <w:t>D</w:t>
+              <w:t>設計</w:t>
             </w:r>
           </w:p>
         </w:tc>
@@ -12674,7 +13258,80 @@
             </w:pPr>
             <w:r>
               <w:rPr>
-                <w:rFonts w:ascii="標楷體" w:eastAsia="標楷體" w:hAnsi="標楷體" w:hint="eastAsia"/>
+                <w:rFonts w:eastAsia="標楷體" w:hint="eastAsia"/>
+                <w:sz w:val="28"/>
+                <w:szCs w:val="28"/>
+              </w:rPr>
+              <w:t>●</w:t>
+            </w:r>
+          </w:p>
+        </w:tc>
+      </w:tr>
+      <w:tr>
+        <w:trPr>
+          <w:trHeight w:val="567"/>
+        </w:trPr>
+        <w:tc>
+          <w:tcPr>
+            <w:tcW w:w="483" w:type="pct"/>
+            <w:vMerge/>
+            <w:shd w:val="clear" w:color="auto" w:fill="auto"/>
+            <w:vAlign w:val="center"/>
+          </w:tcPr>
+          <w:p>
+            <w:pPr>
+              <w:jc w:val="center"/>
+              <w:rPr>
+                <w:rFonts w:eastAsia="標楷體"/>
+                <w:sz w:val="28"/>
+                <w:szCs w:val="28"/>
+              </w:rPr>
+            </w:pPr>
+          </w:p>
+        </w:tc>
+        <w:tc>
+          <w:tcPr>
+            <w:tcW w:w="3131" w:type="pct"/>
+            <w:shd w:val="clear" w:color="auto" w:fill="auto"/>
+            <w:vAlign w:val="center"/>
+          </w:tcPr>
+          <w:p>
+            <w:pPr>
+              <w:jc w:val="both"/>
+              <w:rPr>
+                <w:rFonts w:eastAsia="標楷體"/>
+                <w:sz w:val="28"/>
+                <w:szCs w:val="28"/>
+              </w:rPr>
+            </w:pPr>
+            <w:r>
+              <w:rPr>
+                <w:rFonts w:eastAsia="標楷體" w:hint="eastAsia"/>
+                <w:sz w:val="28"/>
+                <w:szCs w:val="28"/>
+              </w:rPr>
+              <w:t>素材設計</w:t>
+            </w:r>
+          </w:p>
+        </w:tc>
+        <w:tc>
+          <w:tcPr>
+            <w:tcW w:w="1386" w:type="pct"/>
+            <w:shd w:val="clear" w:color="auto" w:fill="auto"/>
+            <w:vAlign w:val="center"/>
+          </w:tcPr>
+          <w:p>
+            <w:pPr>
+              <w:jc w:val="center"/>
+              <w:rPr>
+                <w:rFonts w:eastAsia="標楷體"/>
+                <w:sz w:val="28"/>
+                <w:szCs w:val="28"/>
+              </w:rPr>
+            </w:pPr>
+            <w:r>
+              <w:rPr>
+                <w:rFonts w:eastAsia="標楷體" w:hint="eastAsia"/>
                 <w:sz w:val="28"/>
                 <w:szCs w:val="28"/>
               </w:rPr>
@@ -12709,7 +13366,16 @@
                 <w:sz w:val="28"/>
                 <w:szCs w:val="28"/>
               </w:rPr>
-              <w:t>美術設計</w:t>
+              <w:t>文件</w:t>
+            </w:r>
+            <w:r>
+              <w:rPr>
+                <w:rFonts w:eastAsia="標楷體" w:hint="eastAsia"/>
+                <w:sz w:val="28"/>
+                <w:szCs w:val="28"/>
+              </w:rPr>
+              <w:lastRenderedPageBreak/>
+              <w:t>撰寫</w:t>
             </w:r>
           </w:p>
         </w:tc>
@@ -12734,15 +13400,8 @@
                 <w:sz w:val="28"/>
                 <w:szCs w:val="28"/>
               </w:rPr>
-              <w:t>UI/</w:t>
-            </w:r>
-            <w:r>
-              <w:rPr>
-                <w:rFonts w:eastAsia="標楷體"/>
-                <w:sz w:val="28"/>
-                <w:szCs w:val="28"/>
-              </w:rPr>
-              <w:t xml:space="preserve"> UX</w:t>
+              <w:lastRenderedPageBreak/>
+              <w:t>統整</w:t>
             </w:r>
           </w:p>
         </w:tc>
@@ -12763,485 +13422,7 @@
             </w:pPr>
             <w:r>
               <w:rPr>
-                <w:rFonts w:ascii="標楷體" w:eastAsia="標楷體" w:hAnsi="標楷體" w:hint="eastAsia"/>
-                <w:sz w:val="28"/>
-                <w:szCs w:val="28"/>
-              </w:rPr>
-              <w:t>●</w:t>
-            </w:r>
-          </w:p>
-        </w:tc>
-      </w:tr>
-      <w:tr>
-        <w:trPr>
-          <w:trHeight w:val="567"/>
-        </w:trPr>
-        <w:tc>
-          <w:tcPr>
-            <w:tcW w:w="483" w:type="pct"/>
-            <w:vMerge/>
-            <w:shd w:val="clear" w:color="auto" w:fill="auto"/>
-            <w:vAlign w:val="center"/>
-          </w:tcPr>
-          <w:p>
-            <w:pPr>
-              <w:jc w:val="center"/>
-              <w:rPr>
-                <w:rFonts w:eastAsia="標楷體"/>
-                <w:sz w:val="28"/>
-                <w:szCs w:val="28"/>
-              </w:rPr>
-            </w:pPr>
-          </w:p>
-        </w:tc>
-        <w:tc>
-          <w:tcPr>
-            <w:tcW w:w="3131" w:type="pct"/>
-            <w:shd w:val="clear" w:color="auto" w:fill="auto"/>
-            <w:vAlign w:val="center"/>
-          </w:tcPr>
-          <w:p>
-            <w:pPr>
-              <w:jc w:val="both"/>
-              <w:rPr>
-                <w:rFonts w:eastAsia="標楷體"/>
-                <w:sz w:val="28"/>
-                <w:szCs w:val="28"/>
-              </w:rPr>
-            </w:pPr>
-            <w:r>
-              <w:rPr>
                 <w:rFonts w:eastAsia="標楷體" w:hint="eastAsia"/>
-                <w:sz w:val="28"/>
-                <w:szCs w:val="28"/>
-              </w:rPr>
-              <w:t>W</w:t>
-            </w:r>
-            <w:r>
-              <w:rPr>
-                <w:rFonts w:eastAsia="標楷體"/>
-                <w:sz w:val="28"/>
-                <w:szCs w:val="28"/>
-              </w:rPr>
-              <w:t>eb/APP</w:t>
-            </w:r>
-            <w:r>
-              <w:rPr>
-                <w:rFonts w:eastAsia="標楷體" w:hint="eastAsia"/>
-                <w:sz w:val="28"/>
-                <w:szCs w:val="28"/>
-              </w:rPr>
-              <w:t>介面設計</w:t>
-            </w:r>
-          </w:p>
-        </w:tc>
-        <w:tc>
-          <w:tcPr>
-            <w:tcW w:w="1386" w:type="pct"/>
-            <w:shd w:val="clear" w:color="auto" w:fill="auto"/>
-            <w:vAlign w:val="center"/>
-          </w:tcPr>
-          <w:p>
-            <w:pPr>
-              <w:jc w:val="center"/>
-              <w:rPr>
-                <w:rFonts w:eastAsia="標楷體"/>
-                <w:sz w:val="28"/>
-                <w:szCs w:val="28"/>
-              </w:rPr>
-            </w:pPr>
-            <w:r>
-              <w:rPr>
-                <w:rFonts w:ascii="標楷體" w:eastAsia="標楷體" w:hAnsi="標楷體" w:hint="eastAsia"/>
-                <w:sz w:val="28"/>
-                <w:szCs w:val="28"/>
-              </w:rPr>
-              <w:t>●</w:t>
-            </w:r>
-          </w:p>
-        </w:tc>
-      </w:tr>
-      <w:tr>
-        <w:trPr>
-          <w:trHeight w:val="567"/>
-        </w:trPr>
-        <w:tc>
-          <w:tcPr>
-            <w:tcW w:w="483" w:type="pct"/>
-            <w:vMerge/>
-            <w:shd w:val="clear" w:color="auto" w:fill="auto"/>
-            <w:vAlign w:val="center"/>
-          </w:tcPr>
-          <w:p>
-            <w:pPr>
-              <w:jc w:val="center"/>
-              <w:rPr>
-                <w:rFonts w:eastAsia="標楷體"/>
-                <w:sz w:val="28"/>
-                <w:szCs w:val="28"/>
-              </w:rPr>
-            </w:pPr>
-          </w:p>
-        </w:tc>
-        <w:tc>
-          <w:tcPr>
-            <w:tcW w:w="3131" w:type="pct"/>
-            <w:shd w:val="clear" w:color="auto" w:fill="auto"/>
-            <w:vAlign w:val="center"/>
-          </w:tcPr>
-          <w:p>
-            <w:pPr>
-              <w:jc w:val="both"/>
-              <w:rPr>
-                <w:rFonts w:eastAsia="標楷體"/>
-                <w:sz w:val="28"/>
-                <w:szCs w:val="28"/>
-              </w:rPr>
-            </w:pPr>
-            <w:r>
-              <w:rPr>
-                <w:rFonts w:eastAsia="標楷體" w:hint="eastAsia"/>
-                <w:sz w:val="28"/>
-                <w:szCs w:val="28"/>
-              </w:rPr>
-              <w:t>色彩設計</w:t>
-            </w:r>
-          </w:p>
-        </w:tc>
-        <w:tc>
-          <w:tcPr>
-            <w:tcW w:w="1386" w:type="pct"/>
-            <w:shd w:val="clear" w:color="auto" w:fill="auto"/>
-            <w:vAlign w:val="center"/>
-          </w:tcPr>
-          <w:p>
-            <w:pPr>
-              <w:jc w:val="center"/>
-              <w:rPr>
-                <w:rFonts w:eastAsia="標楷體"/>
-                <w:sz w:val="28"/>
-                <w:szCs w:val="28"/>
-              </w:rPr>
-            </w:pPr>
-            <w:r>
-              <w:rPr>
-                <w:rFonts w:ascii="標楷體" w:eastAsia="標楷體" w:hAnsi="標楷體" w:hint="eastAsia"/>
-                <w:sz w:val="28"/>
-                <w:szCs w:val="28"/>
-              </w:rPr>
-              <w:t>●</w:t>
-            </w:r>
-          </w:p>
-        </w:tc>
-      </w:tr>
-      <w:tr>
-        <w:trPr>
-          <w:trHeight w:val="567"/>
-        </w:trPr>
-        <w:tc>
-          <w:tcPr>
-            <w:tcW w:w="483" w:type="pct"/>
-            <w:vMerge/>
-            <w:shd w:val="clear" w:color="auto" w:fill="auto"/>
-            <w:vAlign w:val="center"/>
-          </w:tcPr>
-          <w:p>
-            <w:pPr>
-              <w:jc w:val="center"/>
-              <w:rPr>
-                <w:rFonts w:eastAsia="標楷體"/>
-                <w:sz w:val="28"/>
-                <w:szCs w:val="28"/>
-              </w:rPr>
-            </w:pPr>
-          </w:p>
-        </w:tc>
-        <w:tc>
-          <w:tcPr>
-            <w:tcW w:w="3131" w:type="pct"/>
-            <w:shd w:val="clear" w:color="auto" w:fill="auto"/>
-            <w:vAlign w:val="center"/>
-          </w:tcPr>
-          <w:p>
-            <w:pPr>
-              <w:jc w:val="both"/>
-              <w:rPr>
-                <w:rFonts w:eastAsia="標楷體"/>
-                <w:sz w:val="28"/>
-                <w:szCs w:val="28"/>
-              </w:rPr>
-            </w:pPr>
-            <w:r>
-              <w:rPr>
-                <w:rFonts w:eastAsia="標楷體" w:hint="eastAsia"/>
-                <w:sz w:val="28"/>
-                <w:szCs w:val="28"/>
-              </w:rPr>
-              <w:t>L</w:t>
-            </w:r>
-            <w:r>
-              <w:rPr>
-                <w:rFonts w:eastAsia="標楷體"/>
-                <w:sz w:val="28"/>
-                <w:szCs w:val="28"/>
-              </w:rPr>
-              <w:t>ogo</w:t>
-            </w:r>
-            <w:r>
-              <w:rPr>
-                <w:rFonts w:eastAsia="標楷體" w:hint="eastAsia"/>
-                <w:sz w:val="28"/>
-                <w:szCs w:val="28"/>
-              </w:rPr>
-              <w:t>設計</w:t>
-            </w:r>
-          </w:p>
-        </w:tc>
-        <w:tc>
-          <w:tcPr>
-            <w:tcW w:w="1386" w:type="pct"/>
-            <w:shd w:val="clear" w:color="auto" w:fill="auto"/>
-            <w:vAlign w:val="center"/>
-          </w:tcPr>
-          <w:p>
-            <w:pPr>
-              <w:jc w:val="center"/>
-              <w:rPr>
-                <w:rFonts w:eastAsia="標楷體"/>
-                <w:sz w:val="28"/>
-                <w:szCs w:val="28"/>
-              </w:rPr>
-            </w:pPr>
-            <w:r>
-              <w:rPr>
-                <w:rFonts w:ascii="標楷體" w:eastAsia="標楷體" w:hAnsi="標楷體" w:hint="eastAsia"/>
-                <w:sz w:val="28"/>
-                <w:szCs w:val="28"/>
-              </w:rPr>
-              <w:t>●</w:t>
-            </w:r>
-          </w:p>
-        </w:tc>
-      </w:tr>
-      <w:tr>
-        <w:trPr>
-          <w:trHeight w:val="567"/>
-        </w:trPr>
-        <w:tc>
-          <w:tcPr>
-            <w:tcW w:w="483" w:type="pct"/>
-            <w:vMerge/>
-            <w:shd w:val="clear" w:color="auto" w:fill="auto"/>
-            <w:vAlign w:val="center"/>
-          </w:tcPr>
-          <w:p>
-            <w:pPr>
-              <w:jc w:val="center"/>
-              <w:rPr>
-                <w:rFonts w:eastAsia="標楷體"/>
-                <w:sz w:val="28"/>
-                <w:szCs w:val="28"/>
-              </w:rPr>
-            </w:pPr>
-          </w:p>
-        </w:tc>
-        <w:tc>
-          <w:tcPr>
-            <w:tcW w:w="3131" w:type="pct"/>
-            <w:shd w:val="clear" w:color="auto" w:fill="auto"/>
-            <w:vAlign w:val="center"/>
-          </w:tcPr>
-          <w:p>
-            <w:pPr>
-              <w:jc w:val="both"/>
-              <w:rPr>
-                <w:rFonts w:eastAsia="標楷體"/>
-                <w:sz w:val="28"/>
-                <w:szCs w:val="28"/>
-              </w:rPr>
-            </w:pPr>
-            <w:r>
-              <w:rPr>
-                <w:rFonts w:eastAsia="標楷體" w:hint="eastAsia"/>
-                <w:sz w:val="28"/>
-                <w:szCs w:val="28"/>
-              </w:rPr>
-              <w:t>素材設計</w:t>
-            </w:r>
-          </w:p>
-        </w:tc>
-        <w:tc>
-          <w:tcPr>
-            <w:tcW w:w="1386" w:type="pct"/>
-            <w:shd w:val="clear" w:color="auto" w:fill="auto"/>
-            <w:vAlign w:val="center"/>
-          </w:tcPr>
-          <w:p>
-            <w:pPr>
-              <w:jc w:val="center"/>
-              <w:rPr>
-                <w:rFonts w:eastAsia="標楷體"/>
-                <w:sz w:val="28"/>
-                <w:szCs w:val="28"/>
-              </w:rPr>
-            </w:pPr>
-            <w:r>
-              <w:rPr>
-                <w:rFonts w:ascii="標楷體" w:eastAsia="標楷體" w:hAnsi="標楷體" w:hint="eastAsia"/>
-                <w:sz w:val="28"/>
-                <w:szCs w:val="28"/>
-              </w:rPr>
-              <w:t>●</w:t>
-            </w:r>
-          </w:p>
-        </w:tc>
-      </w:tr>
-      <w:tr>
-        <w:trPr>
-          <w:trHeight w:val="567"/>
-        </w:trPr>
-        <w:tc>
-          <w:tcPr>
-            <w:tcW w:w="483" w:type="pct"/>
-            <w:vMerge/>
-            <w:shd w:val="clear" w:color="auto" w:fill="auto"/>
-            <w:vAlign w:val="center"/>
-          </w:tcPr>
-          <w:p>
-            <w:pPr>
-              <w:jc w:val="center"/>
-              <w:rPr>
-                <w:rFonts w:eastAsia="標楷體"/>
-                <w:sz w:val="28"/>
-                <w:szCs w:val="28"/>
-              </w:rPr>
-            </w:pPr>
-          </w:p>
-        </w:tc>
-        <w:tc>
-          <w:tcPr>
-            <w:tcW w:w="3131" w:type="pct"/>
-            <w:shd w:val="clear" w:color="auto" w:fill="auto"/>
-            <w:vAlign w:val="center"/>
-          </w:tcPr>
-          <w:p>
-            <w:pPr>
-              <w:jc w:val="both"/>
-              <w:rPr>
-                <w:rFonts w:eastAsia="標楷體"/>
-                <w:sz w:val="28"/>
-                <w:szCs w:val="28"/>
-              </w:rPr>
-            </w:pPr>
-            <w:r>
-              <w:rPr>
-                <w:rFonts w:eastAsia="標楷體" w:hint="eastAsia"/>
-                <w:sz w:val="28"/>
-                <w:szCs w:val="28"/>
-              </w:rPr>
-              <w:t>TEST A</w:t>
-            </w:r>
-          </w:p>
-        </w:tc>
-        <w:tc>
-          <w:tcPr>
-            <w:tcW w:w="1386" w:type="pct"/>
-            <w:shd w:val="clear" w:color="auto" w:fill="auto"/>
-            <w:vAlign w:val="center"/>
-          </w:tcPr>
-          <w:p>
-            <w:pPr>
-              <w:jc w:val="center"/>
-              <w:rPr>
-                <w:rFonts w:eastAsia="標楷體"/>
-                <w:sz w:val="28"/>
-                <w:szCs w:val="28"/>
-              </w:rPr>
-            </w:pPr>
-            <w:r>
-              <w:rPr>
-                <w:rFonts w:ascii="標楷體" w:eastAsia="標楷體" w:hAnsi="標楷體" w:hint="eastAsia"/>
-                <w:sz w:val="28"/>
-                <w:szCs w:val="28"/>
-              </w:rPr>
-              <w:t>●</w:t>
-            </w:r>
-          </w:p>
-        </w:tc>
-      </w:tr>
-      <w:tr>
-        <w:trPr>
-          <w:trHeight w:val="567"/>
-        </w:trPr>
-        <w:tc>
-          <w:tcPr>
-            <w:tcW w:w="483" w:type="pct"/>
-            <w:vMerge w:val="restart"/>
-            <w:shd w:val="clear" w:color="auto" w:fill="auto"/>
-            <w:vAlign w:val="center"/>
-          </w:tcPr>
-          <w:p>
-            <w:pPr>
-              <w:jc w:val="center"/>
-              <w:rPr>
-                <w:rFonts w:eastAsia="標楷體"/>
-                <w:sz w:val="28"/>
-                <w:szCs w:val="28"/>
-              </w:rPr>
-            </w:pPr>
-            <w:r>
-              <w:rPr>
-                <w:rFonts w:eastAsia="標楷體" w:hint="eastAsia"/>
-                <w:sz w:val="28"/>
-                <w:szCs w:val="28"/>
-              </w:rPr>
-              <w:t>文件撰寫</w:t>
-            </w:r>
-          </w:p>
-        </w:tc>
-        <w:tc>
-          <w:tcPr>
-            <w:tcW w:w="3131" w:type="pct"/>
-            <w:shd w:val="clear" w:color="auto" w:fill="auto"/>
-            <w:vAlign w:val="center"/>
-          </w:tcPr>
-          <w:p>
-            <w:pPr>
-              <w:jc w:val="both"/>
-              <w:rPr>
-                <w:rFonts w:eastAsia="標楷體"/>
-                <w:sz w:val="28"/>
-                <w:szCs w:val="28"/>
-              </w:rPr>
-            </w:pPr>
-            <w:r>
-              <w:rPr>
-                <w:rFonts w:eastAsia="標楷體" w:hint="eastAsia"/>
-                <w:sz w:val="28"/>
-                <w:szCs w:val="28"/>
-              </w:rPr>
-              <w:t>統整</w:t>
-            </w:r>
-          </w:p>
-        </w:tc>
-        <w:tc>
-          <w:tcPr>
-            <w:tcW w:w="1386" w:type="pct"/>
-            <w:shd w:val="clear" w:color="auto" w:fill="auto"/>
-            <w:vAlign w:val="center"/>
-          </w:tcPr>
-          <w:p>
-            <w:pPr>
-              <w:jc w:val="center"/>
-              <w:rPr>
-                <w:rFonts w:eastAsia="標楷體"/>
-                <w:sz w:val="28"/>
-                <w:szCs w:val="28"/>
-              </w:rPr>
-            </w:pPr>
-            <w:r>
-              <w:rPr>
-                <w:rFonts w:ascii="標楷體" w:eastAsia="標楷體" w:hAnsi="標楷體" w:hint="eastAsia"/>
                 <w:sz w:val="28"/>
                 <w:szCs w:val="28"/>
               </w:rPr>
@@ -13349,7 +13530,7 @@
             </w:pPr>
             <w:r>
               <w:rPr>
-                <w:rFonts w:ascii="標楷體" w:eastAsia="標楷體" w:hAnsi="標楷體" w:hint="eastAsia"/>
+                <w:rFonts w:eastAsia="標楷體" w:hint="eastAsia"/>
                 <w:sz w:val="28"/>
                 <w:szCs w:val="28"/>
               </w:rPr>
@@ -13465,7 +13646,7 @@
             </w:pPr>
             <w:r>
               <w:rPr>
-                <w:rFonts w:ascii="標楷體" w:eastAsia="標楷體" w:hAnsi="標楷體" w:hint="eastAsia"/>
+                <w:rFonts w:eastAsia="標楷體" w:hint="eastAsia"/>
                 <w:sz w:val="28"/>
                 <w:szCs w:val="28"/>
               </w:rPr>
@@ -13573,7 +13754,7 @@
             </w:pPr>
             <w:r>
               <w:rPr>
-                <w:rFonts w:ascii="標楷體" w:eastAsia="標楷體" w:hAnsi="標楷體" w:hint="eastAsia"/>
+                <w:rFonts w:eastAsia="標楷體" w:hint="eastAsia"/>
                 <w:sz w:val="28"/>
                 <w:szCs w:val="28"/>
               </w:rPr>
@@ -13681,7 +13862,7 @@
             </w:pPr>
             <w:r>
               <w:rPr>
-                <w:rFonts w:ascii="標楷體" w:eastAsia="標楷體" w:hAnsi="標楷體" w:hint="eastAsia"/>
+                <w:rFonts w:eastAsia="標楷體" w:hint="eastAsia"/>
                 <w:sz w:val="28"/>
                 <w:szCs w:val="28"/>
               </w:rPr>
@@ -13789,7 +13970,7 @@
             </w:pPr>
             <w:r>
               <w:rPr>
-                <w:rFonts w:ascii="標楷體" w:eastAsia="標楷體" w:hAnsi="標楷體" w:hint="eastAsia"/>
+                <w:rFonts w:eastAsia="標楷體" w:hint="eastAsia"/>
                 <w:sz w:val="28"/>
                 <w:szCs w:val="28"/>
               </w:rPr>
@@ -13876,15 +14057,7 @@
                 <w:sz w:val="28"/>
                 <w:szCs w:val="28"/>
               </w:rPr>
-              <w:t>設計</w:t>
-            </w:r>
-            <w:r>
-              <w:rPr>
-                <w:rFonts w:eastAsia="標楷體" w:hint="eastAsia"/>
-                <w:sz w:val="28"/>
-                <w:szCs w:val="28"/>
-              </w:rPr>
-              <w:t>模型</w:t>
+              <w:t>設計模型</w:t>
             </w:r>
           </w:p>
         </w:tc>
@@ -13905,7 +14078,7 @@
             </w:pPr>
             <w:r>
               <w:rPr>
-                <w:rFonts w:ascii="標楷體" w:eastAsia="標楷體" w:hAnsi="標楷體" w:hint="eastAsia"/>
+                <w:rFonts w:eastAsia="標楷體" w:hint="eastAsia"/>
                 <w:sz w:val="28"/>
                 <w:szCs w:val="28"/>
               </w:rPr>
@@ -13992,15 +14165,7 @@
                 <w:sz w:val="28"/>
                 <w:szCs w:val="28"/>
               </w:rPr>
-              <w:t>實作</w:t>
-            </w:r>
-            <w:r>
-              <w:rPr>
-                <w:rFonts w:eastAsia="標楷體" w:hint="eastAsia"/>
-                <w:sz w:val="28"/>
-                <w:szCs w:val="28"/>
-              </w:rPr>
-              <w:t>模型</w:t>
+              <w:t>實作模型</w:t>
             </w:r>
           </w:p>
         </w:tc>
@@ -14021,7 +14186,7 @@
             </w:pPr>
             <w:r>
               <w:rPr>
-                <w:rFonts w:ascii="標楷體" w:eastAsia="標楷體" w:hAnsi="標楷體" w:hint="eastAsia"/>
+                <w:rFonts w:eastAsia="標楷體" w:hint="eastAsia"/>
                 <w:sz w:val="28"/>
                 <w:szCs w:val="28"/>
               </w:rPr>
@@ -14129,7 +14294,7 @@
             </w:pPr>
             <w:r>
               <w:rPr>
-                <w:rFonts w:ascii="標楷體" w:eastAsia="標楷體" w:hAnsi="標楷體" w:hint="eastAsia"/>
+                <w:rFonts w:eastAsia="標楷體" w:hint="eastAsia"/>
                 <w:sz w:val="28"/>
                 <w:szCs w:val="28"/>
               </w:rPr>
@@ -14237,7 +14402,7 @@
             </w:pPr>
             <w:r>
               <w:rPr>
-                <w:rFonts w:ascii="標楷體" w:eastAsia="標楷體" w:hAnsi="標楷體" w:hint="eastAsia"/>
+                <w:rFonts w:eastAsia="標楷體" w:hint="eastAsia"/>
                 <w:sz w:val="28"/>
                 <w:szCs w:val="28"/>
               </w:rPr>
@@ -14345,7 +14510,7 @@
             </w:pPr>
             <w:r>
               <w:rPr>
-                <w:rFonts w:ascii="標楷體" w:eastAsia="標楷體" w:hAnsi="標楷體" w:hint="eastAsia"/>
+                <w:rFonts w:eastAsia="標楷體" w:hint="eastAsia"/>
                 <w:sz w:val="28"/>
                 <w:szCs w:val="28"/>
               </w:rPr>
@@ -14453,7 +14618,7 @@
             </w:pPr>
             <w:r>
               <w:rPr>
-                <w:rFonts w:ascii="標楷體" w:eastAsia="標楷體" w:hAnsi="標楷體" w:hint="eastAsia"/>
+                <w:rFonts w:eastAsia="標楷體" w:hint="eastAsia"/>
                 <w:sz w:val="28"/>
                 <w:szCs w:val="28"/>
               </w:rPr>
@@ -14561,7 +14726,7 @@
             </w:pPr>
             <w:r>
               <w:rPr>
-                <w:rFonts w:ascii="標楷體" w:eastAsia="標楷體" w:hAnsi="標楷體" w:hint="eastAsia"/>
+                <w:rFonts w:eastAsia="標楷體" w:hint="eastAsia"/>
                 <w:sz w:val="28"/>
                 <w:szCs w:val="28"/>
               </w:rPr>
@@ -14642,7 +14807,7 @@
             </w:pPr>
             <w:r>
               <w:rPr>
-                <w:rFonts w:ascii="標楷體" w:eastAsia="標楷體" w:hAnsi="標楷體" w:hint="eastAsia"/>
+                <w:rFonts w:eastAsia="標楷體" w:hint="eastAsia"/>
                 <w:sz w:val="28"/>
                 <w:szCs w:val="28"/>
               </w:rPr>
@@ -14654,78 +14819,17 @@
     </w:tbl>
     <w:p>
       <w:pPr>
-        <w:pStyle w:val="aa"/>
-        <w:spacing w:after="0" w:line="240" w:lineRule="auto"/>
-        <w:ind w:left="0"/>
-        <w:rPr>
-          <w:rFonts w:ascii="Times New Roman" w:eastAsia="標楷體" w:hAnsi="Times New Roman"/>
-          <w:sz w:val="28"/>
-          <w:szCs w:val="28"/>
-        </w:rPr>
-      </w:pPr>
+        <w:pStyle w:val="afa"/>
+        <w:jc w:val="center"/>
+        <w:rPr>
+          <w:rFonts w:eastAsia="標楷體"/>
+          <w:sz w:val="28"/>
+        </w:rPr>
+      </w:pPr>
+      <w:bookmarkStart w:id="25" w:name="_Toc180620879"/>
     </w:p>
     <w:p>
       <w:pPr>
-        <w:pStyle w:val="aa"/>
-        <w:spacing w:after="0" w:line="240" w:lineRule="auto"/>
-        <w:ind w:left="0"/>
-        <w:rPr>
-          <w:rFonts w:ascii="Times New Roman" w:eastAsia="標楷體" w:hAnsi="Times New Roman"/>
-          <w:sz w:val="28"/>
-          <w:szCs w:val="28"/>
-        </w:rPr>
-      </w:pPr>
-    </w:p>
-    <w:p>
-      <w:pPr>
-        <w:pStyle w:val="aa"/>
-        <w:spacing w:after="0" w:line="240" w:lineRule="auto"/>
-        <w:ind w:left="0"/>
-        <w:rPr>
-          <w:rFonts w:ascii="Times New Roman" w:eastAsia="標楷體" w:hAnsi="Times New Roman"/>
-          <w:sz w:val="28"/>
-          <w:szCs w:val="28"/>
-        </w:rPr>
-      </w:pPr>
-    </w:p>
-    <w:p>
-      <w:pPr>
-        <w:pStyle w:val="aa"/>
-        <w:spacing w:after="0" w:line="240" w:lineRule="auto"/>
-        <w:ind w:left="0"/>
-        <w:rPr>
-          <w:rFonts w:ascii="Times New Roman" w:eastAsia="標楷體" w:hAnsi="Times New Roman"/>
-          <w:sz w:val="28"/>
-          <w:szCs w:val="28"/>
-        </w:rPr>
-      </w:pPr>
-    </w:p>
-    <w:p>
-      <w:pPr>
-        <w:pStyle w:val="aa"/>
-        <w:spacing w:after="0" w:line="240" w:lineRule="auto"/>
-        <w:ind w:left="0"/>
-        <w:rPr>
-          <w:rFonts w:ascii="Times New Roman" w:eastAsia="標楷體" w:hAnsi="Times New Roman"/>
-          <w:sz w:val="28"/>
-          <w:szCs w:val="28"/>
-        </w:rPr>
-      </w:pPr>
-    </w:p>
-    <w:p>
-      <w:pPr>
-        <w:pStyle w:val="aa"/>
-        <w:spacing w:after="0" w:line="240" w:lineRule="auto"/>
-        <w:ind w:left="0"/>
-        <w:rPr>
-          <w:rFonts w:ascii="Times New Roman" w:eastAsia="標楷體" w:hAnsi="Times New Roman"/>
-          <w:sz w:val="28"/>
-          <w:szCs w:val="28"/>
-        </w:rPr>
-      </w:pPr>
-    </w:p>
-    <w:p>
-      <w:pPr>
         <w:pStyle w:val="afa"/>
         <w:jc w:val="center"/>
         <w:rPr>
@@ -14734,13 +14838,11 @@
           <w:szCs w:val="28"/>
         </w:rPr>
       </w:pPr>
-      <w:bookmarkStart w:id="25" w:name="_Toc180620879"/>
       <w:r>
         <w:rPr>
           <w:rFonts w:eastAsia="標楷體" w:hint="eastAsia"/>
           <w:sz w:val="28"/>
         </w:rPr>
-        <w:lastRenderedPageBreak/>
         <w:t>表</w:t>
       </w:r>
       <w:r>
@@ -14921,13 +15023,13 @@
             <w:pPr>
               <w:jc w:val="center"/>
               <w:rPr>
-                <w:rFonts w:ascii="標楷體" w:eastAsia="標楷體" w:hAnsi="標楷體"/>
+                <w:rFonts w:eastAsia="標楷體"/>
                 <w:sz w:val="28"/>
               </w:rPr>
             </w:pPr>
             <w:r>
               <w:rPr>
-                <w:rFonts w:ascii="標楷體" w:eastAsia="標楷體" w:hAnsi="標楷體" w:hint="eastAsia"/>
+                <w:rFonts w:eastAsia="標楷體" w:hint="eastAsia"/>
                 <w:sz w:val="28"/>
               </w:rPr>
               <w:t>序號</w:t>
@@ -14944,13 +15046,13 @@
             <w:pPr>
               <w:jc w:val="center"/>
               <w:rPr>
-                <w:rFonts w:ascii="標楷體" w:eastAsia="標楷體" w:hAnsi="標楷體"/>
+                <w:rFonts w:eastAsia="標楷體"/>
                 <w:sz w:val="28"/>
               </w:rPr>
             </w:pPr>
             <w:r>
               <w:rPr>
-                <w:rFonts w:ascii="標楷體" w:eastAsia="標楷體" w:hAnsi="標楷體" w:hint="eastAsia"/>
+                <w:rFonts w:eastAsia="標楷體" w:hint="eastAsia"/>
                 <w:sz w:val="28"/>
               </w:rPr>
               <w:t>姓名</w:t>
@@ -14967,13 +15069,13 @@
             <w:pPr>
               <w:jc w:val="center"/>
               <w:rPr>
-                <w:rFonts w:ascii="標楷體" w:eastAsia="標楷體" w:hAnsi="標楷體"/>
+                <w:rFonts w:eastAsia="標楷體"/>
                 <w:sz w:val="28"/>
               </w:rPr>
             </w:pPr>
             <w:r>
               <w:rPr>
-                <w:rFonts w:ascii="標楷體" w:eastAsia="標楷體" w:hAnsi="標楷體" w:hint="eastAsia"/>
+                <w:rFonts w:eastAsia="標楷體" w:hint="eastAsia"/>
                 <w:sz w:val="28"/>
               </w:rPr>
               <w:t>工作內容</w:t>
@@ -14990,13 +15092,13 @@
             <w:pPr>
               <w:jc w:val="center"/>
               <w:rPr>
-                <w:rFonts w:ascii="標楷體" w:eastAsia="標楷體" w:hAnsi="標楷體"/>
+                <w:rFonts w:eastAsia="標楷體"/>
                 <w:sz w:val="28"/>
               </w:rPr>
             </w:pPr>
             <w:r>
               <w:rPr>
-                <w:rFonts w:ascii="標楷體" w:eastAsia="標楷體" w:hAnsi="標楷體" w:hint="eastAsia"/>
+                <w:rFonts w:eastAsia="標楷體" w:hint="eastAsia"/>
                 <w:sz w:val="28"/>
               </w:rPr>
               <w:t>貢獻度</w:t>
@@ -15006,7 +15108,7 @@
       </w:tr>
       <w:tr>
         <w:trPr>
-          <w:trHeight w:val="1341"/>
+          <w:trHeight w:val="477"/>
         </w:trPr>
         <w:tc>
           <w:tcPr>
@@ -15020,13 +15122,13 @@
               <w:spacing w:line="360" w:lineRule="auto"/>
               <w:jc w:val="center"/>
               <w:rPr>
-                <w:rFonts w:ascii="標楷體" w:eastAsia="標楷體" w:hAnsi="標楷體"/>
+                <w:rFonts w:eastAsia="標楷體"/>
                 <w:sz w:val="28"/>
               </w:rPr>
             </w:pPr>
             <w:r>
               <w:rPr>
-                <w:rFonts w:ascii="標楷體" w:eastAsia="標楷體" w:hAnsi="標楷體" w:hint="eastAsia"/>
+                <w:rFonts w:eastAsia="標楷體" w:hint="eastAsia"/>
                 <w:sz w:val="28"/>
               </w:rPr>
               <w:t>1</w:t>
@@ -15045,13 +15147,13 @@
               <w:spacing w:line="400" w:lineRule="exact"/>
               <w:jc w:val="center"/>
               <w:rPr>
-                <w:rFonts w:ascii="標楷體" w:eastAsia="標楷體" w:hAnsi="標楷體"/>
+                <w:rFonts w:eastAsia="標楷體"/>
                 <w:sz w:val="28"/>
               </w:rPr>
             </w:pPr>
             <w:r>
               <w:rPr>
-                <w:rFonts w:ascii="標楷體" w:eastAsia="標楷體" w:hAnsi="標楷體" w:hint="eastAsia"/>
+                <w:rFonts w:eastAsia="標楷體" w:hint="eastAsia"/>
                 <w:sz w:val="28"/>
               </w:rPr>
               <w:t>組長</w:t>
@@ -15063,13 +15165,13 @@
               <w:spacing w:line="400" w:lineRule="exact"/>
               <w:jc w:val="center"/>
               <w:rPr>
-                <w:rFonts w:ascii="標楷體" w:eastAsia="標楷體" w:hAnsi="標楷體"/>
+                <w:rFonts w:eastAsia="標楷體"/>
                 <w:sz w:val="28"/>
               </w:rPr>
             </w:pPr>
             <w:r>
               <w:rPr>
-                <w:rFonts w:ascii="標楷體" w:eastAsia="標楷體" w:hAnsi="標楷體" w:hint="eastAsia"/>
+                <w:rFonts w:eastAsia="標楷體" w:hint="eastAsia"/>
                 <w:sz w:val="28"/>
               </w:rPr>
               <w:t>11236001</w:t>
@@ -15081,13 +15183,13 @@
               <w:spacing w:line="400" w:lineRule="exact"/>
               <w:jc w:val="center"/>
               <w:rPr>
-                <w:rFonts w:ascii="標楷體" w:eastAsia="標楷體" w:hAnsi="標楷體"/>
+                <w:rFonts w:eastAsia="標楷體"/>
                 <w:sz w:val="28"/>
               </w:rPr>
             </w:pPr>
             <w:r>
               <w:rPr>
-                <w:rFonts w:ascii="標楷體" w:eastAsia="標楷體" w:hAnsi="標楷體" w:hint="eastAsia"/>
+                <w:rFonts w:eastAsia="標楷體" w:hint="eastAsia"/>
                 <w:sz w:val="28"/>
               </w:rPr>
               <w:t>林奕辰</w:t>
@@ -15102,14 +15204,33 @@
           </w:tcPr>
           <w:p>
             <w:pPr>
-              <w:snapToGrid w:val="0"/>
-              <w:spacing w:line="360" w:lineRule="auto"/>
-              <w:jc w:val="center"/>
-              <w:rPr>
-                <w:rFonts w:ascii="標楷體" w:eastAsia="標楷體" w:hAnsi="標楷體"/>
+              <w:jc w:val="both"/>
+              <w:rPr>
+                <w:rFonts w:eastAsia="標楷體"/>
                 <w:sz w:val="28"/>
               </w:rPr>
             </w:pPr>
+            <w:r>
+              <w:rPr>
+                <w:rFonts w:eastAsia="標楷體" w:hint="eastAsia"/>
+                <w:sz w:val="28"/>
+              </w:rPr>
+              <w:t>前後端程式撰寫與測試、資料庫建置、</w:t>
+            </w:r>
+            <w:r>
+              <w:rPr>
+                <w:rFonts w:eastAsia="標楷體" w:hint="eastAsia"/>
+                <w:sz w:val="28"/>
+              </w:rPr>
+              <w:t>文件製作、</w:t>
+            </w:r>
+            <w:r>
+              <w:rPr>
+                <w:rFonts w:eastAsia="標楷體" w:hint="eastAsia"/>
+                <w:sz w:val="28"/>
+              </w:rPr>
+              <w:t>美術設計</w:t>
+            </w:r>
           </w:p>
         </w:tc>
         <w:tc>
@@ -15124,13 +15245,13 @@
               <w:spacing w:line="360" w:lineRule="auto"/>
               <w:jc w:val="right"/>
               <w:rPr>
-                <w:rFonts w:ascii="標楷體" w:eastAsia="標楷體" w:hAnsi="標楷體"/>
+                <w:rFonts w:eastAsia="標楷體"/>
                 <w:sz w:val="28"/>
               </w:rPr>
             </w:pPr>
             <w:r>
               <w:rPr>
-                <w:rFonts w:ascii="標楷體" w:eastAsia="標楷體" w:hAnsi="標楷體" w:hint="eastAsia"/>
+                <w:rFonts w:eastAsia="標楷體" w:hint="eastAsia"/>
                 <w:sz w:val="28"/>
               </w:rPr>
               <w:t>100%</w:t>
@@ -15154,7 +15275,7 @@
               <w:snapToGrid w:val="0"/>
               <w:jc w:val="center"/>
               <w:rPr>
-                <w:rFonts w:ascii="標楷體" w:eastAsia="標楷體" w:hAnsi="標楷體"/>
+                <w:rFonts w:eastAsia="標楷體"/>
                 <w:sz w:val="28"/>
               </w:rPr>
             </w:pPr>
@@ -15171,18 +15292,26 @@
               <w:snapToGrid w:val="0"/>
               <w:jc w:val="center"/>
               <w:rPr>
-                <w:rFonts w:ascii="標楷體" w:eastAsia="標楷體" w:hAnsi="標楷體"/>
+                <w:rFonts w:eastAsia="標楷體"/>
                 <w:spacing w:val="-10"/>
                 <w:sz w:val="28"/>
               </w:rPr>
             </w:pPr>
             <w:r>
               <w:rPr>
-                <w:rFonts w:ascii="標楷體" w:eastAsia="標楷體" w:hAnsi="標楷體" w:hint="eastAsia"/>
+                <w:rFonts w:eastAsia="標楷體" w:hint="eastAsia"/>
                 <w:spacing w:val="-10"/>
                 <w:sz w:val="28"/>
               </w:rPr>
-              <w:t>總計:100%</w:t>
+              <w:t>總計</w:t>
+            </w:r>
+            <w:r>
+              <w:rPr>
+                <w:rFonts w:eastAsia="標楷體" w:hint="eastAsia"/>
+                <w:spacing w:val="-10"/>
+                <w:sz w:val="28"/>
+              </w:rPr>
+              <w:t>:100%</w:t>
             </w:r>
           </w:p>
         </w:tc>
@@ -15250,14 +15379,14 @@
         </w:numPr>
         <w:spacing w:after="0" w:line="240" w:lineRule="auto"/>
         <w:rPr>
-          <w:rFonts w:ascii="Arial" w:eastAsia="標楷體" w:hAnsi="Arial"/>
-          <w:sz w:val="28"/>
-          <w:szCs w:val="28"/>
-        </w:rPr>
-      </w:pPr>
-      <w:r>
-        <w:rPr>
-          <w:rFonts w:ascii="Arial" w:eastAsia="標楷體" w:hAnsi="Arial" w:hint="eastAsia"/>
+          <w:rFonts w:ascii="Times New Roman" w:eastAsia="標楷體" w:hAnsi="Times New Roman"/>
+          <w:sz w:val="28"/>
+          <w:szCs w:val="28"/>
+        </w:rPr>
+      </w:pPr>
+      <w:r>
+        <w:rPr>
+          <w:rFonts w:ascii="Times New Roman" w:eastAsia="標楷體" w:hAnsi="Times New Roman" w:hint="eastAsia"/>
           <w:sz w:val="28"/>
           <w:szCs w:val="28"/>
         </w:rPr>
@@ -15274,56 +15403,58 @@
         <w:spacing w:after="0" w:line="240" w:lineRule="auto"/>
         <w:ind w:left="0" w:firstLine="357"/>
         <w:rPr>
-          <w:rFonts w:ascii="Arial" w:eastAsia="標楷體" w:hAnsi="Arial"/>
-          <w:sz w:val="28"/>
-          <w:szCs w:val="28"/>
-        </w:rPr>
-      </w:pPr>
-      <w:r>
-        <w:rPr>
-          <w:rFonts w:ascii="Arial" w:eastAsia="標楷體" w:hAnsi="Arial" w:hint="eastAsia"/>
-          <w:sz w:val="28"/>
-          <w:szCs w:val="28"/>
-        </w:rPr>
-        <w:t>查詢課程信息：能夠方便地查詢各科目的課程安排，包括上</w:t>
-      </w:r>
-      <w:r>
-        <w:rPr>
-          <w:rFonts w:ascii="Arial" w:eastAsia="標楷體" w:hAnsi="Arial" w:hint="eastAsia"/>
-          <w:sz w:val="28"/>
-          <w:szCs w:val="28"/>
-        </w:rPr>
-        <w:t>課時間、地點</w:t>
-      </w:r>
-      <w:proofErr w:type="gramStart"/>
-      <w:r>
-        <w:rPr>
-          <w:rFonts w:ascii="Arial" w:eastAsia="標楷體" w:hAnsi="Arial" w:hint="eastAsia"/>
-          <w:sz w:val="28"/>
-          <w:szCs w:val="28"/>
-        </w:rPr>
-        <w:t>和</w:t>
-      </w:r>
-      <w:proofErr w:type="gramEnd"/>
-    </w:p>
-    <w:p>
-      <w:pPr>
-        <w:pStyle w:val="aa"/>
-        <w:spacing w:after="0" w:line="240" w:lineRule="auto"/>
-        <w:ind w:left="357"/>
-        <w:rPr>
-          <w:rFonts w:ascii="Arial" w:eastAsia="標楷體" w:hAnsi="Arial"/>
-          <w:sz w:val="28"/>
-          <w:szCs w:val="28"/>
-        </w:rPr>
-      </w:pPr>
-      <w:r>
-        <w:rPr>
-          <w:rFonts w:ascii="Arial" w:eastAsia="標楷體" w:hAnsi="Arial" w:hint="eastAsia"/>
-          <w:sz w:val="28"/>
-          <w:szCs w:val="28"/>
-        </w:rPr>
-        <w:t>教師信息。</w:t>
+          <w:rFonts w:ascii="Times New Roman" w:eastAsia="標楷體" w:hAnsi="Times New Roman"/>
+          <w:sz w:val="28"/>
+          <w:szCs w:val="28"/>
+        </w:rPr>
+      </w:pPr>
+      <w:r>
+        <w:rPr>
+          <w:rFonts w:ascii="Times New Roman" w:eastAsia="標楷體" w:hAnsi="Times New Roman" w:hint="eastAsia"/>
+          <w:sz w:val="28"/>
+          <w:szCs w:val="28"/>
+        </w:rPr>
+        <w:t>查詢課程</w:t>
+      </w:r>
+      <w:r>
+        <w:rPr>
+          <w:rFonts w:ascii="Times New Roman" w:eastAsia="標楷體" w:hAnsi="Times New Roman" w:hint="eastAsia"/>
+          <w:sz w:val="28"/>
+          <w:szCs w:val="28"/>
+        </w:rPr>
+        <w:t>資訊</w:t>
+      </w:r>
+      <w:r>
+        <w:rPr>
+          <w:rFonts w:ascii="Times New Roman" w:eastAsia="標楷體" w:hAnsi="Times New Roman" w:hint="eastAsia"/>
+          <w:sz w:val="28"/>
+          <w:szCs w:val="28"/>
+        </w:rPr>
+        <w:t>：能夠方便地查</w:t>
+      </w:r>
+      <w:r>
+        <w:rPr>
+          <w:rFonts w:ascii="Times New Roman" w:eastAsia="標楷體" w:hAnsi="Times New Roman" w:hint="eastAsia"/>
+          <w:sz w:val="28"/>
+          <w:szCs w:val="28"/>
+        </w:rPr>
+        <w:t>看</w:t>
+      </w:r>
+      <w:r>
+        <w:rPr>
+          <w:rFonts w:ascii="Times New Roman" w:eastAsia="標楷體" w:hAnsi="Times New Roman" w:hint="eastAsia"/>
+          <w:sz w:val="28"/>
+          <w:szCs w:val="28"/>
+        </w:rPr>
+        <w:t>課程安排，包括上課時間、地點</w:t>
+      </w:r>
+      <w:r>
+        <w:rPr>
+          <w:rFonts w:eastAsia="標楷體" w:hint="eastAsia"/>
+          <w:sz w:val="28"/>
+          <w:szCs w:val="28"/>
+        </w:rPr>
+        <w:t>。</w:t>
       </w:r>
     </w:p>
     <w:p>
@@ -15336,18 +15467,122 @@
         <w:spacing w:after="0" w:line="240" w:lineRule="auto"/>
         <w:ind w:left="0" w:firstLine="357"/>
         <w:rPr>
-          <w:rFonts w:ascii="Arial" w:eastAsia="標楷體" w:hAnsi="Arial"/>
-          <w:sz w:val="28"/>
-          <w:szCs w:val="28"/>
-        </w:rPr>
-      </w:pPr>
-      <w:r>
-        <w:rPr>
-          <w:rFonts w:ascii="Arial" w:eastAsia="標楷體" w:hAnsi="Arial" w:hint="eastAsia"/>
-          <w:sz w:val="28"/>
-          <w:szCs w:val="28"/>
-        </w:rPr>
-        <w:t>請假功能：可以提交請假申請，並查看請假狀態。</w:t>
+          <w:rFonts w:ascii="Times New Roman" w:eastAsia="標楷體" w:hAnsi="Times New Roman"/>
+          <w:sz w:val="28"/>
+          <w:szCs w:val="28"/>
+        </w:rPr>
+      </w:pPr>
+      <w:r>
+        <w:rPr>
+          <w:rFonts w:ascii="Times New Roman" w:eastAsia="標楷體" w:hAnsi="Times New Roman" w:hint="eastAsia"/>
+          <w:sz w:val="28"/>
+          <w:szCs w:val="28"/>
+        </w:rPr>
+        <w:t>請假功能：</w:t>
+      </w:r>
+      <w:r>
+        <w:rPr>
+          <w:rFonts w:ascii="Times New Roman" w:eastAsia="標楷體" w:hAnsi="Times New Roman" w:hint="eastAsia"/>
+          <w:sz w:val="28"/>
+          <w:szCs w:val="28"/>
+        </w:rPr>
+        <w:t>學生</w:t>
+      </w:r>
+      <w:r>
+        <w:rPr>
+          <w:rFonts w:ascii="Times New Roman" w:eastAsia="標楷體" w:hAnsi="Times New Roman" w:hint="eastAsia"/>
+          <w:sz w:val="28"/>
+          <w:szCs w:val="28"/>
+        </w:rPr>
+        <w:t>可以</w:t>
+      </w:r>
+      <w:r>
+        <w:rPr>
+          <w:rFonts w:ascii="Times New Roman" w:eastAsia="標楷體" w:hAnsi="Times New Roman" w:hint="eastAsia"/>
+          <w:sz w:val="28"/>
+          <w:szCs w:val="28"/>
+        </w:rPr>
+        <w:t>進行單堂課程</w:t>
+      </w:r>
+      <w:r>
+        <w:rPr>
+          <w:rFonts w:ascii="Times New Roman" w:eastAsia="標楷體" w:hAnsi="Times New Roman" w:hint="eastAsia"/>
+          <w:sz w:val="28"/>
+          <w:szCs w:val="28"/>
+        </w:rPr>
+        <w:t>請假。</w:t>
+      </w:r>
+    </w:p>
+    <w:p>
+      <w:pPr>
+        <w:pStyle w:val="aa"/>
+        <w:numPr>
+          <w:ilvl w:val="0"/>
+          <w:numId w:val="33"/>
+        </w:numPr>
+        <w:spacing w:after="0" w:line="240" w:lineRule="auto"/>
+        <w:ind w:leftChars="141" w:left="965" w:hanging="627"/>
+        <w:rPr>
+          <w:rFonts w:ascii="Times New Roman" w:eastAsia="標楷體" w:hAnsi="Times New Roman"/>
+          <w:sz w:val="28"/>
+          <w:szCs w:val="28"/>
+        </w:rPr>
+      </w:pPr>
+      <w:r>
+        <w:rPr>
+          <w:rFonts w:ascii="Times New Roman" w:eastAsia="標楷體" w:hAnsi="Times New Roman" w:hint="eastAsia"/>
+          <w:sz w:val="28"/>
+          <w:szCs w:val="28"/>
+        </w:rPr>
+        <w:t>調</w:t>
+      </w:r>
+      <w:r>
+        <w:rPr>
+          <w:rFonts w:ascii="Times New Roman" w:eastAsia="標楷體" w:hAnsi="Times New Roman" w:hint="eastAsia"/>
+          <w:sz w:val="28"/>
+          <w:szCs w:val="28"/>
+        </w:rPr>
+        <w:t>課功能</w:t>
+      </w:r>
+      <w:r>
+        <w:rPr>
+          <w:rFonts w:ascii="Times New Roman" w:eastAsia="標楷體" w:hAnsi="Times New Roman" w:hint="eastAsia"/>
+          <w:sz w:val="28"/>
+          <w:szCs w:val="28"/>
+        </w:rPr>
+        <w:t>：</w:t>
+      </w:r>
+      <w:r>
+        <w:rPr>
+          <w:rFonts w:ascii="Times New Roman" w:eastAsia="標楷體" w:hAnsi="Times New Roman" w:hint="eastAsia"/>
+          <w:sz w:val="28"/>
+          <w:szCs w:val="28"/>
+        </w:rPr>
+        <w:t>學生選擇的上課時間、地點，系統會判斷是否有空位及合適</w:t>
+      </w:r>
+      <w:r>
+        <w:rPr>
+          <w:rFonts w:ascii="Times New Roman" w:eastAsia="標楷體" w:hAnsi="Times New Roman" w:hint="eastAsia"/>
+          <w:sz w:val="28"/>
+          <w:szCs w:val="28"/>
+        </w:rPr>
+        <w:t>教</w:t>
+      </w:r>
+      <w:r>
+        <w:rPr>
+          <w:rFonts w:ascii="Times New Roman" w:eastAsia="標楷體" w:hAnsi="Times New Roman" w:hint="eastAsia"/>
+          <w:sz w:val="28"/>
+          <w:szCs w:val="28"/>
+        </w:rPr>
+        <w:t>師，符合條件則調課成功，反則失敗</w:t>
+      </w:r>
+      <w:r>
+        <w:rPr>
+          <w:rFonts w:ascii="Times New Roman" w:eastAsia="標楷體" w:hAnsi="Times New Roman" w:hint="eastAsia"/>
+          <w:sz w:val="28"/>
+          <w:szCs w:val="28"/>
+        </w:rPr>
+        <w:t>。</w:t>
       </w:r>
     </w:p>
     <w:p>
@@ -15360,26 +15595,74 @@
         <w:spacing w:after="0" w:line="240" w:lineRule="auto"/>
         <w:ind w:left="0" w:firstLine="357"/>
         <w:rPr>
-          <w:rFonts w:ascii="Arial" w:eastAsia="標楷體" w:hAnsi="Arial"/>
-          <w:sz w:val="28"/>
-          <w:szCs w:val="28"/>
-        </w:rPr>
-      </w:pPr>
-      <w:r>
-        <w:rPr>
-          <w:rFonts w:ascii="Arial" w:eastAsia="標楷體" w:hAnsi="Arial" w:hint="eastAsia"/>
-          <w:sz w:val="28"/>
-          <w:szCs w:val="28"/>
-        </w:rPr>
-        <w:t>補課安排：根據請假情況，能夠查詢補課的可用時段，並進</w:t>
-      </w:r>
-      <w:r>
-        <w:rPr>
-          <w:rFonts w:ascii="Arial" w:eastAsia="標楷體" w:hAnsi="Arial" w:hint="eastAsia"/>
-          <w:sz w:val="28"/>
-          <w:szCs w:val="28"/>
-        </w:rPr>
-        <w:t>行補課申請。</w:t>
+          <w:rFonts w:ascii="Times New Roman" w:eastAsia="標楷體" w:hAnsi="Times New Roman"/>
+          <w:sz w:val="28"/>
+          <w:szCs w:val="28"/>
+        </w:rPr>
+      </w:pPr>
+      <w:r>
+        <w:rPr>
+          <w:rFonts w:ascii="Times New Roman" w:eastAsia="標楷體" w:hAnsi="Times New Roman" w:hint="eastAsia"/>
+          <w:sz w:val="28"/>
+          <w:szCs w:val="28"/>
+        </w:rPr>
+        <w:t>個人檔案</w:t>
+      </w:r>
+      <w:r>
+        <w:rPr>
+          <w:rFonts w:ascii="Times New Roman" w:eastAsia="標楷體" w:hAnsi="Times New Roman" w:hint="eastAsia"/>
+          <w:sz w:val="28"/>
+          <w:szCs w:val="28"/>
+        </w:rPr>
+        <w:t>：</w:t>
+      </w:r>
+      <w:r>
+        <w:rPr>
+          <w:rFonts w:ascii="Times New Roman" w:eastAsia="標楷體" w:hAnsi="Times New Roman" w:hint="eastAsia"/>
+          <w:sz w:val="28"/>
+          <w:szCs w:val="28"/>
+        </w:rPr>
+        <w:t>學生</w:t>
+      </w:r>
+      <w:r>
+        <w:rPr>
+          <w:rFonts w:ascii="Times New Roman" w:eastAsia="標楷體" w:hAnsi="Times New Roman" w:hint="eastAsia"/>
+          <w:sz w:val="28"/>
+          <w:szCs w:val="28"/>
+        </w:rPr>
+        <w:t>能夠查看</w:t>
+      </w:r>
+      <w:r>
+        <w:rPr>
+          <w:rFonts w:ascii="Times New Roman" w:eastAsia="標楷體" w:hAnsi="Times New Roman" w:hint="eastAsia"/>
+          <w:sz w:val="28"/>
+          <w:szCs w:val="28"/>
+        </w:rPr>
+        <w:t>、修改</w:t>
+      </w:r>
+      <w:r>
+        <w:rPr>
+          <w:rFonts w:ascii="Times New Roman" w:eastAsia="標楷體" w:hAnsi="Times New Roman" w:hint="eastAsia"/>
+          <w:sz w:val="28"/>
+          <w:szCs w:val="28"/>
+        </w:rPr>
+        <w:t>自己</w:t>
+      </w:r>
+      <w:r>
+        <w:rPr>
+          <w:rFonts w:ascii="Times New Roman" w:eastAsia="標楷體" w:hAnsi="Times New Roman" w:hint="eastAsia"/>
+          <w:sz w:val="28"/>
+          <w:szCs w:val="28"/>
+        </w:rPr>
+        <w:t>個人檔案的資料</w:t>
+      </w:r>
+      <w:r>
+        <w:rPr>
+          <w:rFonts w:ascii="Times New Roman" w:eastAsia="標楷體" w:hAnsi="Times New Roman" w:hint="eastAsia"/>
+          <w:sz w:val="28"/>
+          <w:szCs w:val="28"/>
+        </w:rPr>
+        <w:t>。</w:t>
       </w:r>
     </w:p>
     <w:p>
@@ -15392,41 +15675,18 @@
         <w:spacing w:after="0" w:line="240" w:lineRule="auto"/>
         <w:ind w:left="0" w:firstLine="357"/>
         <w:rPr>
-          <w:rFonts w:ascii="Arial" w:eastAsia="標楷體" w:hAnsi="Arial"/>
-          <w:sz w:val="28"/>
-          <w:szCs w:val="28"/>
-        </w:rPr>
-      </w:pPr>
-      <w:r>
-        <w:rPr>
-          <w:rFonts w:ascii="Arial" w:eastAsia="標楷體" w:hAnsi="Arial" w:hint="eastAsia"/>
-          <w:sz w:val="28"/>
-          <w:szCs w:val="28"/>
-        </w:rPr>
-        <w:t>查看學習進度：能夠隨時查看自己的學習進度。</w:t>
-      </w:r>
-    </w:p>
-    <w:p>
-      <w:pPr>
-        <w:pStyle w:val="aa"/>
-        <w:numPr>
-          <w:ilvl w:val="0"/>
-          <w:numId w:val="43"/>
-        </w:numPr>
-        <w:spacing w:after="0" w:line="240" w:lineRule="auto"/>
-        <w:rPr>
-          <w:rFonts w:ascii="Arial" w:eastAsia="標楷體" w:hAnsi="Arial"/>
-          <w:sz w:val="28"/>
-          <w:szCs w:val="28"/>
-        </w:rPr>
-      </w:pPr>
-      <w:r>
-        <w:rPr>
-          <w:rFonts w:ascii="Arial" w:eastAsia="標楷體" w:hAnsi="Arial" w:hint="eastAsia"/>
-          <w:sz w:val="28"/>
-          <w:szCs w:val="28"/>
-        </w:rPr>
-        <w:t>老師：</w:t>
+          <w:rFonts w:ascii="Times New Roman" w:eastAsia="標楷體" w:hAnsi="Times New Roman"/>
+          <w:sz w:val="28"/>
+          <w:szCs w:val="28"/>
+        </w:rPr>
+      </w:pPr>
+      <w:r>
+        <w:rPr>
+          <w:rFonts w:ascii="Times New Roman" w:eastAsia="標楷體" w:hAnsi="Times New Roman" w:hint="eastAsia"/>
+          <w:sz w:val="28"/>
+          <w:szCs w:val="28"/>
+        </w:rPr>
+        <w:t>出席紀錄：紀錄學生課程的出缺勤狀況。</w:t>
       </w:r>
     </w:p>
     <w:p>
@@ -15439,42 +15699,353 @@
         <w:spacing w:after="0" w:line="240" w:lineRule="auto"/>
         <w:ind w:left="0" w:firstLine="357"/>
         <w:rPr>
-          <w:rFonts w:ascii="Arial" w:eastAsia="標楷體" w:hAnsi="Arial"/>
-          <w:sz w:val="28"/>
-          <w:szCs w:val="28"/>
-        </w:rPr>
-      </w:pPr>
-      <w:r>
-        <w:rPr>
-          <w:rFonts w:ascii="Arial" w:eastAsia="標楷體" w:hAnsi="Arial" w:hint="eastAsia"/>
-          <w:sz w:val="28"/>
-          <w:szCs w:val="28"/>
-        </w:rPr>
-        <w:t>管理授課時段：能夠</w:t>
-      </w:r>
-      <w:r>
-        <w:rPr>
-          <w:rFonts w:ascii="Arial" w:eastAsia="標楷體" w:hAnsi="Arial" w:hint="eastAsia"/>
-          <w:sz w:val="28"/>
-          <w:szCs w:val="28"/>
-        </w:rPr>
-        <w:t>查看</w:t>
-      </w:r>
-      <w:r>
-        <w:rPr>
-          <w:rFonts w:ascii="Arial" w:eastAsia="標楷體" w:hAnsi="Arial" w:hint="eastAsia"/>
-          <w:sz w:val="28"/>
-          <w:szCs w:val="28"/>
-        </w:rPr>
-        <w:t>自己的授課時</w:t>
-      </w:r>
-      <w:r>
-        <w:rPr>
-          <w:rFonts w:ascii="Arial" w:eastAsia="標楷體" w:hAnsi="Arial" w:hint="eastAsia"/>
-          <w:sz w:val="28"/>
-          <w:szCs w:val="28"/>
-        </w:rPr>
-        <w:t>段或新增上課時段。</w:t>
+          <w:rFonts w:ascii="Times New Roman" w:eastAsia="標楷體" w:hAnsi="Times New Roman" w:hint="eastAsia"/>
+          <w:sz w:val="28"/>
+          <w:szCs w:val="28"/>
+        </w:rPr>
+      </w:pPr>
+      <w:r>
+        <w:rPr>
+          <w:rFonts w:ascii="Times New Roman" w:eastAsia="標楷體" w:hAnsi="Times New Roman" w:hint="eastAsia"/>
+          <w:sz w:val="28"/>
+          <w:szCs w:val="28"/>
+        </w:rPr>
+        <w:t>上課筆記紀錄：學生上完課要填寫本次上課的進度內容。</w:t>
+      </w:r>
+    </w:p>
+    <w:p>
+      <w:pPr>
+        <w:pStyle w:val="aa"/>
+        <w:numPr>
+          <w:ilvl w:val="0"/>
+          <w:numId w:val="33"/>
+        </w:numPr>
+        <w:spacing w:after="0" w:line="240" w:lineRule="auto"/>
+        <w:ind w:leftChars="149" w:left="923" w:hanging="565"/>
+        <w:rPr>
+          <w:rFonts w:ascii="Times New Roman" w:eastAsia="標楷體" w:hAnsi="Times New Roman"/>
+          <w:sz w:val="28"/>
+          <w:szCs w:val="28"/>
+        </w:rPr>
+      </w:pPr>
+      <w:r>
+        <w:rPr>
+          <w:rFonts w:ascii="Times New Roman" w:eastAsia="標楷體" w:hAnsi="Times New Roman"/>
+          <w:sz w:val="28"/>
+          <w:szCs w:val="28"/>
+        </w:rPr>
+        <w:t>Line Bot</w:t>
+      </w:r>
+      <w:r>
+        <w:rPr>
+          <w:rFonts w:ascii="Times New Roman" w:eastAsia="標楷體" w:hAnsi="Times New Roman" w:hint="eastAsia"/>
+          <w:sz w:val="28"/>
+          <w:szCs w:val="28"/>
+        </w:rPr>
+        <w:t>上課通知提醒</w:t>
+      </w:r>
+      <w:r>
+        <w:rPr>
+          <w:rFonts w:ascii="Times New Roman" w:eastAsia="標楷體" w:hAnsi="Times New Roman" w:hint="eastAsia"/>
+          <w:sz w:val="28"/>
+          <w:szCs w:val="28"/>
+        </w:rPr>
+        <w:t>：學生加入</w:t>
+      </w:r>
+      <w:r>
+        <w:rPr>
+          <w:rFonts w:ascii="Times New Roman" w:eastAsia="標楷體" w:hAnsi="Times New Roman" w:hint="eastAsia"/>
+          <w:sz w:val="28"/>
+          <w:szCs w:val="28"/>
+        </w:rPr>
+        <w:t>L</w:t>
+      </w:r>
+      <w:r>
+        <w:rPr>
+          <w:rFonts w:ascii="Times New Roman" w:eastAsia="標楷體" w:hAnsi="Times New Roman"/>
+          <w:sz w:val="28"/>
+          <w:szCs w:val="28"/>
+        </w:rPr>
+        <w:t>i</w:t>
+      </w:r>
+      <w:r>
+        <w:rPr>
+          <w:rFonts w:ascii="Times New Roman" w:eastAsia="標楷體" w:hAnsi="Times New Roman" w:hint="eastAsia"/>
+          <w:sz w:val="28"/>
+          <w:szCs w:val="28"/>
+        </w:rPr>
+        <w:t>ne Bot</w:t>
+      </w:r>
+      <w:r>
+        <w:rPr>
+          <w:rFonts w:ascii="Times New Roman" w:eastAsia="標楷體" w:hAnsi="Times New Roman" w:hint="eastAsia"/>
+          <w:sz w:val="28"/>
+          <w:szCs w:val="28"/>
+        </w:rPr>
+        <w:t>後，</w:t>
+      </w:r>
+      <w:r>
+        <w:rPr>
+          <w:rFonts w:ascii="Times New Roman" w:eastAsia="標楷體" w:hAnsi="Times New Roman" w:hint="eastAsia"/>
+          <w:sz w:val="28"/>
+          <w:szCs w:val="28"/>
+        </w:rPr>
+        <w:t>L</w:t>
+      </w:r>
+      <w:r>
+        <w:rPr>
+          <w:rFonts w:ascii="Times New Roman" w:eastAsia="標楷體" w:hAnsi="Times New Roman"/>
+          <w:sz w:val="28"/>
+          <w:szCs w:val="28"/>
+        </w:rPr>
+        <w:t>i</w:t>
+      </w:r>
+      <w:r>
+        <w:rPr>
+          <w:rFonts w:ascii="Times New Roman" w:eastAsia="標楷體" w:hAnsi="Times New Roman" w:hint="eastAsia"/>
+          <w:sz w:val="28"/>
+          <w:szCs w:val="28"/>
+        </w:rPr>
+        <w:t>ne Bot</w:t>
+      </w:r>
+      <w:r>
+        <w:rPr>
+          <w:rFonts w:ascii="Times New Roman" w:eastAsia="標楷體" w:hAnsi="Times New Roman" w:hint="eastAsia"/>
+          <w:sz w:val="28"/>
+          <w:szCs w:val="28"/>
+        </w:rPr>
+        <w:t>會根據學生的上課時段前一天發出上課提醒通知</w:t>
+      </w:r>
+      <w:r>
+        <w:rPr>
+          <w:rFonts w:ascii="Times New Roman" w:eastAsia="標楷體" w:hAnsi="Times New Roman" w:hint="eastAsia"/>
+          <w:sz w:val="28"/>
+          <w:szCs w:val="28"/>
+        </w:rPr>
+        <w:t>，請學生記得上課，否則要請假</w:t>
+      </w:r>
+      <w:r>
+        <w:rPr>
+          <w:rFonts w:ascii="Times New Roman" w:eastAsia="標楷體" w:hAnsi="Times New Roman" w:hint="eastAsia"/>
+          <w:sz w:val="28"/>
+          <w:szCs w:val="28"/>
+        </w:rPr>
+        <w:t>。</w:t>
+      </w:r>
+    </w:p>
+    <w:p>
+      <w:pPr>
+        <w:pStyle w:val="aa"/>
+        <w:numPr>
+          <w:ilvl w:val="0"/>
+          <w:numId w:val="33"/>
+        </w:numPr>
+        <w:spacing w:after="0" w:line="240" w:lineRule="auto"/>
+        <w:ind w:leftChars="149" w:left="923" w:hanging="565"/>
+        <w:rPr>
+          <w:rFonts w:ascii="Times New Roman" w:eastAsia="標楷體" w:hAnsi="Times New Roman"/>
+          <w:sz w:val="28"/>
+          <w:szCs w:val="28"/>
+        </w:rPr>
+      </w:pPr>
+      <w:r>
+        <w:rPr>
+          <w:rFonts w:ascii="Times New Roman" w:eastAsia="標楷體" w:hAnsi="Times New Roman" w:hint="eastAsia"/>
+          <w:sz w:val="28"/>
+          <w:szCs w:val="28"/>
+        </w:rPr>
+        <w:t>L</w:t>
+      </w:r>
+      <w:r>
+        <w:rPr>
+          <w:rFonts w:ascii="Times New Roman" w:eastAsia="標楷體" w:hAnsi="Times New Roman"/>
+          <w:sz w:val="28"/>
+          <w:szCs w:val="28"/>
+        </w:rPr>
+        <w:t>i</w:t>
+      </w:r>
+      <w:r>
+        <w:rPr>
+          <w:rFonts w:ascii="Times New Roman" w:eastAsia="標楷體" w:hAnsi="Times New Roman" w:hint="eastAsia"/>
+          <w:sz w:val="28"/>
+          <w:szCs w:val="28"/>
+        </w:rPr>
+        <w:t>ne Bot</w:t>
+      </w:r>
+      <w:r>
+        <w:rPr>
+          <w:rFonts w:ascii="Times New Roman" w:eastAsia="標楷體" w:hAnsi="Times New Roman" w:hint="eastAsia"/>
+          <w:sz w:val="28"/>
+          <w:szCs w:val="28"/>
+        </w:rPr>
+        <w:t>繳費通知提醒：</w:t>
+      </w:r>
+      <w:r>
+        <w:rPr>
+          <w:rFonts w:ascii="Times New Roman" w:eastAsia="標楷體" w:hAnsi="Times New Roman" w:hint="eastAsia"/>
+          <w:sz w:val="28"/>
+          <w:szCs w:val="28"/>
+        </w:rPr>
+        <w:t>學生加入</w:t>
+      </w:r>
+      <w:r>
+        <w:rPr>
+          <w:rFonts w:ascii="Times New Roman" w:eastAsia="標楷體" w:hAnsi="Times New Roman" w:hint="eastAsia"/>
+          <w:sz w:val="28"/>
+          <w:szCs w:val="28"/>
+        </w:rPr>
+        <w:t>L</w:t>
+      </w:r>
+      <w:r>
+        <w:rPr>
+          <w:rFonts w:ascii="Times New Roman" w:eastAsia="標楷體" w:hAnsi="Times New Roman"/>
+          <w:sz w:val="28"/>
+          <w:szCs w:val="28"/>
+        </w:rPr>
+        <w:t>i</w:t>
+      </w:r>
+      <w:r>
+        <w:rPr>
+          <w:rFonts w:ascii="Times New Roman" w:eastAsia="標楷體" w:hAnsi="Times New Roman" w:hint="eastAsia"/>
+          <w:sz w:val="28"/>
+          <w:szCs w:val="28"/>
+        </w:rPr>
+        <w:t>ne Bot</w:t>
+      </w:r>
+      <w:r>
+        <w:rPr>
+          <w:rFonts w:ascii="Times New Roman" w:eastAsia="標楷體" w:hAnsi="Times New Roman" w:hint="eastAsia"/>
+          <w:sz w:val="28"/>
+          <w:szCs w:val="28"/>
+        </w:rPr>
+        <w:t>後，</w:t>
+      </w:r>
+      <w:r>
+        <w:rPr>
+          <w:rFonts w:ascii="Times New Roman" w:eastAsia="標楷體" w:hAnsi="Times New Roman" w:hint="eastAsia"/>
+          <w:sz w:val="28"/>
+          <w:szCs w:val="28"/>
+        </w:rPr>
+        <w:t>L</w:t>
+      </w:r>
+      <w:r>
+        <w:rPr>
+          <w:rFonts w:ascii="Times New Roman" w:eastAsia="標楷體" w:hAnsi="Times New Roman"/>
+          <w:sz w:val="28"/>
+          <w:szCs w:val="28"/>
+        </w:rPr>
+        <w:t>i</w:t>
+      </w:r>
+      <w:r>
+        <w:rPr>
+          <w:rFonts w:ascii="Times New Roman" w:eastAsia="標楷體" w:hAnsi="Times New Roman" w:hint="eastAsia"/>
+          <w:sz w:val="28"/>
+          <w:szCs w:val="28"/>
+        </w:rPr>
+        <w:t>ne Bot</w:t>
+      </w:r>
+      <w:r>
+        <w:rPr>
+          <w:rFonts w:ascii="Times New Roman" w:eastAsia="標楷體" w:hAnsi="Times New Roman" w:hint="eastAsia"/>
+          <w:sz w:val="28"/>
+          <w:szCs w:val="28"/>
+        </w:rPr>
+        <w:t>會根據學生</w:t>
+      </w:r>
+      <w:r>
+        <w:rPr>
+          <w:rFonts w:ascii="Times New Roman" w:eastAsia="標楷體" w:hAnsi="Times New Roman" w:hint="eastAsia"/>
+          <w:sz w:val="28"/>
+          <w:szCs w:val="28"/>
+        </w:rPr>
+        <w:t>本期剩餘堂數為</w:t>
+      </w:r>
+      <w:r>
+        <w:rPr>
+          <w:rFonts w:ascii="Times New Roman" w:eastAsia="標楷體" w:hAnsi="Times New Roman" w:hint="eastAsia"/>
+          <w:sz w:val="28"/>
+          <w:szCs w:val="28"/>
+        </w:rPr>
+        <w:t>5</w:t>
+      </w:r>
+      <w:r>
+        <w:rPr>
+          <w:rFonts w:ascii="Times New Roman" w:eastAsia="標楷體" w:hAnsi="Times New Roman" w:hint="eastAsia"/>
+          <w:sz w:val="28"/>
+          <w:szCs w:val="28"/>
+        </w:rPr>
+        <w:t>時，</w:t>
+      </w:r>
+      <w:r>
+        <w:rPr>
+          <w:rFonts w:ascii="Times New Roman" w:eastAsia="標楷體" w:hAnsi="Times New Roman" w:hint="eastAsia"/>
+          <w:sz w:val="28"/>
+          <w:szCs w:val="28"/>
+        </w:rPr>
+        <w:t>發出</w:t>
+      </w:r>
+      <w:r>
+        <w:rPr>
+          <w:rFonts w:ascii="Times New Roman" w:eastAsia="標楷體" w:hAnsi="Times New Roman" w:hint="eastAsia"/>
+          <w:sz w:val="28"/>
+          <w:szCs w:val="28"/>
+        </w:rPr>
+        <w:t>繳費</w:t>
+      </w:r>
+      <w:r>
+        <w:rPr>
+          <w:rFonts w:ascii="Times New Roman" w:eastAsia="標楷體" w:hAnsi="Times New Roman" w:hint="eastAsia"/>
+          <w:sz w:val="28"/>
+          <w:szCs w:val="28"/>
+        </w:rPr>
+        <w:t>提醒通知</w:t>
+      </w:r>
+      <w:r>
+        <w:rPr>
+          <w:rFonts w:ascii="Times New Roman" w:eastAsia="標楷體" w:hAnsi="Times New Roman" w:hint="eastAsia"/>
+          <w:sz w:val="28"/>
+          <w:szCs w:val="28"/>
+        </w:rPr>
+        <w:t>，請學生記得繳交下期學費</w:t>
+      </w:r>
+      <w:r>
+        <w:rPr>
+          <w:rFonts w:ascii="Times New Roman" w:eastAsia="標楷體" w:hAnsi="Times New Roman" w:hint="eastAsia"/>
+          <w:sz w:val="28"/>
+          <w:szCs w:val="28"/>
+        </w:rPr>
+        <w:t>。</w:t>
+      </w:r>
+    </w:p>
+    <w:p>
+      <w:pPr>
+        <w:pStyle w:val="aa"/>
+        <w:numPr>
+          <w:ilvl w:val="0"/>
+          <w:numId w:val="43"/>
+        </w:numPr>
+        <w:spacing w:after="0" w:line="240" w:lineRule="auto"/>
+        <w:rPr>
+          <w:rFonts w:ascii="Times New Roman" w:eastAsia="標楷體" w:hAnsi="Times New Roman"/>
+          <w:sz w:val="28"/>
+          <w:szCs w:val="28"/>
+        </w:rPr>
+      </w:pPr>
+      <w:r>
+        <w:rPr>
+          <w:rFonts w:ascii="Times New Roman" w:eastAsia="標楷體" w:hAnsi="Times New Roman" w:hint="eastAsia"/>
+          <w:sz w:val="28"/>
+          <w:szCs w:val="28"/>
+        </w:rPr>
+        <w:t>教</w:t>
+      </w:r>
+      <w:r>
+        <w:rPr>
+          <w:rFonts w:ascii="Times New Roman" w:eastAsia="標楷體" w:hAnsi="Times New Roman" w:hint="eastAsia"/>
+          <w:sz w:val="28"/>
+          <w:szCs w:val="28"/>
+        </w:rPr>
+        <w:t>師：</w:t>
       </w:r>
     </w:p>
     <w:p>
@@ -15487,18 +16058,66 @@
         <w:spacing w:after="0" w:line="240" w:lineRule="auto"/>
         <w:ind w:left="0" w:firstLine="357"/>
         <w:rPr>
-          <w:rFonts w:ascii="Arial" w:eastAsia="標楷體" w:hAnsi="Arial"/>
-          <w:sz w:val="28"/>
-          <w:szCs w:val="28"/>
-        </w:rPr>
-      </w:pPr>
-      <w:r>
-        <w:rPr>
-          <w:rFonts w:ascii="Arial" w:eastAsia="標楷體" w:hAnsi="Arial" w:hint="eastAsia"/>
-          <w:sz w:val="28"/>
-          <w:szCs w:val="28"/>
-        </w:rPr>
-        <w:t>點名功能：進行點名，並記錄學生的出席狀況。</w:t>
+          <w:rFonts w:ascii="Times New Roman" w:eastAsia="標楷體" w:hAnsi="Times New Roman"/>
+          <w:sz w:val="28"/>
+          <w:szCs w:val="28"/>
+        </w:rPr>
+      </w:pPr>
+      <w:r>
+        <w:rPr>
+          <w:rFonts w:ascii="Times New Roman" w:eastAsia="標楷體" w:hAnsi="Times New Roman" w:hint="eastAsia"/>
+          <w:sz w:val="28"/>
+          <w:szCs w:val="28"/>
+        </w:rPr>
+        <w:t>點名功能：</w:t>
+      </w:r>
+      <w:r>
+        <w:rPr>
+          <w:rFonts w:ascii="Times New Roman" w:eastAsia="標楷體" w:hAnsi="Times New Roman" w:hint="eastAsia"/>
+          <w:sz w:val="28"/>
+          <w:szCs w:val="28"/>
+        </w:rPr>
+        <w:t>老師</w:t>
+      </w:r>
+      <w:r>
+        <w:rPr>
+          <w:rFonts w:ascii="Times New Roman" w:eastAsia="標楷體" w:hAnsi="Times New Roman" w:hint="eastAsia"/>
+          <w:sz w:val="28"/>
+          <w:szCs w:val="28"/>
+        </w:rPr>
+        <w:t>進行</w:t>
+      </w:r>
+      <w:r>
+        <w:rPr>
+          <w:rFonts w:ascii="Times New Roman" w:eastAsia="標楷體" w:hAnsi="Times New Roman" w:hint="eastAsia"/>
+          <w:sz w:val="28"/>
+          <w:szCs w:val="28"/>
+        </w:rPr>
+        <w:t>課程</w:t>
+      </w:r>
+      <w:r>
+        <w:rPr>
+          <w:rFonts w:ascii="Times New Roman" w:eastAsia="標楷體" w:hAnsi="Times New Roman" w:hint="eastAsia"/>
+          <w:sz w:val="28"/>
+          <w:szCs w:val="28"/>
+        </w:rPr>
+        <w:t>點名，記錄</w:t>
+      </w:r>
+      <w:r>
+        <w:rPr>
+          <w:rFonts w:ascii="Times New Roman" w:eastAsia="標楷體" w:hAnsi="Times New Roman" w:hint="eastAsia"/>
+          <w:sz w:val="28"/>
+          <w:szCs w:val="28"/>
+        </w:rPr>
+        <w:t>該堂</w:t>
+      </w:r>
+      <w:r>
+        <w:rPr>
+          <w:rFonts w:ascii="Times New Roman" w:eastAsia="標楷體" w:hAnsi="Times New Roman" w:hint="eastAsia"/>
+          <w:sz w:val="28"/>
+          <w:szCs w:val="28"/>
+        </w:rPr>
+        <w:t>學生的出席狀況。</w:t>
       </w:r>
     </w:p>
     <w:p>
@@ -15509,28 +16128,52 @@
           <w:numId w:val="33"/>
         </w:numPr>
         <w:spacing w:after="0" w:line="240" w:lineRule="auto"/>
-        <w:ind w:left="0" w:firstLine="357"/>
-        <w:rPr>
-          <w:rFonts w:ascii="Arial" w:eastAsia="標楷體" w:hAnsi="Arial"/>
-          <w:sz w:val="28"/>
-          <w:szCs w:val="28"/>
-        </w:rPr>
-      </w:pPr>
-      <w:r>
-        <w:rPr>
-          <w:rFonts w:ascii="Arial" w:eastAsia="標楷體" w:hAnsi="Arial" w:hint="eastAsia"/>
-          <w:sz w:val="28"/>
-          <w:szCs w:val="28"/>
-        </w:rPr>
-        <w:t>查看學生進度：能夠查詢學生的學習進度，根據進度調整教</w:t>
-      </w:r>
-      <w:r>
-        <w:rPr>
-          <w:rFonts w:ascii="Arial" w:eastAsia="標楷體" w:hAnsi="Arial" w:hint="eastAsia"/>
-          <w:sz w:val="28"/>
-          <w:szCs w:val="28"/>
-        </w:rPr>
-        <w:t>學內容和方法。</w:t>
+        <w:ind w:leftChars="149" w:left="923" w:hanging="565"/>
+        <w:rPr>
+          <w:rFonts w:ascii="Times New Roman" w:eastAsia="標楷體" w:hAnsi="Times New Roman"/>
+          <w:sz w:val="28"/>
+          <w:szCs w:val="28"/>
+        </w:rPr>
+      </w:pPr>
+      <w:r>
+        <w:rPr>
+          <w:rFonts w:ascii="Times New Roman" w:eastAsia="標楷體" w:hAnsi="Times New Roman" w:hint="eastAsia"/>
+          <w:sz w:val="28"/>
+          <w:szCs w:val="28"/>
+        </w:rPr>
+        <w:t>查看學生進度：</w:t>
+      </w:r>
+      <w:r>
+        <w:rPr>
+          <w:rFonts w:ascii="Times New Roman" w:eastAsia="標楷體" w:hAnsi="Times New Roman" w:hint="eastAsia"/>
+          <w:sz w:val="28"/>
+          <w:szCs w:val="28"/>
+        </w:rPr>
+        <w:t>老師</w:t>
+      </w:r>
+      <w:r>
+        <w:rPr>
+          <w:rFonts w:ascii="Times New Roman" w:eastAsia="標楷體" w:hAnsi="Times New Roman" w:hint="eastAsia"/>
+          <w:sz w:val="28"/>
+          <w:szCs w:val="28"/>
+        </w:rPr>
+        <w:t>能夠查詢</w:t>
+      </w:r>
+      <w:r>
+        <w:rPr>
+          <w:rFonts w:ascii="Times New Roman" w:eastAsia="標楷體" w:hAnsi="Times New Roman" w:hint="eastAsia"/>
+          <w:sz w:val="28"/>
+          <w:szCs w:val="28"/>
+        </w:rPr>
+        <w:t>負責</w:t>
+      </w:r>
+      <w:r>
+        <w:rPr>
+          <w:rFonts w:ascii="Times New Roman" w:eastAsia="標楷體" w:hAnsi="Times New Roman" w:hint="eastAsia"/>
+          <w:sz w:val="28"/>
+          <w:szCs w:val="28"/>
+        </w:rPr>
+        <w:t>學生的學習進度。</w:t>
       </w:r>
     </w:p>
     <w:p>
@@ -15542,18 +16185,34 @@
         </w:numPr>
         <w:spacing w:after="0" w:line="240" w:lineRule="auto"/>
         <w:rPr>
-          <w:rFonts w:ascii="Arial" w:eastAsia="標楷體" w:hAnsi="Arial"/>
-          <w:sz w:val="28"/>
-          <w:szCs w:val="28"/>
-        </w:rPr>
-      </w:pPr>
-      <w:r>
-        <w:rPr>
-          <w:rFonts w:ascii="Arial" w:eastAsia="標楷體" w:hAnsi="Arial" w:hint="eastAsia"/>
-          <w:sz w:val="28"/>
-          <w:szCs w:val="28"/>
-        </w:rPr>
-        <w:t>管理員：</w:t>
+          <w:rFonts w:ascii="Times New Roman" w:eastAsia="標楷體" w:hAnsi="Times New Roman"/>
+          <w:sz w:val="28"/>
+          <w:szCs w:val="28"/>
+        </w:rPr>
+      </w:pPr>
+      <w:r>
+        <w:rPr>
+          <w:rFonts w:ascii="Times New Roman" w:eastAsia="標楷體" w:hAnsi="Times New Roman" w:hint="eastAsia"/>
+          <w:sz w:val="28"/>
+          <w:szCs w:val="28"/>
+        </w:rPr>
+        <w:t>管理</w:t>
+      </w:r>
+      <w:r>
+        <w:rPr>
+          <w:rFonts w:ascii="Times New Roman" w:eastAsia="標楷體" w:hAnsi="Times New Roman" w:hint="eastAsia"/>
+          <w:sz w:val="28"/>
+          <w:szCs w:val="28"/>
+        </w:rPr>
+        <w:t>者</w:t>
+      </w:r>
+      <w:r>
+        <w:rPr>
+          <w:rFonts w:ascii="Times New Roman" w:eastAsia="標楷體" w:hAnsi="Times New Roman" w:hint="eastAsia"/>
+          <w:sz w:val="28"/>
+          <w:szCs w:val="28"/>
+        </w:rPr>
+        <w:t>：</w:t>
       </w:r>
     </w:p>
     <w:p>
@@ -15564,53 +16223,53 @@
           <w:numId w:val="44"/>
         </w:numPr>
         <w:spacing w:after="0" w:line="240" w:lineRule="auto"/>
-        <w:ind w:leftChars="118" w:left="565" w:hanging="282"/>
+        <w:ind w:leftChars="118" w:left="422" w:hanging="139"/>
         <w:jc w:val="both"/>
         <w:rPr>
-          <w:rFonts w:ascii="Arial" w:eastAsia="標楷體" w:hAnsi="Arial"/>
-          <w:sz w:val="28"/>
-          <w:szCs w:val="28"/>
-        </w:rPr>
-      </w:pPr>
-      <w:r>
-        <w:rPr>
-          <w:rFonts w:ascii="Arial" w:eastAsia="標楷體" w:hAnsi="Arial" w:hint="eastAsia"/>
-          <w:sz w:val="28"/>
-          <w:szCs w:val="28"/>
-        </w:rPr>
-        <w:t>管理師生資訊</w:t>
-      </w:r>
-      <w:r>
-        <w:rPr>
-          <w:rFonts w:ascii="Arial" w:eastAsia="標楷體" w:hAnsi="Arial" w:hint="eastAsia"/>
-          <w:sz w:val="28"/>
-          <w:szCs w:val="28"/>
-        </w:rPr>
-        <w:t>：能夠查看、編輯和管理所有學生和教</w:t>
-      </w:r>
-      <w:r>
-        <w:rPr>
-          <w:rFonts w:ascii="Arial" w:eastAsia="標楷體" w:hAnsi="Arial" w:hint="eastAsia"/>
-          <w:sz w:val="28"/>
-          <w:szCs w:val="28"/>
-        </w:rPr>
-        <w:t>師的基</w:t>
-      </w:r>
-      <w:r>
-        <w:rPr>
-          <w:rFonts w:ascii="Arial" w:eastAsia="標楷體" w:hAnsi="Arial" w:hint="eastAsia"/>
-          <w:sz w:val="28"/>
-          <w:szCs w:val="28"/>
-        </w:rPr>
-        <w:t>本信息，包括聯</w:t>
-      </w:r>
-      <w:r>
-        <w:rPr>
-          <w:rFonts w:ascii="Arial" w:eastAsia="標楷體" w:hAnsi="Arial" w:hint="eastAsia"/>
-          <w:sz w:val="28"/>
-          <w:szCs w:val="28"/>
-        </w:rPr>
-        <w:t>絡方式和學習狀況。</w:t>
+          <w:rFonts w:ascii="Times New Roman" w:eastAsia="標楷體" w:hAnsi="Times New Roman"/>
+          <w:sz w:val="28"/>
+          <w:szCs w:val="28"/>
+        </w:rPr>
+      </w:pPr>
+      <w:r>
+        <w:rPr>
+          <w:rFonts w:ascii="Times New Roman" w:eastAsia="標楷體" w:hAnsi="Times New Roman" w:hint="eastAsia"/>
+          <w:sz w:val="28"/>
+          <w:szCs w:val="28"/>
+        </w:rPr>
+        <w:t>師生資訊</w:t>
+      </w:r>
+      <w:r>
+        <w:rPr>
+          <w:rFonts w:ascii="Times New Roman" w:eastAsia="標楷體" w:hAnsi="Times New Roman" w:hint="eastAsia"/>
+          <w:sz w:val="28"/>
+          <w:szCs w:val="28"/>
+        </w:rPr>
+        <w:t>管理：</w:t>
+      </w:r>
+      <w:r>
+        <w:rPr>
+          <w:rFonts w:ascii="Times New Roman" w:eastAsia="標楷體" w:hAnsi="Times New Roman" w:hint="eastAsia"/>
+          <w:sz w:val="28"/>
+          <w:szCs w:val="28"/>
+        </w:rPr>
+        <w:t>管理</w:t>
+      </w:r>
+      <w:r>
+        <w:rPr>
+          <w:rFonts w:ascii="Times New Roman" w:eastAsia="標楷體" w:hAnsi="Times New Roman" w:hint="eastAsia"/>
+          <w:sz w:val="28"/>
+          <w:szCs w:val="28"/>
+        </w:rPr>
+        <w:t>者</w:t>
+      </w:r>
+      <w:r>
+        <w:rPr>
+          <w:rFonts w:ascii="Times New Roman" w:eastAsia="標楷體" w:hAnsi="Times New Roman" w:hint="eastAsia"/>
+          <w:sz w:val="28"/>
+          <w:szCs w:val="28"/>
+        </w:rPr>
+        <w:t>能夠查看、編輯和管理所有學生和教師的基本信息。</w:t>
       </w:r>
     </w:p>
     <w:p>
@@ -15621,21 +16280,45 @@
           <w:numId w:val="44"/>
         </w:numPr>
         <w:spacing w:after="0" w:line="240" w:lineRule="auto"/>
-        <w:ind w:leftChars="118" w:left="565" w:hanging="282"/>
+        <w:ind w:left="952" w:hanging="668"/>
         <w:jc w:val="both"/>
         <w:rPr>
-          <w:rFonts w:ascii="Arial" w:eastAsia="標楷體" w:hAnsi="Arial"/>
-          <w:sz w:val="28"/>
-          <w:szCs w:val="28"/>
-        </w:rPr>
-      </w:pPr>
-      <w:r>
-        <w:rPr>
-          <w:rFonts w:ascii="Arial" w:eastAsia="標楷體" w:hAnsi="Arial" w:hint="eastAsia"/>
-          <w:sz w:val="28"/>
-          <w:szCs w:val="28"/>
-        </w:rPr>
-        <w:t>產生報表：能夠產生各種運營報告，例如出席率、學習進度報告等，以便於評估教學效果。</w:t>
+          <w:rFonts w:ascii="Times New Roman" w:eastAsia="標楷體" w:hAnsi="Times New Roman"/>
+          <w:sz w:val="28"/>
+          <w:szCs w:val="28"/>
+        </w:rPr>
+      </w:pPr>
+      <w:r>
+        <w:rPr>
+          <w:rFonts w:ascii="Times New Roman" w:eastAsia="標楷體" w:hAnsi="Times New Roman" w:hint="eastAsia"/>
+          <w:sz w:val="28"/>
+          <w:szCs w:val="28"/>
+        </w:rPr>
+        <w:t>教室管理：</w:t>
+      </w:r>
+      <w:r>
+        <w:rPr>
+          <w:rFonts w:ascii="Times New Roman" w:eastAsia="標楷體" w:hAnsi="Times New Roman" w:hint="eastAsia"/>
+          <w:sz w:val="28"/>
+          <w:szCs w:val="28"/>
+        </w:rPr>
+        <w:t>管理</w:t>
+      </w:r>
+      <w:r>
+        <w:rPr>
+          <w:rFonts w:ascii="Times New Roman" w:eastAsia="標楷體" w:hAnsi="Times New Roman" w:hint="eastAsia"/>
+          <w:sz w:val="28"/>
+          <w:szCs w:val="28"/>
+        </w:rPr>
+        <w:t>者</w:t>
+      </w:r>
+      <w:r>
+        <w:rPr>
+          <w:rFonts w:ascii="Times New Roman" w:eastAsia="標楷體" w:hAnsi="Times New Roman" w:hint="eastAsia"/>
+          <w:sz w:val="28"/>
+          <w:szCs w:val="28"/>
+        </w:rPr>
+        <w:t>查看、新增各教室的上課時段。</w:t>
       </w:r>
     </w:p>
     <w:p>
@@ -15646,61 +16329,261 @@
           <w:numId w:val="44"/>
         </w:numPr>
         <w:spacing w:after="0" w:line="240" w:lineRule="auto"/>
-        <w:ind w:left="0" w:firstLine="357"/>
-        <w:rPr>
-          <w:rFonts w:ascii="Arial" w:eastAsia="標楷體" w:hAnsi="Arial"/>
-          <w:sz w:val="28"/>
-          <w:szCs w:val="28"/>
-        </w:rPr>
-      </w:pPr>
-      <w:r>
-        <w:rPr>
-          <w:rFonts w:ascii="Arial" w:eastAsia="標楷體" w:hAnsi="Arial" w:hint="eastAsia"/>
-          <w:sz w:val="28"/>
-          <w:szCs w:val="28"/>
-        </w:rPr>
-        <w:t>資源配置：根據需要進行課堂安排、教師調度和教室資源的</w:t>
-      </w:r>
-      <w:r>
-        <w:rPr>
-          <w:rFonts w:ascii="Arial" w:eastAsia="標楷體" w:hAnsi="Arial" w:hint="eastAsia"/>
-          <w:sz w:val="28"/>
-          <w:szCs w:val="28"/>
-        </w:rPr>
-        <w:t>配置，以提升運</w:t>
+        <w:ind w:leftChars="119" w:left="995" w:hanging="709"/>
+        <w:jc w:val="both"/>
+        <w:rPr>
+          <w:rFonts w:ascii="Times New Roman" w:eastAsia="標楷體" w:hAnsi="Times New Roman"/>
+          <w:sz w:val="28"/>
+          <w:szCs w:val="28"/>
+        </w:rPr>
+      </w:pPr>
+      <w:r>
+        <w:rPr>
+          <w:rFonts w:ascii="Times New Roman" w:eastAsia="標楷體" w:hAnsi="Times New Roman" w:hint="eastAsia"/>
+          <w:sz w:val="28"/>
+          <w:szCs w:val="28"/>
+        </w:rPr>
+        <w:lastRenderedPageBreak/>
+        <w:t>學生出席紀錄管理：</w:t>
+      </w:r>
+      <w:r>
+        <w:rPr>
+          <w:rFonts w:ascii="Times New Roman" w:eastAsia="標楷體" w:hAnsi="Times New Roman" w:hint="eastAsia"/>
+          <w:sz w:val="28"/>
+          <w:szCs w:val="28"/>
+        </w:rPr>
+        <w:t>管理</w:t>
+      </w:r>
+      <w:r>
+        <w:rPr>
+          <w:rFonts w:ascii="Times New Roman" w:eastAsia="標楷體" w:hAnsi="Times New Roman" w:hint="eastAsia"/>
+          <w:sz w:val="28"/>
+          <w:szCs w:val="28"/>
+        </w:rPr>
+        <w:t>者</w:t>
+      </w:r>
+      <w:r>
+        <w:rPr>
+          <w:rFonts w:ascii="Times New Roman" w:eastAsia="標楷體" w:hAnsi="Times New Roman" w:hint="eastAsia"/>
+          <w:sz w:val="28"/>
+          <w:szCs w:val="28"/>
+        </w:rPr>
+        <w:t>可以查看、修改學生的出缺勤狀況及當日的授課老師</w:t>
+      </w:r>
+      <w:r>
+        <w:rPr>
+          <w:rFonts w:ascii="Times New Roman" w:eastAsia="標楷體" w:hAnsi="Times New Roman" w:hint="eastAsia"/>
+          <w:sz w:val="28"/>
+          <w:szCs w:val="28"/>
+        </w:rPr>
+        <w:t>。</w:t>
       </w:r>
     </w:p>
     <w:p>
       <w:pPr>
         <w:pStyle w:val="aa"/>
+        <w:numPr>
+          <w:ilvl w:val="0"/>
+          <w:numId w:val="44"/>
+        </w:numPr>
         <w:spacing w:after="0" w:line="240" w:lineRule="auto"/>
-        <w:ind w:left="357"/>
-        <w:rPr>
-          <w:rFonts w:ascii="Arial" w:eastAsia="標楷體" w:hAnsi="Arial"/>
-          <w:sz w:val="28"/>
-          <w:szCs w:val="28"/>
-        </w:rPr>
-      </w:pPr>
-      <w:r>
-        <w:rPr>
-          <w:rFonts w:ascii="Arial" w:eastAsia="標楷體" w:hAnsi="Arial" w:hint="eastAsia"/>
-          <w:sz w:val="28"/>
-          <w:szCs w:val="28"/>
-        </w:rPr>
-        <w:t>營效率。</w:t>
+        <w:ind w:leftChars="119" w:left="995" w:hanging="709"/>
+        <w:jc w:val="both"/>
+        <w:rPr>
+          <w:rFonts w:ascii="Times New Roman" w:eastAsia="標楷體" w:hAnsi="Times New Roman"/>
+          <w:sz w:val="28"/>
+          <w:szCs w:val="28"/>
+        </w:rPr>
+      </w:pPr>
+      <w:r>
+        <w:rPr>
+          <w:rFonts w:ascii="Times New Roman" w:eastAsia="標楷體" w:hAnsi="Times New Roman" w:hint="eastAsia"/>
+          <w:sz w:val="28"/>
+          <w:szCs w:val="28"/>
+        </w:rPr>
+        <w:t>學生與授課教師安排：</w:t>
+      </w:r>
+      <w:r>
+        <w:rPr>
+          <w:rFonts w:ascii="Times New Roman" w:eastAsia="標楷體" w:hAnsi="Times New Roman" w:hint="eastAsia"/>
+          <w:sz w:val="28"/>
+          <w:szCs w:val="28"/>
+        </w:rPr>
+        <w:t>管理</w:t>
+      </w:r>
+      <w:r>
+        <w:rPr>
+          <w:rFonts w:ascii="Times New Roman" w:eastAsia="標楷體" w:hAnsi="Times New Roman" w:hint="eastAsia"/>
+          <w:sz w:val="28"/>
+          <w:szCs w:val="28"/>
+        </w:rPr>
+        <w:t>者</w:t>
+      </w:r>
+      <w:r>
+        <w:rPr>
+          <w:rFonts w:ascii="Times New Roman" w:eastAsia="標楷體" w:hAnsi="Times New Roman" w:hint="eastAsia"/>
+          <w:sz w:val="28"/>
+          <w:szCs w:val="28"/>
+        </w:rPr>
+        <w:t>可以</w:t>
+      </w:r>
+      <w:r>
+        <w:rPr>
+          <w:rFonts w:ascii="Times New Roman" w:eastAsia="標楷體" w:hAnsi="Times New Roman" w:hint="eastAsia"/>
+          <w:sz w:val="28"/>
+          <w:szCs w:val="28"/>
+        </w:rPr>
+        <w:t>新增或刪除指定學期</w:t>
+      </w:r>
+      <w:r>
+        <w:rPr>
+          <w:rFonts w:ascii="Times New Roman" w:eastAsia="標楷體" w:hAnsi="Times New Roman" w:hint="eastAsia"/>
+          <w:sz w:val="28"/>
+          <w:szCs w:val="28"/>
+        </w:rPr>
+        <w:t>學生上課時段、地點</w:t>
+      </w:r>
+      <w:r>
+        <w:rPr>
+          <w:rFonts w:ascii="Times New Roman" w:eastAsia="標楷體" w:hAnsi="Times New Roman" w:hint="eastAsia"/>
+          <w:sz w:val="28"/>
+          <w:szCs w:val="28"/>
+        </w:rPr>
+        <w:t>。</w:t>
       </w:r>
     </w:p>
     <w:p>
       <w:pPr>
-        <w:rPr>
-          <w:rFonts w:ascii="Arial" w:eastAsia="標楷體" w:hAnsi="Arial"/>
-          <w:sz w:val="28"/>
-          <w:szCs w:val="28"/>
-        </w:rPr>
-      </w:pPr>
+        <w:pStyle w:val="aa"/>
+        <w:numPr>
+          <w:ilvl w:val="0"/>
+          <w:numId w:val="44"/>
+        </w:numPr>
+        <w:spacing w:after="0" w:line="240" w:lineRule="auto"/>
+        <w:ind w:leftChars="119" w:left="995" w:hanging="709"/>
+        <w:jc w:val="both"/>
+        <w:rPr>
+          <w:rFonts w:ascii="Times New Roman" w:eastAsia="標楷體" w:hAnsi="Times New Roman"/>
+          <w:sz w:val="28"/>
+          <w:szCs w:val="28"/>
+        </w:rPr>
+      </w:pPr>
+      <w:r>
+        <w:rPr>
+          <w:rFonts w:ascii="Times New Roman" w:eastAsia="標楷體" w:hAnsi="Times New Roman" w:hint="eastAsia"/>
+          <w:sz w:val="28"/>
+          <w:szCs w:val="28"/>
+        </w:rPr>
+        <w:t>財務管理：</w:t>
+      </w:r>
+      <w:r>
+        <w:rPr>
+          <w:rFonts w:ascii="Times New Roman" w:eastAsia="標楷體" w:hAnsi="Times New Roman" w:hint="eastAsia"/>
+          <w:sz w:val="28"/>
+          <w:szCs w:val="28"/>
+        </w:rPr>
+        <w:t>管理</w:t>
+      </w:r>
+      <w:r>
+        <w:rPr>
+          <w:rFonts w:ascii="Times New Roman" w:eastAsia="標楷體" w:hAnsi="Times New Roman" w:hint="eastAsia"/>
+          <w:sz w:val="28"/>
+          <w:szCs w:val="28"/>
+        </w:rPr>
+        <w:t>者</w:t>
+      </w:r>
+      <w:r>
+        <w:rPr>
+          <w:rFonts w:ascii="Times New Roman" w:eastAsia="標楷體" w:hAnsi="Times New Roman" w:hint="eastAsia"/>
+          <w:sz w:val="28"/>
+          <w:szCs w:val="28"/>
+        </w:rPr>
+        <w:t>可以記錄學生的繳費狀況</w:t>
+      </w:r>
+      <w:r>
+        <w:rPr>
+          <w:rFonts w:ascii="Times New Roman" w:eastAsia="標楷體" w:hAnsi="Times New Roman" w:hint="eastAsia"/>
+          <w:sz w:val="28"/>
+          <w:szCs w:val="28"/>
+        </w:rPr>
+        <w:t>(</w:t>
+      </w:r>
+      <w:r>
+        <w:rPr>
+          <w:rFonts w:ascii="Times New Roman" w:eastAsia="標楷體" w:hAnsi="Times New Roman" w:hint="eastAsia"/>
+          <w:sz w:val="28"/>
+          <w:szCs w:val="28"/>
+        </w:rPr>
+        <w:t>繳費日期、繳費方式、繳費細項</w:t>
+      </w:r>
+      <w:r>
+        <w:rPr>
+          <w:rFonts w:ascii="Times New Roman" w:eastAsia="標楷體" w:hAnsi="Times New Roman" w:hint="eastAsia"/>
+          <w:sz w:val="28"/>
+          <w:szCs w:val="28"/>
+        </w:rPr>
+        <w:t>)</w:t>
+      </w:r>
+      <w:r>
+        <w:rPr>
+          <w:rFonts w:ascii="Times New Roman" w:eastAsia="標楷體" w:hAnsi="Times New Roman" w:hint="eastAsia"/>
+          <w:sz w:val="28"/>
+          <w:szCs w:val="28"/>
+        </w:rPr>
+        <w:t>。</w:t>
+      </w:r>
     </w:p>
     <w:p>
       <w:pPr>
+        <w:pStyle w:val="aa"/>
+        <w:numPr>
+          <w:ilvl w:val="0"/>
+          <w:numId w:val="44"/>
+        </w:numPr>
+        <w:spacing w:after="0" w:line="240" w:lineRule="auto"/>
+        <w:ind w:leftChars="119" w:left="995" w:hanging="709"/>
+        <w:jc w:val="both"/>
+        <w:rPr>
+          <w:rFonts w:ascii="Times New Roman" w:eastAsia="標楷體" w:hAnsi="Times New Roman"/>
+          <w:sz w:val="28"/>
+          <w:szCs w:val="28"/>
+        </w:rPr>
+      </w:pPr>
+      <w:r>
+        <w:rPr>
+          <w:rFonts w:ascii="Times New Roman" w:eastAsia="標楷體" w:hAnsi="Times New Roman" w:hint="eastAsia"/>
+          <w:sz w:val="28"/>
+          <w:szCs w:val="28"/>
+        </w:rPr>
+        <w:t>教室出席學生人數查詢：</w:t>
+      </w:r>
+      <w:r>
+        <w:rPr>
+          <w:rFonts w:ascii="Times New Roman" w:eastAsia="標楷體" w:hAnsi="Times New Roman" w:hint="eastAsia"/>
+          <w:sz w:val="28"/>
+          <w:szCs w:val="28"/>
+        </w:rPr>
+        <w:t>管理</w:t>
+      </w:r>
+      <w:r>
+        <w:rPr>
+          <w:rFonts w:ascii="Times New Roman" w:eastAsia="標楷體" w:hAnsi="Times New Roman" w:hint="eastAsia"/>
+          <w:sz w:val="28"/>
+          <w:szCs w:val="28"/>
+        </w:rPr>
+        <w:t>者</w:t>
+      </w:r>
+      <w:r>
+        <w:rPr>
+          <w:rFonts w:ascii="Times New Roman" w:eastAsia="標楷體" w:hAnsi="Times New Roman" w:hint="eastAsia"/>
+          <w:sz w:val="28"/>
+          <w:szCs w:val="28"/>
+        </w:rPr>
+        <w:t>可以查看各教室時段之出席學生人數及授課老師。</w:t>
+      </w:r>
+    </w:p>
+    <w:p>
+      <w:pPr>
         <w:pStyle w:val="2"/>
         <w:rPr>
           <w:rFonts w:ascii="Times New Roman" w:hAnsi="Times New Roman"/>
@@ -15711,7 +16594,6 @@
         <w:rPr>
           <w:rFonts w:ascii="Times New Roman" w:hAnsi="Times New Roman" w:hint="eastAsia"/>
         </w:rPr>
-        <w:lastRenderedPageBreak/>
         <w:t>使用個案圖</w:t>
       </w:r>
       <w:bookmarkEnd w:id="28"/>
@@ -15879,6 +16761,9 @@
         <w:keepNext/>
         <w:spacing w:after="0" w:line="240" w:lineRule="auto"/>
         <w:ind w:left="0"/>
+        <w:rPr>
+          <w:rFonts w:ascii="Times New Roman" w:eastAsia="標楷體" w:hAnsi="Times New Roman"/>
+        </w:rPr>
       </w:pPr>
       <w:r>
         <w:rPr>
@@ -15947,84 +16832,119 @@
       <w:bookmarkStart w:id="33" w:name="_Toc180620862"/>
       <w:r>
         <w:rPr>
-          <w:rFonts w:hint="eastAsia"/>
+          <w:rFonts w:eastAsia="標楷體" w:hint="eastAsia"/>
         </w:rPr>
         <w:t>圖</w:t>
       </w:r>
       <w:r>
         <w:rPr>
-          <w:rFonts w:hint="eastAsia"/>
+          <w:rFonts w:eastAsia="標楷體" w:hint="eastAsia"/>
         </w:rPr>
         <w:t xml:space="preserve"> </w:t>
       </w:r>
       <w:r>
+        <w:rPr>
+          <w:rFonts w:eastAsia="標楷體"/>
+        </w:rPr>
         <w:fldChar w:fldCharType="begin"/>
       </w:r>
       <w:r>
+        <w:rPr>
+          <w:rFonts w:eastAsia="標楷體"/>
+        </w:rPr>
         <w:instrText xml:space="preserve"> </w:instrText>
       </w:r>
       <w:r>
         <w:rPr>
-          <w:rFonts w:hint="eastAsia"/>
+          <w:rFonts w:eastAsia="標楷體" w:hint="eastAsia"/>
         </w:rPr>
         <w:instrText>STYLEREF 2 \s</w:instrText>
       </w:r>
       <w:r>
+        <w:rPr>
+          <w:rFonts w:eastAsia="標楷體"/>
+        </w:rPr>
         <w:instrText xml:space="preserve"> </w:instrText>
       </w:r>
       <w:r>
+        <w:rPr>
+          <w:rFonts w:eastAsia="標楷體"/>
+        </w:rPr>
         <w:fldChar w:fldCharType="separate"/>
       </w:r>
       <w:r>
         <w:rPr>
+          <w:rFonts w:eastAsia="標楷體"/>
           <w:noProof/>
         </w:rPr>
         <w:t>6-1</w:t>
       </w:r>
       <w:r>
+        <w:rPr>
+          <w:rFonts w:eastAsia="標楷體"/>
+        </w:rPr>
         <w:fldChar w:fldCharType="end"/>
       </w:r>
       <w:r>
+        <w:rPr>
+          <w:rFonts w:eastAsia="標楷體"/>
+        </w:rPr>
         <w:noBreakHyphen/>
       </w:r>
       <w:r>
+        <w:rPr>
+          <w:rFonts w:eastAsia="標楷體"/>
+        </w:rPr>
         <w:fldChar w:fldCharType="begin"/>
       </w:r>
       <w:r>
+        <w:rPr>
+          <w:rFonts w:eastAsia="標楷體"/>
+        </w:rPr>
         <w:instrText xml:space="preserve"> </w:instrText>
       </w:r>
       <w:r>
         <w:rPr>
-          <w:rFonts w:hint="eastAsia"/>
+          <w:rFonts w:eastAsia="標楷體" w:hint="eastAsia"/>
         </w:rPr>
         <w:instrText xml:space="preserve">SEQ </w:instrText>
       </w:r>
       <w:r>
         <w:rPr>
-          <w:rFonts w:hint="eastAsia"/>
+          <w:rFonts w:eastAsia="標楷體" w:hint="eastAsia"/>
         </w:rPr>
         <w:instrText>圖</w:instrText>
       </w:r>
       <w:r>
         <w:rPr>
-          <w:rFonts w:hint="eastAsia"/>
+          <w:rFonts w:eastAsia="標楷體" w:hint="eastAsia"/>
         </w:rPr>
         <w:instrText xml:space="preserve"> \* ARABIC \s 2</w:instrText>
       </w:r>
       <w:r>
+        <w:rPr>
+          <w:rFonts w:eastAsia="標楷體"/>
+        </w:rPr>
         <w:instrText xml:space="preserve"> </w:instrText>
       </w:r>
       <w:r>
+        <w:rPr>
+          <w:rFonts w:eastAsia="標楷體"/>
+        </w:rPr>
         <w:fldChar w:fldCharType="separate"/>
       </w:r>
       <w:r>
         <w:rPr>
+          <w:rFonts w:eastAsia="標楷體"/>
           <w:noProof/>
         </w:rPr>
         <w:t>1</w:t>
       </w:r>
       <w:bookmarkEnd w:id="33"/>
       <w:r>
+        <w:rPr>
+          <w:rFonts w:eastAsia="標楷體"/>
+        </w:rPr>
         <w:fldChar w:fldCharType="end"/>
       </w:r>
     </w:p>
@@ -16824,6 +17744,7 @@
     <w:p>
       <w:pPr>
         <w:pStyle w:val="1"/>
+        <w:spacing w:before="0" w:after="0"/>
         <w:rPr>
           <w:rFonts w:ascii="Times New Roman" w:hAnsi="Times New Roman"/>
         </w:rPr>
@@ -16841,29 +17762,1323 @@
     <w:p>
       <w:pPr>
         <w:widowControl/>
-        <w:spacing w:after="160" w:line="278" w:lineRule="auto"/>
         <w:rPr>
           <w:rFonts w:eastAsia="標楷體"/>
-          <w:sz w:val="28"/>
-          <w:szCs w:val="28"/>
-        </w:rPr>
-      </w:pPr>
+          <w:b/>
+          <w:bCs/>
+          <w:sz w:val="28"/>
+          <w:szCs w:val="28"/>
+        </w:rPr>
+      </w:pPr>
+      <w:r>
+        <w:rPr>
+          <w:rFonts w:eastAsia="標楷體"/>
+          <w:b/>
+          <w:bCs/>
+          <w:sz w:val="28"/>
+          <w:szCs w:val="28"/>
+        </w:rPr>
+        <w:t>前端技術</w:t>
+      </w:r>
     </w:p>
     <w:p>
       <w:pPr>
+        <w:pStyle w:val="aa"/>
         <w:widowControl/>
-        <w:spacing w:after="160" w:line="278" w:lineRule="auto"/>
-        <w:rPr>
-          <w:rFonts w:eastAsia="標楷體"/>
-          <w:sz w:val="28"/>
-          <w:szCs w:val="28"/>
-        </w:rPr>
-      </w:pPr>
+        <w:numPr>
+          <w:ilvl w:val="0"/>
+          <w:numId w:val="48"/>
+        </w:numPr>
+        <w:spacing w:after="0" w:line="240" w:lineRule="auto"/>
+        <w:rPr>
+          <w:rFonts w:ascii="Times New Roman" w:eastAsia="標楷體" w:hAnsi="Times New Roman"/>
+          <w:sz w:val="28"/>
+          <w:szCs w:val="28"/>
+        </w:rPr>
+      </w:pPr>
+      <w:r>
+        <w:rPr>
+          <w:rFonts w:ascii="Times New Roman" w:eastAsia="標楷體" w:hAnsi="Times New Roman"/>
+          <w:b/>
+          <w:bCs/>
+          <w:sz w:val="28"/>
+          <w:szCs w:val="28"/>
+        </w:rPr>
+        <w:t xml:space="preserve">HTML </w:t>
+      </w:r>
+      <w:r>
+        <w:rPr>
+          <w:rFonts w:ascii="Times New Roman" w:eastAsia="標楷體" w:hAnsi="Times New Roman"/>
+          <w:b/>
+          <w:bCs/>
+          <w:sz w:val="28"/>
+          <w:szCs w:val="28"/>
+        </w:rPr>
+        <w:t>模板</w:t>
+      </w:r>
     </w:p>
     <w:p>
       <w:pPr>
         <w:widowControl/>
-        <w:spacing w:after="160" w:line="278" w:lineRule="auto"/>
+        <w:ind w:firstLineChars="101" w:firstLine="283"/>
+        <w:rPr>
+          <w:rFonts w:eastAsia="標楷體"/>
+          <w:sz w:val="28"/>
+          <w:szCs w:val="28"/>
+        </w:rPr>
+      </w:pPr>
+      <w:r>
+        <w:rPr>
+          <w:rFonts w:eastAsia="標楷體"/>
+          <w:sz w:val="28"/>
+          <w:szCs w:val="28"/>
+        </w:rPr>
+        <w:t>Themewagon. Free Bootstrap 4 HTML 5 Admin Dashboard Template Stisla.</w:t>
+      </w:r>
+    </w:p>
+    <w:p>
+      <w:pPr>
+        <w:widowControl/>
+        <w:ind w:leftChars="118" w:left="283"/>
+        <w:rPr>
+          <w:rFonts w:eastAsia="標楷體"/>
+          <w:sz w:val="28"/>
+          <w:szCs w:val="28"/>
+        </w:rPr>
+      </w:pPr>
+      <w:hyperlink r:id="rId12" w:history="1">
+        <w:r>
+          <w:rPr>
+            <w:rStyle w:val="af9"/>
+            <w:rFonts w:eastAsia="標楷體"/>
+            <w:sz w:val="28"/>
+            <w:szCs w:val="28"/>
+          </w:rPr>
+          <w:t>https://themewagon.com/themes/free-bootstrap-4-html-5-admin-dashboard-template-stisla/</w:t>
+        </w:r>
+      </w:hyperlink>
+    </w:p>
+    <w:p>
+      <w:pPr>
+        <w:widowControl/>
+        <w:numPr>
+          <w:ilvl w:val="0"/>
+          <w:numId w:val="46"/>
+        </w:numPr>
+        <w:ind w:hanging="720"/>
+        <w:rPr>
+          <w:rFonts w:eastAsia="標楷體"/>
+          <w:sz w:val="28"/>
+          <w:szCs w:val="28"/>
+        </w:rPr>
+      </w:pPr>
+      <w:r>
+        <w:rPr>
+          <w:rFonts w:eastAsia="標楷體"/>
+          <w:b/>
+          <w:bCs/>
+          <w:sz w:val="28"/>
+          <w:szCs w:val="28"/>
+        </w:rPr>
+        <w:t>FullCalendar</w:t>
+      </w:r>
+      <w:r>
+        <w:rPr>
+          <w:rFonts w:eastAsia="標楷體" w:hint="eastAsia"/>
+          <w:b/>
+          <w:bCs/>
+          <w:sz w:val="28"/>
+          <w:szCs w:val="28"/>
+        </w:rPr>
+        <w:t>官網</w:t>
+      </w:r>
+    </w:p>
+    <w:p>
+      <w:pPr>
+        <w:widowControl/>
+        <w:ind w:leftChars="118" w:left="283"/>
+        <w:rPr>
+          <w:rFonts w:eastAsia="標楷體"/>
+          <w:sz w:val="28"/>
+          <w:szCs w:val="28"/>
+        </w:rPr>
+      </w:pPr>
+      <w:hyperlink r:id="rId13" w:history="1">
+        <w:r>
+          <w:rPr>
+            <w:rStyle w:val="af9"/>
+            <w:rFonts w:eastAsia="標楷體"/>
+            <w:sz w:val="28"/>
+            <w:szCs w:val="28"/>
+          </w:rPr>
+          <w:t>https:</w:t>
+        </w:r>
+        <w:r>
+          <w:rPr>
+            <w:rStyle w:val="af9"/>
+            <w:rFonts w:eastAsia="標楷體"/>
+            <w:sz w:val="28"/>
+            <w:szCs w:val="28"/>
+          </w:rPr>
+          <w:t>/</w:t>
+        </w:r>
+        <w:r>
+          <w:rPr>
+            <w:rStyle w:val="af9"/>
+            <w:rFonts w:eastAsia="標楷體"/>
+            <w:sz w:val="28"/>
+            <w:szCs w:val="28"/>
+          </w:rPr>
+          <w:t>/fullcalendar.io/</w:t>
+        </w:r>
+      </w:hyperlink>
+    </w:p>
+    <w:p>
+      <w:pPr>
+        <w:widowControl/>
+        <w:numPr>
+          <w:ilvl w:val="0"/>
+          <w:numId w:val="46"/>
+        </w:numPr>
+        <w:spacing w:line="480" w:lineRule="auto"/>
+        <w:ind w:hanging="720"/>
+        <w:rPr>
+          <w:rFonts w:eastAsia="標楷體"/>
+          <w:b/>
+          <w:bCs/>
+          <w:sz w:val="28"/>
+          <w:szCs w:val="28"/>
+        </w:rPr>
+      </w:pPr>
+      <w:r>
+        <w:rPr>
+          <w:rFonts w:eastAsia="標楷體"/>
+          <w:b/>
+          <w:bCs/>
+          <w:sz w:val="28"/>
+          <w:szCs w:val="28"/>
+        </w:rPr>
+        <w:t>Chart.js</w:t>
+      </w:r>
+      <w:r>
+        <w:rPr>
+          <w:rFonts w:eastAsia="標楷體" w:hint="eastAsia"/>
+          <w:b/>
+          <w:bCs/>
+          <w:sz w:val="28"/>
+          <w:szCs w:val="28"/>
+        </w:rPr>
+        <w:t xml:space="preserve"> </w:t>
+      </w:r>
+      <w:r>
+        <w:rPr>
+          <w:rFonts w:eastAsia="標楷體"/>
+          <w:b/>
+          <w:bCs/>
+          <w:sz w:val="28"/>
+          <w:szCs w:val="28"/>
+        </w:rPr>
+        <w:t>Documentation</w:t>
+      </w:r>
+    </w:p>
+    <w:p>
+      <w:pPr>
+        <w:widowControl/>
+        <w:ind w:leftChars="118" w:left="283"/>
+        <w:rPr>
+          <w:rFonts w:eastAsia="標楷體"/>
+          <w:sz w:val="28"/>
+          <w:szCs w:val="28"/>
+        </w:rPr>
+      </w:pPr>
+      <w:hyperlink r:id="rId14" w:tgtFrame="_new" w:history="1">
+        <w:r>
+          <w:rPr>
+            <w:rStyle w:val="af9"/>
+            <w:rFonts w:eastAsia="標楷體"/>
+            <w:sz w:val="28"/>
+            <w:szCs w:val="28"/>
+          </w:rPr>
+          <w:t>https:</w:t>
+        </w:r>
+        <w:r>
+          <w:rPr>
+            <w:rStyle w:val="af9"/>
+            <w:rFonts w:eastAsia="標楷體"/>
+            <w:sz w:val="28"/>
+            <w:szCs w:val="28"/>
+          </w:rPr>
+          <w:t>/</w:t>
+        </w:r>
+        <w:r>
+          <w:rPr>
+            <w:rStyle w:val="af9"/>
+            <w:rFonts w:eastAsia="標楷體"/>
+            <w:sz w:val="28"/>
+            <w:szCs w:val="28"/>
+          </w:rPr>
+          <w:t>/ww</w:t>
+        </w:r>
+        <w:r>
+          <w:rPr>
+            <w:rStyle w:val="af9"/>
+            <w:rFonts w:eastAsia="標楷體"/>
+            <w:sz w:val="28"/>
+            <w:szCs w:val="28"/>
+          </w:rPr>
+          <w:t>w</w:t>
+        </w:r>
+        <w:r>
+          <w:rPr>
+            <w:rStyle w:val="af9"/>
+            <w:rFonts w:eastAsia="標楷體"/>
+            <w:sz w:val="28"/>
+            <w:szCs w:val="28"/>
+          </w:rPr>
+          <w:t>.chartjs.org/docs/2.7.3/</w:t>
+        </w:r>
+      </w:hyperlink>
+    </w:p>
+    <w:p>
+      <w:pPr>
+        <w:widowControl/>
+        <w:numPr>
+          <w:ilvl w:val="0"/>
+          <w:numId w:val="46"/>
+        </w:numPr>
+        <w:spacing w:line="480" w:lineRule="auto"/>
+        <w:ind w:hanging="720"/>
+        <w:rPr>
+          <w:rFonts w:eastAsia="標楷體"/>
+          <w:sz w:val="28"/>
+          <w:szCs w:val="28"/>
+        </w:rPr>
+      </w:pPr>
+      <w:r>
+        <w:rPr>
+          <w:rFonts w:eastAsia="標楷體"/>
+          <w:b/>
+          <w:bCs/>
+          <w:sz w:val="28"/>
+          <w:szCs w:val="28"/>
+        </w:rPr>
+        <w:t>JavaScript</w:t>
+      </w:r>
+    </w:p>
+    <w:p>
+      <w:pPr>
+        <w:widowControl/>
+        <w:ind w:leftChars="118" w:left="283"/>
+        <w:rPr>
+          <w:rFonts w:eastAsia="標楷體"/>
+          <w:sz w:val="28"/>
+          <w:szCs w:val="28"/>
+        </w:rPr>
+      </w:pPr>
+      <w:r>
+        <w:rPr>
+          <w:rFonts w:eastAsia="標楷體"/>
+          <w:sz w:val="28"/>
+          <w:szCs w:val="28"/>
+        </w:rPr>
+        <w:t>W3Schools. JavaScript Tutorial.</w:t>
+      </w:r>
+      <w:r>
+        <w:rPr>
+          <w:rFonts w:eastAsia="標楷體"/>
+          <w:sz w:val="28"/>
+          <w:szCs w:val="28"/>
+        </w:rPr>
+        <w:br/>
+      </w:r>
+      <w:hyperlink r:id="rId15" w:tgtFrame="_new" w:history="1">
+        <w:r>
+          <w:rPr>
+            <w:rStyle w:val="af9"/>
+            <w:rFonts w:eastAsia="標楷體"/>
+            <w:sz w:val="28"/>
+            <w:szCs w:val="28"/>
+          </w:rPr>
+          <w:t>https://www.w3schools.com/js/</w:t>
+        </w:r>
+      </w:hyperlink>
+    </w:p>
+    <w:p>
+      <w:pPr>
+        <w:widowControl/>
+        <w:numPr>
+          <w:ilvl w:val="0"/>
+          <w:numId w:val="46"/>
+        </w:numPr>
+        <w:ind w:hanging="720"/>
+        <w:rPr>
+          <w:rFonts w:eastAsia="標楷體"/>
+          <w:sz w:val="28"/>
+          <w:szCs w:val="28"/>
+        </w:rPr>
+      </w:pPr>
+      <w:r>
+        <w:rPr>
+          <w:rFonts w:eastAsia="標楷體"/>
+          <w:b/>
+          <w:bCs/>
+          <w:sz w:val="28"/>
+          <w:szCs w:val="28"/>
+        </w:rPr>
+        <w:t>Font Awesome</w:t>
+      </w:r>
+      <w:r>
+        <w:rPr>
+          <w:rFonts w:eastAsia="標楷體" w:hint="eastAsia"/>
+          <w:b/>
+          <w:bCs/>
+          <w:sz w:val="28"/>
+          <w:szCs w:val="28"/>
+        </w:rPr>
+        <w:t>官網</w:t>
+      </w:r>
+    </w:p>
+    <w:p>
+      <w:pPr>
+        <w:widowControl/>
+        <w:ind w:leftChars="118" w:left="283"/>
+        <w:rPr>
+          <w:rFonts w:eastAsia="標楷體"/>
+          <w:sz w:val="28"/>
+          <w:szCs w:val="28"/>
+        </w:rPr>
+      </w:pPr>
+      <w:hyperlink r:id="rId16" w:tgtFrame="_new" w:history="1">
+        <w:r>
+          <w:rPr>
+            <w:rStyle w:val="af9"/>
+            <w:rFonts w:eastAsia="標楷體"/>
+            <w:sz w:val="28"/>
+            <w:szCs w:val="28"/>
+          </w:rPr>
+          <w:t>https://font</w:t>
+        </w:r>
+        <w:r>
+          <w:rPr>
+            <w:rStyle w:val="af9"/>
+            <w:rFonts w:eastAsia="標楷體"/>
+            <w:sz w:val="28"/>
+            <w:szCs w:val="28"/>
+          </w:rPr>
+          <w:t>a</w:t>
+        </w:r>
+        <w:r>
+          <w:rPr>
+            <w:rStyle w:val="af9"/>
+            <w:rFonts w:eastAsia="標楷體"/>
+            <w:sz w:val="28"/>
+            <w:szCs w:val="28"/>
+          </w:rPr>
+          <w:t>wesome.com/</w:t>
+        </w:r>
+      </w:hyperlink>
+    </w:p>
+    <w:p>
+      <w:pPr>
+        <w:widowControl/>
+        <w:numPr>
+          <w:ilvl w:val="0"/>
+          <w:numId w:val="46"/>
+        </w:numPr>
+        <w:spacing w:line="480" w:lineRule="auto"/>
+        <w:ind w:hanging="720"/>
+        <w:rPr>
+          <w:rFonts w:eastAsia="標楷體"/>
+          <w:sz w:val="28"/>
+          <w:szCs w:val="28"/>
+        </w:rPr>
+      </w:pPr>
+      <w:r>
+        <w:rPr>
+          <w:rFonts w:eastAsia="標楷體"/>
+          <w:b/>
+          <w:bCs/>
+          <w:sz w:val="28"/>
+          <w:szCs w:val="28"/>
+        </w:rPr>
+        <w:t>Bootstrap 4 - Modal</w:t>
+      </w:r>
+    </w:p>
+    <w:p>
+      <w:pPr>
+        <w:widowControl/>
+        <w:ind w:leftChars="118" w:left="283"/>
+        <w:rPr>
+          <w:rFonts w:eastAsia="標楷體"/>
+          <w:sz w:val="28"/>
+          <w:szCs w:val="28"/>
+        </w:rPr>
+      </w:pPr>
+      <w:hyperlink r:id="rId17" w:tgtFrame="_new" w:history="1">
+        <w:r>
+          <w:rPr>
+            <w:rStyle w:val="af9"/>
+            <w:rFonts w:eastAsia="標楷體"/>
+            <w:sz w:val="28"/>
+            <w:szCs w:val="28"/>
+          </w:rPr>
+          <w:t>https://getbootstrap.com/docs/4.6/components/modal/</w:t>
+        </w:r>
+      </w:hyperlink>
+    </w:p>
+    <w:p>
+      <w:pPr>
+        <w:widowControl/>
+        <w:rPr>
+          <w:rFonts w:eastAsia="標楷體"/>
+          <w:b/>
+          <w:bCs/>
+          <w:sz w:val="28"/>
+          <w:szCs w:val="28"/>
+        </w:rPr>
+      </w:pPr>
+      <w:r>
+        <w:rPr>
+          <w:rFonts w:eastAsia="標楷體"/>
+          <w:b/>
+          <w:bCs/>
+          <w:sz w:val="28"/>
+          <w:szCs w:val="28"/>
+        </w:rPr>
+        <w:t>後端技術</w:t>
+      </w:r>
+    </w:p>
+    <w:p>
+      <w:pPr>
+        <w:widowControl/>
+        <w:numPr>
+          <w:ilvl w:val="0"/>
+          <w:numId w:val="47"/>
+        </w:numPr>
+        <w:spacing w:line="480" w:lineRule="auto"/>
+        <w:ind w:hanging="720"/>
+        <w:rPr>
+          <w:rFonts w:eastAsia="標楷體"/>
+          <w:sz w:val="28"/>
+          <w:szCs w:val="28"/>
+        </w:rPr>
+      </w:pPr>
+      <w:r>
+        <w:rPr>
+          <w:rFonts w:eastAsia="標楷體"/>
+          <w:b/>
+          <w:bCs/>
+          <w:sz w:val="28"/>
+          <w:szCs w:val="28"/>
+        </w:rPr>
+        <w:t>Flask</w:t>
+      </w:r>
+    </w:p>
+    <w:p>
+      <w:pPr>
+        <w:widowControl/>
+        <w:ind w:leftChars="118" w:left="283"/>
+        <w:rPr>
+          <w:rFonts w:eastAsia="標楷體" w:hint="eastAsia"/>
+          <w:sz w:val="28"/>
+          <w:szCs w:val="28"/>
+        </w:rPr>
+      </w:pPr>
+      <w:r>
+        <w:rPr>
+          <w:rFonts w:eastAsia="標楷體" w:hint="eastAsia"/>
+          <w:sz w:val="28"/>
+          <w:szCs w:val="28"/>
+        </w:rPr>
+        <w:t>STEAM</w:t>
+      </w:r>
+      <w:r>
+        <w:rPr>
+          <w:rFonts w:eastAsia="標楷體" w:hint="eastAsia"/>
+          <w:sz w:val="28"/>
+          <w:szCs w:val="28"/>
+        </w:rPr>
+        <w:t>教育學習網</w:t>
+      </w:r>
+      <w:r>
+        <w:rPr>
+          <w:rFonts w:eastAsia="標楷體" w:hint="eastAsia"/>
+          <w:sz w:val="28"/>
+          <w:szCs w:val="28"/>
+        </w:rPr>
+        <w:t xml:space="preserve"> </w:t>
+      </w:r>
+      <w:r>
+        <w:rPr>
+          <w:rFonts w:eastAsia="標楷體" w:hint="eastAsia"/>
+          <w:sz w:val="28"/>
+          <w:szCs w:val="28"/>
+        </w:rPr>
+        <w:t>網頁服務與應用</w:t>
+      </w:r>
+      <w:r>
+        <w:rPr>
+          <w:rFonts w:eastAsia="標楷體" w:hint="eastAsia"/>
+          <w:sz w:val="28"/>
+          <w:szCs w:val="28"/>
+        </w:rPr>
+        <w:t>-</w:t>
+      </w:r>
+      <w:r>
+        <w:rPr>
+          <w:rFonts w:hint="eastAsia"/>
+        </w:rPr>
+        <w:t xml:space="preserve"> </w:t>
+      </w:r>
+      <w:r>
+        <w:rPr>
+          <w:rFonts w:eastAsia="標楷體" w:hint="eastAsia"/>
+          <w:sz w:val="28"/>
+          <w:szCs w:val="28"/>
+        </w:rPr>
+        <w:t xml:space="preserve">Flask </w:t>
+      </w:r>
+      <w:r>
+        <w:rPr>
+          <w:rFonts w:eastAsia="標楷體" w:hint="eastAsia"/>
+          <w:sz w:val="28"/>
+          <w:szCs w:val="28"/>
+        </w:rPr>
+        <w:t>函式庫</w:t>
+      </w:r>
+    </w:p>
+    <w:p>
+      <w:pPr>
+        <w:widowControl/>
+        <w:ind w:leftChars="118" w:left="283"/>
+        <w:rPr>
+          <w:rFonts w:eastAsia="標楷體"/>
+          <w:sz w:val="28"/>
+          <w:szCs w:val="28"/>
+        </w:rPr>
+      </w:pPr>
+      <w:hyperlink r:id="rId18" w:history="1">
+        <w:r>
+          <w:rPr>
+            <w:rStyle w:val="af9"/>
+            <w:rFonts w:eastAsia="標楷體"/>
+            <w:sz w:val="28"/>
+            <w:szCs w:val="28"/>
+          </w:rPr>
+          <w:t>https://steam.oxxo</w:t>
+        </w:r>
+        <w:r>
+          <w:rPr>
+            <w:rStyle w:val="af9"/>
+            <w:rFonts w:eastAsia="標楷體"/>
+            <w:sz w:val="28"/>
+            <w:szCs w:val="28"/>
+          </w:rPr>
+          <w:t>s</w:t>
+        </w:r>
+        <w:r>
+          <w:rPr>
+            <w:rStyle w:val="af9"/>
+            <w:rFonts w:eastAsia="標楷體"/>
+            <w:sz w:val="28"/>
+            <w:szCs w:val="28"/>
+          </w:rPr>
+          <w:t>tudio.tw/category/python/example/flask.html#a8</w:t>
+        </w:r>
+      </w:hyperlink>
+    </w:p>
+    <w:p>
+      <w:pPr>
+        <w:widowControl/>
+        <w:numPr>
+          <w:ilvl w:val="0"/>
+          <w:numId w:val="47"/>
+        </w:numPr>
+        <w:spacing w:line="480" w:lineRule="auto"/>
+        <w:ind w:hanging="720"/>
+        <w:rPr>
+          <w:rFonts w:eastAsia="標楷體"/>
+          <w:sz w:val="28"/>
+          <w:szCs w:val="28"/>
+        </w:rPr>
+      </w:pPr>
+      <w:r>
+        <w:rPr>
+          <w:rFonts w:eastAsia="標楷體"/>
+          <w:b/>
+          <w:bCs/>
+          <w:sz w:val="28"/>
+          <w:szCs w:val="28"/>
+        </w:rPr>
+        <w:t>Python-MySQL</w:t>
+      </w:r>
+    </w:p>
+    <w:p>
+      <w:pPr>
+        <w:widowControl/>
+        <w:ind w:leftChars="118" w:left="283"/>
+        <w:rPr>
+          <w:rFonts w:eastAsia="標楷體"/>
+          <w:sz w:val="28"/>
+          <w:szCs w:val="28"/>
+        </w:rPr>
+      </w:pPr>
+      <w:r>
+        <w:rPr>
+          <w:rFonts w:eastAsia="標楷體"/>
+          <w:sz w:val="28"/>
+          <w:szCs w:val="28"/>
+        </w:rPr>
+        <w:t>W3Schools. Python MySQL</w:t>
+      </w:r>
+      <w:r>
+        <w:rPr>
+          <w:rFonts w:eastAsia="標楷體"/>
+          <w:sz w:val="28"/>
+          <w:szCs w:val="28"/>
+        </w:rPr>
+        <w:br/>
+      </w:r>
+      <w:hyperlink r:id="rId19" w:tgtFrame="_new" w:history="1">
+        <w:r>
+          <w:rPr>
+            <w:rStyle w:val="af9"/>
+            <w:rFonts w:eastAsia="標楷體"/>
+            <w:sz w:val="28"/>
+            <w:szCs w:val="28"/>
+          </w:rPr>
+          <w:t>https://w</w:t>
+        </w:r>
+        <w:r>
+          <w:rPr>
+            <w:rStyle w:val="af9"/>
+            <w:rFonts w:eastAsia="標楷體"/>
+            <w:sz w:val="28"/>
+            <w:szCs w:val="28"/>
+          </w:rPr>
+          <w:t>w</w:t>
+        </w:r>
+        <w:r>
+          <w:rPr>
+            <w:rStyle w:val="af9"/>
+            <w:rFonts w:eastAsia="標楷體"/>
+            <w:sz w:val="28"/>
+            <w:szCs w:val="28"/>
+          </w:rPr>
+          <w:t>w.w3schools.com/python/python_mysql_getstarted.asp</w:t>
+        </w:r>
+      </w:hyperlink>
+    </w:p>
+    <w:p>
+      <w:pPr>
+        <w:widowControl/>
+        <w:numPr>
+          <w:ilvl w:val="0"/>
+          <w:numId w:val="47"/>
+        </w:numPr>
+        <w:spacing w:line="480" w:lineRule="auto"/>
+        <w:ind w:hanging="720"/>
+        <w:rPr>
+          <w:rFonts w:eastAsia="標楷體"/>
+          <w:sz w:val="28"/>
+          <w:szCs w:val="28"/>
+        </w:rPr>
+      </w:pPr>
+      <w:r>
+        <w:rPr>
+          <w:rFonts w:eastAsia="標楷體"/>
+          <w:b/>
+          <w:bCs/>
+          <w:sz w:val="28"/>
+          <w:szCs w:val="28"/>
+        </w:rPr>
+        <w:t>Python-APScheduler</w:t>
+      </w:r>
+    </w:p>
+    <w:p>
+      <w:pPr>
+        <w:widowControl/>
+        <w:ind w:leftChars="118" w:left="283"/>
+        <w:rPr>
+          <w:rFonts w:eastAsia="標楷體"/>
+          <w:sz w:val="28"/>
+          <w:szCs w:val="28"/>
+        </w:rPr>
+      </w:pPr>
+      <w:r>
+        <w:rPr>
+          <w:rFonts w:eastAsia="標楷體"/>
+          <w:sz w:val="28"/>
+          <w:szCs w:val="28"/>
+        </w:rPr>
+        <w:t>HackMD</w:t>
+      </w:r>
+      <w:r>
+        <w:rPr>
+          <w:rFonts w:eastAsia="標楷體"/>
+          <w:b/>
+          <w:bCs/>
+          <w:sz w:val="28"/>
+          <w:szCs w:val="28"/>
+        </w:rPr>
+        <w:t>定時任務、自動化執行</w:t>
+      </w:r>
+      <w:r>
+        <w:rPr>
+          <w:rFonts w:eastAsia="標楷體"/>
+          <w:sz w:val="28"/>
+          <w:szCs w:val="28"/>
+        </w:rPr>
+        <w:br/>
+      </w:r>
+      <w:hyperlink r:id="rId20" w:tgtFrame="_new" w:history="1">
+        <w:r>
+          <w:rPr>
+            <w:rStyle w:val="af9"/>
+            <w:rFonts w:eastAsia="標楷體"/>
+            <w:sz w:val="28"/>
+            <w:szCs w:val="28"/>
+          </w:rPr>
+          <w:t>https://</w:t>
+        </w:r>
+        <w:r>
+          <w:rPr>
+            <w:rStyle w:val="af9"/>
+            <w:rFonts w:eastAsia="標楷體"/>
+            <w:sz w:val="28"/>
+            <w:szCs w:val="28"/>
+          </w:rPr>
+          <w:t>h</w:t>
+        </w:r>
+        <w:r>
+          <w:rPr>
+            <w:rStyle w:val="af9"/>
+            <w:rFonts w:eastAsia="標楷體"/>
+            <w:sz w:val="28"/>
+            <w:szCs w:val="28"/>
+          </w:rPr>
+          <w:t>ackmd.io/@aaronlife/python-topic-scheduler</w:t>
+        </w:r>
+      </w:hyperlink>
+    </w:p>
+    <w:p>
+      <w:pPr>
+        <w:widowControl/>
+        <w:numPr>
+          <w:ilvl w:val="0"/>
+          <w:numId w:val="47"/>
+        </w:numPr>
+        <w:spacing w:line="480" w:lineRule="auto"/>
+        <w:ind w:hanging="720"/>
+        <w:rPr>
+          <w:rFonts w:eastAsia="標楷體"/>
+          <w:sz w:val="28"/>
+          <w:szCs w:val="28"/>
+        </w:rPr>
+      </w:pPr>
+      <w:r>
+        <w:rPr>
+          <w:rFonts w:eastAsia="標楷體"/>
+          <w:b/>
+          <w:bCs/>
+          <w:sz w:val="28"/>
+          <w:szCs w:val="28"/>
+        </w:rPr>
+        <w:lastRenderedPageBreak/>
+        <w:t>Ngrok</w:t>
+      </w:r>
+    </w:p>
+    <w:p>
+      <w:pPr>
+        <w:widowControl/>
+        <w:ind w:leftChars="118" w:left="283"/>
+        <w:rPr>
+          <w:rFonts w:eastAsia="標楷體"/>
+          <w:sz w:val="28"/>
+          <w:szCs w:val="28"/>
+        </w:rPr>
+      </w:pPr>
+      <w:r>
+        <w:rPr>
+          <w:rFonts w:eastAsia="標楷體"/>
+          <w:sz w:val="28"/>
+          <w:szCs w:val="28"/>
+        </w:rPr>
+        <w:t>Ngrok</w:t>
+      </w:r>
+      <w:r>
+        <w:rPr>
+          <w:rFonts w:eastAsia="標楷體"/>
+          <w:sz w:val="28"/>
+          <w:szCs w:val="28"/>
+        </w:rPr>
+        <w:t>官網</w:t>
+      </w:r>
+      <w:r>
+        <w:rPr>
+          <w:rFonts w:eastAsia="標楷體"/>
+          <w:sz w:val="28"/>
+          <w:szCs w:val="28"/>
+        </w:rPr>
+        <w:br/>
+      </w:r>
+      <w:hyperlink r:id="rId21" w:tgtFrame="_new" w:history="1">
+        <w:r>
+          <w:rPr>
+            <w:rStyle w:val="af9"/>
+            <w:rFonts w:eastAsia="標楷體"/>
+            <w:sz w:val="28"/>
+            <w:szCs w:val="28"/>
+          </w:rPr>
+          <w:t>https://ngrok.com/</w:t>
+        </w:r>
+      </w:hyperlink>
+    </w:p>
+    <w:p>
+      <w:pPr>
+        <w:widowControl/>
+        <w:ind w:leftChars="118" w:left="283"/>
+        <w:rPr>
+          <w:rFonts w:eastAsia="標楷體" w:hint="eastAsia"/>
+          <w:sz w:val="28"/>
+          <w:szCs w:val="28"/>
+        </w:rPr>
+      </w:pPr>
+      <w:r>
+        <w:rPr>
+          <w:rFonts w:eastAsia="標楷體" w:hint="eastAsia"/>
+          <w:sz w:val="28"/>
+          <w:szCs w:val="28"/>
+        </w:rPr>
+        <w:t>STEAM</w:t>
+      </w:r>
+      <w:r>
+        <w:rPr>
+          <w:rFonts w:eastAsia="標楷體" w:hint="eastAsia"/>
+          <w:sz w:val="28"/>
+          <w:szCs w:val="28"/>
+        </w:rPr>
+        <w:t>教育學習網</w:t>
+      </w:r>
+      <w:r>
+        <w:rPr>
+          <w:rFonts w:eastAsia="標楷體" w:hint="eastAsia"/>
+          <w:sz w:val="28"/>
+          <w:szCs w:val="28"/>
+        </w:rPr>
+        <w:t xml:space="preserve"> </w:t>
+      </w:r>
+      <w:r>
+        <w:rPr>
+          <w:rFonts w:eastAsia="標楷體" w:hint="eastAsia"/>
+          <w:sz w:val="28"/>
+          <w:szCs w:val="28"/>
+        </w:rPr>
+        <w:t>網頁服務與應用</w:t>
+      </w:r>
+      <w:r>
+        <w:rPr>
+          <w:rFonts w:eastAsia="標楷體" w:hint="eastAsia"/>
+          <w:sz w:val="28"/>
+          <w:szCs w:val="28"/>
+        </w:rPr>
+        <w:t>-</w:t>
+      </w:r>
+      <w:r>
+        <w:rPr>
+          <w:rFonts w:eastAsia="標楷體" w:hint="eastAsia"/>
+          <w:sz w:val="28"/>
+          <w:szCs w:val="28"/>
+        </w:rPr>
+        <w:t>使用</w:t>
+      </w:r>
+      <w:r>
+        <w:rPr>
+          <w:rFonts w:eastAsia="標楷體" w:hint="eastAsia"/>
+          <w:sz w:val="28"/>
+          <w:szCs w:val="28"/>
+        </w:rPr>
+        <w:t>ngrok</w:t>
+      </w:r>
+      <w:r>
+        <w:rPr>
+          <w:rFonts w:eastAsia="標楷體" w:hint="eastAsia"/>
+          <w:sz w:val="28"/>
+          <w:szCs w:val="28"/>
+        </w:rPr>
+        <w:t>服務</w:t>
+      </w:r>
+    </w:p>
+    <w:p>
+      <w:pPr>
+        <w:widowControl/>
+        <w:ind w:leftChars="118" w:left="283"/>
+        <w:rPr>
+          <w:rFonts w:eastAsia="標楷體"/>
+          <w:sz w:val="28"/>
+          <w:szCs w:val="28"/>
+        </w:rPr>
+      </w:pPr>
+      <w:hyperlink r:id="rId22" w:tgtFrame="_new" w:history="1">
+        <w:r>
+          <w:rPr>
+            <w:rStyle w:val="af9"/>
+            <w:rFonts w:eastAsia="標楷體"/>
+            <w:sz w:val="28"/>
+            <w:szCs w:val="28"/>
+          </w:rPr>
+          <w:t>http</w:t>
+        </w:r>
+        <w:r>
+          <w:rPr>
+            <w:rStyle w:val="af9"/>
+            <w:rFonts w:eastAsia="標楷體"/>
+            <w:sz w:val="28"/>
+            <w:szCs w:val="28"/>
+          </w:rPr>
+          <w:t>s</w:t>
+        </w:r>
+        <w:r>
+          <w:rPr>
+            <w:rStyle w:val="af9"/>
+            <w:rFonts w:eastAsia="標楷體"/>
+            <w:sz w:val="28"/>
+            <w:szCs w:val="28"/>
+          </w:rPr>
+          <w:t>://steam.oxxostudio.tw/category/python/example/ngrok.html</w:t>
+        </w:r>
+      </w:hyperlink>
+    </w:p>
+    <w:p>
+      <w:pPr>
+        <w:widowControl/>
+        <w:numPr>
+          <w:ilvl w:val="0"/>
+          <w:numId w:val="47"/>
+        </w:numPr>
+        <w:spacing w:line="480" w:lineRule="auto"/>
+        <w:ind w:hanging="720"/>
+        <w:rPr>
+          <w:rFonts w:eastAsia="標楷體"/>
+          <w:sz w:val="28"/>
+          <w:szCs w:val="28"/>
+        </w:rPr>
+      </w:pPr>
+      <w:r>
+        <w:rPr>
+          <w:rFonts w:eastAsia="標楷體"/>
+          <w:b/>
+          <w:bCs/>
+          <w:sz w:val="28"/>
+          <w:szCs w:val="28"/>
+        </w:rPr>
+        <w:t>Line Bot</w:t>
+      </w:r>
+    </w:p>
+    <w:p>
+      <w:pPr>
+        <w:widowControl/>
+        <w:ind w:leftChars="118" w:left="283"/>
+        <w:rPr>
+          <w:rFonts w:eastAsia="標楷體"/>
+          <w:sz w:val="28"/>
+          <w:szCs w:val="28"/>
+        </w:rPr>
+      </w:pPr>
+      <w:r>
+        <w:rPr>
+          <w:rFonts w:eastAsia="標楷體"/>
+          <w:sz w:val="28"/>
+          <w:szCs w:val="28"/>
+        </w:rPr>
+        <w:t xml:space="preserve">LINE Biz. LINE </w:t>
+      </w:r>
+      <w:r>
+        <w:rPr>
+          <w:rFonts w:eastAsia="標楷體"/>
+          <w:sz w:val="28"/>
+          <w:szCs w:val="28"/>
+        </w:rPr>
+        <w:t>官</w:t>
+      </w:r>
+      <w:r>
+        <w:rPr>
+          <w:rFonts w:eastAsia="標楷體" w:hint="eastAsia"/>
+          <w:sz w:val="28"/>
+          <w:szCs w:val="28"/>
+        </w:rPr>
+        <w:t>網</w:t>
+      </w:r>
+      <w:r>
+        <w:rPr>
+          <w:rFonts w:eastAsia="標楷體"/>
+          <w:sz w:val="28"/>
+          <w:szCs w:val="28"/>
+        </w:rPr>
+        <w:br/>
+      </w:r>
+      <w:hyperlink r:id="rId23" w:tgtFrame="_new" w:history="1">
+        <w:r>
+          <w:rPr>
+            <w:rStyle w:val="af9"/>
+            <w:rFonts w:eastAsia="標楷體"/>
+            <w:sz w:val="28"/>
+            <w:szCs w:val="28"/>
+          </w:rPr>
+          <w:t>https://tw.</w:t>
+        </w:r>
+        <w:r>
+          <w:rPr>
+            <w:rStyle w:val="af9"/>
+            <w:rFonts w:eastAsia="標楷體"/>
+            <w:sz w:val="28"/>
+            <w:szCs w:val="28"/>
+          </w:rPr>
+          <w:t>l</w:t>
+        </w:r>
+        <w:r>
+          <w:rPr>
+            <w:rStyle w:val="af9"/>
+            <w:rFonts w:eastAsia="標楷體"/>
+            <w:sz w:val="28"/>
+            <w:szCs w:val="28"/>
+          </w:rPr>
+          <w:t>inebiz.com/</w:t>
+        </w:r>
+      </w:hyperlink>
+    </w:p>
+    <w:p>
+      <w:pPr>
+        <w:widowControl/>
+        <w:ind w:leftChars="118" w:left="283"/>
+        <w:rPr>
+          <w:rFonts w:eastAsia="標楷體"/>
+          <w:sz w:val="28"/>
+          <w:szCs w:val="28"/>
+        </w:rPr>
+      </w:pPr>
+      <w:r>
+        <w:rPr>
+          <w:rFonts w:eastAsia="標楷體"/>
+          <w:sz w:val="28"/>
+          <w:szCs w:val="28"/>
+        </w:rPr>
+        <w:t xml:space="preserve">LINE Developers. LINE Bot </w:t>
+      </w:r>
+      <w:r>
+        <w:rPr>
+          <w:rFonts w:eastAsia="標楷體" w:hint="eastAsia"/>
+          <w:sz w:val="28"/>
+          <w:szCs w:val="28"/>
+        </w:rPr>
+        <w:t>官網</w:t>
+      </w:r>
+      <w:r>
+        <w:rPr>
+          <w:rFonts w:eastAsia="標楷體"/>
+          <w:sz w:val="28"/>
+          <w:szCs w:val="28"/>
+        </w:rPr>
+        <w:br/>
+      </w:r>
+      <w:hyperlink r:id="rId24" w:tgtFrame="_new" w:history="1">
+        <w:r>
+          <w:rPr>
+            <w:rStyle w:val="af9"/>
+            <w:rFonts w:eastAsia="標楷體"/>
+            <w:sz w:val="28"/>
+            <w:szCs w:val="28"/>
+          </w:rPr>
+          <w:t>https://developers.line.</w:t>
+        </w:r>
+        <w:r>
+          <w:rPr>
+            <w:rStyle w:val="af9"/>
+            <w:rFonts w:eastAsia="標楷體"/>
+            <w:sz w:val="28"/>
+            <w:szCs w:val="28"/>
+          </w:rPr>
+          <w:t>b</w:t>
+        </w:r>
+        <w:r>
+          <w:rPr>
+            <w:rStyle w:val="af9"/>
+            <w:rFonts w:eastAsia="標楷體"/>
+            <w:sz w:val="28"/>
+            <w:szCs w:val="28"/>
+          </w:rPr>
+          <w:t>iz/en/</w:t>
+        </w:r>
+      </w:hyperlink>
+    </w:p>
+    <w:p>
+      <w:pPr>
+        <w:widowControl/>
+        <w:ind w:leftChars="118" w:left="283"/>
+        <w:rPr>
+          <w:rFonts w:eastAsia="標楷體" w:hint="eastAsia"/>
+          <w:sz w:val="28"/>
+          <w:szCs w:val="28"/>
+        </w:rPr>
+      </w:pPr>
+      <w:r>
+        <w:rPr>
+          <w:rFonts w:eastAsia="標楷體" w:hint="eastAsia"/>
+          <w:sz w:val="28"/>
+          <w:szCs w:val="28"/>
+        </w:rPr>
+        <w:t>STEAM</w:t>
+      </w:r>
+      <w:r>
+        <w:rPr>
+          <w:rFonts w:eastAsia="標楷體" w:hint="eastAsia"/>
+          <w:sz w:val="28"/>
+          <w:szCs w:val="28"/>
+        </w:rPr>
+        <w:t>教育學習網</w:t>
+      </w:r>
+      <w:r>
+        <w:rPr>
+          <w:rFonts w:eastAsia="標楷體" w:hint="eastAsia"/>
+          <w:sz w:val="28"/>
+          <w:szCs w:val="28"/>
+        </w:rPr>
+        <w:t xml:space="preserve"> </w:t>
+      </w:r>
+      <w:r>
+        <w:rPr>
+          <w:rFonts w:eastAsia="標楷體" w:hint="eastAsia"/>
+          <w:sz w:val="28"/>
+          <w:szCs w:val="28"/>
+        </w:rPr>
+        <w:t>網頁服務與應用</w:t>
+      </w:r>
+      <w:r>
+        <w:rPr>
+          <w:rFonts w:eastAsia="標楷體" w:hint="eastAsia"/>
+          <w:sz w:val="28"/>
+          <w:szCs w:val="28"/>
+        </w:rPr>
+        <w:t>-</w:t>
+      </w:r>
+      <w:r>
+        <w:rPr>
+          <w:rFonts w:eastAsia="標楷體" w:hint="eastAsia"/>
+          <w:sz w:val="28"/>
+          <w:szCs w:val="28"/>
+        </w:rPr>
+        <w:t>LINE BOT</w:t>
+      </w:r>
+      <w:r>
+        <w:rPr>
+          <w:rFonts w:eastAsia="標楷體" w:hint="eastAsia"/>
+          <w:sz w:val="28"/>
+          <w:szCs w:val="28"/>
+        </w:rPr>
+        <w:t>教學</w:t>
+      </w:r>
+    </w:p>
+    <w:p>
+      <w:pPr>
+        <w:widowControl/>
+        <w:ind w:leftChars="118" w:left="283"/>
+        <w:rPr>
+          <w:rFonts w:eastAsia="標楷體"/>
+          <w:sz w:val="28"/>
+          <w:szCs w:val="28"/>
+        </w:rPr>
+      </w:pPr>
+      <w:hyperlink r:id="rId25" w:tgtFrame="_new" w:history="1">
+        <w:r>
+          <w:rPr>
+            <w:rStyle w:val="af9"/>
+            <w:rFonts w:eastAsia="標楷體"/>
+            <w:sz w:val="28"/>
+            <w:szCs w:val="28"/>
+          </w:rPr>
+          <w:t>ht</w:t>
+        </w:r>
+        <w:r>
+          <w:rPr>
+            <w:rStyle w:val="af9"/>
+            <w:rFonts w:eastAsia="標楷體"/>
+            <w:sz w:val="28"/>
+            <w:szCs w:val="28"/>
+          </w:rPr>
+          <w:t>t</w:t>
+        </w:r>
+        <w:r>
+          <w:rPr>
+            <w:rStyle w:val="af9"/>
+            <w:rFonts w:eastAsia="標楷體"/>
+            <w:sz w:val="28"/>
+            <w:szCs w:val="28"/>
+          </w:rPr>
+          <w:t>ps://steam.oxxostudio.tw/category/python/example/line-bot.html</w:t>
+        </w:r>
+      </w:hyperlink>
+    </w:p>
+    <w:p>
+      <w:pPr>
+        <w:widowControl/>
+        <w:numPr>
+          <w:ilvl w:val="0"/>
+          <w:numId w:val="47"/>
+        </w:numPr>
+        <w:spacing w:line="480" w:lineRule="auto"/>
+        <w:ind w:hanging="720"/>
+        <w:rPr>
+          <w:rFonts w:eastAsia="標楷體"/>
+          <w:sz w:val="28"/>
+          <w:szCs w:val="28"/>
+        </w:rPr>
+      </w:pPr>
+      <w:r>
+        <w:rPr>
+          <w:rFonts w:eastAsia="標楷體"/>
+          <w:b/>
+          <w:bCs/>
+          <w:sz w:val="28"/>
+          <w:szCs w:val="28"/>
+        </w:rPr>
+        <w:t>DBDiagram</w:t>
+      </w:r>
+      <w:r>
+        <w:rPr>
+          <w:rFonts w:eastAsia="標楷體" w:hint="eastAsia"/>
+          <w:b/>
+          <w:bCs/>
+          <w:sz w:val="28"/>
+          <w:szCs w:val="28"/>
+        </w:rPr>
+        <w:t>官網</w:t>
+      </w:r>
+    </w:p>
+    <w:p>
+      <w:pPr>
+        <w:widowControl/>
+        <w:ind w:leftChars="118" w:left="283"/>
+        <w:rPr>
+          <w:rFonts w:eastAsia="標楷體" w:hint="eastAsia"/>
+          <w:sz w:val="28"/>
+          <w:szCs w:val="28"/>
+        </w:rPr>
+      </w:pPr>
+      <w:hyperlink r:id="rId26" w:tgtFrame="_new" w:history="1">
+        <w:r>
+          <w:rPr>
+            <w:rStyle w:val="af9"/>
+            <w:rFonts w:eastAsia="標楷體"/>
+            <w:sz w:val="28"/>
+            <w:szCs w:val="28"/>
+          </w:rPr>
+          <w:t>https://docs.dbdiagram.io/</w:t>
+        </w:r>
+      </w:hyperlink>
+    </w:p>
+    <w:p>
+      <w:pPr>
+        <w:widowControl/>
         <w:rPr>
           <w:rFonts w:eastAsia="標楷體" w:cstheme="minorBidi"/>
           <w:sz w:val="36"/>
@@ -16927,8 +19142,151 @@
       </w:r>
       <w:bookmarkEnd w:id="57"/>
     </w:p>
+    <w:p>
+      <w:pPr>
+        <w:widowControl/>
+        <w:jc w:val="center"/>
+        <w:rPr>
+          <w:rFonts w:eastAsia="標楷體"/>
+          <w:sz w:val="28"/>
+          <w:szCs w:val="28"/>
+        </w:rPr>
+      </w:pPr>
+      <w:r>
+        <w:rPr>
+          <w:rFonts w:eastAsia="標楷體" w:hint="eastAsia"/>
+          <w:sz w:val="28"/>
+          <w:szCs w:val="28"/>
+        </w:rPr>
+        <w:t>審查評審意見之修正情形</w:t>
+      </w:r>
+    </w:p>
+    <w:tbl>
+      <w:tblPr>
+        <w:tblStyle w:val="afc"/>
+        <w:tblW w:w="0" w:type="auto"/>
+        <w:tblLook w:val="04A0" w:firstRow="1" w:lastRow="0" w:firstColumn="1" w:lastColumn="0" w:noHBand="0" w:noVBand="1"/>
+      </w:tblPr>
+      <w:tblGrid>
+        <w:gridCol w:w="5097"/>
+        <w:gridCol w:w="5097"/>
+      </w:tblGrid>
+      <w:tr>
+        <w:tc>
+          <w:tcPr>
+            <w:tcW w:w="5097" w:type="dxa"/>
+            <w:shd w:val="clear" w:color="auto" w:fill="D1D1D1" w:themeFill="background2" w:themeFillShade="E6"/>
+            <w:vAlign w:val="center"/>
+          </w:tcPr>
+          <w:p>
+            <w:pPr>
+              <w:jc w:val="center"/>
+              <w:rPr>
+                <w:rFonts w:eastAsia="標楷體"/>
+                <w:sz w:val="28"/>
+                <w:szCs w:val="28"/>
+              </w:rPr>
+            </w:pPr>
+            <w:r>
+              <w:rPr>
+                <w:rFonts w:eastAsia="標楷體" w:hint="eastAsia"/>
+                <w:sz w:val="28"/>
+                <w:szCs w:val="28"/>
+              </w:rPr>
+              <w:t>評審建議事項</w:t>
+            </w:r>
+          </w:p>
+        </w:tc>
+        <w:tc>
+          <w:tcPr>
+            <w:tcW w:w="5097" w:type="dxa"/>
+            <w:shd w:val="clear" w:color="auto" w:fill="D1D1D1" w:themeFill="background2" w:themeFillShade="E6"/>
+            <w:vAlign w:val="center"/>
+          </w:tcPr>
+          <w:p>
+            <w:pPr>
+              <w:jc w:val="center"/>
+              <w:rPr>
+                <w:rFonts w:eastAsia="標楷體"/>
+                <w:sz w:val="28"/>
+                <w:szCs w:val="28"/>
+              </w:rPr>
+            </w:pPr>
+            <w:r>
+              <w:rPr>
+                <w:rFonts w:eastAsia="標楷體" w:hint="eastAsia"/>
+                <w:sz w:val="28"/>
+                <w:szCs w:val="28"/>
+              </w:rPr>
+              <w:t>修正情形及回覆</w:t>
+            </w:r>
+          </w:p>
+        </w:tc>
+      </w:tr>
+      <w:tr>
+        <w:tc>
+          <w:tcPr>
+            <w:tcW w:w="5097" w:type="dxa"/>
+            <w:vAlign w:val="center"/>
+          </w:tcPr>
+          <w:p>
+            <w:pPr>
+              <w:jc w:val="both"/>
+              <w:rPr>
+                <w:rFonts w:eastAsia="標楷體" w:hint="eastAsia"/>
+                <w:sz w:val="28"/>
+                <w:szCs w:val="28"/>
+              </w:rPr>
+            </w:pPr>
+            <w:r>
+              <w:rPr>
+                <w:rFonts w:eastAsia="標楷體" w:hint="eastAsia"/>
+                <w:sz w:val="28"/>
+                <w:szCs w:val="28"/>
+              </w:rPr>
+              <w:t>無</w:t>
+            </w:r>
+          </w:p>
+        </w:tc>
+        <w:tc>
+          <w:tcPr>
+            <w:tcW w:w="5097" w:type="dxa"/>
+            <w:vAlign w:val="center"/>
+          </w:tcPr>
+          <w:p>
+            <w:pPr>
+              <w:jc w:val="both"/>
+              <w:rPr>
+                <w:rFonts w:eastAsia="標楷體"/>
+                <w:sz w:val="28"/>
+                <w:szCs w:val="28"/>
+              </w:rPr>
+            </w:pPr>
+            <w:r>
+              <w:rPr>
+                <w:rFonts w:eastAsia="標楷體" w:hint="eastAsia"/>
+                <w:sz w:val="28"/>
+                <w:szCs w:val="28"/>
+              </w:rPr>
+              <w:t>本專題為初評尚未有評審建議事項</w:t>
+            </w:r>
+          </w:p>
+        </w:tc>
+      </w:tr>
+    </w:tbl>
+    <w:p>
+      <w:pPr>
+        <w:contextualSpacing/>
+        <w:outlineLvl w:val="1"/>
+        <w:rPr>
+          <w:rFonts w:eastAsia="標楷體" w:hint="eastAsia"/>
+          <w:sz w:val="32"/>
+          <w:szCs w:val="32"/>
+        </w:rPr>
+      </w:pPr>
+    </w:p>
     <w:sectPr>
-      <w:footerReference w:type="default" r:id="rId12"/>
+      <w:footerReference w:type="default" r:id="rId27"/>
       <w:pgSz w:w="11906" w:h="16838" w:code="9"/>
       <w:pgMar w:top="851" w:right="851" w:bottom="851" w:left="851" w:header="567" w:footer="567" w:gutter="0"/>
       <w:pgNumType w:start="1"/>
@@ -17338,6 +19696,92 @@
     </w:lvl>
   </w:abstractNum>
   <w:abstractNum w:abstractNumId="3" w15:restartNumberingAfterBreak="0">
+    <w:nsid w:val="1A961C4F"/>
+    <w:multiLevelType w:val="hybridMultilevel"/>
+    <w:tmpl w:val="81507BA8"/>
+    <w:lvl w:ilvl="0" w:tplc="0409000F">
+      <w:start w:val="1"/>
+      <w:numFmt w:val="decimal"/>
+      <w:lvlText w:val="%1."/>
+      <w:lvlJc w:val="left"/>
+      <w:pPr>
+        <w:ind w:left="480" w:hanging="480"/>
+      </w:pPr>
+    </w:lvl>
+    <w:lvl w:ilvl="1" w:tplc="04090019" w:tentative="1">
+      <w:start w:val="1"/>
+      <w:numFmt w:val="ideographTraditional"/>
+      <w:lvlText w:val="%2、"/>
+      <w:lvlJc w:val="left"/>
+      <w:pPr>
+        <w:ind w:left="960" w:hanging="480"/>
+      </w:pPr>
+    </w:lvl>
+    <w:lvl w:ilvl="2" w:tplc="0409001B" w:tentative="1">
+      <w:start w:val="1"/>
+      <w:numFmt w:val="lowerRoman"/>
+      <w:lvlText w:val="%3."/>
+      <w:lvlJc w:val="right"/>
+      <w:pPr>
+        <w:ind w:left="1440" w:hanging="480"/>
+      </w:pPr>
+    </w:lvl>
+    <w:lvl w:ilvl="3" w:tplc="0409000F" w:tentative="1">
+      <w:start w:val="1"/>
+      <w:numFmt w:val="decimal"/>
+      <w:lvlText w:val="%4."/>
+      <w:lvlJc w:val="left"/>
+      <w:pPr>
+        <w:ind w:left="1920" w:hanging="480"/>
+      </w:pPr>
+    </w:lvl>
+    <w:lvl w:ilvl="4" w:tplc="04090019" w:tentative="1">
+      <w:start w:val="1"/>
+      <w:numFmt w:val="ideographTraditional"/>
+      <w:lvlText w:val="%5、"/>
+      <w:lvlJc w:val="left"/>
+      <w:pPr>
+        <w:ind w:left="2400" w:hanging="480"/>
+      </w:pPr>
+    </w:lvl>
+    <w:lvl w:ilvl="5" w:tplc="0409001B" w:tentative="1">
+      <w:start w:val="1"/>
+      <w:numFmt w:val="lowerRoman"/>
+      <w:lvlText w:val="%6."/>
+      <w:lvlJc w:val="right"/>
+      <w:pPr>
+        <w:ind w:left="2880" w:hanging="480"/>
+      </w:pPr>
+    </w:lvl>
+    <w:lvl w:ilvl="6" w:tplc="0409000F" w:tentative="1">
+      <w:start w:val="1"/>
+      <w:numFmt w:val="decimal"/>
+      <w:lvlText w:val="%7."/>
+      <w:lvlJc w:val="left"/>
+      <w:pPr>
+        <w:ind w:left="3360" w:hanging="480"/>
+      </w:pPr>
+    </w:lvl>
+    <w:lvl w:ilvl="7" w:tplc="04090019" w:tentative="1">
+      <w:start w:val="1"/>
+      <w:numFmt w:val="ideographTraditional"/>
+      <w:lvlText w:val="%8、"/>
+      <w:lvlJc w:val="left"/>
+      <w:pPr>
+        <w:ind w:left="3840" w:hanging="480"/>
+      </w:pPr>
+    </w:lvl>
+    <w:lvl w:ilvl="8" w:tplc="0409001B" w:tentative="1">
+      <w:start w:val="1"/>
+      <w:numFmt w:val="lowerRoman"/>
+      <w:lvlText w:val="%9."/>
+      <w:lvlJc w:val="right"/>
+      <w:pPr>
+        <w:ind w:left="4320" w:hanging="480"/>
+      </w:pPr>
+    </w:lvl>
+  </w:abstractNum>
+  <w:abstractNum w:abstractNumId="4" w15:restartNumberingAfterBreak="0">
     <w:nsid w:val="1CF46BCE"/>
     <w:multiLevelType w:val="hybridMultilevel"/>
     <w:tmpl w:val="6542F682"/>
@@ -17429,7 +19873,7 @@
       </w:pPr>
     </w:lvl>
   </w:abstractNum>
-  <w:abstractNum w:abstractNumId="4" w15:restartNumberingAfterBreak="0">
+  <w:abstractNum w:abstractNumId="5" w15:restartNumberingAfterBreak="0">
     <w:nsid w:val="24F162D1"/>
     <w:multiLevelType w:val="multilevel"/>
     <w:tmpl w:val="AF4A4440"/>
@@ -17542,7 +19986,7 @@
       </w:rPr>
     </w:lvl>
   </w:abstractNum>
-  <w:abstractNum w:abstractNumId="5" w15:restartNumberingAfterBreak="0">
+  <w:abstractNum w:abstractNumId="6" w15:restartNumberingAfterBreak="0">
     <w:nsid w:val="27256BBA"/>
     <w:multiLevelType w:val="multilevel"/>
     <w:tmpl w:val="52748218"/>
@@ -17655,7 +20099,7 @@
       </w:rPr>
     </w:lvl>
   </w:abstractNum>
-  <w:abstractNum w:abstractNumId="6" w15:restartNumberingAfterBreak="0">
+  <w:abstractNum w:abstractNumId="7" w15:restartNumberingAfterBreak="0">
     <w:nsid w:val="284C152E"/>
     <w:multiLevelType w:val="multilevel"/>
     <w:tmpl w:val="52748218"/>
@@ -17768,7 +20212,7 @@
       </w:rPr>
     </w:lvl>
   </w:abstractNum>
-  <w:abstractNum w:abstractNumId="7" w15:restartNumberingAfterBreak="0">
+  <w:abstractNum w:abstractNumId="8" w15:restartNumberingAfterBreak="0">
     <w:nsid w:val="2A1A5ABC"/>
     <w:multiLevelType w:val="hybridMultilevel"/>
     <w:tmpl w:val="2C983D2A"/>
@@ -17857,14 +20301,13 @@
       </w:pPr>
     </w:lvl>
   </w:abstractNum>
-  <w:abstractNum w:abstractNumId="8" w15:restartNumberingAfterBreak="0">
+  <w:abstractNum w:abstractNumId="9" w15:restartNumberingAfterBreak="0">
     <w:nsid w:val="2AC510B3"/>
     <w:multiLevelType w:val="hybridMultilevel"/>
-    <w:tmpl w:val="17E2A15A"/>
-    <w:lvl w:ilvl="0" w:tplc="CCBAA2A8">
+    <w:tmpl w:val="CC9E3E1E"/>
+    <w:lvl w:ilvl="0" w:tplc="30FCB038">
       <w:start w:val="1"/>
       <w:numFmt w:val="bullet"/>
-      <w:suff w:val="nothing"/>
       <w:lvlText w:val=""/>
       <w:lvlJc w:val="left"/>
       <w:pPr>
@@ -17880,7 +20323,7 @@
       <w:lvlText w:val=""/>
       <w:lvlJc w:val="left"/>
       <w:pPr>
-        <w:ind w:left="960" w:hanging="480"/>
+        <w:ind w:left="1191" w:hanging="480"/>
       </w:pPr>
       <w:rPr>
         <w:rFonts w:ascii="Wingdings" w:hAnsi="Wingdings" w:hint="default"/>
@@ -17892,7 +20335,7 @@
       <w:lvlText w:val=""/>
       <w:lvlJc w:val="left"/>
       <w:pPr>
-        <w:ind w:left="1440" w:hanging="480"/>
+        <w:ind w:left="1671" w:hanging="480"/>
       </w:pPr>
       <w:rPr>
         <w:rFonts w:ascii="Wingdings" w:hAnsi="Wingdings" w:hint="default"/>
@@ -17904,7 +20347,7 @@
       <w:lvlText w:val=""/>
       <w:lvlJc w:val="left"/>
       <w:pPr>
-        <w:ind w:left="1920" w:hanging="480"/>
+        <w:ind w:left="2151" w:hanging="480"/>
       </w:pPr>
       <w:rPr>
         <w:rFonts w:ascii="Wingdings" w:hAnsi="Wingdings" w:hint="default"/>
@@ -17916,7 +20359,7 @@
       <w:lvlText w:val=""/>
       <w:lvlJc w:val="left"/>
       <w:pPr>
-        <w:ind w:left="2400" w:hanging="480"/>
+        <w:ind w:left="2631" w:hanging="480"/>
       </w:pPr>
       <w:rPr>
         <w:rFonts w:ascii="Wingdings" w:hAnsi="Wingdings" w:hint="default"/>
@@ -17928,7 +20371,7 @@
       <w:lvlText w:val=""/>
       <w:lvlJc w:val="left"/>
       <w:pPr>
-        <w:ind w:left="2880" w:hanging="480"/>
+        <w:ind w:left="3111" w:hanging="480"/>
       </w:pPr>
       <w:rPr>
         <w:rFonts w:ascii="Wingdings" w:hAnsi="Wingdings" w:hint="default"/>
@@ -17940,7 +20383,7 @@
       <w:lvlText w:val=""/>
       <w:lvlJc w:val="left"/>
       <w:pPr>
-        <w:ind w:left="3360" w:hanging="480"/>
+        <w:ind w:left="3591" w:hanging="480"/>
       </w:pPr>
       <w:rPr>
         <w:rFonts w:ascii="Wingdings" w:hAnsi="Wingdings" w:hint="default"/>
@@ -17952,7 +20395,7 @@
       <w:lvlText w:val=""/>
       <w:lvlJc w:val="left"/>
       <w:pPr>
-        <w:ind w:left="3840" w:hanging="480"/>
+        <w:ind w:left="4071" w:hanging="480"/>
       </w:pPr>
       <w:rPr>
         <w:rFonts w:ascii="Wingdings" w:hAnsi="Wingdings" w:hint="default"/>
@@ -17964,14 +20407,14 @@
       <w:lvlText w:val=""/>
       <w:lvlJc w:val="left"/>
       <w:pPr>
-        <w:ind w:left="4320" w:hanging="480"/>
+        <w:ind w:left="4551" w:hanging="480"/>
       </w:pPr>
       <w:rPr>
         <w:rFonts w:ascii="Wingdings" w:hAnsi="Wingdings" w:hint="default"/>
       </w:rPr>
     </w:lvl>
   </w:abstractNum>
-  <w:abstractNum w:abstractNumId="9" w15:restartNumberingAfterBreak="0">
+  <w:abstractNum w:abstractNumId="10" w15:restartNumberingAfterBreak="0">
     <w:nsid w:val="2AD31EEC"/>
     <w:multiLevelType w:val="hybridMultilevel"/>
     <w:tmpl w:val="AE94FF90"/>
@@ -18060,7 +20503,7 @@
       </w:pPr>
     </w:lvl>
   </w:abstractNum>
-  <w:abstractNum w:abstractNumId="10" w15:restartNumberingAfterBreak="0">
+  <w:abstractNum w:abstractNumId="11" w15:restartNumberingAfterBreak="0">
     <w:nsid w:val="2C6F5467"/>
     <w:multiLevelType w:val="hybridMultilevel"/>
     <w:tmpl w:val="D778C90E"/>
@@ -18149,7 +20592,128 @@
       </w:pPr>
     </w:lvl>
   </w:abstractNum>
-  <w:abstractNum w:abstractNumId="11" w15:restartNumberingAfterBreak="0">
+  <w:abstractNum w:abstractNumId="12" w15:restartNumberingAfterBreak="0">
+    <w:nsid w:val="2E8B56F1"/>
+    <w:multiLevelType w:val="multilevel"/>
+    <w:tmpl w:val="0CC06F0C"/>
+    <w:lvl w:ilvl="0">
+      <w:start w:val="1"/>
+      <w:numFmt w:val="bullet"/>
+      <w:suff w:val="space"/>
+      <w:lvlText w:val=""/>
+      <w:lvlJc w:val="left"/>
+      <w:pPr>
+        <w:tabs>
+          <w:tab w:val="num" w:pos="720"/>
+        </w:tabs>
+        <w:ind w:left="720" w:hanging="360"/>
+      </w:pPr>
+      <w:rPr>
+        <w:rFonts w:ascii="Wingdings" w:hAnsi="Wingdings" w:hint="default"/>
+      </w:rPr>
+    </w:lvl>
+    <w:lvl w:ilvl="1">
+      <w:start w:val="1"/>
+      <w:numFmt w:val="bullet"/>
+      <w:lvlText w:val="o"/>
+      <w:lvlJc w:val="left"/>
+      <w:pPr>
+        <w:tabs>
+          <w:tab w:val="num" w:pos="1440"/>
+        </w:tabs>
+        <w:ind w:left="1440" w:hanging="360"/>
+      </w:pPr>
+      <w:rPr>
+        <w:rFonts w:ascii="Courier New" w:hAnsi="Courier New" w:hint="default"/>
+        <w:sz w:val="20"/>
+      </w:rPr>
+    </w:lvl>
+    <w:lvl w:ilvl="2" w:tentative="1">
+      <w:start w:val="1"/>
+      <w:numFmt w:val="decimal"/>
+      <w:lvlText w:val="%3."/>
+      <w:lvlJc w:val="left"/>
+      <w:pPr>
+        <w:tabs>
+          <w:tab w:val="num" w:pos="2160"/>
+        </w:tabs>
+        <w:ind w:left="2160" w:hanging="360"/>
+      </w:pPr>
+    </w:lvl>
+    <w:lvl w:ilvl="3" w:tentative="1">
+      <w:start w:val="1"/>
+      <w:numFmt w:val="decimal"/>
+      <w:lvlText w:val="%4."/>
+      <w:lvlJc w:val="left"/>
+      <w:pPr>
+        <w:tabs>
+          <w:tab w:val="num" w:pos="2880"/>
+        </w:tabs>
+        <w:ind w:left="2880" w:hanging="360"/>
+      </w:pPr>
+    </w:lvl>
+    <w:lvl w:ilvl="4" w:tentative="1">
+      <w:start w:val="1"/>
+      <w:numFmt w:val="decimal"/>
+      <w:lvlText w:val="%5."/>
+      <w:lvlJc w:val="left"/>
+      <w:pPr>
+        <w:tabs>
+          <w:tab w:val="num" w:pos="3600"/>
+        </w:tabs>
+        <w:ind w:left="3600" w:hanging="360"/>
+      </w:pPr>
+    </w:lvl>
+    <w:lvl w:ilvl="5" w:tentative="1">
+      <w:start w:val="1"/>
+      <w:numFmt w:val="decimal"/>
+      <w:lvlText w:val="%6."/>
+      <w:lvlJc w:val="left"/>
+      <w:pPr>
+        <w:tabs>
+          <w:tab w:val="num" w:pos="4320"/>
+        </w:tabs>
+        <w:ind w:left="4320" w:hanging="360"/>
+      </w:pPr>
+    </w:lvl>
+    <w:lvl w:ilvl="6" w:tentative="1">
+      <w:start w:val="1"/>
+      <w:numFmt w:val="decimal"/>
+      <w:lvlText w:val="%7."/>
+      <w:lvlJc w:val="left"/>
+      <w:pPr>
+        <w:tabs>
+          <w:tab w:val="num" w:pos="5040"/>
+        </w:tabs>
+        <w:ind w:left="5040" w:hanging="360"/>
+      </w:pPr>
+    </w:lvl>
+    <w:lvl w:ilvl="7" w:tentative="1">
+      <w:start w:val="1"/>
+      <w:numFmt w:val="decimal"/>
+      <w:lvlText w:val="%8."/>
+      <w:lvlJc w:val="left"/>
+      <w:pPr>
+        <w:tabs>
+          <w:tab w:val="num" w:pos="5760"/>
+        </w:tabs>
+        <w:ind w:left="5760" w:hanging="360"/>
+      </w:pPr>
+    </w:lvl>
+    <w:lvl w:ilvl="8" w:tentative="1">
+      <w:start w:val="1"/>
+      <w:numFmt w:val="decimal"/>
+      <w:lvlText w:val="%9."/>
+      <w:lvlJc w:val="left"/>
+      <w:pPr>
+        <w:tabs>
+          <w:tab w:val="num" w:pos="6480"/>
+        </w:tabs>
+        <w:ind w:left="6480" w:hanging="360"/>
+      </w:pPr>
+    </w:lvl>
+  </w:abstractNum>
+  <w:abstractNum w:abstractNumId="13" w15:restartNumberingAfterBreak="0">
     <w:nsid w:val="2E9E2122"/>
     <w:multiLevelType w:val="hybridMultilevel"/>
     <w:tmpl w:val="97D8B3A2"/>
@@ -18238,7 +20802,121 @@
       </w:pPr>
     </w:lvl>
   </w:abstractNum>
-  <w:abstractNum w:abstractNumId="12" w15:restartNumberingAfterBreak="0">
+  <w:abstractNum w:abstractNumId="14" w15:restartNumberingAfterBreak="0">
+    <w:nsid w:val="2F0E7316"/>
+    <w:multiLevelType w:val="hybridMultilevel"/>
+    <w:tmpl w:val="38C09E4E"/>
+    <w:lvl w:ilvl="0" w:tplc="447E16F8">
+      <w:start w:val="1"/>
+      <w:numFmt w:val="bullet"/>
+      <w:suff w:val="space"/>
+      <w:lvlText w:val=""/>
+      <w:lvlJc w:val="left"/>
+      <w:pPr>
+        <w:ind w:left="480" w:hanging="480"/>
+      </w:pPr>
+      <w:rPr>
+        <w:rFonts w:ascii="Wingdings" w:hAnsi="Wingdings" w:hint="default"/>
+      </w:rPr>
+    </w:lvl>
+    <w:lvl w:ilvl="1" w:tplc="04090003" w:tentative="1">
+      <w:start w:val="1"/>
+      <w:numFmt w:val="bullet"/>
+      <w:lvlText w:val=""/>
+      <w:lvlJc w:val="left"/>
+      <w:pPr>
+        <w:ind w:left="960" w:hanging="480"/>
+      </w:pPr>
+      <w:rPr>
+        <w:rFonts w:ascii="Wingdings" w:hAnsi="Wingdings" w:hint="default"/>
+      </w:rPr>
+    </w:lvl>
+    <w:lvl w:ilvl="2" w:tplc="04090005" w:tentative="1">
+      <w:start w:val="1"/>
+      <w:numFmt w:val="bullet"/>
+      <w:lvlText w:val=""/>
+      <w:lvlJc w:val="left"/>
+      <w:pPr>
+        <w:ind w:left="1440" w:hanging="480"/>
+      </w:pPr>
+      <w:rPr>
+        <w:rFonts w:ascii="Wingdings" w:hAnsi="Wingdings" w:hint="default"/>
+      </w:rPr>
+    </w:lvl>
+    <w:lvl w:ilvl="3" w:tplc="04090001" w:tentative="1">
+      <w:start w:val="1"/>
+      <w:numFmt w:val="bullet"/>
+      <w:lvlText w:val=""/>
+      <w:lvlJc w:val="left"/>
+      <w:pPr>
+        <w:ind w:left="1920" w:hanging="480"/>
+      </w:pPr>
+      <w:rPr>
+        <w:rFonts w:ascii="Wingdings" w:hAnsi="Wingdings" w:hint="default"/>
+      </w:rPr>
+    </w:lvl>
+    <w:lvl w:ilvl="4" w:tplc="04090003" w:tentative="1">
+      <w:start w:val="1"/>
+      <w:numFmt w:val="bullet"/>
+      <w:lvlText w:val=""/>
+      <w:lvlJc w:val="left"/>
+      <w:pPr>
+        <w:ind w:left="2400" w:hanging="480"/>
+      </w:pPr>
+      <w:rPr>
+        <w:rFonts w:ascii="Wingdings" w:hAnsi="Wingdings" w:hint="default"/>
+      </w:rPr>
+    </w:lvl>
+    <w:lvl w:ilvl="5" w:tplc="04090005" w:tentative="1">
+      <w:start w:val="1"/>
+      <w:numFmt w:val="bullet"/>
+      <w:lvlText w:val=""/>
+      <w:lvlJc w:val="left"/>
+      <w:pPr>
+        <w:ind w:left="2880" w:hanging="480"/>
+      </w:pPr>
+      <w:rPr>
+        <w:rFonts w:ascii="Wingdings" w:hAnsi="Wingdings" w:hint="default"/>
+      </w:rPr>
+    </w:lvl>
+    <w:lvl w:ilvl="6" w:tplc="04090001" w:tentative="1">
+      <w:start w:val="1"/>
+      <w:numFmt w:val="bullet"/>
+      <w:lvlText w:val=""/>
+      <w:lvlJc w:val="left"/>
+      <w:pPr>
+        <w:ind w:left="3360" w:hanging="480"/>
+      </w:pPr>
+      <w:rPr>
+        <w:rFonts w:ascii="Wingdings" w:hAnsi="Wingdings" w:hint="default"/>
+      </w:rPr>
+    </w:lvl>
+    <w:lvl w:ilvl="7" w:tplc="04090003" w:tentative="1">
+      <w:start w:val="1"/>
+      <w:numFmt w:val="bullet"/>
+      <w:lvlText w:val=""/>
+      <w:lvlJc w:val="left"/>
+      <w:pPr>
+        <w:ind w:left="3840" w:hanging="480"/>
+      </w:pPr>
+      <w:rPr>
+        <w:rFonts w:ascii="Wingdings" w:hAnsi="Wingdings" w:hint="default"/>
+      </w:rPr>
+    </w:lvl>
+    <w:lvl w:ilvl="8" w:tplc="04090005" w:tentative="1">
+      <w:start w:val="1"/>
+      <w:numFmt w:val="bullet"/>
+      <w:lvlText w:val=""/>
+      <w:lvlJc w:val="left"/>
+      <w:pPr>
+        <w:ind w:left="4320" w:hanging="480"/>
+      </w:pPr>
+      <w:rPr>
+        <w:rFonts w:ascii="Wingdings" w:hAnsi="Wingdings" w:hint="default"/>
+      </w:rPr>
+    </w:lvl>
+  </w:abstractNum>
+  <w:abstractNum w:abstractNumId="15" w15:restartNumberingAfterBreak="0">
     <w:nsid w:val="33B9781F"/>
     <w:multiLevelType w:val="hybridMultilevel"/>
     <w:tmpl w:val="32927F4C"/>
@@ -18327,7 +21005,7 @@
       </w:pPr>
     </w:lvl>
   </w:abstractNum>
-  <w:abstractNum w:abstractNumId="13" w15:restartNumberingAfterBreak="0">
+  <w:abstractNum w:abstractNumId="16" w15:restartNumberingAfterBreak="0">
     <w:nsid w:val="374B7341"/>
     <w:multiLevelType w:val="hybridMultilevel"/>
     <w:tmpl w:val="154C5AFC"/>
@@ -18440,7 +21118,146 @@
       </w:rPr>
     </w:lvl>
   </w:abstractNum>
-  <w:abstractNum w:abstractNumId="14" w15:restartNumberingAfterBreak="0">
+  <w:abstractNum w:abstractNumId="17" w15:restartNumberingAfterBreak="0">
+    <w:nsid w:val="37E47736"/>
+    <w:multiLevelType w:val="multilevel"/>
+    <w:tmpl w:val="CC72E75C"/>
+    <w:lvl w:ilvl="0">
+      <w:start w:val="1"/>
+      <w:numFmt w:val="bullet"/>
+      <w:suff w:val="space"/>
+      <w:lvlText w:val=""/>
+      <w:lvlJc w:val="left"/>
+      <w:pPr>
+        <w:ind w:left="720" w:hanging="360"/>
+      </w:pPr>
+      <w:rPr>
+        <w:rFonts w:ascii="Wingdings" w:hAnsi="Wingdings" w:hint="default"/>
+      </w:rPr>
+    </w:lvl>
+    <w:lvl w:ilvl="1">
+      <w:start w:val="1"/>
+      <w:numFmt w:val="bullet"/>
+      <w:lvlText w:val="o"/>
+      <w:lvlJc w:val="left"/>
+      <w:pPr>
+        <w:tabs>
+          <w:tab w:val="num" w:pos="1440"/>
+        </w:tabs>
+        <w:ind w:left="1440" w:hanging="360"/>
+      </w:pPr>
+      <w:rPr>
+        <w:rFonts w:ascii="Courier New" w:hAnsi="Courier New" w:hint="default"/>
+        <w:sz w:val="20"/>
+      </w:rPr>
+    </w:lvl>
+    <w:lvl w:ilvl="2">
+      <w:start w:val="1"/>
+      <w:numFmt w:val="decimal"/>
+      <w:lvlText w:val="%3."/>
+      <w:lvlJc w:val="left"/>
+      <w:pPr>
+        <w:tabs>
+          <w:tab w:val="num" w:pos="2160"/>
+        </w:tabs>
+        <w:ind w:left="2160" w:hanging="360"/>
+      </w:pPr>
+      <w:rPr>
+        <w:rFonts w:hint="eastAsia"/>
+      </w:rPr>
+    </w:lvl>
+    <w:lvl w:ilvl="3">
+      <w:start w:val="1"/>
+      <w:numFmt w:val="decimal"/>
+      <w:lvlText w:val="%4."/>
+      <w:lvlJc w:val="left"/>
+      <w:pPr>
+        <w:tabs>
+          <w:tab w:val="num" w:pos="2880"/>
+        </w:tabs>
+        <w:ind w:left="2880" w:hanging="360"/>
+      </w:pPr>
+      <w:rPr>
+        <w:rFonts w:hint="eastAsia"/>
+      </w:rPr>
+    </w:lvl>
+    <w:lvl w:ilvl="4">
+      <w:start w:val="1"/>
+      <w:numFmt w:val="decimal"/>
+      <w:lvlText w:val="%5."/>
+      <w:lvlJc w:val="left"/>
+      <w:pPr>
+        <w:tabs>
+          <w:tab w:val="num" w:pos="3600"/>
+        </w:tabs>
+        <w:ind w:left="3600" w:hanging="360"/>
+      </w:pPr>
+      <w:rPr>
+        <w:rFonts w:hint="eastAsia"/>
+      </w:rPr>
+    </w:lvl>
+    <w:lvl w:ilvl="5">
+      <w:start w:val="1"/>
+      <w:numFmt w:val="decimal"/>
+      <w:lvlText w:val="%6."/>
+      <w:lvlJc w:val="left"/>
+      <w:pPr>
+        <w:tabs>
+          <w:tab w:val="num" w:pos="4320"/>
+        </w:tabs>
+        <w:ind w:left="4320" w:hanging="360"/>
+      </w:pPr>
+      <w:rPr>
+        <w:rFonts w:hint="eastAsia"/>
+      </w:rPr>
+    </w:lvl>
+    <w:lvl w:ilvl="6">
+      <w:start w:val="1"/>
+      <w:numFmt w:val="decimal"/>
+      <w:lvlText w:val="%7."/>
+      <w:lvlJc w:val="left"/>
+      <w:pPr>
+        <w:tabs>
+          <w:tab w:val="num" w:pos="5040"/>
+        </w:tabs>
+        <w:ind w:left="5040" w:hanging="360"/>
+      </w:pPr>
+      <w:rPr>
+        <w:rFonts w:hint="eastAsia"/>
+      </w:rPr>
+    </w:lvl>
+    <w:lvl w:ilvl="7">
+      <w:start w:val="1"/>
+      <w:numFmt w:val="decimal"/>
+      <w:lvlText w:val="%8."/>
+      <w:lvlJc w:val="left"/>
+      <w:pPr>
+        <w:tabs>
+          <w:tab w:val="num" w:pos="5760"/>
+        </w:tabs>
+        <w:ind w:left="5760" w:hanging="360"/>
+      </w:pPr>
+      <w:rPr>
+        <w:rFonts w:hint="eastAsia"/>
+      </w:rPr>
+    </w:lvl>
+    <w:lvl w:ilvl="8">
+      <w:start w:val="1"/>
+      <w:numFmt w:val="decimal"/>
+      <w:lvlText w:val="%9."/>
+      <w:lvlJc w:val="left"/>
+      <w:pPr>
+        <w:tabs>
+          <w:tab w:val="num" w:pos="6480"/>
+        </w:tabs>
+        <w:ind w:left="6480" w:hanging="360"/>
+      </w:pPr>
+      <w:rPr>
+        <w:rFonts w:hint="eastAsia"/>
+      </w:rPr>
+    </w:lvl>
+  </w:abstractNum>
+  <w:abstractNum w:abstractNumId="18" w15:restartNumberingAfterBreak="0">
     <w:nsid w:val="390F2843"/>
     <w:multiLevelType w:val="multilevel"/>
     <w:tmpl w:val="A1E8ECB2"/>
@@ -18553,7 +21370,7 @@
       </w:rPr>
     </w:lvl>
   </w:abstractNum>
-  <w:abstractNum w:abstractNumId="15" w15:restartNumberingAfterBreak="0">
+  <w:abstractNum w:abstractNumId="19" w15:restartNumberingAfterBreak="0">
     <w:nsid w:val="3B0871EA"/>
     <w:multiLevelType w:val="hybridMultilevel"/>
     <w:tmpl w:val="BCA82B38"/>
@@ -18642,7 +21459,7 @@
       </w:pPr>
     </w:lvl>
   </w:abstractNum>
-  <w:abstractNum w:abstractNumId="16" w15:restartNumberingAfterBreak="0">
+  <w:abstractNum w:abstractNumId="20" w15:restartNumberingAfterBreak="0">
     <w:nsid w:val="3BFD17E3"/>
     <w:multiLevelType w:val="hybridMultilevel"/>
     <w:tmpl w:val="C7EC40A4"/>
@@ -18731,7 +21548,7 @@
       </w:pPr>
     </w:lvl>
   </w:abstractNum>
-  <w:abstractNum w:abstractNumId="17" w15:restartNumberingAfterBreak="0">
+  <w:abstractNum w:abstractNumId="21" w15:restartNumberingAfterBreak="0">
     <w:nsid w:val="445D6C21"/>
     <w:multiLevelType w:val="multilevel"/>
     <w:tmpl w:val="BE8ECF0A"/>
@@ -18848,7 +21665,7 @@
       </w:rPr>
     </w:lvl>
   </w:abstractNum>
-  <w:abstractNum w:abstractNumId="18" w15:restartNumberingAfterBreak="0">
+  <w:abstractNum w:abstractNumId="22" w15:restartNumberingAfterBreak="0">
     <w:nsid w:val="44EB1B35"/>
     <w:multiLevelType w:val="multilevel"/>
     <w:tmpl w:val="B7BE97E6"/>
@@ -18983,7 +21800,7 @@
       </w:rPr>
     </w:lvl>
   </w:abstractNum>
-  <w:abstractNum w:abstractNumId="19" w15:restartNumberingAfterBreak="0">
+  <w:abstractNum w:abstractNumId="23" w15:restartNumberingAfterBreak="0">
     <w:nsid w:val="4AE33CAB"/>
     <w:multiLevelType w:val="hybridMultilevel"/>
     <w:tmpl w:val="C004F51E"/>
@@ -19072,7 +21889,7 @@
       </w:pPr>
     </w:lvl>
   </w:abstractNum>
-  <w:abstractNum w:abstractNumId="20" w15:restartNumberingAfterBreak="0">
+  <w:abstractNum w:abstractNumId="24" w15:restartNumberingAfterBreak="0">
     <w:nsid w:val="50F51E84"/>
     <w:multiLevelType w:val="multilevel"/>
     <w:tmpl w:val="52748218"/>
@@ -19185,7 +22002,7 @@
       </w:rPr>
     </w:lvl>
   </w:abstractNum>
-  <w:abstractNum w:abstractNumId="21" w15:restartNumberingAfterBreak="0">
+  <w:abstractNum w:abstractNumId="25" w15:restartNumberingAfterBreak="0">
     <w:nsid w:val="51591307"/>
     <w:multiLevelType w:val="hybridMultilevel"/>
     <w:tmpl w:val="F846435E"/>
@@ -19274,7 +22091,7 @@
       </w:pPr>
     </w:lvl>
   </w:abstractNum>
-  <w:abstractNum w:abstractNumId="22" w15:restartNumberingAfterBreak="0">
+  <w:abstractNum w:abstractNumId="26" w15:restartNumberingAfterBreak="0">
     <w:nsid w:val="524F65F0"/>
     <w:multiLevelType w:val="hybridMultilevel"/>
     <w:tmpl w:val="EB52703A"/>
@@ -19363,7 +22180,7 @@
       </w:pPr>
     </w:lvl>
   </w:abstractNum>
-  <w:abstractNum w:abstractNumId="23" w15:restartNumberingAfterBreak="0">
+  <w:abstractNum w:abstractNumId="27" w15:restartNumberingAfterBreak="0">
     <w:nsid w:val="52B6522A"/>
     <w:multiLevelType w:val="multilevel"/>
     <w:tmpl w:val="0E2C088A"/>
@@ -19489,7 +22306,7 @@
       </w:rPr>
     </w:lvl>
   </w:abstractNum>
-  <w:abstractNum w:abstractNumId="24" w15:restartNumberingAfterBreak="0">
+  <w:abstractNum w:abstractNumId="28" w15:restartNumberingAfterBreak="0">
     <w:nsid w:val="52DD207D"/>
     <w:multiLevelType w:val="multilevel"/>
     <w:tmpl w:val="52389BA2"/>
@@ -19612,7 +22429,7 @@
       </w:rPr>
     </w:lvl>
   </w:abstractNum>
-  <w:abstractNum w:abstractNumId="25" w15:restartNumberingAfterBreak="0">
+  <w:abstractNum w:abstractNumId="29" w15:restartNumberingAfterBreak="0">
     <w:nsid w:val="54F15CA8"/>
     <w:multiLevelType w:val="hybridMultilevel"/>
     <w:tmpl w:val="A2F4EF32"/>
@@ -19701,7 +22518,7 @@
       </w:pPr>
     </w:lvl>
   </w:abstractNum>
-  <w:abstractNum w:abstractNumId="26" w15:restartNumberingAfterBreak="0">
+  <w:abstractNum w:abstractNumId="30" w15:restartNumberingAfterBreak="0">
     <w:nsid w:val="551140C6"/>
     <w:multiLevelType w:val="multilevel"/>
     <w:tmpl w:val="52389BA2"/>
@@ -19824,7 +22641,7 @@
       </w:rPr>
     </w:lvl>
   </w:abstractNum>
-  <w:abstractNum w:abstractNumId="27" w15:restartNumberingAfterBreak="0">
+  <w:abstractNum w:abstractNumId="31" w15:restartNumberingAfterBreak="0">
     <w:nsid w:val="57F054FA"/>
     <w:multiLevelType w:val="multilevel"/>
     <w:tmpl w:val="A1E8ECB2"/>
@@ -19937,7 +22754,7 @@
       </w:rPr>
     </w:lvl>
   </w:abstractNum>
-  <w:abstractNum w:abstractNumId="28" w15:restartNumberingAfterBreak="0">
+  <w:abstractNum w:abstractNumId="32" w15:restartNumberingAfterBreak="0">
     <w:nsid w:val="59A85B22"/>
     <w:multiLevelType w:val="multilevel"/>
     <w:tmpl w:val="D4EE6F34"/>
@@ -20050,7 +22867,7 @@
       </w:rPr>
     </w:lvl>
   </w:abstractNum>
-  <w:abstractNum w:abstractNumId="29" w15:restartNumberingAfterBreak="0">
+  <w:abstractNum w:abstractNumId="33" w15:restartNumberingAfterBreak="0">
     <w:nsid w:val="61B4071E"/>
     <w:multiLevelType w:val="multilevel"/>
     <w:tmpl w:val="A1862238"/>
@@ -20163,7 +22980,7 @@
       </w:rPr>
     </w:lvl>
   </w:abstractNum>
-  <w:abstractNum w:abstractNumId="30" w15:restartNumberingAfterBreak="0">
+  <w:abstractNum w:abstractNumId="34" w15:restartNumberingAfterBreak="0">
     <w:nsid w:val="638C2CB7"/>
     <w:multiLevelType w:val="multilevel"/>
     <w:tmpl w:val="B504CF16"/>
@@ -20305,7 +23122,7 @@
       </w:rPr>
     </w:lvl>
   </w:abstractNum>
-  <w:abstractNum w:abstractNumId="31" w15:restartNumberingAfterBreak="0">
+  <w:abstractNum w:abstractNumId="35" w15:restartNumberingAfterBreak="0">
     <w:nsid w:val="63D8133A"/>
     <w:multiLevelType w:val="multilevel"/>
     <w:tmpl w:val="9E42B0BC"/>
@@ -20418,7 +23235,7 @@
       </w:rPr>
     </w:lvl>
   </w:abstractNum>
-  <w:abstractNum w:abstractNumId="32" w15:restartNumberingAfterBreak="0">
+  <w:abstractNum w:abstractNumId="36" w15:restartNumberingAfterBreak="0">
     <w:nsid w:val="65E1481B"/>
     <w:multiLevelType w:val="hybridMultilevel"/>
     <w:tmpl w:val="D6983A00"/>
@@ -20507,7 +23324,7 @@
       </w:pPr>
     </w:lvl>
   </w:abstractNum>
-  <w:abstractNum w:abstractNumId="33" w15:restartNumberingAfterBreak="0">
+  <w:abstractNum w:abstractNumId="37" w15:restartNumberingAfterBreak="0">
     <w:nsid w:val="66482BB4"/>
     <w:multiLevelType w:val="multilevel"/>
     <w:tmpl w:val="196CC044"/>
@@ -20650,7 +23467,7 @@
       </w:rPr>
     </w:lvl>
   </w:abstractNum>
-  <w:abstractNum w:abstractNumId="34" w15:restartNumberingAfterBreak="0">
+  <w:abstractNum w:abstractNumId="38" w15:restartNumberingAfterBreak="0">
     <w:nsid w:val="687F1E4C"/>
     <w:multiLevelType w:val="hybridMultilevel"/>
     <w:tmpl w:val="B6764CF0"/>
@@ -20763,7 +23580,7 @@
       </w:rPr>
     </w:lvl>
   </w:abstractNum>
-  <w:abstractNum w:abstractNumId="35" w15:restartNumberingAfterBreak="0">
+  <w:abstractNum w:abstractNumId="39" w15:restartNumberingAfterBreak="0">
     <w:nsid w:val="6D117C4B"/>
     <w:multiLevelType w:val="hybridMultilevel"/>
     <w:tmpl w:val="3F400B8A"/>
@@ -20852,7 +23669,7 @@
       </w:pPr>
     </w:lvl>
   </w:abstractNum>
-  <w:abstractNum w:abstractNumId="36" w15:restartNumberingAfterBreak="0">
+  <w:abstractNum w:abstractNumId="40" w15:restartNumberingAfterBreak="0">
     <w:nsid w:val="70747328"/>
     <w:multiLevelType w:val="hybridMultilevel"/>
     <w:tmpl w:val="1C66DBBC"/>
@@ -20941,7 +23758,7 @@
       </w:pPr>
     </w:lvl>
   </w:abstractNum>
-  <w:abstractNum w:abstractNumId="37" w15:restartNumberingAfterBreak="0">
+  <w:abstractNum w:abstractNumId="41" w15:restartNumberingAfterBreak="0">
     <w:nsid w:val="74C875A1"/>
     <w:multiLevelType w:val="multilevel"/>
     <w:tmpl w:val="0409001D"/>
@@ -21027,7 +23844,7 @@
       </w:pPr>
     </w:lvl>
   </w:abstractNum>
-  <w:abstractNum w:abstractNumId="38" w15:restartNumberingAfterBreak="0">
+  <w:abstractNum w:abstractNumId="42" w15:restartNumberingAfterBreak="0">
     <w:nsid w:val="79935DC9"/>
     <w:multiLevelType w:val="multilevel"/>
     <w:tmpl w:val="CFDCA954"/>
@@ -21141,7 +23958,7 @@
       </w:rPr>
     </w:lvl>
   </w:abstractNum>
-  <w:abstractNum w:abstractNumId="39" w15:restartNumberingAfterBreak="0">
+  <w:abstractNum w:abstractNumId="43" w15:restartNumberingAfterBreak="0">
     <w:nsid w:val="79B145DD"/>
     <w:multiLevelType w:val="multilevel"/>
     <w:tmpl w:val="0409001F"/>
@@ -21227,7 +24044,7 @@
       </w:pPr>
     </w:lvl>
   </w:abstractNum>
-  <w:abstractNum w:abstractNumId="40" w15:restartNumberingAfterBreak="0">
+  <w:abstractNum w:abstractNumId="44" w15:restartNumberingAfterBreak="0">
     <w:nsid w:val="7BB35C56"/>
     <w:multiLevelType w:val="multilevel"/>
     <w:tmpl w:val="45A42B5E"/>
@@ -21341,10 +24158,10 @@
     </w:lvl>
   </w:abstractNum>
   <w:num w:numId="1" w16cid:durableId="342441186">
-    <w:abstractNumId w:val="30"/>
+    <w:abstractNumId w:val="34"/>
   </w:num>
   <w:num w:numId="2" w16cid:durableId="779181040">
-    <w:abstractNumId w:val="30"/>
+    <w:abstractNumId w:val="34"/>
     <w:lvlOverride w:ilvl="0">
       <w:startOverride w:val="2"/>
     </w:lvlOverride>
@@ -21374,73 +24191,73 @@
     </w:lvlOverride>
   </w:num>
   <w:num w:numId="3" w16cid:durableId="98837588">
-    <w:abstractNumId w:val="22"/>
+    <w:abstractNumId w:val="26"/>
   </w:num>
   <w:num w:numId="4" w16cid:durableId="1792086309">
-    <w:abstractNumId w:val="10"/>
+    <w:abstractNumId w:val="11"/>
   </w:num>
   <w:num w:numId="5" w16cid:durableId="2082479481">
-    <w:abstractNumId w:val="40"/>
+    <w:abstractNumId w:val="44"/>
   </w:num>
   <w:num w:numId="6" w16cid:durableId="2019699437">
-    <w:abstractNumId w:val="37"/>
+    <w:abstractNumId w:val="41"/>
   </w:num>
   <w:num w:numId="7" w16cid:durableId="1566408001">
-    <w:abstractNumId w:val="39"/>
+    <w:abstractNumId w:val="43"/>
   </w:num>
   <w:num w:numId="8" w16cid:durableId="1081412302">
+    <w:abstractNumId w:val="7"/>
+  </w:num>
+  <w:num w:numId="9" w16cid:durableId="693917403">
+    <w:abstractNumId w:val="25"/>
+  </w:num>
+  <w:num w:numId="10" w16cid:durableId="1660883602">
+    <w:abstractNumId w:val="35"/>
+  </w:num>
+  <w:num w:numId="11" w16cid:durableId="178392706">
+    <w:abstractNumId w:val="31"/>
+  </w:num>
+  <w:num w:numId="12" w16cid:durableId="1160735362">
+    <w:abstractNumId w:val="18"/>
+  </w:num>
+  <w:num w:numId="13" w16cid:durableId="1396007549">
+    <w:abstractNumId w:val="5"/>
+  </w:num>
+  <w:num w:numId="14" w16cid:durableId="1655450675">
+    <w:abstractNumId w:val="24"/>
+  </w:num>
+  <w:num w:numId="15" w16cid:durableId="286278374">
     <w:abstractNumId w:val="6"/>
   </w:num>
-  <w:num w:numId="9" w16cid:durableId="693917403">
-    <w:abstractNumId w:val="21"/>
-  </w:num>
-  <w:num w:numId="10" w16cid:durableId="1660883602">
-    <w:abstractNumId w:val="31"/>
-  </w:num>
-  <w:num w:numId="11" w16cid:durableId="178392706">
-    <w:abstractNumId w:val="27"/>
-  </w:num>
-  <w:num w:numId="12" w16cid:durableId="1160735362">
-    <w:abstractNumId w:val="14"/>
-  </w:num>
-  <w:num w:numId="13" w16cid:durableId="1396007549">
-    <w:abstractNumId w:val="4"/>
-  </w:num>
-  <w:num w:numId="14" w16cid:durableId="1655450675">
-    <w:abstractNumId w:val="20"/>
-  </w:num>
-  <w:num w:numId="15" w16cid:durableId="286278374">
-    <w:abstractNumId w:val="5"/>
-  </w:num>
   <w:num w:numId="16" w16cid:durableId="1691026987">
-    <w:abstractNumId w:val="28"/>
+    <w:abstractNumId w:val="32"/>
   </w:num>
   <w:num w:numId="17" w16cid:durableId="1820028757">
-    <w:abstractNumId w:val="29"/>
+    <w:abstractNumId w:val="33"/>
   </w:num>
   <w:num w:numId="18" w16cid:durableId="1679580476">
     <w:abstractNumId w:val="0"/>
   </w:num>
   <w:num w:numId="19" w16cid:durableId="1684018176">
-    <w:abstractNumId w:val="38"/>
+    <w:abstractNumId w:val="42"/>
   </w:num>
   <w:num w:numId="20" w16cid:durableId="1646352106">
-    <w:abstractNumId w:val="3"/>
+    <w:abstractNumId w:val="4"/>
   </w:num>
   <w:num w:numId="21" w16cid:durableId="1471048758">
-    <w:abstractNumId w:val="23"/>
+    <w:abstractNumId w:val="27"/>
   </w:num>
   <w:num w:numId="22" w16cid:durableId="185876613">
-    <w:abstractNumId w:val="33"/>
+    <w:abstractNumId w:val="37"/>
   </w:num>
   <w:num w:numId="23" w16cid:durableId="1130516715">
     <w:abstractNumId w:val="2"/>
   </w:num>
   <w:num w:numId="24" w16cid:durableId="470827357">
-    <w:abstractNumId w:val="17"/>
+    <w:abstractNumId w:val="21"/>
   </w:num>
   <w:num w:numId="25" w16cid:durableId="1328288471">
-    <w:abstractNumId w:val="23"/>
+    <w:abstractNumId w:val="27"/>
     <w:lvlOverride w:ilvl="0">
       <w:lvl w:ilvl="0">
         <w:start w:val="1"/>
@@ -21577,7 +24394,7 @@
     </w:lvlOverride>
   </w:num>
   <w:num w:numId="26" w16cid:durableId="9306240">
-    <w:abstractNumId w:val="23"/>
+    <w:abstractNumId w:val="27"/>
     <w:lvlOverride w:ilvl="0">
       <w:lvl w:ilvl="0">
         <w:start w:val="1"/>
@@ -21716,13 +24533,13 @@
     </w:lvlOverride>
   </w:num>
   <w:num w:numId="27" w16cid:durableId="64425462">
-    <w:abstractNumId w:val="24"/>
+    <w:abstractNumId w:val="28"/>
   </w:num>
   <w:num w:numId="28" w16cid:durableId="1689213703">
-    <w:abstractNumId w:val="26"/>
+    <w:abstractNumId w:val="30"/>
   </w:num>
   <w:num w:numId="29" w16cid:durableId="14776277">
-    <w:abstractNumId w:val="23"/>
+    <w:abstractNumId w:val="27"/>
     <w:lvlOverride w:ilvl="0">
       <w:lvl w:ilvl="0">
         <w:start w:val="1"/>
@@ -21865,52 +24682,64 @@
     </w:lvlOverride>
   </w:num>
   <w:num w:numId="30" w16cid:durableId="892421737">
+    <w:abstractNumId w:val="20"/>
+  </w:num>
+  <w:num w:numId="31" w16cid:durableId="2112624689">
+    <w:abstractNumId w:val="10"/>
+  </w:num>
+  <w:num w:numId="32" w16cid:durableId="1839344940">
     <w:abstractNumId w:val="16"/>
   </w:num>
-  <w:num w:numId="31" w16cid:durableId="2112624689">
-    <w:abstractNumId w:val="9"/>
+  <w:num w:numId="33" w16cid:durableId="1578709647">
+    <w:abstractNumId w:val="38"/>
   </w:num>
-  <w:num w:numId="32" w16cid:durableId="1839344940">
+  <w:num w:numId="34" w16cid:durableId="118652465">
+    <w:abstractNumId w:val="36"/>
+  </w:num>
+  <w:num w:numId="35" w16cid:durableId="920913118">
+    <w:abstractNumId w:val="39"/>
+  </w:num>
+  <w:num w:numId="36" w16cid:durableId="2103338171">
     <w:abstractNumId w:val="13"/>
   </w:num>
-  <w:num w:numId="33" w16cid:durableId="1578709647">
-    <w:abstractNumId w:val="34"/>
-  </w:num>
-  <w:num w:numId="34" w16cid:durableId="118652465">
-    <w:abstractNumId w:val="32"/>
-  </w:num>
-  <w:num w:numId="35" w16cid:durableId="920913118">
-    <w:abstractNumId w:val="35"/>
-  </w:num>
-  <w:num w:numId="36" w16cid:durableId="2103338171">
-    <w:abstractNumId w:val="11"/>
-  </w:num>
   <w:num w:numId="37" w16cid:durableId="167796076">
-    <w:abstractNumId w:val="25"/>
+    <w:abstractNumId w:val="29"/>
   </w:num>
   <w:num w:numId="38" w16cid:durableId="1260604767">
-    <w:abstractNumId w:val="36"/>
+    <w:abstractNumId w:val="40"/>
   </w:num>
   <w:num w:numId="39" w16cid:durableId="490174399">
-    <w:abstractNumId w:val="12"/>
+    <w:abstractNumId w:val="15"/>
   </w:num>
   <w:num w:numId="40" w16cid:durableId="1103187033">
-    <w:abstractNumId w:val="7"/>
+    <w:abstractNumId w:val="8"/>
   </w:num>
   <w:num w:numId="41" w16cid:durableId="1729449590">
-    <w:abstractNumId w:val="15"/>
+    <w:abstractNumId w:val="19"/>
   </w:num>
   <w:num w:numId="42" w16cid:durableId="865751526">
     <w:abstractNumId w:val="1"/>
   </w:num>
   <w:num w:numId="43" w16cid:durableId="1771386314">
-    <w:abstractNumId w:val="19"/>
+    <w:abstractNumId w:val="23"/>
   </w:num>
   <w:num w:numId="44" w16cid:durableId="790785806">
-    <w:abstractNumId w:val="8"/>
+    <w:abstractNumId w:val="9"/>
   </w:num>
   <w:num w:numId="45" w16cid:durableId="1576891037">
-    <w:abstractNumId w:val="18"/>
+    <w:abstractNumId w:val="22"/>
+  </w:num>
+  <w:num w:numId="46" w16cid:durableId="302544871">
+    <w:abstractNumId w:val="17"/>
+  </w:num>
+  <w:num w:numId="47" w16cid:durableId="985354569">
+    <w:abstractNumId w:val="12"/>
+  </w:num>
+  <w:num w:numId="48" w16cid:durableId="1328090600">
+    <w:abstractNumId w:val="14"/>
+  </w:num>
+  <w:num w:numId="49" w16cid:durableId="458379966">
+    <w:abstractNumId w:val="3"/>
   </w:num>
 </w:numbering>
 </file>
@@ -22565,7 +25394,6 @@
   <w:style w:type="character" w:default="1" w:styleId="a1">
     <w:name w:val="Default Paragraph Font"/>
     <w:uiPriority w:val="1"/>
-    <w:semiHidden/>
     <w:unhideWhenUsed/>
   </w:style>
   <w:style w:type="table" w:default="1" w:styleId="a2">
@@ -23221,6 +26049,45 @@
       </w:tblBorders>
     </w:tblPr>
   </w:style>
+  <w:style w:type="character" w:styleId="afd">
+    <w:name w:val="Unresolved Mention"/>
+    <w:basedOn w:val="a1"/>
+    <w:uiPriority w:val="99"/>
+    <w:semiHidden/>
+    <w:unhideWhenUsed/>
+    <w:rsid w:val="00F25688"/>
+    <w:rPr>
+      <w:color w:val="605E5C"/>
+      <w:shd w:val="clear" w:color="auto" w:fill="E1DFDD"/>
+    </w:rPr>
+  </w:style>
+  <w:style w:type="character" w:styleId="afe">
+    <w:name w:val="FollowedHyperlink"/>
+    <w:basedOn w:val="a1"/>
+    <w:uiPriority w:val="99"/>
+    <w:semiHidden/>
+    <w:unhideWhenUsed/>
+    <w:rsid w:val="00F25688"/>
+    <w:rPr>
+      <w:color w:val="96607D" w:themeColor="followedHyperlink"/>
+      <w:u w:val="single"/>
+    </w:rPr>
+  </w:style>
+  <w:style w:type="paragraph" w:styleId="Web">
+    <w:name w:val="Normal (Web)"/>
+    <w:basedOn w:val="a0"/>
+    <w:uiPriority w:val="99"/>
+    <w:unhideWhenUsed/>
+    <w:rsid w:val="00255D7B"/>
+    <w:pPr>
+      <w:widowControl/>
+      <w:spacing w:before="100" w:beforeAutospacing="1" w:after="100" w:afterAutospacing="1"/>
+    </w:pPr>
+    <w:rPr>
+      <w:rFonts w:ascii="新細明體" w:hAnsi="新細明體" w:cs="新細明體"/>
+      <w:kern w:val="0"/>
+    </w:rPr>
+  </w:style>
 </w:styles>
 </file>
 

--- a/繳交文件/WORD/專題系統手冊.docx
+++ b/繳交文件/WORD/專題系統手冊.docx
@@ -15,7 +15,23 @@
           <w:rFonts w:eastAsia="標楷體" w:hint="eastAsia"/>
           <w:sz w:val="72"/>
         </w:rPr>
-        <w:t>國立臺北商業大學</w:t>
+        <w:t>國立</w:t>
+      </w:r>
+      <w:proofErr w:type="gramStart"/>
+      <w:r>
+        <w:rPr>
+          <w:rFonts w:eastAsia="標楷體" w:hint="eastAsia"/>
+          <w:sz w:val="72"/>
+        </w:rPr>
+        <w:t>臺</w:t>
+      </w:r>
+      <w:proofErr w:type="gramEnd"/>
+      <w:r>
+        <w:rPr>
+          <w:rFonts w:eastAsia="標楷體" w:hint="eastAsia"/>
+          <w:sz w:val="72"/>
+        </w:rPr>
+        <w:t>北商業大學</w:t>
       </w:r>
     </w:p>
     <w:p>
@@ -113,6 +129,7 @@
         </w:rPr>
         <w:t>113</w:t>
       </w:r>
+      <w:proofErr w:type="gramStart"/>
       <w:r>
         <w:rPr>
           <w:rFonts w:eastAsia="標楷體" w:cs="Arial"/>
@@ -120,6 +137,7 @@
         </w:rPr>
         <w:t>’</w:t>
       </w:r>
+      <w:proofErr w:type="gramEnd"/>
       <w:r>
         <w:rPr>
           <w:rFonts w:eastAsia="標楷體" w:hint="eastAsia"/>
@@ -631,7 +649,7 @@
     <w:sdt>
       <w:sdtPr>
         <w:rPr>
-          <w:rFonts w:ascii="Times New Roman" w:hAnsi="Times New Roman" w:cs="Times New Roman"/>
+          <w:rFonts w:ascii="Times New Roman" w:eastAsia="新細明體" w:hAnsi="Times New Roman" w:cs="Times New Roman"/>
           <w:sz w:val="28"/>
           <w:szCs w:val="28"/>
           <w:lang w:val="zh-TW"/>
@@ -7064,18 +7082,34 @@
         <w:ind w:firstLineChars="202" w:firstLine="566"/>
         <w:jc w:val="both"/>
         <w:rPr>
+          <w:rFonts w:ascii="Times New Roman" w:eastAsia="標楷體" w:hAnsi="Times New Roman"/>
+          <w:sz w:val="28"/>
+          <w:szCs w:val="28"/>
+        </w:rPr>
+      </w:pPr>
+      <w:r>
+        <w:rPr>
+          <w:rFonts w:ascii="Times New Roman" w:eastAsia="標楷體" w:hAnsi="Times New Roman"/>
+          <w:sz w:val="28"/>
+          <w:szCs w:val="28"/>
+        </w:rPr>
+        <w:t>為了解決這些問題，</w:t>
+      </w:r>
+      <w:r>
+        <w:rPr>
           <w:rFonts w:ascii="Times New Roman" w:eastAsia="標楷體" w:hAnsi="Times New Roman" w:hint="eastAsia"/>
           <w:sz w:val="28"/>
           <w:szCs w:val="28"/>
         </w:rPr>
-      </w:pPr>
+        <w:t>使用</w:t>
+      </w:r>
       <w:r>
         <w:rPr>
           <w:rFonts w:ascii="Times New Roman" w:eastAsia="標楷體" w:hAnsi="Times New Roman"/>
           <w:sz w:val="28"/>
           <w:szCs w:val="28"/>
         </w:rPr>
-        <w:t>為了解決這些問題，</w:t>
+        <w:t>資訊管理系統成為必要，能夠顯著提升行政流程的處理速度，降低人工操作帶來的錯誤風險</w:t>
       </w:r>
       <w:r>
         <w:rPr>
@@ -7083,7 +7117,7 @@
           <w:sz w:val="28"/>
           <w:szCs w:val="28"/>
         </w:rPr>
-        <w:t>使用</w:t>
+        <w:t>，</w:t>
       </w:r>
       <w:r>
         <w:rPr>
@@ -7091,7 +7125,7 @@
           <w:sz w:val="28"/>
           <w:szCs w:val="28"/>
         </w:rPr>
-        <w:t>資訊管理系統成為必要，能夠顯著提升行政流程的處理速度，降低人工操作帶來的錯誤風險</w:t>
+        <w:t>系統還能即時記錄學生的學習進度與狀況，</w:t>
       </w:r>
       <w:r>
         <w:rPr>
@@ -7099,7 +7133,7 @@
           <w:sz w:val="28"/>
           <w:szCs w:val="28"/>
         </w:rPr>
-        <w:t>，</w:t>
+        <w:t>方便</w:t>
       </w:r>
       <w:r>
         <w:rPr>
@@ -7107,7 +7141,7 @@
           <w:sz w:val="28"/>
           <w:szCs w:val="28"/>
         </w:rPr>
-        <w:t>系統還能即時記錄學生的學習進度與狀況，</w:t>
+        <w:t>教師</w:t>
       </w:r>
       <w:r>
         <w:rPr>
@@ -7115,39 +7149,7 @@
           <w:sz w:val="28"/>
           <w:szCs w:val="28"/>
         </w:rPr>
-        <w:t>方便</w:t>
-      </w:r>
-      <w:r>
-        <w:rPr>
-          <w:rFonts w:ascii="Times New Roman" w:eastAsia="標楷體" w:hAnsi="Times New Roman"/>
-          <w:sz w:val="28"/>
-          <w:szCs w:val="28"/>
-        </w:rPr>
-        <w:t>教師</w:t>
-      </w:r>
-      <w:r>
-        <w:rPr>
-          <w:rFonts w:ascii="Times New Roman" w:eastAsia="標楷體" w:hAnsi="Times New Roman" w:hint="eastAsia"/>
-          <w:sz w:val="28"/>
-          <w:szCs w:val="28"/>
-        </w:rPr>
-        <w:t>與管理員為後續課程</w:t>
-      </w:r>
-      <w:r>
-        <w:rPr>
-          <w:rFonts w:ascii="Times New Roman" w:eastAsia="標楷體" w:hAnsi="Times New Roman" w:hint="eastAsia"/>
-          <w:sz w:val="28"/>
-          <w:szCs w:val="28"/>
-        </w:rPr>
-        <w:t>進行</w:t>
-      </w:r>
-      <w:r>
-        <w:rPr>
-          <w:rFonts w:ascii="Times New Roman" w:eastAsia="標楷體" w:hAnsi="Times New Roman" w:hint="eastAsia"/>
-          <w:sz w:val="28"/>
-          <w:szCs w:val="28"/>
-        </w:rPr>
-        <w:t>規畫與調整</w:t>
+        <w:t>與管理員為後續課程進行規畫與調整</w:t>
       </w:r>
       <w:r>
         <w:rPr>
@@ -7238,7 +7240,7 @@
         <w:ind w:left="0" w:firstLineChars="200" w:firstLine="560"/>
         <w:jc w:val="both"/>
         <w:rPr>
-          <w:rFonts w:ascii="Times New Roman" w:eastAsia="標楷體" w:hAnsi="Times New Roman" w:hint="eastAsia"/>
+          <w:rFonts w:ascii="Times New Roman" w:eastAsia="標楷體" w:hAnsi="Times New Roman"/>
           <w:sz w:val="28"/>
           <w:szCs w:val="28"/>
         </w:rPr>
@@ -7838,7 +7840,7 @@
         <w:ind w:firstLineChars="152" w:firstLine="426"/>
         <w:jc w:val="both"/>
         <w:rPr>
-          <w:rFonts w:eastAsia="標楷體" w:hint="eastAsia"/>
+          <w:rFonts w:eastAsia="標楷體"/>
           <w:sz w:val="28"/>
           <w:szCs w:val="28"/>
         </w:rPr>
@@ -8070,7 +8072,25 @@
           <w:sz w:val="28"/>
           <w:szCs w:val="28"/>
         </w:rPr>
-        <w:t>具備簡潔直觀的介面，讓不同角色的使用者（如學生、教師、管理者）均能輕鬆操作</w:t>
+        <w:t>具備簡潔直觀的介面，讓不同角色的使用者（如學生、教師、管理者）</w:t>
+      </w:r>
+      <w:proofErr w:type="gramStart"/>
+      <w:r>
+        <w:rPr>
+          <w:rFonts w:ascii="Times New Roman" w:eastAsia="標楷體" w:hAnsi="Times New Roman"/>
+          <w:sz w:val="28"/>
+          <w:szCs w:val="28"/>
+        </w:rPr>
+        <w:t>均能輕鬆</w:t>
+      </w:r>
+      <w:proofErr w:type="gramEnd"/>
+      <w:r>
+        <w:rPr>
+          <w:rFonts w:ascii="Times New Roman" w:eastAsia="標楷體" w:hAnsi="Times New Roman"/>
+          <w:sz w:val="28"/>
+          <w:szCs w:val="28"/>
+        </w:rPr>
+        <w:t>操作</w:t>
       </w:r>
       <w:r>
         <w:rPr>
@@ -8975,7 +8995,21 @@
               <w:rPr>
                 <w:rFonts w:ascii="Times New Roman" w:eastAsia="標楷體" w:hAnsi="Times New Roman" w:cs="Times New Roman" w:hint="eastAsia"/>
               </w:rPr>
-              <w:t>提供一個針對小班制補習班設計的學生資訊系統，特過學習進度追蹤，讓老師和</w:t>
+              <w:t>提供一個針對小班制補習班設計的學生資訊系統，</w:t>
+            </w:r>
+            <w:proofErr w:type="gramStart"/>
+            <w:r>
+              <w:rPr>
+                <w:rFonts w:ascii="Times New Roman" w:eastAsia="標楷體" w:hAnsi="Times New Roman" w:cs="Times New Roman" w:hint="eastAsia"/>
+              </w:rPr>
+              <w:t>特過學習</w:t>
+            </w:r>
+            <w:proofErr w:type="gramEnd"/>
+            <w:r>
+              <w:rPr>
+                <w:rFonts w:ascii="Times New Roman" w:eastAsia="標楷體" w:hAnsi="Times New Roman" w:cs="Times New Roman" w:hint="eastAsia"/>
+              </w:rPr>
+              <w:t>進度追蹤，讓老師和</w:t>
             </w:r>
             <w:r>
               <w:rPr>
@@ -9096,21 +9130,7 @@
                 <w:rFonts w:eastAsia="標楷體" w:hint="eastAsia"/>
                 <w:szCs w:val="28"/>
               </w:rPr>
-              <w:t>上課、繳費通知</w:t>
-            </w:r>
-            <w:r>
-              <w:rPr>
-                <w:rFonts w:eastAsia="標楷體" w:hint="eastAsia"/>
-                <w:szCs w:val="28"/>
-              </w:rPr>
-              <w:t>提醒</w:t>
-            </w:r>
-            <w:r>
-              <w:rPr>
-                <w:rFonts w:eastAsia="標楷體" w:hint="eastAsia"/>
-                <w:szCs w:val="28"/>
-              </w:rPr>
-              <w:t>與學生基本資料查詢</w:t>
+              <w:t>上課、繳費通知提醒與學生基本資料查詢</w:t>
             </w:r>
             <w:r>
               <w:rPr>
@@ -9621,10 +9641,33 @@
               </w:numPr>
               <w:spacing w:after="0" w:line="240" w:lineRule="auto"/>
               <w:rPr>
+                <w:rFonts w:ascii="Times New Roman" w:eastAsia="標楷體" w:hAnsi="Times New Roman"/>
+                <w:sz w:val="28"/>
+                <w:szCs w:val="28"/>
+              </w:rPr>
+            </w:pPr>
+            <w:r>
+              <w:rPr>
                 <w:rFonts w:ascii="Times New Roman" w:eastAsia="標楷體" w:hAnsi="Times New Roman" w:hint="eastAsia"/>
                 <w:sz w:val="28"/>
                 <w:szCs w:val="28"/>
               </w:rPr>
+              <w:t>市場規模小</w:t>
+            </w:r>
+          </w:p>
+          <w:p>
+            <w:pPr>
+              <w:pStyle w:val="aa"/>
+              <w:numPr>
+                <w:ilvl w:val="0"/>
+                <w:numId w:val="35"/>
+              </w:numPr>
+              <w:spacing w:after="0" w:line="240" w:lineRule="auto"/>
+              <w:rPr>
+                <w:rFonts w:ascii="Times New Roman" w:eastAsia="標楷體" w:hAnsi="Times New Roman"/>
+                <w:sz w:val="28"/>
+                <w:szCs w:val="28"/>
+              </w:rPr>
             </w:pPr>
             <w:r>
               <w:rPr>
@@ -9632,7 +9675,64 @@
                 <w:sz w:val="28"/>
                 <w:szCs w:val="28"/>
               </w:rPr>
-              <w:t>市場規模小</w:t>
+              <w:t>資料外</w:t>
+            </w:r>
+            <w:proofErr w:type="gramStart"/>
+            <w:r>
+              <w:rPr>
+                <w:rFonts w:ascii="Times New Roman" w:eastAsia="標楷體" w:hAnsi="Times New Roman" w:hint="eastAsia"/>
+                <w:sz w:val="28"/>
+                <w:szCs w:val="28"/>
+              </w:rPr>
+              <w:t>洩</w:t>
+            </w:r>
+            <w:proofErr w:type="gramEnd"/>
+          </w:p>
+          <w:p>
+            <w:pPr>
+              <w:pStyle w:val="aa"/>
+              <w:numPr>
+                <w:ilvl w:val="0"/>
+                <w:numId w:val="35"/>
+              </w:numPr>
+              <w:spacing w:after="0" w:line="240" w:lineRule="auto"/>
+              <w:rPr>
+                <w:rFonts w:ascii="Times New Roman" w:eastAsia="標楷體" w:hAnsi="Times New Roman"/>
+                <w:sz w:val="28"/>
+                <w:szCs w:val="28"/>
+              </w:rPr>
+            </w:pPr>
+            <w:r>
+              <w:rPr>
+                <w:rFonts w:ascii="Times New Roman" w:eastAsia="標楷體" w:hAnsi="Times New Roman"/>
+                <w:sz w:val="28"/>
+                <w:szCs w:val="28"/>
+              </w:rPr>
+              <w:t>維護與</w:t>
+            </w:r>
+            <w:r>
+              <w:rPr>
+                <w:rFonts w:ascii="Times New Roman" w:eastAsia="標楷體" w:hAnsi="Times New Roman" w:hint="eastAsia"/>
+                <w:sz w:val="28"/>
+                <w:szCs w:val="28"/>
+              </w:rPr>
+              <w:t>運行</w:t>
+            </w:r>
+            <w:r>
+              <w:rPr>
+                <w:rFonts w:ascii="Times New Roman" w:eastAsia="標楷體" w:hAnsi="Times New Roman"/>
+                <w:sz w:val="28"/>
+                <w:szCs w:val="28"/>
+              </w:rPr>
+              <w:t>成本增</w:t>
+            </w:r>
+            <w:r>
+              <w:rPr>
+                <w:rFonts w:ascii="Times New Roman" w:eastAsia="標楷體" w:hAnsi="Times New Roman" w:hint="eastAsia"/>
+                <w:sz w:val="28"/>
+                <w:szCs w:val="28"/>
+              </w:rPr>
+              <w:t>加</w:t>
             </w:r>
           </w:p>
         </w:tc>
@@ -9935,13 +10035,23 @@
                 <w:szCs w:val="28"/>
               </w:rPr>
             </w:pPr>
+            <w:proofErr w:type="gramStart"/>
             <w:r>
               <w:rPr>
                 <w:rFonts w:ascii="Times New Roman" w:eastAsia="標楷體" w:hAnsi="Times New Roman" w:hint="eastAsia"/>
                 <w:sz w:val="28"/>
                 <w:szCs w:val="28"/>
               </w:rPr>
-              <w:t>利用線上課程拓展市場規模</w:t>
+              <w:t>利用線上課程</w:t>
+            </w:r>
+            <w:proofErr w:type="gramEnd"/>
+            <w:r>
+              <w:rPr>
+                <w:rFonts w:ascii="Times New Roman" w:eastAsia="標楷體" w:hAnsi="Times New Roman" w:hint="eastAsia"/>
+                <w:sz w:val="28"/>
+                <w:szCs w:val="28"/>
+              </w:rPr>
+              <w:t>拓展市場規模</w:t>
             </w:r>
           </w:p>
         </w:tc>
@@ -10010,7 +10120,7 @@
                 <w:sz w:val="28"/>
                 <w:szCs w:val="28"/>
               </w:rPr>
-              <w:t>資料外洩</w:t>
+              <w:t>市場被取代</w:t>
             </w:r>
           </w:p>
           <w:p>
@@ -10021,6 +10131,7 @@
                 <w:numId w:val="41"/>
               </w:numPr>
               <w:spacing w:after="0" w:line="240" w:lineRule="auto"/>
+              <w:jc w:val="both"/>
               <w:rPr>
                 <w:rFonts w:ascii="Times New Roman" w:eastAsia="標楷體" w:hAnsi="Times New Roman"/>
                 <w:sz w:val="28"/>
@@ -10029,35 +10140,11 @@
             </w:pPr>
             <w:r>
               <w:rPr>
-                <w:rFonts w:ascii="Times New Roman" w:eastAsia="標楷體" w:hAnsi="Times New Roman"/>
-                <w:sz w:val="28"/>
-                <w:szCs w:val="28"/>
-              </w:rPr>
-              <w:t>維護與</w:t>
-            </w:r>
-            <w:r>
-              <w:rPr>
                 <w:rFonts w:ascii="Times New Roman" w:eastAsia="標楷體" w:hAnsi="Times New Roman" w:hint="eastAsia"/>
                 <w:sz w:val="28"/>
                 <w:szCs w:val="28"/>
               </w:rPr>
-              <w:t>運行</w:t>
-            </w:r>
-            <w:r>
-              <w:rPr>
-                <w:rFonts w:ascii="Times New Roman" w:eastAsia="標楷體" w:hAnsi="Times New Roman"/>
-                <w:sz w:val="28"/>
-                <w:szCs w:val="28"/>
-              </w:rPr>
-              <w:t>成本增</w:t>
-            </w:r>
-            <w:r>
-              <w:rPr>
-                <w:rFonts w:ascii="Times New Roman" w:eastAsia="標楷體" w:hAnsi="Times New Roman" w:hint="eastAsia"/>
-                <w:sz w:val="28"/>
-                <w:szCs w:val="28"/>
-              </w:rPr>
-              <w:t>加</w:t>
+              <w:t>溝通技術依賴外部系統</w:t>
             </w:r>
           </w:p>
         </w:tc>
@@ -10105,14 +10192,34 @@
                 <w:szCs w:val="28"/>
               </w:rPr>
             </w:pPr>
-            <w:r>
-              <w:rPr>
-                <w:rFonts w:ascii="Times New Roman" w:eastAsia="標楷體" w:hAnsi="Times New Roman"/>
-                <w:sz w:val="28"/>
-                <w:szCs w:val="28"/>
-              </w:rPr>
-              <w:t>加強資安措施，避免資料外洩</w:t>
-            </w:r>
+            <w:proofErr w:type="gramStart"/>
+            <w:r>
+              <w:rPr>
+                <w:rFonts w:ascii="Times New Roman" w:eastAsia="標楷體" w:hAnsi="Times New Roman"/>
+                <w:sz w:val="28"/>
+                <w:szCs w:val="28"/>
+              </w:rPr>
+              <w:t>加強資安措施</w:t>
+            </w:r>
+            <w:proofErr w:type="gramEnd"/>
+            <w:r>
+              <w:rPr>
+                <w:rFonts w:ascii="Times New Roman" w:eastAsia="標楷體" w:hAnsi="Times New Roman"/>
+                <w:sz w:val="28"/>
+                <w:szCs w:val="28"/>
+              </w:rPr>
+              <w:t>，避免資料外</w:t>
+            </w:r>
+            <w:proofErr w:type="gramStart"/>
+            <w:r>
+              <w:rPr>
+                <w:rFonts w:ascii="Times New Roman" w:eastAsia="標楷體" w:hAnsi="Times New Roman"/>
+                <w:sz w:val="28"/>
+                <w:szCs w:val="28"/>
+              </w:rPr>
+              <w:t>洩</w:t>
+            </w:r>
+            <w:proofErr w:type="gramEnd"/>
           </w:p>
           <w:p>
             <w:pPr>
@@ -15215,21 +15322,7 @@
                 <w:rFonts w:eastAsia="標楷體" w:hint="eastAsia"/>
                 <w:sz w:val="28"/>
               </w:rPr>
-              <w:t>前後端程式撰寫與測試、資料庫建置、</w:t>
-            </w:r>
-            <w:r>
-              <w:rPr>
-                <w:rFonts w:eastAsia="標楷體" w:hint="eastAsia"/>
-                <w:sz w:val="28"/>
-              </w:rPr>
-              <w:t>文件製作、</w:t>
-            </w:r>
-            <w:r>
-              <w:rPr>
-                <w:rFonts w:eastAsia="標楷體" w:hint="eastAsia"/>
-                <w:sz w:val="28"/>
-              </w:rPr>
-              <w:t>美術設計</w:t>
+              <w:t>前後端程式撰寫與測試、資料庫建置、文件製作、美術設計</w:t>
             </w:r>
           </w:p>
         </w:tc>
@@ -15574,8 +15667,18 @@
           <w:sz w:val="28"/>
           <w:szCs w:val="28"/>
         </w:rPr>
-        <w:t>師，符合條件則調課成功，反則失敗</w:t>
-      </w:r>
+        <w:t>師，符合條件則調課成功，</w:t>
+      </w:r>
+      <w:proofErr w:type="gramStart"/>
+      <w:r>
+        <w:rPr>
+          <w:rFonts w:ascii="Times New Roman" w:eastAsia="標楷體" w:hAnsi="Times New Roman" w:hint="eastAsia"/>
+          <w:sz w:val="28"/>
+          <w:szCs w:val="28"/>
+        </w:rPr>
+        <w:t>反則失敗</w:t>
+      </w:r>
+      <w:proofErr w:type="gramEnd"/>
       <w:r>
         <w:rPr>
           <w:rFonts w:ascii="Times New Roman" w:eastAsia="標楷體" w:hAnsi="Times New Roman" w:hint="eastAsia"/>
@@ -15699,7 +15802,7 @@
         <w:spacing w:after="0" w:line="240" w:lineRule="auto"/>
         <w:ind w:left="0" w:firstLine="357"/>
         <w:rPr>
-          <w:rFonts w:ascii="Times New Roman" w:eastAsia="標楷體" w:hAnsi="Times New Roman" w:hint="eastAsia"/>
+          <w:rFonts w:ascii="Times New Roman" w:eastAsia="標楷體" w:hAnsi="Times New Roman"/>
           <w:sz w:val="28"/>
           <w:szCs w:val="28"/>
         </w:rPr>
@@ -15878,7 +15981,7 @@
           <w:sz w:val="28"/>
           <w:szCs w:val="28"/>
         </w:rPr>
-        <w:t>繳費通知提醒：</w:t>
+        <w:t>繳費通知提醒：學生加入</w:t>
       </w:r>
       <w:r>
         <w:rPr>
@@ -15886,7 +15989,15 @@
           <w:sz w:val="28"/>
           <w:szCs w:val="28"/>
         </w:rPr>
-        <w:t>學生加入</w:t>
+        <w:t>L</w:t>
+      </w:r>
+      <w:r>
+        <w:rPr>
+          <w:rFonts w:ascii="Times New Roman" w:eastAsia="標楷體" w:hAnsi="Times New Roman"/>
+          <w:sz w:val="28"/>
+          <w:szCs w:val="28"/>
+        </w:rPr>
+        <w:t>i</w:t>
       </w:r>
       <w:r>
         <w:rPr>
@@ -15894,6 +16005,22 @@
           <w:sz w:val="28"/>
           <w:szCs w:val="28"/>
         </w:rPr>
+        <w:t>ne Bot</w:t>
+      </w:r>
+      <w:r>
+        <w:rPr>
+          <w:rFonts w:ascii="Times New Roman" w:eastAsia="標楷體" w:hAnsi="Times New Roman" w:hint="eastAsia"/>
+          <w:sz w:val="28"/>
+          <w:szCs w:val="28"/>
+        </w:rPr>
+        <w:t>後，</w:t>
+      </w:r>
+      <w:r>
+        <w:rPr>
+          <w:rFonts w:ascii="Times New Roman" w:eastAsia="標楷體" w:hAnsi="Times New Roman" w:hint="eastAsia"/>
+          <w:sz w:val="28"/>
+          <w:szCs w:val="28"/>
+        </w:rPr>
         <w:t>L</w:t>
       </w:r>
       <w:r>
@@ -15918,7 +16045,7 @@
           <w:sz w:val="28"/>
           <w:szCs w:val="28"/>
         </w:rPr>
-        <w:t>後，</w:t>
+        <w:t>會根據學生本期剩餘堂數為</w:t>
       </w:r>
       <w:r>
         <w:rPr>
@@ -15926,15 +16053,7 @@
           <w:sz w:val="28"/>
           <w:szCs w:val="28"/>
         </w:rPr>
-        <w:t>L</w:t>
-      </w:r>
-      <w:r>
-        <w:rPr>
-          <w:rFonts w:ascii="Times New Roman" w:eastAsia="標楷體" w:hAnsi="Times New Roman"/>
-          <w:sz w:val="28"/>
-          <w:szCs w:val="28"/>
-        </w:rPr>
-        <w:t>i</w:t>
+        <w:t>5</w:t>
       </w:r>
       <w:r>
         <w:rPr>
@@ -15942,47 +16061,7 @@
           <w:sz w:val="28"/>
           <w:szCs w:val="28"/>
         </w:rPr>
-        <w:t>ne Bot</w:t>
-      </w:r>
-      <w:r>
-        <w:rPr>
-          <w:rFonts w:ascii="Times New Roman" w:eastAsia="標楷體" w:hAnsi="Times New Roman" w:hint="eastAsia"/>
-          <w:sz w:val="28"/>
-          <w:szCs w:val="28"/>
-        </w:rPr>
-        <w:t>會根據學生</w:t>
-      </w:r>
-      <w:r>
-        <w:rPr>
-          <w:rFonts w:ascii="Times New Roman" w:eastAsia="標楷體" w:hAnsi="Times New Roman" w:hint="eastAsia"/>
-          <w:sz w:val="28"/>
-          <w:szCs w:val="28"/>
-        </w:rPr>
-        <w:t>本期剩餘堂數為</w:t>
-      </w:r>
-      <w:r>
-        <w:rPr>
-          <w:rFonts w:ascii="Times New Roman" w:eastAsia="標楷體" w:hAnsi="Times New Roman" w:hint="eastAsia"/>
-          <w:sz w:val="28"/>
-          <w:szCs w:val="28"/>
-        </w:rPr>
-        <w:t>5</w:t>
-      </w:r>
-      <w:r>
-        <w:rPr>
-          <w:rFonts w:ascii="Times New Roman" w:eastAsia="標楷體" w:hAnsi="Times New Roman" w:hint="eastAsia"/>
-          <w:sz w:val="28"/>
-          <w:szCs w:val="28"/>
-        </w:rPr>
-        <w:t>時，</w:t>
-      </w:r>
-      <w:r>
-        <w:rPr>
-          <w:rFonts w:ascii="Times New Roman" w:eastAsia="標楷體" w:hAnsi="Times New Roman" w:hint="eastAsia"/>
-          <w:sz w:val="28"/>
-          <w:szCs w:val="28"/>
-        </w:rPr>
-        <w:t>發出</w:t>
+        <w:t>時，發出</w:t>
       </w:r>
       <w:r>
         <w:rPr>
@@ -16310,15 +16389,7 @@
           <w:sz w:val="28"/>
           <w:szCs w:val="28"/>
         </w:rPr>
-        <w:t>者</w:t>
-      </w:r>
-      <w:r>
-        <w:rPr>
-          <w:rFonts w:ascii="Times New Roman" w:eastAsia="標楷體" w:hAnsi="Times New Roman" w:hint="eastAsia"/>
-          <w:sz w:val="28"/>
-          <w:szCs w:val="28"/>
-        </w:rPr>
-        <w:t>查看、新增各教室的上課時段。</w:t>
+        <w:t>者查看、新增各教室的上課時段。</w:t>
       </w:r>
     </w:p>
     <w:p>
@@ -16417,15 +16488,7 @@
           <w:sz w:val="28"/>
           <w:szCs w:val="28"/>
         </w:rPr>
-        <w:t>者</w:t>
-      </w:r>
-      <w:r>
-        <w:rPr>
-          <w:rFonts w:ascii="Times New Roman" w:eastAsia="標楷體" w:hAnsi="Times New Roman" w:hint="eastAsia"/>
-          <w:sz w:val="28"/>
-          <w:szCs w:val="28"/>
-        </w:rPr>
-        <w:t>可以</w:t>
+        <w:t>者可以</w:t>
       </w:r>
       <w:r>
         <w:rPr>
@@ -16490,15 +16553,7 @@
           <w:sz w:val="28"/>
           <w:szCs w:val="28"/>
         </w:rPr>
-        <w:t>者</w:t>
-      </w:r>
-      <w:r>
-        <w:rPr>
-          <w:rFonts w:ascii="Times New Roman" w:eastAsia="標楷體" w:hAnsi="Times New Roman" w:hint="eastAsia"/>
-          <w:sz w:val="28"/>
-          <w:szCs w:val="28"/>
-        </w:rPr>
-        <w:t>可以記錄學生的繳費狀況</w:t>
+        <w:t>者可以記錄學生的繳費狀況</w:t>
       </w:r>
       <w:r>
         <w:rPr>
@@ -16571,15 +16626,7 @@
           <w:sz w:val="28"/>
           <w:szCs w:val="28"/>
         </w:rPr>
-        <w:t>者</w:t>
-      </w:r>
-      <w:r>
-        <w:rPr>
-          <w:rFonts w:ascii="Times New Roman" w:eastAsia="標楷體" w:hAnsi="Times New Roman" w:hint="eastAsia"/>
-          <w:sz w:val="28"/>
-          <w:szCs w:val="28"/>
-        </w:rPr>
-        <w:t>可以查看各教室時段之出席學生人數及授課老師。</w:t>
+        <w:t>者可以查看各教室時段之出席學生人數及授課老師。</w:t>
       </w:r>
     </w:p>
     <w:p>
@@ -17911,25 +17958,7 @@
             <w:sz w:val="28"/>
             <w:szCs w:val="28"/>
           </w:rPr>
-          <w:t>https:</w:t>
-        </w:r>
-        <w:r>
-          <w:rPr>
-            <w:rStyle w:val="af9"/>
-            <w:rFonts w:eastAsia="標楷體"/>
-            <w:sz w:val="28"/>
-            <w:szCs w:val="28"/>
-          </w:rPr>
-          <w:t>/</w:t>
-        </w:r>
-        <w:r>
-          <w:rPr>
-            <w:rStyle w:val="af9"/>
-            <w:rFonts w:eastAsia="標楷體"/>
-            <w:sz w:val="28"/>
-            <w:szCs w:val="28"/>
-          </w:rPr>
-          <w:t>/fullcalendar.io/</w:t>
+          <w:t>https://fullcalendar.io/</w:t>
         </w:r>
       </w:hyperlink>
     </w:p>
@@ -17999,43 +18028,7 @@
             <w:sz w:val="28"/>
             <w:szCs w:val="28"/>
           </w:rPr>
-          <w:t>https:</w:t>
-        </w:r>
-        <w:r>
-          <w:rPr>
-            <w:rStyle w:val="af9"/>
-            <w:rFonts w:eastAsia="標楷體"/>
-            <w:sz w:val="28"/>
-            <w:szCs w:val="28"/>
-          </w:rPr>
-          <w:t>/</w:t>
-        </w:r>
-        <w:r>
-          <w:rPr>
-            <w:rStyle w:val="af9"/>
-            <w:rFonts w:eastAsia="標楷體"/>
-            <w:sz w:val="28"/>
-            <w:szCs w:val="28"/>
-          </w:rPr>
-          <w:t>/ww</w:t>
-        </w:r>
-        <w:r>
-          <w:rPr>
-            <w:rStyle w:val="af9"/>
-            <w:rFonts w:eastAsia="標楷體"/>
-            <w:sz w:val="28"/>
-            <w:szCs w:val="28"/>
-          </w:rPr>
-          <w:t>w</w:t>
-        </w:r>
-        <w:r>
-          <w:rPr>
-            <w:rStyle w:val="af9"/>
-            <w:rFonts w:eastAsia="標楷體"/>
-            <w:sz w:val="28"/>
-            <w:szCs w:val="28"/>
-          </w:rPr>
-          <w:t>.chartjs.org/docs/2.7.3/</w:t>
+          <w:t>https://www.chartjs.org/docs/2.7.3/</w:t>
         </w:r>
       </w:hyperlink>
     </w:p>
@@ -18156,25 +18149,7 @@
             <w:sz w:val="28"/>
             <w:szCs w:val="28"/>
           </w:rPr>
-          <w:t>https://font</w:t>
-        </w:r>
-        <w:r>
-          <w:rPr>
-            <w:rStyle w:val="af9"/>
-            <w:rFonts w:eastAsia="標楷體"/>
-            <w:sz w:val="28"/>
-            <w:szCs w:val="28"/>
-          </w:rPr>
-          <w:t>a</w:t>
-        </w:r>
-        <w:r>
-          <w:rPr>
-            <w:rStyle w:val="af9"/>
-            <w:rFonts w:eastAsia="標楷體"/>
-            <w:sz w:val="28"/>
-            <w:szCs w:val="28"/>
-          </w:rPr>
-          <w:t>wesome.com/</w:t>
+          <w:t>https://fontawesome.com/</w:t>
         </w:r>
       </w:hyperlink>
     </w:p>
@@ -18263,6 +18238,7 @@
           <w:szCs w:val="28"/>
         </w:rPr>
       </w:pPr>
+      <w:proofErr w:type="gramStart"/>
       <w:r>
         <w:rPr>
           <w:rFonts w:eastAsia="標楷體"/>
@@ -18273,13 +18249,14 @@
         </w:rPr>
         <w:t>Flask</w:t>
       </w:r>
+      <w:proofErr w:type="gramEnd"/>
     </w:p>
     <w:p>
       <w:pPr>
         <w:widowControl/>
         <w:ind w:leftChars="118" w:left="283"/>
         <w:rPr>
-          <w:rFonts w:eastAsia="標楷體" w:hint="eastAsia"/>
+          <w:rFonts w:eastAsia="標楷體"/>
           <w:sz w:val="28"/>
           <w:szCs w:val="28"/>
         </w:rPr>
@@ -18357,7 +18334,7 @@
           <w:szCs w:val="28"/>
         </w:rPr>
       </w:pPr>
-      <w:hyperlink r:id="rId18" w:history="1">
+      <w:hyperlink r:id="rId18" w:anchor="a8" w:history="1">
         <w:r>
           <w:rPr>
             <w:rStyle w:val="af9"/>
@@ -18365,25 +18342,7 @@
             <w:sz w:val="28"/>
             <w:szCs w:val="28"/>
           </w:rPr>
-          <w:t>https://steam.oxxo</w:t>
-        </w:r>
-        <w:r>
-          <w:rPr>
-            <w:rStyle w:val="af9"/>
-            <w:rFonts w:eastAsia="標楷體"/>
-            <w:sz w:val="28"/>
-            <w:szCs w:val="28"/>
-          </w:rPr>
-          <w:t>s</w:t>
-        </w:r>
-        <w:r>
-          <w:rPr>
-            <w:rStyle w:val="af9"/>
-            <w:rFonts w:eastAsia="標楷體"/>
-            <w:sz w:val="28"/>
-            <w:szCs w:val="28"/>
-          </w:rPr>
-          <w:t>tudio.tw/category/python/example/flask.html#a8</w:t>
+          <w:t>https://steam.oxxostudio.tw/category/python/example/flask.html#a8</w:t>
         </w:r>
       </w:hyperlink>
     </w:p>
@@ -18447,25 +18406,7 @@
             <w:sz w:val="28"/>
             <w:szCs w:val="28"/>
           </w:rPr>
-          <w:t>https://w</w:t>
-        </w:r>
-        <w:r>
-          <w:rPr>
-            <w:rStyle w:val="af9"/>
-            <w:rFonts w:eastAsia="標楷體"/>
-            <w:sz w:val="28"/>
-            <w:szCs w:val="28"/>
-          </w:rPr>
-          <w:t>w</w:t>
-        </w:r>
-        <w:r>
-          <w:rPr>
-            <w:rStyle w:val="af9"/>
-            <w:rFonts w:eastAsia="標楷體"/>
-            <w:sz w:val="28"/>
-            <w:szCs w:val="28"/>
-          </w:rPr>
-          <w:t>w.w3schools.com/python/python_mysql_getstarted.asp</w:t>
+          <w:t>https://www.w3schools.com/python/python_mysql_getstarted.asp</w:t>
         </w:r>
       </w:hyperlink>
     </w:p>
@@ -18539,25 +18480,7 @@
             <w:sz w:val="28"/>
             <w:szCs w:val="28"/>
           </w:rPr>
-          <w:t>https://</w:t>
-        </w:r>
-        <w:r>
-          <w:rPr>
-            <w:rStyle w:val="af9"/>
-            <w:rFonts w:eastAsia="標楷體"/>
-            <w:sz w:val="28"/>
-            <w:szCs w:val="28"/>
-          </w:rPr>
-          <w:t>h</w:t>
-        </w:r>
-        <w:r>
-          <w:rPr>
-            <w:rStyle w:val="af9"/>
-            <w:rFonts w:eastAsia="標楷體"/>
-            <w:sz w:val="28"/>
-            <w:szCs w:val="28"/>
-          </w:rPr>
-          <w:t>ackmd.io/@aaronlife/python-topic-scheduler</w:t>
+          <w:t>https://hackmd.io/@aaronlife/python-topic-scheduler</w:t>
         </w:r>
       </w:hyperlink>
     </w:p>
@@ -18606,6 +18529,7 @@
         </w:rPr>
         <w:t>Ngrok</w:t>
       </w:r>
+      <w:proofErr w:type="gramStart"/>
       <w:r>
         <w:rPr>
           <w:rFonts w:eastAsia="標楷體"/>
@@ -18614,6 +18538,7 @@
         </w:rPr>
         <w:t>官網</w:t>
       </w:r>
+      <w:proofErr w:type="gramEnd"/>
       <w:r>
         <w:rPr>
           <w:rFonts w:eastAsia="標楷體"/>
@@ -18639,7 +18564,7 @@
         <w:widowControl/>
         <w:ind w:leftChars="118" w:left="283"/>
         <w:rPr>
-          <w:rFonts w:eastAsia="標楷體" w:hint="eastAsia"/>
+          <w:rFonts w:eastAsia="標楷體"/>
           <w:sz w:val="28"/>
           <w:szCs w:val="28"/>
         </w:rPr>
@@ -18727,25 +18652,7 @@
             <w:sz w:val="28"/>
             <w:szCs w:val="28"/>
           </w:rPr>
-          <w:t>http</w:t>
-        </w:r>
-        <w:r>
-          <w:rPr>
-            <w:rStyle w:val="af9"/>
-            <w:rFonts w:eastAsia="標楷體"/>
-            <w:sz w:val="28"/>
-            <w:szCs w:val="28"/>
-          </w:rPr>
-          <w:t>s</w:t>
-        </w:r>
-        <w:r>
-          <w:rPr>
-            <w:rStyle w:val="af9"/>
-            <w:rFonts w:eastAsia="標楷體"/>
-            <w:sz w:val="28"/>
-            <w:szCs w:val="28"/>
-          </w:rPr>
-          <w:t>://steam.oxxostudio.tw/category/python/example/ngrok.html</w:t>
+          <w:t>https://steam.oxxostudio.tw/category/python/example/ngrok.html</w:t>
         </w:r>
       </w:hyperlink>
     </w:p>
@@ -18793,6 +18700,7 @@
         </w:rPr>
         <w:t xml:space="preserve">LINE Biz. LINE </w:t>
       </w:r>
+      <w:proofErr w:type="gramStart"/>
       <w:r>
         <w:rPr>
           <w:rFonts w:eastAsia="標楷體"/>
@@ -18809,6 +18717,7 @@
         </w:rPr>
         <w:t>網</w:t>
       </w:r>
+      <w:proofErr w:type="gramEnd"/>
       <w:r>
         <w:rPr>
           <w:rFonts w:eastAsia="標楷體"/>
@@ -18825,25 +18734,7 @@
             <w:sz w:val="28"/>
             <w:szCs w:val="28"/>
           </w:rPr>
-          <w:t>https://tw.</w:t>
-        </w:r>
-        <w:r>
-          <w:rPr>
-            <w:rStyle w:val="af9"/>
-            <w:rFonts w:eastAsia="標楷體"/>
-            <w:sz w:val="28"/>
-            <w:szCs w:val="28"/>
-          </w:rPr>
-          <w:t>l</w:t>
-        </w:r>
-        <w:r>
-          <w:rPr>
-            <w:rStyle w:val="af9"/>
-            <w:rFonts w:eastAsia="標楷體"/>
-            <w:sz w:val="28"/>
-            <w:szCs w:val="28"/>
-          </w:rPr>
-          <w:t>inebiz.com/</w:t>
+          <w:t>https://tw.linebiz.com/</w:t>
         </w:r>
       </w:hyperlink>
     </w:p>
@@ -18865,6 +18756,7 @@
         </w:rPr>
         <w:t xml:space="preserve">LINE Developers. LINE Bot </w:t>
       </w:r>
+      <w:proofErr w:type="gramStart"/>
       <w:r>
         <w:rPr>
           <w:rFonts w:eastAsia="標楷體" w:hint="eastAsia"/>
@@ -18873,6 +18765,7 @@
         </w:rPr>
         <w:t>官網</w:t>
       </w:r>
+      <w:proofErr w:type="gramEnd"/>
       <w:r>
         <w:rPr>
           <w:rFonts w:eastAsia="標楷體"/>
@@ -18889,25 +18782,7 @@
             <w:sz w:val="28"/>
             <w:szCs w:val="28"/>
           </w:rPr>
-          <w:t>https://developers.line.</w:t>
-        </w:r>
-        <w:r>
-          <w:rPr>
-            <w:rStyle w:val="af9"/>
-            <w:rFonts w:eastAsia="標楷體"/>
-            <w:sz w:val="28"/>
-            <w:szCs w:val="28"/>
-          </w:rPr>
-          <w:t>b</w:t>
-        </w:r>
-        <w:r>
-          <w:rPr>
-            <w:rStyle w:val="af9"/>
-            <w:rFonts w:eastAsia="標楷體"/>
-            <w:sz w:val="28"/>
-            <w:szCs w:val="28"/>
-          </w:rPr>
-          <w:t>iz/en/</w:t>
+          <w:t>https://developers.line.biz/en/</w:t>
         </w:r>
       </w:hyperlink>
     </w:p>
@@ -18916,7 +18791,7 @@
         <w:widowControl/>
         <w:ind w:leftChars="118" w:left="283"/>
         <w:rPr>
-          <w:rFonts w:eastAsia="標楷體" w:hint="eastAsia"/>
+          <w:rFonts w:eastAsia="標楷體"/>
           <w:sz w:val="28"/>
           <w:szCs w:val="28"/>
         </w:rPr>
@@ -18996,25 +18871,7 @@
             <w:sz w:val="28"/>
             <w:szCs w:val="28"/>
           </w:rPr>
-          <w:t>ht</w:t>
-        </w:r>
-        <w:r>
-          <w:rPr>
-            <w:rStyle w:val="af9"/>
-            <w:rFonts w:eastAsia="標楷體"/>
-            <w:sz w:val="28"/>
-            <w:szCs w:val="28"/>
-          </w:rPr>
-          <w:t>t</w:t>
-        </w:r>
-        <w:r>
-          <w:rPr>
-            <w:rStyle w:val="af9"/>
-            <w:rFonts w:eastAsia="標楷體"/>
-            <w:sz w:val="28"/>
-            <w:szCs w:val="28"/>
-          </w:rPr>
-          <w:t>ps://steam.oxxostudio.tw/category/python/example/line-bot.html</w:t>
+          <w:t>https://steam.oxxostudio.tw/category/python/example/line-bot.html</w:t>
         </w:r>
       </w:hyperlink>
     </w:p>
@@ -19059,7 +18916,7 @@
         <w:widowControl/>
         <w:ind w:leftChars="118" w:left="283"/>
         <w:rPr>
-          <w:rFonts w:eastAsia="標楷體" w:hint="eastAsia"/>
+          <w:rFonts w:eastAsia="標楷體"/>
           <w:sz w:val="28"/>
           <w:szCs w:val="28"/>
         </w:rPr>
@@ -19233,7 +19090,7 @@
             <w:pPr>
               <w:jc w:val="both"/>
               <w:rPr>
-                <w:rFonts w:eastAsia="標楷體" w:hint="eastAsia"/>
+                <w:rFonts w:eastAsia="標楷體"/>
                 <w:sz w:val="28"/>
                 <w:szCs w:val="28"/>
               </w:rPr>
@@ -19279,7 +19136,7 @@
         <w:contextualSpacing/>
         <w:outlineLvl w:val="1"/>
         <w:rPr>
-          <w:rFonts w:eastAsia="標楷體" w:hint="eastAsia"/>
+          <w:rFonts w:eastAsia="標楷體"/>
           <w:sz w:val="32"/>
           <w:szCs w:val="32"/>
         </w:rPr>
@@ -25394,6 +25251,7 @@
   <w:style w:type="character" w:default="1" w:styleId="a1">
     <w:name w:val="Default Paragraph Font"/>
     <w:uiPriority w:val="1"/>
+    <w:semiHidden/>
     <w:unhideWhenUsed/>
   </w:style>
   <w:style w:type="table" w:default="1" w:styleId="a2">
